--- a/Gagnaskipan glósur.docx
+++ b/Gagnaskipan glósur.docx
@@ -9352,8 +9352,6 @@
         </w:rPr>
         <w:t>5.2.1 (and beginning of 5.2), 5.3 and 5.4.1</w:t>
       </w:r>
-      <w:bookmarkStart w:id="0" w:name="_GoBack"/>
-      <w:bookmarkEnd w:id="0"/>
     </w:p>
     <w:p>
       <w:pPr>
@@ -10681,6 +10679,3823 @@
         </w:rPr>
       </w:pPr>
     </w:p>
+    <w:p>
+      <w:pPr>
+        <w:pStyle w:val="NormalWeb"/>
+        <w:ind w:left="360"/>
+        <w:rPr>
+          <w:lang w:val="is-IS"/>
+        </w:rPr>
+      </w:pPr>
+    </w:p>
+    <w:p>
+      <w:pPr>
+        <w:pStyle w:val="NormalWeb"/>
+        <w:ind w:left="360"/>
+        <w:rPr>
+          <w:b/>
+          <w:bCs/>
+          <w:lang w:val="is-IS"/>
+        </w:rPr>
+      </w:pPr>
+      <w:r>
+        <w:rPr>
+          <w:b/>
+          <w:bCs/>
+          <w:lang w:val="is-IS"/>
+        </w:rPr>
+        <w:t xml:space="preserve">6. kafli </w:t>
+      </w:r>
+    </w:p>
+    <w:p>
+      <w:pPr>
+        <w:pStyle w:val="NormalWeb"/>
+        <w:ind w:left="360"/>
+        <w:rPr>
+          <w:lang w:val="is-IS"/>
+        </w:rPr>
+      </w:pPr>
+      <w:r>
+        <w:rPr>
+          <w:lang w:val="is-IS"/>
+        </w:rPr>
+        <w:t>6-1</w:t>
+      </w:r>
+      <w:r>
+        <w:rPr>
+          <w:lang w:val="is-IS"/>
+        </w:rPr>
+        <w:t xml:space="preserve"> - Stacks</w:t>
+      </w:r>
+    </w:p>
+    <w:p>
+      <w:pPr>
+        <w:pStyle w:val="NormalWeb"/>
+        <w:numPr>
+          <w:ilvl w:val="0"/>
+          <w:numId w:val="14"/>
+        </w:numPr>
+        <w:rPr>
+          <w:lang w:val="is-IS"/>
+        </w:rPr>
+      </w:pPr>
+      <w:r>
+        <w:rPr>
+          <w:lang w:val="is-IS"/>
+        </w:rPr>
+        <w:t xml:space="preserve">stack er collection af objects sem eru inserted eða removed með last-in, first-out reglu. </w:t>
+      </w:r>
+      <w:r>
+        <w:rPr>
+          <w:lang w:val="is-IS"/>
+        </w:rPr>
+        <w:t>Notandi getur alltaf insertað object í stack en getur bara fengið aðgang að og removeað nýjustu objectin.</w:t>
+      </w:r>
+    </w:p>
+    <w:p>
+      <w:pPr>
+        <w:pStyle w:val="NormalWeb"/>
+        <w:numPr>
+          <w:ilvl w:val="0"/>
+          <w:numId w:val="14"/>
+        </w:numPr>
+        <w:rPr>
+          <w:lang w:val="is-IS"/>
+        </w:rPr>
+      </w:pPr>
+      <w:r>
+        <w:rPr>
+          <w:lang w:val="is-IS"/>
+        </w:rPr>
+        <w:t>Instance S af týpu stack hefur þessar aðgerðir:</w:t>
+      </w:r>
+    </w:p>
+    <w:p>
+      <w:pPr>
+        <w:pStyle w:val="NormalWeb"/>
+        <w:numPr>
+          <w:ilvl w:val="1"/>
+          <w:numId w:val="14"/>
+        </w:numPr>
+        <w:rPr>
+          <w:lang w:val="is-IS"/>
+        </w:rPr>
+      </w:pPr>
+      <w:r>
+        <w:rPr>
+          <w:lang w:val="is-IS"/>
+        </w:rPr>
+        <w:t>S.</w:t>
+      </w:r>
+      <w:r>
+        <w:rPr>
+          <w:lang w:val="is-IS"/>
+        </w:rPr>
+        <w:t>push</w:t>
+      </w:r>
+      <w:r>
+        <w:rPr>
+          <w:lang w:val="is-IS"/>
+        </w:rPr>
+        <w:t>(e) – addar element e efst í stack S</w:t>
+      </w:r>
+    </w:p>
+    <w:p>
+      <w:pPr>
+        <w:pStyle w:val="NormalWeb"/>
+        <w:numPr>
+          <w:ilvl w:val="1"/>
+          <w:numId w:val="14"/>
+        </w:numPr>
+        <w:rPr>
+          <w:lang w:val="is-IS"/>
+        </w:rPr>
+      </w:pPr>
+      <w:r>
+        <w:rPr>
+          <w:lang w:val="is-IS"/>
+        </w:rPr>
+        <w:t>S.pop() – removear og skilar efsta elementinu í S, error ef empty</w:t>
+      </w:r>
+    </w:p>
+    <w:p>
+      <w:pPr>
+        <w:pStyle w:val="NormalWeb"/>
+        <w:numPr>
+          <w:ilvl w:val="1"/>
+          <w:numId w:val="14"/>
+        </w:numPr>
+        <w:rPr>
+          <w:lang w:val="is-IS"/>
+        </w:rPr>
+      </w:pPr>
+      <w:r>
+        <w:rPr>
+          <w:lang w:val="is-IS"/>
+        </w:rPr>
+        <w:t>S.top() – skilar efsta staki</w:t>
+      </w:r>
+    </w:p>
+    <w:p>
+      <w:pPr>
+        <w:pStyle w:val="NormalWeb"/>
+        <w:numPr>
+          <w:ilvl w:val="1"/>
+          <w:numId w:val="14"/>
+        </w:numPr>
+        <w:rPr>
+          <w:lang w:val="is-IS"/>
+        </w:rPr>
+      </w:pPr>
+      <w:r>
+        <w:rPr>
+          <w:lang w:val="is-IS"/>
+        </w:rPr>
+        <w:t>S.is_empty() – True ef empty</w:t>
+      </w:r>
+    </w:p>
+    <w:p>
+      <w:pPr>
+        <w:pStyle w:val="NormalWeb"/>
+        <w:numPr>
+          <w:ilvl w:val="1"/>
+          <w:numId w:val="14"/>
+        </w:numPr>
+        <w:rPr>
+          <w:lang w:val="is-IS"/>
+        </w:rPr>
+      </w:pPr>
+      <w:r>
+        <w:rPr>
+          <w:lang w:val="is-IS"/>
+        </w:rPr>
+        <w:t>Len(s) – skilar fjölda elementa í S</w:t>
+      </w:r>
+    </w:p>
+    <w:p>
+      <w:pPr>
+        <w:pStyle w:val="NormalWeb"/>
+        <w:numPr>
+          <w:ilvl w:val="0"/>
+          <w:numId w:val="14"/>
+        </w:numPr>
+        <w:rPr>
+          <w:lang w:val="is-IS"/>
+        </w:rPr>
+      </w:pPr>
+      <w:r>
+        <w:rPr>
+          <w:lang w:val="is-IS"/>
+        </w:rPr>
+        <w:t>Nýr stack er empty</w:t>
+      </w:r>
+    </w:p>
+    <w:p>
+      <w:pPr>
+        <w:pStyle w:val="NormalWeb"/>
+        <w:numPr>
+          <w:ilvl w:val="0"/>
+          <w:numId w:val="14"/>
+        </w:numPr>
+        <w:rPr>
+          <w:lang w:val="is-IS"/>
+        </w:rPr>
+      </w:pPr>
+      <w:r>
+        <w:rPr>
+          <w:lang w:val="is-IS"/>
+        </w:rPr>
+        <w:t>S er empty í byrjun á þessari mynd</w:t>
+      </w:r>
+    </w:p>
+    <w:p>
+      <w:pPr>
+        <w:pStyle w:val="NormalWeb"/>
+        <w:numPr>
+          <w:ilvl w:val="0"/>
+          <w:numId w:val="14"/>
+        </w:numPr>
+        <w:rPr>
+          <w:lang w:val="is-IS"/>
+        </w:rPr>
+      </w:pPr>
+      <w:r>
+        <w:rPr>
+          <w:noProof/>
+          <w:lang w:val="is-IS"/>
+        </w:rPr>
+        <w:drawing>
+          <wp:inline distT="0" distB="0" distL="0" distR="0" wp14:anchorId="26A3A0CB" wp14:editId="5A922125">
+            <wp:extent cx="2571185" cy="2802130"/>
+            <wp:effectExtent l="0" t="0" r="0" b="5080"/>
+            <wp:docPr id="14" name="Picture 14" descr="A screenshot of a cell phone&#10;&#10;Description automatically generated"/>
+            <wp:cNvGraphicFramePr>
+              <a:graphicFrameLocks xmlns:a="http://schemas.openxmlformats.org/drawingml/2006/main" noChangeAspect="1"/>
+            </wp:cNvGraphicFramePr>
+            <a:graphic xmlns:a="http://schemas.openxmlformats.org/drawingml/2006/main">
+              <a:graphicData uri="http://schemas.openxmlformats.org/drawingml/2006/picture">
+                <pic:pic xmlns:pic="http://schemas.openxmlformats.org/drawingml/2006/picture">
+                  <pic:nvPicPr>
+                    <pic:cNvPr id="14" name="Screenshot 2020-02-03 at 10.32.54.png"/>
+                    <pic:cNvPicPr/>
+                  </pic:nvPicPr>
+                  <pic:blipFill>
+                    <a:blip r:embed="rId18" cstate="print">
+                      <a:extLst>
+                        <a:ext uri="{28A0092B-C50C-407E-A947-70E740481C1C}">
+                          <a14:useLocalDpi xmlns:a14="http://schemas.microsoft.com/office/drawing/2010/main" val="0"/>
+                        </a:ext>
+                      </a:extLst>
+                    </a:blip>
+                    <a:stretch>
+                      <a:fillRect/>
+                    </a:stretch>
+                  </pic:blipFill>
+                  <pic:spPr>
+                    <a:xfrm>
+                      <a:off x="0" y="0"/>
+                      <a:ext cx="2577151" cy="2808632"/>
+                    </a:xfrm>
+                    <a:prstGeom prst="rect">
+                      <a:avLst/>
+                    </a:prstGeom>
+                  </pic:spPr>
+                </pic:pic>
+              </a:graphicData>
+            </a:graphic>
+          </wp:inline>
+        </w:drawing>
+      </w:r>
+    </w:p>
+    <w:p>
+      <w:pPr>
+        <w:pStyle w:val="NormalWeb"/>
+        <w:numPr>
+          <w:ilvl w:val="0"/>
+          <w:numId w:val="14"/>
+        </w:numPr>
+        <w:rPr>
+          <w:lang w:val="is-IS"/>
+        </w:rPr>
+      </w:pPr>
+      <w:r>
+        <w:rPr>
+          <w:lang w:val="is-IS"/>
+        </w:rPr>
+        <w:lastRenderedPageBreak/>
+        <w:t>Búum til stack með listum í python.</w:t>
+      </w:r>
+      <w:r>
+        <w:rPr>
+          <w:lang w:val="is-IS"/>
+        </w:rPr>
+        <w:t xml:space="preserve"> Má ekki nota allar aðgerðir sem við notum á lista á stack!</w:t>
+      </w:r>
+    </w:p>
+    <w:p>
+      <w:pPr>
+        <w:pStyle w:val="NormalWeb"/>
+        <w:numPr>
+          <w:ilvl w:val="0"/>
+          <w:numId w:val="14"/>
+        </w:numPr>
+        <w:rPr>
+          <w:lang w:val="is-IS"/>
+        </w:rPr>
+      </w:pPr>
+      <w:r>
+        <w:rPr>
+          <w:lang w:val="is-IS"/>
+        </w:rPr>
+        <w:t>Hægt að taka þetta frá listum og implementa fyrir stack:</w:t>
+      </w:r>
+    </w:p>
+    <w:p>
+      <w:pPr>
+        <w:pStyle w:val="NormalWeb"/>
+        <w:numPr>
+          <w:ilvl w:val="0"/>
+          <w:numId w:val="14"/>
+        </w:numPr>
+        <w:rPr>
+          <w:lang w:val="is-IS"/>
+        </w:rPr>
+      </w:pPr>
+      <w:r>
+        <w:rPr>
+          <w:noProof/>
+          <w:lang w:val="is-IS"/>
+        </w:rPr>
+        <w:drawing>
+          <wp:inline distT="0" distB="0" distL="0" distR="0" wp14:anchorId="0246C20E" wp14:editId="4CB6032E">
+            <wp:extent cx="4000500" cy="1739900"/>
+            <wp:effectExtent l="0" t="0" r="0" b="0"/>
+            <wp:docPr id="15" name="Picture 15" descr="A screenshot of a cell phone&#10;&#10;Description automatically generated"/>
+            <wp:cNvGraphicFramePr>
+              <a:graphicFrameLocks xmlns:a="http://schemas.openxmlformats.org/drawingml/2006/main" noChangeAspect="1"/>
+            </wp:cNvGraphicFramePr>
+            <a:graphic xmlns:a="http://schemas.openxmlformats.org/drawingml/2006/main">
+              <a:graphicData uri="http://schemas.openxmlformats.org/drawingml/2006/picture">
+                <pic:pic xmlns:pic="http://schemas.openxmlformats.org/drawingml/2006/picture">
+                  <pic:nvPicPr>
+                    <pic:cNvPr id="15" name="Screenshot 2020-02-03 at 10.35.30.png"/>
+                    <pic:cNvPicPr/>
+                  </pic:nvPicPr>
+                  <pic:blipFill>
+                    <a:blip r:embed="rId19">
+                      <a:extLst>
+                        <a:ext uri="{28A0092B-C50C-407E-A947-70E740481C1C}">
+                          <a14:useLocalDpi xmlns:a14="http://schemas.microsoft.com/office/drawing/2010/main" val="0"/>
+                        </a:ext>
+                      </a:extLst>
+                    </a:blip>
+                    <a:stretch>
+                      <a:fillRect/>
+                    </a:stretch>
+                  </pic:blipFill>
+                  <pic:spPr>
+                    <a:xfrm>
+                      <a:off x="0" y="0"/>
+                      <a:ext cx="4000500" cy="1739900"/>
+                    </a:xfrm>
+                    <a:prstGeom prst="rect">
+                      <a:avLst/>
+                    </a:prstGeom>
+                  </pic:spPr>
+                </pic:pic>
+              </a:graphicData>
+            </a:graphic>
+          </wp:inline>
+        </w:drawing>
+      </w:r>
+    </w:p>
+    <w:p>
+      <w:pPr>
+        <w:pStyle w:val="NormalWeb"/>
+        <w:numPr>
+          <w:ilvl w:val="0"/>
+          <w:numId w:val="14"/>
+        </w:numPr>
+        <w:rPr>
+          <w:lang w:val="is-IS"/>
+        </w:rPr>
+      </w:pPr>
+      <w:r>
+        <w:rPr>
+          <w:lang w:val="is-IS"/>
+        </w:rPr>
+        <w:t xml:space="preserve">Erum með lista undirliggjandi í minninu. </w:t>
+      </w:r>
+    </w:p>
+    <w:p>
+      <w:pPr>
+        <w:pStyle w:val="NormalWeb"/>
+        <w:numPr>
+          <w:ilvl w:val="0"/>
+          <w:numId w:val="14"/>
+        </w:numPr>
+        <w:rPr>
+          <w:lang w:val="is-IS"/>
+        </w:rPr>
+      </w:pPr>
+      <w:r>
+        <w:rPr>
+          <w:lang w:val="is-IS"/>
+        </w:rPr>
+        <w:t>ArrayStack er með data breytu í init sem er listi. Aðgerðirnar eru svo gerðar fyrir stack.</w:t>
+      </w:r>
+    </w:p>
+    <w:p>
+      <w:pPr>
+        <w:pStyle w:val="NormalWeb"/>
+        <w:numPr>
+          <w:ilvl w:val="0"/>
+          <w:numId w:val="14"/>
+        </w:numPr>
+        <w:rPr>
+          <w:lang w:val="is-IS"/>
+        </w:rPr>
+      </w:pPr>
+      <w:r>
+        <w:rPr>
+          <w:lang w:val="is-IS"/>
+        </w:rPr>
+        <w:t>Erum með capacity breytu í stack líka</w:t>
+      </w:r>
+      <w:r>
+        <w:rPr>
+          <w:lang w:val="is-IS"/>
+        </w:rPr>
+        <w:t>, data fær þá þá lengd</w:t>
+      </w:r>
+    </w:p>
+    <w:p>
+      <w:pPr>
+        <w:pStyle w:val="NormalWeb"/>
+        <w:numPr>
+          <w:ilvl w:val="0"/>
+          <w:numId w:val="14"/>
+        </w:numPr>
+        <w:rPr>
+          <w:lang w:val="is-IS"/>
+        </w:rPr>
+      </w:pPr>
+      <w:r>
+        <w:rPr>
+          <w:lang w:val="is-IS"/>
+        </w:rPr>
+        <w:t>Leið til að reversea stack</w:t>
+      </w:r>
+    </w:p>
+    <w:p>
+      <w:pPr>
+        <w:pStyle w:val="NormalWeb"/>
+        <w:numPr>
+          <w:ilvl w:val="0"/>
+          <w:numId w:val="14"/>
+        </w:numPr>
+        <w:rPr>
+          <w:lang w:val="is-IS"/>
+        </w:rPr>
+      </w:pPr>
+      <w:r>
+        <w:rPr>
+          <w:noProof/>
+          <w:lang w:val="is-IS"/>
+        </w:rPr>
+        <w:drawing>
+          <wp:inline distT="0" distB="0" distL="0" distR="0" wp14:anchorId="432C8A4C" wp14:editId="33352DA9">
+            <wp:extent cx="5727700" cy="2722245"/>
+            <wp:effectExtent l="0" t="0" r="0" b="0"/>
+            <wp:docPr id="16" name="Picture 16" descr="A screenshot of a cell phone&#10;&#10;Description automatically generated"/>
+            <wp:cNvGraphicFramePr>
+              <a:graphicFrameLocks xmlns:a="http://schemas.openxmlformats.org/drawingml/2006/main" noChangeAspect="1"/>
+            </wp:cNvGraphicFramePr>
+            <a:graphic xmlns:a="http://schemas.openxmlformats.org/drawingml/2006/main">
+              <a:graphicData uri="http://schemas.openxmlformats.org/drawingml/2006/picture">
+                <pic:pic xmlns:pic="http://schemas.openxmlformats.org/drawingml/2006/picture">
+                  <pic:nvPicPr>
+                    <pic:cNvPr id="16" name="Screenshot 2020-02-03 at 10.47.04.png"/>
+                    <pic:cNvPicPr/>
+                  </pic:nvPicPr>
+                  <pic:blipFill>
+                    <a:blip r:embed="rId20">
+                      <a:extLst>
+                        <a:ext uri="{28A0092B-C50C-407E-A947-70E740481C1C}">
+                          <a14:useLocalDpi xmlns:a14="http://schemas.microsoft.com/office/drawing/2010/main" val="0"/>
+                        </a:ext>
+                      </a:extLst>
+                    </a:blip>
+                    <a:stretch>
+                      <a:fillRect/>
+                    </a:stretch>
+                  </pic:blipFill>
+                  <pic:spPr>
+                    <a:xfrm>
+                      <a:off x="0" y="0"/>
+                      <a:ext cx="5727700" cy="2722245"/>
+                    </a:xfrm>
+                    <a:prstGeom prst="rect">
+                      <a:avLst/>
+                    </a:prstGeom>
+                  </pic:spPr>
+                </pic:pic>
+              </a:graphicData>
+            </a:graphic>
+          </wp:inline>
+        </w:drawing>
+      </w:r>
+    </w:p>
+    <w:p>
+      <w:pPr>
+        <w:pStyle w:val="NormalWeb"/>
+        <w:numPr>
+          <w:ilvl w:val="0"/>
+          <w:numId w:val="14"/>
+        </w:numPr>
+        <w:rPr>
+          <w:lang w:val="is-IS"/>
+        </w:rPr>
+      </w:pPr>
+      <w:r>
+        <w:rPr>
+          <w:lang w:val="is-IS"/>
+        </w:rPr>
+        <w:lastRenderedPageBreak/>
+        <w:t xml:space="preserve">Til að tékka hvort svigar séu réttir, expr er t.d. [(5+x)-(y+z)]: </w:t>
+      </w:r>
+      <w:r>
+        <w:rPr>
+          <w:noProof/>
+          <w:lang w:val="is-IS"/>
+        </w:rPr>
+        <w:drawing>
+          <wp:inline distT="0" distB="0" distL="0" distR="0" wp14:anchorId="3EFDD987" wp14:editId="461A2D66">
+            <wp:extent cx="5727700" cy="3228340"/>
+            <wp:effectExtent l="0" t="0" r="0" b="0"/>
+            <wp:docPr id="17" name="Picture 17" descr="A screenshot of a cell phone&#10;&#10;Description automatically generated"/>
+            <wp:cNvGraphicFramePr>
+              <a:graphicFrameLocks xmlns:a="http://schemas.openxmlformats.org/drawingml/2006/main" noChangeAspect="1"/>
+            </wp:cNvGraphicFramePr>
+            <a:graphic xmlns:a="http://schemas.openxmlformats.org/drawingml/2006/main">
+              <a:graphicData uri="http://schemas.openxmlformats.org/drawingml/2006/picture">
+                <pic:pic xmlns:pic="http://schemas.openxmlformats.org/drawingml/2006/picture">
+                  <pic:nvPicPr>
+                    <pic:cNvPr id="17" name="Screenshot 2020-02-03 at 10.50.31.png"/>
+                    <pic:cNvPicPr/>
+                  </pic:nvPicPr>
+                  <pic:blipFill>
+                    <a:blip r:embed="rId21">
+                      <a:extLst>
+                        <a:ext uri="{28A0092B-C50C-407E-A947-70E740481C1C}">
+                          <a14:useLocalDpi xmlns:a14="http://schemas.microsoft.com/office/drawing/2010/main" val="0"/>
+                        </a:ext>
+                      </a:extLst>
+                    </a:blip>
+                    <a:stretch>
+                      <a:fillRect/>
+                    </a:stretch>
+                  </pic:blipFill>
+                  <pic:spPr>
+                    <a:xfrm>
+                      <a:off x="0" y="0"/>
+                      <a:ext cx="5727700" cy="3228340"/>
+                    </a:xfrm>
+                    <a:prstGeom prst="rect">
+                      <a:avLst/>
+                    </a:prstGeom>
+                  </pic:spPr>
+                </pic:pic>
+              </a:graphicData>
+            </a:graphic>
+          </wp:inline>
+        </w:drawing>
+      </w:r>
+    </w:p>
+    <w:p>
+      <w:pPr>
+        <w:pStyle w:val="NormalWeb"/>
+        <w:rPr>
+          <w:lang w:val="is-IS"/>
+        </w:rPr>
+      </w:pPr>
+      <w:r>
+        <w:rPr>
+          <w:lang w:val="is-IS"/>
+        </w:rPr>
+        <w:t xml:space="preserve">6-2 </w:t>
+      </w:r>
+      <w:r>
+        <w:rPr>
+          <w:lang w:val="is-IS"/>
+        </w:rPr>
+        <w:t>Queues</w:t>
+      </w:r>
+      <w:r>
+        <w:rPr>
+          <w:lang w:val="is-IS"/>
+        </w:rPr>
+        <w:t xml:space="preserve"> – first in first out regla (FIFO)</w:t>
+      </w:r>
+    </w:p>
+    <w:p>
+      <w:pPr>
+        <w:pStyle w:val="NormalWeb"/>
+        <w:numPr>
+          <w:ilvl w:val="1"/>
+          <w:numId w:val="14"/>
+        </w:numPr>
+        <w:rPr>
+          <w:lang w:val="is-IS"/>
+        </w:rPr>
+      </w:pPr>
+      <w:r>
+        <w:rPr>
+          <w:lang w:val="is-IS"/>
+        </w:rPr>
+        <w:t>Element geta verið insertuð hvenær sem er</w:t>
+      </w:r>
+      <w:r>
+        <w:rPr>
+          <w:lang w:val="is-IS"/>
+        </w:rPr>
+        <w:t xml:space="preserve"> aftast</w:t>
+      </w:r>
+      <w:r>
+        <w:rPr>
+          <w:lang w:val="is-IS"/>
+        </w:rPr>
+        <w:t xml:space="preserve"> en bara fremsta stakið getur verið tekið út</w:t>
+      </w:r>
+    </w:p>
+    <w:p>
+      <w:pPr>
+        <w:pStyle w:val="NormalWeb"/>
+        <w:numPr>
+          <w:ilvl w:val="1"/>
+          <w:numId w:val="14"/>
+        </w:numPr>
+        <w:rPr>
+          <w:lang w:val="is-IS"/>
+        </w:rPr>
+      </w:pPr>
+      <w:r>
+        <w:rPr>
+          <w:lang w:val="is-IS"/>
+        </w:rPr>
+        <w:t>Element ertu insertuð að aftan en removeuð að framan.</w:t>
+      </w:r>
+    </w:p>
+    <w:p>
+      <w:pPr>
+        <w:pStyle w:val="NormalWeb"/>
+        <w:numPr>
+          <w:ilvl w:val="1"/>
+          <w:numId w:val="14"/>
+        </w:numPr>
+        <w:rPr>
+          <w:lang w:val="is-IS"/>
+        </w:rPr>
+      </w:pPr>
+      <w:r>
+        <w:rPr>
+          <w:lang w:val="is-IS"/>
+        </w:rPr>
+        <w:t>Aðgerðir:</w:t>
+      </w:r>
+    </w:p>
+    <w:p>
+      <w:pPr>
+        <w:pStyle w:val="NormalWeb"/>
+        <w:numPr>
+          <w:ilvl w:val="2"/>
+          <w:numId w:val="14"/>
+        </w:numPr>
+        <w:rPr>
+          <w:lang w:val="is-IS"/>
+        </w:rPr>
+      </w:pPr>
+      <w:r>
+        <w:rPr>
+          <w:lang w:val="is-IS"/>
+        </w:rPr>
+        <w:t>Q.enqueue(e) – addar elementi aftast í Q</w:t>
+      </w:r>
+    </w:p>
+    <w:p>
+      <w:pPr>
+        <w:pStyle w:val="NormalWeb"/>
+        <w:numPr>
+          <w:ilvl w:val="2"/>
+          <w:numId w:val="14"/>
+        </w:numPr>
+        <w:rPr>
+          <w:lang w:val="is-IS"/>
+        </w:rPr>
+      </w:pPr>
+      <w:r>
+        <w:rPr>
+          <w:lang w:val="is-IS"/>
+        </w:rPr>
+        <w:t>Q.dequeue() – removear fremsta stakið og skilar því</w:t>
+      </w:r>
+    </w:p>
+    <w:p>
+      <w:pPr>
+        <w:pStyle w:val="NormalWeb"/>
+        <w:numPr>
+          <w:ilvl w:val="2"/>
+          <w:numId w:val="14"/>
+        </w:numPr>
+        <w:rPr>
+          <w:lang w:val="is-IS"/>
+        </w:rPr>
+      </w:pPr>
+      <w:r>
+        <w:rPr>
+          <w:lang w:val="is-IS"/>
+        </w:rPr>
+        <w:t>Q.first() – skilar fyrsta stakinu</w:t>
+      </w:r>
+    </w:p>
+    <w:p>
+      <w:pPr>
+        <w:pStyle w:val="NormalWeb"/>
+        <w:numPr>
+          <w:ilvl w:val="2"/>
+          <w:numId w:val="14"/>
+        </w:numPr>
+        <w:rPr>
+          <w:lang w:val="is-IS"/>
+        </w:rPr>
+      </w:pPr>
+      <w:r>
+        <w:rPr>
+          <w:lang w:val="is-IS"/>
+        </w:rPr>
+        <w:t>Q.is_empty() – skilar True ef empty</w:t>
+      </w:r>
+    </w:p>
+    <w:p>
+      <w:pPr>
+        <w:pStyle w:val="NormalWeb"/>
+        <w:numPr>
+          <w:ilvl w:val="2"/>
+          <w:numId w:val="14"/>
+        </w:numPr>
+        <w:rPr>
+          <w:lang w:val="is-IS"/>
+        </w:rPr>
+      </w:pPr>
+      <w:r>
+        <w:rPr>
+          <w:lang w:val="is-IS"/>
+        </w:rPr>
+        <w:t>Len(Q) – skilar fjölda elementa í Q</w:t>
+      </w:r>
+    </w:p>
+    <w:p>
+      <w:pPr>
+        <w:pStyle w:val="NormalWeb"/>
+        <w:numPr>
+          <w:ilvl w:val="1"/>
+          <w:numId w:val="14"/>
+        </w:numPr>
+        <w:rPr>
+          <w:lang w:val="is-IS"/>
+        </w:rPr>
+      </w:pPr>
+      <w:r>
+        <w:rPr>
+          <w:lang w:val="is-IS"/>
+        </w:rPr>
+        <w:t>Ný queue er empty</w:t>
+      </w:r>
+    </w:p>
+    <w:p>
+      <w:pPr>
+        <w:pStyle w:val="NormalWeb"/>
+        <w:numPr>
+          <w:ilvl w:val="1"/>
+          <w:numId w:val="14"/>
+        </w:numPr>
+        <w:rPr>
+          <w:lang w:val="is-IS"/>
+        </w:rPr>
+      </w:pPr>
+    </w:p>
+    <w:p>
+      <w:pPr>
+        <w:pStyle w:val="NormalWeb"/>
+        <w:numPr>
+          <w:ilvl w:val="1"/>
+          <w:numId w:val="14"/>
+        </w:numPr>
+        <w:rPr>
+          <w:lang w:val="is-IS"/>
+        </w:rPr>
+      </w:pPr>
+      <w:r>
+        <w:rPr>
+          <w:noProof/>
+          <w:lang w:val="is-IS"/>
+        </w:rPr>
+        <w:drawing>
+          <wp:inline distT="0" distB="0" distL="0" distR="0" wp14:anchorId="5A50375A" wp14:editId="1C5A0DE3">
+            <wp:extent cx="3150606" cy="2742026"/>
+            <wp:effectExtent l="0" t="0" r="0" b="1270"/>
+            <wp:docPr id="18" name="Picture 18" descr="A screenshot of a cell phone&#10;&#10;Description automatically generated"/>
+            <wp:cNvGraphicFramePr>
+              <a:graphicFrameLocks xmlns:a="http://schemas.openxmlformats.org/drawingml/2006/main" noChangeAspect="1"/>
+            </wp:cNvGraphicFramePr>
+            <a:graphic xmlns:a="http://schemas.openxmlformats.org/drawingml/2006/main">
+              <a:graphicData uri="http://schemas.openxmlformats.org/drawingml/2006/picture">
+                <pic:pic xmlns:pic="http://schemas.openxmlformats.org/drawingml/2006/picture">
+                  <pic:nvPicPr>
+                    <pic:cNvPr id="18" name="Screenshot 2020-02-03 at 12.28.30.png"/>
+                    <pic:cNvPicPr/>
+                  </pic:nvPicPr>
+                  <pic:blipFill>
+                    <a:blip r:embed="rId22">
+                      <a:extLst>
+                        <a:ext uri="{28A0092B-C50C-407E-A947-70E740481C1C}">
+                          <a14:useLocalDpi xmlns:a14="http://schemas.microsoft.com/office/drawing/2010/main" val="0"/>
+                        </a:ext>
+                      </a:extLst>
+                    </a:blip>
+                    <a:stretch>
+                      <a:fillRect/>
+                    </a:stretch>
+                  </pic:blipFill>
+                  <pic:spPr>
+                    <a:xfrm>
+                      <a:off x="0" y="0"/>
+                      <a:ext cx="3154418" cy="2745344"/>
+                    </a:xfrm>
+                    <a:prstGeom prst="rect">
+                      <a:avLst/>
+                    </a:prstGeom>
+                  </pic:spPr>
+                </pic:pic>
+              </a:graphicData>
+            </a:graphic>
+          </wp:inline>
+        </w:drawing>
+      </w:r>
+    </w:p>
+    <w:p>
+      <w:pPr>
+        <w:pStyle w:val="NormalWeb"/>
+        <w:numPr>
+          <w:ilvl w:val="1"/>
+          <w:numId w:val="14"/>
+        </w:numPr>
+        <w:rPr>
+          <w:lang w:val="is-IS"/>
+        </w:rPr>
+      </w:pPr>
+      <w:r>
+        <w:rPr>
+          <w:lang w:val="is-IS"/>
+        </w:rPr>
+        <w:lastRenderedPageBreak/>
+        <w:t>Í stað þess að nota pop(0) sem er með tímaflækju O(n) er hægt að breyta stakinu í None og færa f breytuna áfram um 1 index.</w:t>
+      </w:r>
+      <w:r>
+        <w:rPr>
+          <w:lang w:val="is-IS"/>
+        </w:rPr>
+        <w:t xml:space="preserve"> Ekki gott ef það er verið að bæta við og eyða úr queue oft!</w:t>
+      </w:r>
+    </w:p>
+    <w:p>
+      <w:pPr>
+        <w:pStyle w:val="NormalWeb"/>
+        <w:numPr>
+          <w:ilvl w:val="1"/>
+          <w:numId w:val="14"/>
+        </w:numPr>
+        <w:rPr>
+          <w:lang w:val="is-IS"/>
+        </w:rPr>
+      </w:pPr>
+      <w:r>
+        <w:rPr>
+          <w:lang w:val="is-IS"/>
+        </w:rPr>
+        <w:t>Undirlying listi er með fasta lengd N sem er stærri en fjöldi elementa í röðinni.</w:t>
+      </w:r>
+      <w:r>
+        <w:rPr>
+          <w:lang w:val="is-IS"/>
+        </w:rPr>
+        <w:t xml:space="preserve"> Ný element eru sett í endann, fara frá byrjunninni í N-1 og svo 0, svo 1... Sjá mynd þar sem E er fyrsta element og M síðasta. </w:t>
+      </w:r>
+      <w:r>
+        <w:rPr>
+          <w:noProof/>
+          <w:lang w:val="is-IS"/>
+        </w:rPr>
+        <w:drawing>
+          <wp:inline distT="0" distB="0" distL="0" distR="0" wp14:anchorId="5DB22A77" wp14:editId="3653A9BA">
+            <wp:extent cx="5374615" cy="1020104"/>
+            <wp:effectExtent l="0" t="0" r="0" b="0"/>
+            <wp:docPr id="19" name="Picture 19"/>
+            <wp:cNvGraphicFramePr>
+              <a:graphicFrameLocks xmlns:a="http://schemas.openxmlformats.org/drawingml/2006/main" noChangeAspect="1"/>
+            </wp:cNvGraphicFramePr>
+            <a:graphic xmlns:a="http://schemas.openxmlformats.org/drawingml/2006/main">
+              <a:graphicData uri="http://schemas.openxmlformats.org/drawingml/2006/picture">
+                <pic:pic xmlns:pic="http://schemas.openxmlformats.org/drawingml/2006/picture">
+                  <pic:nvPicPr>
+                    <pic:cNvPr id="19" name="Screenshot 2020-02-03 at 12.33.38.png"/>
+                    <pic:cNvPicPr/>
+                  </pic:nvPicPr>
+                  <pic:blipFill>
+                    <a:blip r:embed="rId23">
+                      <a:extLst>
+                        <a:ext uri="{28A0092B-C50C-407E-A947-70E740481C1C}">
+                          <a14:useLocalDpi xmlns:a14="http://schemas.microsoft.com/office/drawing/2010/main" val="0"/>
+                        </a:ext>
+                      </a:extLst>
+                    </a:blip>
+                    <a:stretch>
+                      <a:fillRect/>
+                    </a:stretch>
+                  </pic:blipFill>
+                  <pic:spPr>
+                    <a:xfrm>
+                      <a:off x="0" y="0"/>
+                      <a:ext cx="5380871" cy="1021291"/>
+                    </a:xfrm>
+                    <a:prstGeom prst="rect">
+                      <a:avLst/>
+                    </a:prstGeom>
+                  </pic:spPr>
+                </pic:pic>
+              </a:graphicData>
+            </a:graphic>
+          </wp:inline>
+        </w:drawing>
+      </w:r>
+    </w:p>
+    <w:p>
+      <w:pPr>
+        <w:pStyle w:val="NormalWeb"/>
+        <w:numPr>
+          <w:ilvl w:val="1"/>
+          <w:numId w:val="14"/>
+        </w:numPr>
+        <w:rPr>
+          <w:lang w:val="is-IS"/>
+        </w:rPr>
+      </w:pPr>
+      <w:r>
+        <w:rPr>
+          <w:lang w:val="is-IS"/>
+        </w:rPr>
+        <w:t>F = (f+1)%N</w:t>
+      </w:r>
+    </w:p>
+    <w:p>
+      <w:pPr>
+        <w:pStyle w:val="NormalWeb"/>
+        <w:numPr>
+          <w:ilvl w:val="1"/>
+          <w:numId w:val="14"/>
+        </w:numPr>
+        <w:rPr>
+          <w:lang w:val="is-IS"/>
+        </w:rPr>
+      </w:pPr>
+      <w:r>
+        <w:rPr>
+          <w:lang w:val="is-IS"/>
+        </w:rPr>
+        <w:t>Init</w:t>
+      </w:r>
+    </w:p>
+    <w:p>
+      <w:pPr>
+        <w:pStyle w:val="NormalWeb"/>
+        <w:numPr>
+          <w:ilvl w:val="2"/>
+          <w:numId w:val="14"/>
+        </w:numPr>
+        <w:rPr>
+          <w:lang w:val="is-IS"/>
+        </w:rPr>
+      </w:pPr>
+      <w:r>
+        <w:rPr>
+          <w:lang w:val="is-IS"/>
+        </w:rPr>
+        <w:t>Data sem er listi</w:t>
+      </w:r>
+    </w:p>
+    <w:p>
+      <w:pPr>
+        <w:pStyle w:val="NormalWeb"/>
+        <w:numPr>
+          <w:ilvl w:val="2"/>
+          <w:numId w:val="14"/>
+        </w:numPr>
+        <w:rPr>
+          <w:lang w:val="is-IS"/>
+        </w:rPr>
+      </w:pPr>
+      <w:r>
+        <w:rPr>
+          <w:lang w:val="is-IS"/>
+        </w:rPr>
+        <w:t>Size sem er fjöldi elementa í listanum</w:t>
+      </w:r>
+    </w:p>
+    <w:p>
+      <w:pPr>
+        <w:pStyle w:val="NormalWeb"/>
+        <w:numPr>
+          <w:ilvl w:val="2"/>
+          <w:numId w:val="14"/>
+        </w:numPr>
+        <w:rPr>
+          <w:lang w:val="is-IS"/>
+        </w:rPr>
+      </w:pPr>
+      <w:r>
+        <w:rPr>
+          <w:lang w:val="is-IS"/>
+        </w:rPr>
+        <w:t>Front sem er indexið þar sem fyrsta elementið í röðinni er</w:t>
+      </w:r>
+    </w:p>
+    <w:p>
+      <w:pPr>
+        <w:pStyle w:val="NormalWeb"/>
+        <w:numPr>
+          <w:ilvl w:val="1"/>
+          <w:numId w:val="14"/>
+        </w:numPr>
+        <w:rPr>
+          <w:lang w:val="is-IS"/>
+        </w:rPr>
+      </w:pPr>
+      <w:r>
+        <w:rPr>
+          <w:lang w:val="is-IS"/>
+        </w:rPr>
+        <w:t>Avail = ( self.front + self.size) %len(self.data) – fyrsta sætið sem er laust</w:t>
+      </w:r>
+    </w:p>
+    <w:p>
+      <w:pPr>
+        <w:pStyle w:val="NormalWeb"/>
+        <w:numPr>
+          <w:ilvl w:val="1"/>
+          <w:numId w:val="14"/>
+        </w:numPr>
+        <w:rPr>
+          <w:lang w:val="is-IS"/>
+        </w:rPr>
+      </w:pPr>
+      <w:r>
+        <w:rPr>
+          <w:lang w:val="is-IS"/>
+        </w:rPr>
+        <w:t>Þegar það er resizeað þarf að passa að indexin í gamla listanum passi við nýja af því að front er þá byrjunin og á að vera í index 0 í nýja listanum.</w:t>
+      </w:r>
+    </w:p>
+    <w:p>
+      <w:pPr>
+        <w:pStyle w:val="NormalWeb"/>
+        <w:rPr>
+          <w:lang w:val="is-IS"/>
+        </w:rPr>
+      </w:pPr>
+      <w:r>
+        <w:rPr>
+          <w:lang w:val="is-IS"/>
+        </w:rPr>
+        <w:t>6-3 Double ended queues</w:t>
+      </w:r>
+      <w:r>
+        <w:rPr>
+          <w:lang w:val="is-IS"/>
+        </w:rPr>
+        <w:t xml:space="preserve"> - deque</w:t>
+      </w:r>
+    </w:p>
+    <w:p>
+      <w:pPr>
+        <w:pStyle w:val="NormalWeb"/>
+        <w:numPr>
+          <w:ilvl w:val="0"/>
+          <w:numId w:val="15"/>
+        </w:numPr>
+        <w:rPr>
+          <w:lang w:val="is-IS"/>
+        </w:rPr>
+      </w:pPr>
+      <w:r>
+        <w:rPr>
+          <w:lang w:val="is-IS"/>
+        </w:rPr>
+        <w:t>Insert og delete virkar bæði að framan og aftan.</w:t>
+      </w:r>
+    </w:p>
+    <w:p>
+      <w:pPr>
+        <w:pStyle w:val="NormalWeb"/>
+        <w:numPr>
+          <w:ilvl w:val="0"/>
+          <w:numId w:val="15"/>
+        </w:numPr>
+        <w:rPr>
+          <w:lang w:val="is-IS"/>
+        </w:rPr>
+      </w:pPr>
+      <w:r>
+        <w:rPr>
+          <w:lang w:val="is-IS"/>
+        </w:rPr>
+        <w:t>Aðgerðir:</w:t>
+      </w:r>
+    </w:p>
+    <w:p>
+      <w:pPr>
+        <w:pStyle w:val="NormalWeb"/>
+        <w:numPr>
+          <w:ilvl w:val="0"/>
+          <w:numId w:val="15"/>
+        </w:numPr>
+        <w:rPr>
+          <w:lang w:val="is-IS"/>
+        </w:rPr>
+      </w:pPr>
+      <w:r>
+        <w:rPr>
+          <w:noProof/>
+          <w:lang w:val="is-IS"/>
+        </w:rPr>
+        <w:drawing>
+          <wp:inline distT="0" distB="0" distL="0" distR="0" wp14:anchorId="08351A20" wp14:editId="11506C5B">
+            <wp:extent cx="5727700" cy="3683635"/>
+            <wp:effectExtent l="0" t="0" r="0" b="0"/>
+            <wp:docPr id="20" name="Picture 20" descr="A screenshot of a cell phone&#10;&#10;Description automatically generated"/>
+            <wp:cNvGraphicFramePr>
+              <a:graphicFrameLocks xmlns:a="http://schemas.openxmlformats.org/drawingml/2006/main" noChangeAspect="1"/>
+            </wp:cNvGraphicFramePr>
+            <a:graphic xmlns:a="http://schemas.openxmlformats.org/drawingml/2006/main">
+              <a:graphicData uri="http://schemas.openxmlformats.org/drawingml/2006/picture">
+                <pic:pic xmlns:pic="http://schemas.openxmlformats.org/drawingml/2006/picture">
+                  <pic:nvPicPr>
+                    <pic:cNvPr id="20" name="Screenshot 2020-02-03 at 12.49.40.png"/>
+                    <pic:cNvPicPr/>
+                  </pic:nvPicPr>
+                  <pic:blipFill>
+                    <a:blip r:embed="rId24">
+                      <a:extLst>
+                        <a:ext uri="{28A0092B-C50C-407E-A947-70E740481C1C}">
+                          <a14:useLocalDpi xmlns:a14="http://schemas.microsoft.com/office/drawing/2010/main" val="0"/>
+                        </a:ext>
+                      </a:extLst>
+                    </a:blip>
+                    <a:stretch>
+                      <a:fillRect/>
+                    </a:stretch>
+                  </pic:blipFill>
+                  <pic:spPr>
+                    <a:xfrm>
+                      <a:off x="0" y="0"/>
+                      <a:ext cx="5727700" cy="3683635"/>
+                    </a:xfrm>
+                    <a:prstGeom prst="rect">
+                      <a:avLst/>
+                    </a:prstGeom>
+                  </pic:spPr>
+                </pic:pic>
+              </a:graphicData>
+            </a:graphic>
+          </wp:inline>
+        </w:drawing>
+      </w:r>
+    </w:p>
+    <w:p>
+      <w:pPr>
+        <w:pStyle w:val="NormalWeb"/>
+        <w:numPr>
+          <w:ilvl w:val="0"/>
+          <w:numId w:val="15"/>
+        </w:numPr>
+        <w:rPr>
+          <w:lang w:val="is-IS"/>
+        </w:rPr>
+      </w:pPr>
+      <w:r>
+        <w:rPr>
+          <w:noProof/>
+          <w:lang w:val="is-IS"/>
+        </w:rPr>
+        <w:lastRenderedPageBreak/>
+        <w:drawing>
+          <wp:inline distT="0" distB="0" distL="0" distR="0" wp14:anchorId="328F9F4E" wp14:editId="1F252793">
+            <wp:extent cx="2761307" cy="2599406"/>
+            <wp:effectExtent l="0" t="0" r="0" b="4445"/>
+            <wp:docPr id="21" name="Picture 21" descr="A screenshot of a cell phone&#10;&#10;Description automatically generated"/>
+            <wp:cNvGraphicFramePr>
+              <a:graphicFrameLocks xmlns:a="http://schemas.openxmlformats.org/drawingml/2006/main" noChangeAspect="1"/>
+            </wp:cNvGraphicFramePr>
+            <a:graphic xmlns:a="http://schemas.openxmlformats.org/drawingml/2006/main">
+              <a:graphicData uri="http://schemas.openxmlformats.org/drawingml/2006/picture">
+                <pic:pic xmlns:pic="http://schemas.openxmlformats.org/drawingml/2006/picture">
+                  <pic:nvPicPr>
+                    <pic:cNvPr id="21" name="Screenshot 2020-02-03 at 12.50.08.png"/>
+                    <pic:cNvPicPr/>
+                  </pic:nvPicPr>
+                  <pic:blipFill>
+                    <a:blip r:embed="rId25">
+                      <a:extLst>
+                        <a:ext uri="{28A0092B-C50C-407E-A947-70E740481C1C}">
+                          <a14:useLocalDpi xmlns:a14="http://schemas.microsoft.com/office/drawing/2010/main" val="0"/>
+                        </a:ext>
+                      </a:extLst>
+                    </a:blip>
+                    <a:stretch>
+                      <a:fillRect/>
+                    </a:stretch>
+                  </pic:blipFill>
+                  <pic:spPr>
+                    <a:xfrm>
+                      <a:off x="0" y="0"/>
+                      <a:ext cx="2765702" cy="2603544"/>
+                    </a:xfrm>
+                    <a:prstGeom prst="rect">
+                      <a:avLst/>
+                    </a:prstGeom>
+                  </pic:spPr>
+                </pic:pic>
+              </a:graphicData>
+            </a:graphic>
+          </wp:inline>
+        </w:drawing>
+      </w:r>
+    </w:p>
+    <w:p>
+      <w:pPr>
+        <w:pStyle w:val="NormalWeb"/>
+        <w:numPr>
+          <w:ilvl w:val="0"/>
+          <w:numId w:val="15"/>
+        </w:numPr>
+        <w:rPr>
+          <w:lang w:val="is-IS"/>
+        </w:rPr>
+      </w:pPr>
+      <w:r>
+        <w:rPr>
+          <w:lang w:val="is-IS"/>
+        </w:rPr>
+        <w:t>back = (self. front + self. size − 1) % len(self. data)</w:t>
+      </w:r>
+      <w:r>
+        <w:rPr>
+          <w:lang w:val="is-IS"/>
+        </w:rPr>
+        <w:t>, síðasta stakið</w:t>
+      </w:r>
+    </w:p>
+    <w:p>
+      <w:pPr>
+        <w:pStyle w:val="NormalWeb"/>
+        <w:numPr>
+          <w:ilvl w:val="0"/>
+          <w:numId w:val="15"/>
+        </w:numPr>
+        <w:rPr>
+          <w:lang w:val="is-IS"/>
+        </w:rPr>
+      </w:pPr>
+      <w:r>
+        <w:rPr>
+          <w:lang w:val="is-IS"/>
+        </w:rPr>
+        <w:t xml:space="preserve">self. front = (self. front − 1) % len(self. data) </w:t>
+      </w:r>
+      <w:r>
+        <w:rPr>
+          <w:lang w:val="is-IS"/>
+        </w:rPr>
+        <w:t xml:space="preserve">þegar kallað í add_first, s.s. </w:t>
+      </w:r>
+      <w:r>
+        <w:rPr>
+          <w:lang w:val="is-IS"/>
+        </w:rPr>
+        <w:t xml:space="preserve">front </w:t>
+      </w:r>
+      <w:r>
+        <w:rPr>
+          <w:lang w:val="is-IS"/>
+        </w:rPr>
+        <w:t>minnkar um 1</w:t>
+      </w:r>
+      <w:r>
+        <w:rPr>
+          <w:lang w:val="is-IS"/>
+        </w:rPr>
+        <w:t xml:space="preserve"> bil</w:t>
+      </w:r>
+    </w:p>
+    <w:p>
+      <w:pPr>
+        <w:pStyle w:val="NormalWeb"/>
+        <w:numPr>
+          <w:ilvl w:val="0"/>
+          <w:numId w:val="15"/>
+        </w:numPr>
+        <w:rPr>
+          <w:lang w:val="is-IS"/>
+        </w:rPr>
+      </w:pPr>
+      <w:r>
+        <w:rPr>
+          <w:lang w:val="is-IS"/>
+        </w:rPr>
+        <w:t>Það er til svona module í Python</w:t>
+      </w:r>
+    </w:p>
+    <w:p>
+      <w:pPr>
+        <w:pStyle w:val="NormalWeb"/>
+        <w:numPr>
+          <w:ilvl w:val="0"/>
+          <w:numId w:val="15"/>
+        </w:numPr>
+        <w:rPr>
+          <w:lang w:val="is-IS"/>
+        </w:rPr>
+      </w:pPr>
+      <w:r>
+        <w:rPr>
+          <w:noProof/>
+          <w:lang w:val="is-IS"/>
+        </w:rPr>
+        <w:drawing>
+          <wp:inline distT="0" distB="0" distL="0" distR="0" wp14:anchorId="55EA2C62" wp14:editId="3FA7E48F">
+            <wp:extent cx="5727700" cy="3368675"/>
+            <wp:effectExtent l="0" t="0" r="0" b="0"/>
+            <wp:docPr id="22" name="Picture 22" descr="A screenshot of a cell phone&#10;&#10;Description automatically generated"/>
+            <wp:cNvGraphicFramePr>
+              <a:graphicFrameLocks xmlns:a="http://schemas.openxmlformats.org/drawingml/2006/main" noChangeAspect="1"/>
+            </wp:cNvGraphicFramePr>
+            <a:graphic xmlns:a="http://schemas.openxmlformats.org/drawingml/2006/main">
+              <a:graphicData uri="http://schemas.openxmlformats.org/drawingml/2006/picture">
+                <pic:pic xmlns:pic="http://schemas.openxmlformats.org/drawingml/2006/picture">
+                  <pic:nvPicPr>
+                    <pic:cNvPr id="22" name="Screenshot 2020-02-03 at 12.53.28.png"/>
+                    <pic:cNvPicPr/>
+                  </pic:nvPicPr>
+                  <pic:blipFill>
+                    <a:blip r:embed="rId26">
+                      <a:extLst>
+                        <a:ext uri="{28A0092B-C50C-407E-A947-70E740481C1C}">
+                          <a14:useLocalDpi xmlns:a14="http://schemas.microsoft.com/office/drawing/2010/main" val="0"/>
+                        </a:ext>
+                      </a:extLst>
+                    </a:blip>
+                    <a:stretch>
+                      <a:fillRect/>
+                    </a:stretch>
+                  </pic:blipFill>
+                  <pic:spPr>
+                    <a:xfrm>
+                      <a:off x="0" y="0"/>
+                      <a:ext cx="5727700" cy="3368675"/>
+                    </a:xfrm>
+                    <a:prstGeom prst="rect">
+                      <a:avLst/>
+                    </a:prstGeom>
+                  </pic:spPr>
+                </pic:pic>
+              </a:graphicData>
+            </a:graphic>
+          </wp:inline>
+        </w:drawing>
+      </w:r>
+    </w:p>
+    <w:p>
+      <w:pPr>
+        <w:pStyle w:val="NormalWeb"/>
+        <w:rPr>
+          <w:lang w:val="is-IS"/>
+        </w:rPr>
+      </w:pPr>
+    </w:p>
+    <w:p>
+      <w:pPr>
+        <w:pStyle w:val="NormalWeb"/>
+        <w:rPr>
+          <w:lang w:val="is-IS"/>
+        </w:rPr>
+      </w:pPr>
+      <w:r>
+        <w:rPr>
+          <w:lang w:val="is-IS"/>
+        </w:rPr>
+        <w:t>Myndband</w:t>
+      </w:r>
+    </w:p>
+    <w:p>
+      <w:pPr>
+        <w:pStyle w:val="NormalWeb"/>
+        <w:rPr>
+          <w:lang w:val="is-IS"/>
+        </w:rPr>
+      </w:pPr>
+      <w:r>
+        <w:rPr>
+          <w:lang w:val="is-IS"/>
+        </w:rPr>
+        <w:t>Hann skýrir enqueue - add og dequeue – remove</w:t>
+      </w:r>
+    </w:p>
+    <w:p>
+      <w:pPr>
+        <w:pStyle w:val="NormalWeb"/>
+        <w:rPr>
+          <w:lang w:val="is-IS"/>
+        </w:rPr>
+      </w:pPr>
+      <w:r>
+        <w:rPr>
+          <w:lang w:val="is-IS"/>
+        </w:rPr>
+        <w:t>f er start_index hjá honum og size er end_index. Þegar end == start þá er size == capacity og þarf að stækka listann.</w:t>
+      </w:r>
+    </w:p>
+    <w:p>
+      <w:pPr>
+        <w:pStyle w:val="NormalWeb"/>
+        <w:rPr>
+          <w:lang w:val="is-IS"/>
+        </w:rPr>
+      </w:pPr>
+    </w:p>
+    <w:p>
+      <w:pPr>
+        <w:pStyle w:val="NormalWeb"/>
+        <w:rPr>
+          <w:lang w:val="is-IS"/>
+        </w:rPr>
+      </w:pPr>
+      <w:r>
+        <w:rPr>
+          <w:lang w:val="is-IS"/>
+        </w:rPr>
+        <w:lastRenderedPageBreak/>
+        <w:t>get_size():</w:t>
+      </w:r>
+    </w:p>
+    <w:p>
+      <w:pPr>
+        <w:pStyle w:val="NormalWeb"/>
+        <w:ind w:firstLine="720"/>
+        <w:rPr>
+          <w:lang w:val="is-IS"/>
+        </w:rPr>
+      </w:pPr>
+      <w:r>
+        <w:rPr>
+          <w:lang w:val="is-IS"/>
+        </w:rPr>
+        <w:t>if end_index &lt;= start_index:</w:t>
+      </w:r>
+    </w:p>
+    <w:p>
+      <w:pPr>
+        <w:pStyle w:val="NormalWeb"/>
+        <w:ind w:firstLine="720"/>
+        <w:rPr>
+          <w:lang w:val="is-IS"/>
+        </w:rPr>
+      </w:pPr>
+      <w:r>
+        <w:rPr>
+          <w:lang w:val="is-IS"/>
+        </w:rPr>
+        <w:tab/>
+        <w:t>return end_index + capacity-start_index</w:t>
+      </w:r>
+    </w:p>
+    <w:p>
+      <w:pPr>
+        <w:pStyle w:val="NormalWeb"/>
+        <w:ind w:firstLine="720"/>
+        <w:rPr>
+          <w:lang w:val="is-IS"/>
+        </w:rPr>
+      </w:pPr>
+      <w:r>
+        <w:rPr>
+          <w:lang w:val="is-IS"/>
+        </w:rPr>
+        <w:t>else:</w:t>
+      </w:r>
+    </w:p>
+    <w:p>
+      <w:pPr>
+        <w:pStyle w:val="NormalWeb"/>
+        <w:ind w:firstLine="720"/>
+        <w:rPr>
+          <w:lang w:val="is-IS"/>
+        </w:rPr>
+      </w:pPr>
+      <w:r>
+        <w:rPr>
+          <w:lang w:val="is-IS"/>
+        </w:rPr>
+        <w:tab/>
+        <w:t>return end_index – start_index</w:t>
+      </w:r>
+    </w:p>
+    <w:p>
+      <w:pPr>
+        <w:pStyle w:val="NormalWeb"/>
+        <w:rPr>
+          <w:lang w:val="is-IS"/>
+        </w:rPr>
+      </w:pPr>
+    </w:p>
+    <w:p>
+      <w:pPr>
+        <w:pStyle w:val="NormalWeb"/>
+        <w:rPr>
+          <w:lang w:val="is-IS"/>
+        </w:rPr>
+      </w:pPr>
+      <w:r>
+        <w:rPr>
+          <w:lang w:val="is-IS"/>
+        </w:rPr>
+        <w:t>deque væri alltaf eins útfærsla og á queue nema fleiri aðgerðir</w:t>
+      </w:r>
+    </w:p>
+    <w:p>
+      <w:pPr>
+        <w:pStyle w:val="NormalWeb"/>
+        <w:rPr>
+          <w:lang w:val="is-IS"/>
+        </w:rPr>
+      </w:pPr>
+    </w:p>
+    <w:p>
+      <w:pPr>
+        <w:pStyle w:val="NormalWeb"/>
+        <w:rPr>
+          <w:b/>
+          <w:bCs/>
+          <w:lang w:val="is-IS"/>
+        </w:rPr>
+      </w:pPr>
+      <w:r>
+        <w:rPr>
+          <w:b/>
+          <w:bCs/>
+          <w:lang w:val="is-IS"/>
+        </w:rPr>
+        <w:t>7. kafli</w:t>
+      </w:r>
+    </w:p>
+    <w:p>
+      <w:pPr>
+        <w:pStyle w:val="NormalWeb"/>
+        <w:rPr>
+          <w:b/>
+          <w:bCs/>
+          <w:lang w:val="is-IS"/>
+        </w:rPr>
+      </w:pPr>
+      <w:r>
+        <w:rPr>
+          <w:b/>
+          <w:bCs/>
+          <w:lang w:val="is-IS"/>
+        </w:rPr>
+        <w:t>7-1</w:t>
+      </w:r>
+    </w:p>
+    <w:p>
+      <w:pPr>
+        <w:pStyle w:val="NormalWeb"/>
+        <w:numPr>
+          <w:ilvl w:val="0"/>
+          <w:numId w:val="16"/>
+        </w:numPr>
+        <w:rPr>
+          <w:lang w:val="is-IS"/>
+        </w:rPr>
+      </w:pPr>
+      <w:r>
+        <w:rPr>
+          <w:lang w:val="is-IS"/>
+        </w:rPr>
+        <w:t>Node notaðir til að vera með ref í element og eina eða fleiri ref í nágranna nodes.</w:t>
+      </w:r>
+    </w:p>
+    <w:p>
+      <w:pPr>
+        <w:pStyle w:val="NormalWeb"/>
+        <w:numPr>
+          <w:ilvl w:val="0"/>
+          <w:numId w:val="16"/>
+        </w:numPr>
+        <w:rPr>
+          <w:lang w:val="is-IS"/>
+        </w:rPr>
+      </w:pPr>
+      <w:r>
+        <w:rPr>
+          <w:lang w:val="is-IS"/>
+        </w:rPr>
+        <w:t>Singly linked list – safn nodes sem mynda línulega röð. Hver node er með ref í object sem er element í röðinni en líka ref í næsta node í listanum.</w:t>
+      </w:r>
+    </w:p>
+    <w:p>
+      <w:pPr>
+        <w:pStyle w:val="NormalWeb"/>
+        <w:numPr>
+          <w:ilvl w:val="0"/>
+          <w:numId w:val="16"/>
+        </w:numPr>
+        <w:rPr>
+          <w:lang w:val="is-IS"/>
+        </w:rPr>
+      </w:pPr>
+      <w:r>
+        <w:rPr>
+          <w:noProof/>
+          <w:lang w:val="is-IS"/>
+        </w:rPr>
+        <w:drawing>
+          <wp:inline distT="0" distB="0" distL="0" distR="0" wp14:anchorId="01FB61B2" wp14:editId="705C7A3C">
+            <wp:extent cx="5727700" cy="2199640"/>
+            <wp:effectExtent l="0" t="0" r="0" b="0"/>
+            <wp:docPr id="23" name="Picture 23"/>
+            <wp:cNvGraphicFramePr>
+              <a:graphicFrameLocks xmlns:a="http://schemas.openxmlformats.org/drawingml/2006/main" noChangeAspect="1"/>
+            </wp:cNvGraphicFramePr>
+            <a:graphic xmlns:a="http://schemas.openxmlformats.org/drawingml/2006/main">
+              <a:graphicData uri="http://schemas.openxmlformats.org/drawingml/2006/picture">
+                <pic:pic xmlns:pic="http://schemas.openxmlformats.org/drawingml/2006/picture">
+                  <pic:nvPicPr>
+                    <pic:cNvPr id="23" name="Screenshot 2020-02-06 at 10.12.09.png"/>
+                    <pic:cNvPicPr/>
+                  </pic:nvPicPr>
+                  <pic:blipFill>
+                    <a:blip r:embed="rId27">
+                      <a:extLst>
+                        <a:ext uri="{28A0092B-C50C-407E-A947-70E740481C1C}">
+                          <a14:useLocalDpi xmlns:a14="http://schemas.microsoft.com/office/drawing/2010/main" val="0"/>
+                        </a:ext>
+                      </a:extLst>
+                    </a:blip>
+                    <a:stretch>
+                      <a:fillRect/>
+                    </a:stretch>
+                  </pic:blipFill>
+                  <pic:spPr>
+                    <a:xfrm>
+                      <a:off x="0" y="0"/>
+                      <a:ext cx="5727700" cy="2199640"/>
+                    </a:xfrm>
+                    <a:prstGeom prst="rect">
+                      <a:avLst/>
+                    </a:prstGeom>
+                  </pic:spPr>
+                </pic:pic>
+              </a:graphicData>
+            </a:graphic>
+          </wp:inline>
+        </w:drawing>
+      </w:r>
+    </w:p>
+    <w:p>
+      <w:pPr>
+        <w:pStyle w:val="NormalWeb"/>
+        <w:numPr>
+          <w:ilvl w:val="0"/>
+          <w:numId w:val="16"/>
+        </w:numPr>
+        <w:rPr>
+          <w:lang w:val="is-IS"/>
+        </w:rPr>
+      </w:pPr>
+      <w:r>
+        <w:rPr>
+          <w:lang w:val="is-IS"/>
+        </w:rPr>
+        <w:t>Flæðið:</w:t>
+      </w:r>
+    </w:p>
+    <w:p>
+      <w:pPr>
+        <w:pStyle w:val="NormalWeb"/>
+        <w:numPr>
+          <w:ilvl w:val="0"/>
+          <w:numId w:val="16"/>
+        </w:numPr>
+        <w:rPr>
+          <w:lang w:val="is-IS"/>
+        </w:rPr>
+      </w:pPr>
+      <w:r>
+        <w:rPr>
+          <w:noProof/>
+          <w:lang w:val="is-IS"/>
+        </w:rPr>
+        <w:drawing>
+          <wp:inline distT="0" distB="0" distL="0" distR="0" wp14:anchorId="0C7C6DB0" wp14:editId="3EE969AC">
+            <wp:extent cx="5727700" cy="1299210"/>
+            <wp:effectExtent l="0" t="0" r="0" b="0"/>
+            <wp:docPr id="24" name="Picture 24" descr="A picture containing object, clock&#10;&#10;Description automatically generated"/>
+            <wp:cNvGraphicFramePr>
+              <a:graphicFrameLocks xmlns:a="http://schemas.openxmlformats.org/drawingml/2006/main" noChangeAspect="1"/>
+            </wp:cNvGraphicFramePr>
+            <a:graphic xmlns:a="http://schemas.openxmlformats.org/drawingml/2006/main">
+              <a:graphicData uri="http://schemas.openxmlformats.org/drawingml/2006/picture">
+                <pic:pic xmlns:pic="http://schemas.openxmlformats.org/drawingml/2006/picture">
+                  <pic:nvPicPr>
+                    <pic:cNvPr id="24" name="Screenshot 2020-02-06 at 10.12.53.png"/>
+                    <pic:cNvPicPr/>
+                  </pic:nvPicPr>
+                  <pic:blipFill>
+                    <a:blip r:embed="rId28">
+                      <a:extLst>
+                        <a:ext uri="{28A0092B-C50C-407E-A947-70E740481C1C}">
+                          <a14:useLocalDpi xmlns:a14="http://schemas.microsoft.com/office/drawing/2010/main" val="0"/>
+                        </a:ext>
+                      </a:extLst>
+                    </a:blip>
+                    <a:stretch>
+                      <a:fillRect/>
+                    </a:stretch>
+                  </pic:blipFill>
+                  <pic:spPr>
+                    <a:xfrm>
+                      <a:off x="0" y="0"/>
+                      <a:ext cx="5727700" cy="1299210"/>
+                    </a:xfrm>
+                    <a:prstGeom prst="rect">
+                      <a:avLst/>
+                    </a:prstGeom>
+                  </pic:spPr>
+                </pic:pic>
+              </a:graphicData>
+            </a:graphic>
+          </wp:inline>
+        </w:drawing>
+      </w:r>
+    </w:p>
+    <w:p>
+      <w:pPr>
+        <w:pStyle w:val="NormalWeb"/>
+        <w:numPr>
+          <w:ilvl w:val="0"/>
+          <w:numId w:val="16"/>
+        </w:numPr>
+        <w:rPr>
+          <w:lang w:val="is-IS"/>
+        </w:rPr>
+      </w:pPr>
+      <w:r>
+        <w:rPr>
+          <w:noProof/>
+          <w:lang w:val="is-IS"/>
+        </w:rPr>
+        <w:t>Fyrsti node er head og síðasti tail.</w:t>
+      </w:r>
+      <w:r>
+        <w:rPr>
+          <w:noProof/>
+          <w:lang w:val="is-IS"/>
+        </w:rPr>
+        <w:t xml:space="preserve"> Tail hefur alltaf None sem næsta reference</w:t>
+      </w:r>
+      <w:r>
+        <w:rPr>
+          <w:noProof/>
+          <w:lang w:val="is-IS"/>
+        </w:rPr>
+        <w:t>.</w:t>
+      </w:r>
+    </w:p>
+    <w:p>
+      <w:pPr>
+        <w:pStyle w:val="NormalWeb"/>
+        <w:numPr>
+          <w:ilvl w:val="0"/>
+          <w:numId w:val="16"/>
+        </w:numPr>
+        <w:rPr>
+          <w:lang w:val="is-IS"/>
+        </w:rPr>
+      </w:pPr>
+      <w:r>
+        <w:rPr>
+          <w:noProof/>
+          <w:lang w:val="is-IS"/>
+        </w:rPr>
+        <w:t xml:space="preserve">Linked list er nýtt object sem </w:t>
+      </w:r>
+      <w:r>
+        <w:rPr>
+          <w:noProof/>
+          <w:lang w:val="is-IS"/>
+        </w:rPr>
+        <w:t>er með ref í</w:t>
+      </w:r>
+      <w:r>
+        <w:rPr>
+          <w:noProof/>
+          <w:lang w:val="is-IS"/>
+        </w:rPr>
+        <w:t xml:space="preserve"> head</w:t>
+      </w:r>
+      <w:r>
+        <w:rPr>
+          <w:noProof/>
+          <w:lang w:val="is-IS"/>
+        </w:rPr>
+        <w:t xml:space="preserve"> og oft líka í tail</w:t>
+      </w:r>
+      <w:r>
+        <w:rPr>
+          <w:noProof/>
+          <w:lang w:val="is-IS"/>
+        </w:rPr>
+        <w:t>, oft líka með size breytu sem er þá fjöldi nodes</w:t>
+      </w:r>
+      <w:r>
+        <w:rPr>
+          <w:noProof/>
+          <w:lang w:val="is-IS"/>
+        </w:rPr>
+        <w:t>.</w:t>
+      </w:r>
+      <w:r>
+        <w:rPr>
+          <w:noProof/>
+          <w:lang w:val="is-IS"/>
+        </w:rPr>
+        <w:t xml:space="preserve"> </w:t>
+      </w:r>
+      <w:r>
+        <w:rPr>
+          <w:noProof/>
+          <w:lang w:val="is-IS"/>
+        </w:rPr>
+        <w:t xml:space="preserve">Einn node er s.s. tveir litlir kassar hér f. </w:t>
+      </w:r>
+      <w:r>
+        <w:rPr>
+          <w:noProof/>
+          <w:lang w:val="is-IS"/>
+        </w:rPr>
+        <w:t>o</w:t>
+      </w:r>
+      <w:r>
+        <w:rPr>
+          <w:noProof/>
+          <w:lang w:val="is-IS"/>
+        </w:rPr>
+        <w:t>fan.</w:t>
+      </w:r>
+    </w:p>
+    <w:p>
+      <w:pPr>
+        <w:pStyle w:val="NormalWeb"/>
+        <w:numPr>
+          <w:ilvl w:val="0"/>
+          <w:numId w:val="16"/>
+        </w:numPr>
+        <w:rPr>
+          <w:lang w:val="is-IS"/>
+        </w:rPr>
+      </w:pPr>
+      <w:r>
+        <w:rPr>
+          <w:noProof/>
+          <w:lang w:val="is-IS"/>
+        </w:rPr>
+        <w:t>Bæta við breytu fremst</w:t>
+      </w:r>
+      <w:r>
+        <w:rPr>
+          <w:lang w:val="is-IS"/>
+        </w:rPr>
+        <w:t>:</w:t>
+      </w:r>
+    </w:p>
+    <w:p>
+      <w:pPr>
+        <w:pStyle w:val="NormalWeb"/>
+        <w:numPr>
+          <w:ilvl w:val="1"/>
+          <w:numId w:val="16"/>
+        </w:numPr>
+        <w:rPr>
+          <w:lang w:val="is-IS"/>
+        </w:rPr>
+      </w:pPr>
+      <w:r>
+        <w:rPr>
+          <w:lang w:val="is-IS"/>
+        </w:rPr>
+        <w:lastRenderedPageBreak/>
+        <w:t>Búa til nýjan node með elementinu og reference í gamla headið, setja svo headið á nýja nodeið.</w:t>
+      </w:r>
+      <w:r>
+        <w:rPr>
+          <w:lang w:val="is-IS"/>
+        </w:rPr>
+        <w:t xml:space="preserve"> Forritunin:</w:t>
+      </w:r>
+      <w:r>
+        <w:rPr>
+          <w:noProof/>
+          <w:lang w:val="is-IS"/>
+        </w:rPr>
+        <w:drawing>
+          <wp:inline distT="0" distB="0" distL="0" distR="0" wp14:anchorId="09D1F861" wp14:editId="4ACE1E8B">
+            <wp:extent cx="5600951" cy="1254315"/>
+            <wp:effectExtent l="0" t="0" r="0" b="3175"/>
+            <wp:docPr id="25" name="Picture 25" descr="A screenshot of a cell phone&#10;&#10;Description automatically generated"/>
+            <wp:cNvGraphicFramePr>
+              <a:graphicFrameLocks xmlns:a="http://schemas.openxmlformats.org/drawingml/2006/main" noChangeAspect="1"/>
+            </wp:cNvGraphicFramePr>
+            <a:graphic xmlns:a="http://schemas.openxmlformats.org/drawingml/2006/main">
+              <a:graphicData uri="http://schemas.openxmlformats.org/drawingml/2006/picture">
+                <pic:pic xmlns:pic="http://schemas.openxmlformats.org/drawingml/2006/picture">
+                  <pic:nvPicPr>
+                    <pic:cNvPr id="25" name="Screenshot 2020-02-06 at 10.18.49.png"/>
+                    <pic:cNvPicPr/>
+                  </pic:nvPicPr>
+                  <pic:blipFill>
+                    <a:blip r:embed="rId29">
+                      <a:extLst>
+                        <a:ext uri="{28A0092B-C50C-407E-A947-70E740481C1C}">
+                          <a14:useLocalDpi xmlns:a14="http://schemas.microsoft.com/office/drawing/2010/main" val="0"/>
+                        </a:ext>
+                      </a:extLst>
+                    </a:blip>
+                    <a:stretch>
+                      <a:fillRect/>
+                    </a:stretch>
+                  </pic:blipFill>
+                  <pic:spPr>
+                    <a:xfrm>
+                      <a:off x="0" y="0"/>
+                      <a:ext cx="5605564" cy="1255348"/>
+                    </a:xfrm>
+                    <a:prstGeom prst="rect">
+                      <a:avLst/>
+                    </a:prstGeom>
+                  </pic:spPr>
+                </pic:pic>
+              </a:graphicData>
+            </a:graphic>
+          </wp:inline>
+        </w:drawing>
+      </w:r>
+    </w:p>
+    <w:p>
+      <w:pPr>
+        <w:pStyle w:val="NormalWeb"/>
+        <w:numPr>
+          <w:ilvl w:val="0"/>
+          <w:numId w:val="16"/>
+        </w:numPr>
+        <w:rPr>
+          <w:lang w:val="is-IS"/>
+        </w:rPr>
+      </w:pPr>
+      <w:r>
+        <w:rPr>
+          <w:lang w:val="is-IS"/>
+        </w:rPr>
+        <w:t>Bæta við breytu aftast:</w:t>
+      </w:r>
+    </w:p>
+    <w:p>
+      <w:pPr>
+        <w:pStyle w:val="NormalWeb"/>
+        <w:numPr>
+          <w:ilvl w:val="1"/>
+          <w:numId w:val="16"/>
+        </w:numPr>
+        <w:rPr>
+          <w:lang w:val="is-IS"/>
+        </w:rPr>
+      </w:pPr>
+      <w:r>
+        <w:rPr>
+          <w:lang w:val="is-IS"/>
+        </w:rPr>
+        <w:t>Búa til nýjan node, setja elementið inní og assigna next breytuna í None. Setja next referencið í tail í nýja nodeinn og uppfæra svo tail referencina í nýja nodeinn.</w:t>
+      </w:r>
+    </w:p>
+    <w:p>
+      <w:pPr>
+        <w:pStyle w:val="NormalWeb"/>
+        <w:numPr>
+          <w:ilvl w:val="1"/>
+          <w:numId w:val="16"/>
+        </w:numPr>
+        <w:rPr>
+          <w:lang w:val="is-IS"/>
+        </w:rPr>
+      </w:pPr>
+      <w:r>
+        <w:rPr>
+          <w:lang w:val="is-IS"/>
+        </w:rPr>
+        <w:t>Forritunin:</w:t>
+      </w:r>
+    </w:p>
+    <w:p>
+      <w:pPr>
+        <w:pStyle w:val="NormalWeb"/>
+        <w:numPr>
+          <w:ilvl w:val="1"/>
+          <w:numId w:val="16"/>
+        </w:numPr>
+        <w:rPr>
+          <w:lang w:val="is-IS"/>
+        </w:rPr>
+      </w:pPr>
+      <w:r>
+        <w:rPr>
+          <w:noProof/>
+          <w:lang w:val="is-IS"/>
+        </w:rPr>
+        <w:drawing>
+          <wp:inline distT="0" distB="0" distL="0" distR="0" wp14:anchorId="0716A538" wp14:editId="0ACD0946">
+            <wp:extent cx="5537577" cy="1375799"/>
+            <wp:effectExtent l="0" t="0" r="0" b="0"/>
+            <wp:docPr id="26" name="Picture 26" descr="A screenshot of a cell phone&#10;&#10;Description automatically generated"/>
+            <wp:cNvGraphicFramePr>
+              <a:graphicFrameLocks xmlns:a="http://schemas.openxmlformats.org/drawingml/2006/main" noChangeAspect="1"/>
+            </wp:cNvGraphicFramePr>
+            <a:graphic xmlns:a="http://schemas.openxmlformats.org/drawingml/2006/main">
+              <a:graphicData uri="http://schemas.openxmlformats.org/drawingml/2006/picture">
+                <pic:pic xmlns:pic="http://schemas.openxmlformats.org/drawingml/2006/picture">
+                  <pic:nvPicPr>
+                    <pic:cNvPr id="26" name="Screenshot 2020-02-06 at 10.21.14.png"/>
+                    <pic:cNvPicPr/>
+                  </pic:nvPicPr>
+                  <pic:blipFill>
+                    <a:blip r:embed="rId30">
+                      <a:extLst>
+                        <a:ext uri="{28A0092B-C50C-407E-A947-70E740481C1C}">
+                          <a14:useLocalDpi xmlns:a14="http://schemas.microsoft.com/office/drawing/2010/main" val="0"/>
+                        </a:ext>
+                      </a:extLst>
+                    </a:blip>
+                    <a:stretch>
+                      <a:fillRect/>
+                    </a:stretch>
+                  </pic:blipFill>
+                  <pic:spPr>
+                    <a:xfrm>
+                      <a:off x="0" y="0"/>
+                      <a:ext cx="5543628" cy="1377302"/>
+                    </a:xfrm>
+                    <a:prstGeom prst="rect">
+                      <a:avLst/>
+                    </a:prstGeom>
+                  </pic:spPr>
+                </pic:pic>
+              </a:graphicData>
+            </a:graphic>
+          </wp:inline>
+        </w:drawing>
+      </w:r>
+    </w:p>
+    <w:p>
+      <w:pPr>
+        <w:pStyle w:val="NormalWeb"/>
+        <w:numPr>
+          <w:ilvl w:val="0"/>
+          <w:numId w:val="16"/>
+        </w:numPr>
+        <w:rPr>
+          <w:lang w:val="is-IS"/>
+        </w:rPr>
+      </w:pPr>
+      <w:r>
+        <w:rPr>
+          <w:lang w:val="is-IS"/>
+        </w:rPr>
+        <w:t>Taka element fremst úr singly linked lists</w:t>
+      </w:r>
+    </w:p>
+    <w:p>
+      <w:pPr>
+        <w:pStyle w:val="NormalWeb"/>
+        <w:numPr>
+          <w:ilvl w:val="1"/>
+          <w:numId w:val="16"/>
+        </w:numPr>
+        <w:rPr>
+          <w:lang w:val="is-IS"/>
+        </w:rPr>
+      </w:pPr>
+      <w:r>
+        <w:rPr>
+          <w:lang w:val="is-IS"/>
+        </w:rPr>
+        <w:t xml:space="preserve">Öfugt við að bæta í head. </w:t>
+      </w:r>
+      <w:r>
+        <w:rPr>
+          <w:lang w:val="is-IS"/>
+        </w:rPr>
+        <w:t>Breyta head í næsta node og minnka svo stærð listans um 1</w:t>
+      </w:r>
+      <w:r>
+        <w:rPr>
+          <w:lang w:val="is-IS"/>
+        </w:rPr>
+        <w:t>.</w:t>
+      </w:r>
+    </w:p>
+    <w:p>
+      <w:pPr>
+        <w:pStyle w:val="NormalWeb"/>
+        <w:numPr>
+          <w:ilvl w:val="1"/>
+          <w:numId w:val="16"/>
+        </w:numPr>
+        <w:rPr>
+          <w:lang w:val="is-IS"/>
+        </w:rPr>
+      </w:pPr>
+      <w:r>
+        <w:rPr>
+          <w:lang w:val="is-IS"/>
+        </w:rPr>
+        <w:t>Forritunin:</w:t>
+      </w:r>
+      <w:r>
+        <w:rPr>
+          <w:noProof/>
+          <w:lang w:val="is-IS"/>
+        </w:rPr>
+        <w:drawing>
+          <wp:inline distT="0" distB="0" distL="0" distR="0" wp14:anchorId="40FEA7EE" wp14:editId="068DDA4B">
+            <wp:extent cx="5383668" cy="1308912"/>
+            <wp:effectExtent l="0" t="0" r="1270" b="0"/>
+            <wp:docPr id="27" name="Picture 27"/>
+            <wp:cNvGraphicFramePr>
+              <a:graphicFrameLocks xmlns:a="http://schemas.openxmlformats.org/drawingml/2006/main" noChangeAspect="1"/>
+            </wp:cNvGraphicFramePr>
+            <a:graphic xmlns:a="http://schemas.openxmlformats.org/drawingml/2006/main">
+              <a:graphicData uri="http://schemas.openxmlformats.org/drawingml/2006/picture">
+                <pic:pic xmlns:pic="http://schemas.openxmlformats.org/drawingml/2006/picture">
+                  <pic:nvPicPr>
+                    <pic:cNvPr id="27" name="Screenshot 2020-02-06 at 10.23.08.png"/>
+                    <pic:cNvPicPr/>
+                  </pic:nvPicPr>
+                  <pic:blipFill>
+                    <a:blip r:embed="rId31">
+                      <a:extLst>
+                        <a:ext uri="{28A0092B-C50C-407E-A947-70E740481C1C}">
+                          <a14:useLocalDpi xmlns:a14="http://schemas.microsoft.com/office/drawing/2010/main" val="0"/>
+                        </a:ext>
+                      </a:extLst>
+                    </a:blip>
+                    <a:stretch>
+                      <a:fillRect/>
+                    </a:stretch>
+                  </pic:blipFill>
+                  <pic:spPr>
+                    <a:xfrm>
+                      <a:off x="0" y="0"/>
+                      <a:ext cx="5389995" cy="1310450"/>
+                    </a:xfrm>
+                    <a:prstGeom prst="rect">
+                      <a:avLst/>
+                    </a:prstGeom>
+                  </pic:spPr>
+                </pic:pic>
+              </a:graphicData>
+            </a:graphic>
+          </wp:inline>
+        </w:drawing>
+      </w:r>
+    </w:p>
+    <w:p>
+      <w:pPr>
+        <w:pStyle w:val="NormalWeb"/>
+        <w:numPr>
+          <w:ilvl w:val="0"/>
+          <w:numId w:val="16"/>
+        </w:numPr>
+        <w:rPr>
+          <w:lang w:val="is-IS"/>
+        </w:rPr>
+      </w:pPr>
+      <w:r>
+        <w:rPr>
+          <w:lang w:val="is-IS"/>
+        </w:rPr>
+        <w:t>Ekki hægt að taka aftast úr lista með aðferðunum sem komnar eru.</w:t>
+      </w:r>
+    </w:p>
+    <w:p>
+      <w:pPr>
+        <w:pStyle w:val="NormalWeb"/>
+        <w:numPr>
+          <w:ilvl w:val="0"/>
+          <w:numId w:val="16"/>
+        </w:numPr>
+        <w:rPr>
+          <w:lang w:val="is-IS"/>
+        </w:rPr>
+      </w:pPr>
+      <w:r>
+        <w:rPr>
+          <w:lang w:val="is-IS"/>
+        </w:rPr>
+        <w:t>Implementa stack með singly linked list, látum toppinn vera head</w:t>
+      </w:r>
+      <w:r>
+        <w:rPr>
+          <w:lang w:val="is-IS"/>
+        </w:rPr>
+        <w:t xml:space="preserve"> því þar er hægt að bæta við og taka út element.</w:t>
+      </w:r>
+    </w:p>
+    <w:p>
+      <w:pPr>
+        <w:pStyle w:val="NormalWeb"/>
+        <w:numPr>
+          <w:ilvl w:val="0"/>
+          <w:numId w:val="16"/>
+        </w:numPr>
+        <w:rPr>
+          <w:lang w:val="is-IS"/>
+        </w:rPr>
+      </w:pPr>
+      <w:r>
+        <w:rPr>
+          <w:lang w:val="is-IS"/>
+        </w:rPr>
+        <w:t>Node class:</w:t>
+      </w:r>
+      <w:r>
+        <w:rPr>
+          <w:noProof/>
+          <w:lang w:val="is-IS"/>
+        </w:rPr>
+        <w:drawing>
+          <wp:inline distT="0" distB="0" distL="0" distR="0" wp14:anchorId="4D375BDD" wp14:editId="5FBEDFB5">
+            <wp:extent cx="5727700" cy="1805305"/>
+            <wp:effectExtent l="0" t="0" r="0" b="0"/>
+            <wp:docPr id="28" name="Picture 28" descr="A screenshot of a cell phone&#10;&#10;Description automatically generated"/>
+            <wp:cNvGraphicFramePr>
+              <a:graphicFrameLocks xmlns:a="http://schemas.openxmlformats.org/drawingml/2006/main" noChangeAspect="1"/>
+            </wp:cNvGraphicFramePr>
+            <a:graphic xmlns:a="http://schemas.openxmlformats.org/drawingml/2006/main">
+              <a:graphicData uri="http://schemas.openxmlformats.org/drawingml/2006/picture">
+                <pic:pic xmlns:pic="http://schemas.openxmlformats.org/drawingml/2006/picture">
+                  <pic:nvPicPr>
+                    <pic:cNvPr id="28" name="Screenshot 2020-02-06 at 10.26.05.png"/>
+                    <pic:cNvPicPr/>
+                  </pic:nvPicPr>
+                  <pic:blipFill>
+                    <a:blip r:embed="rId32">
+                      <a:extLst>
+                        <a:ext uri="{28A0092B-C50C-407E-A947-70E740481C1C}">
+                          <a14:useLocalDpi xmlns:a14="http://schemas.microsoft.com/office/drawing/2010/main" val="0"/>
+                        </a:ext>
+                      </a:extLst>
+                    </a:blip>
+                    <a:stretch>
+                      <a:fillRect/>
+                    </a:stretch>
+                  </pic:blipFill>
+                  <pic:spPr>
+                    <a:xfrm>
+                      <a:off x="0" y="0"/>
+                      <a:ext cx="5727700" cy="1805305"/>
+                    </a:xfrm>
+                    <a:prstGeom prst="rect">
+                      <a:avLst/>
+                    </a:prstGeom>
+                  </pic:spPr>
+                </pic:pic>
+              </a:graphicData>
+            </a:graphic>
+          </wp:inline>
+        </w:drawing>
+      </w:r>
+    </w:p>
+    <w:p>
+      <w:pPr>
+        <w:pStyle w:val="NormalWeb"/>
+        <w:numPr>
+          <w:ilvl w:val="0"/>
+          <w:numId w:val="16"/>
+        </w:numPr>
+        <w:rPr>
+          <w:lang w:val="is-IS"/>
+        </w:rPr>
+      </w:pPr>
+      <w:r>
+        <w:rPr>
+          <w:lang w:val="is-IS"/>
+        </w:rPr>
+        <w:lastRenderedPageBreak/>
+        <w:t>Setja nýtt stak í head:</w:t>
+      </w:r>
+      <w:r>
+        <w:rPr>
+          <w:lang w:val="is-IS"/>
+        </w:rPr>
+        <w:tab/>
+      </w:r>
+      <w:r>
+        <w:rPr>
+          <w:noProof/>
+          <w:lang w:val="is-IS"/>
+        </w:rPr>
+        <w:drawing>
+          <wp:inline distT="0" distB="0" distL="0" distR="0" wp14:anchorId="374F1FF5" wp14:editId="4FD0144B">
+            <wp:extent cx="4076700" cy="533400"/>
+            <wp:effectExtent l="0" t="0" r="0" b="0"/>
+            <wp:docPr id="29" name="Picture 29" descr="A close up of a logo&#10;&#10;Description automatically generated"/>
+            <wp:cNvGraphicFramePr>
+              <a:graphicFrameLocks xmlns:a="http://schemas.openxmlformats.org/drawingml/2006/main" noChangeAspect="1"/>
+            </wp:cNvGraphicFramePr>
+            <a:graphic xmlns:a="http://schemas.openxmlformats.org/drawingml/2006/main">
+              <a:graphicData uri="http://schemas.openxmlformats.org/drawingml/2006/picture">
+                <pic:pic xmlns:pic="http://schemas.openxmlformats.org/drawingml/2006/picture">
+                  <pic:nvPicPr>
+                    <pic:cNvPr id="29" name="Screenshot 2020-02-06 at 10.28.20.png"/>
+                    <pic:cNvPicPr/>
+                  </pic:nvPicPr>
+                  <pic:blipFill>
+                    <a:blip r:embed="rId33">
+                      <a:extLst>
+                        <a:ext uri="{28A0092B-C50C-407E-A947-70E740481C1C}">
+                          <a14:useLocalDpi xmlns:a14="http://schemas.microsoft.com/office/drawing/2010/main" val="0"/>
+                        </a:ext>
+                      </a:extLst>
+                    </a:blip>
+                    <a:stretch>
+                      <a:fillRect/>
+                    </a:stretch>
+                  </pic:blipFill>
+                  <pic:spPr>
+                    <a:xfrm>
+                      <a:off x="0" y="0"/>
+                      <a:ext cx="4076700" cy="533400"/>
+                    </a:xfrm>
+                    <a:prstGeom prst="rect">
+                      <a:avLst/>
+                    </a:prstGeom>
+                  </pic:spPr>
+                </pic:pic>
+              </a:graphicData>
+            </a:graphic>
+          </wp:inline>
+        </w:drawing>
+      </w:r>
+    </w:p>
+    <w:p>
+      <w:pPr>
+        <w:pStyle w:val="NormalWeb"/>
+        <w:numPr>
+          <w:ilvl w:val="0"/>
+          <w:numId w:val="16"/>
+        </w:numPr>
+        <w:rPr>
+          <w:lang w:val="is-IS"/>
+        </w:rPr>
+      </w:pPr>
+      <w:r>
+        <w:rPr>
+          <w:lang w:val="is-IS"/>
+        </w:rPr>
+        <w:t>Sjá kóða í bók fyrir linked stack</w:t>
+      </w:r>
+      <w:r>
+        <w:rPr>
+          <w:lang w:val="is-IS"/>
+        </w:rPr>
+        <w:t xml:space="preserve"> og linked queue</w:t>
+      </w:r>
+      <w:r>
+        <w:rPr>
+          <w:lang w:val="is-IS"/>
+        </w:rPr>
+        <w:t>, O(1) tími fyrir allar operations</w:t>
+      </w:r>
+      <w:r>
+        <w:rPr>
+          <w:lang w:val="is-IS"/>
+        </w:rPr>
+        <w:t>.</w:t>
+      </w:r>
+    </w:p>
+    <w:p>
+      <w:pPr>
+        <w:pStyle w:val="NormalWeb"/>
+        <w:rPr>
+          <w:lang w:val="is-IS"/>
+        </w:rPr>
+      </w:pPr>
+    </w:p>
+    <w:p>
+      <w:pPr>
+        <w:pStyle w:val="NormalWeb"/>
+        <w:rPr>
+          <w:lang w:val="is-IS"/>
+        </w:rPr>
+      </w:pPr>
+      <w:r>
+        <w:rPr>
+          <w:lang w:val="is-IS"/>
+        </w:rPr>
+        <w:t>7-2 Circularly linked lists</w:t>
+      </w:r>
+    </w:p>
+    <w:p>
+      <w:pPr>
+        <w:pStyle w:val="NormalWeb"/>
+        <w:numPr>
+          <w:ilvl w:val="0"/>
+          <w:numId w:val="17"/>
+        </w:numPr>
+        <w:rPr>
+          <w:lang w:val="is-IS"/>
+        </w:rPr>
+      </w:pPr>
+      <w:r>
+        <w:rPr>
+          <w:lang w:val="is-IS"/>
+        </w:rPr>
+        <w:t>Next referenceið í tail verður head stakið</w:t>
+      </w:r>
+      <w:r>
+        <w:rPr>
+          <w:lang w:val="is-IS"/>
+        </w:rPr>
+        <w:t>.</w:t>
+      </w:r>
+    </w:p>
+    <w:p>
+      <w:pPr>
+        <w:pStyle w:val="NormalWeb"/>
+        <w:numPr>
+          <w:ilvl w:val="0"/>
+          <w:numId w:val="17"/>
+        </w:numPr>
+        <w:rPr>
+          <w:lang w:val="is-IS"/>
+        </w:rPr>
+      </w:pPr>
+      <w:r>
+        <w:rPr>
+          <w:lang w:val="is-IS"/>
+        </w:rPr>
+        <w:t>Current breyta notuð til að færa sig til í listanum</w:t>
+      </w:r>
+    </w:p>
+    <w:p>
+      <w:pPr>
+        <w:pStyle w:val="NormalWeb"/>
+        <w:numPr>
+          <w:ilvl w:val="0"/>
+          <w:numId w:val="17"/>
+        </w:numPr>
+        <w:rPr>
+          <w:lang w:val="is-IS"/>
+        </w:rPr>
+      </w:pPr>
+      <w:r>
+        <w:rPr>
+          <w:lang w:val="is-IS"/>
+        </w:rPr>
+        <w:t xml:space="preserve">Til að setja gamla head sem nýja tail </w:t>
+      </w:r>
+      <w:r>
+        <w:rPr>
+          <w:lang w:val="is-IS"/>
+        </w:rPr>
+        <w:t xml:space="preserve">(þegar verið að snúa við röð) </w:t>
+      </w:r>
+      <w:r>
+        <w:rPr>
+          <w:lang w:val="is-IS"/>
+        </w:rPr>
+        <w:t>er</w:t>
+      </w:r>
+      <w:r>
+        <w:rPr>
+          <w:lang w:val="is-IS"/>
+        </w:rPr>
+        <w:t xml:space="preserve"> gert </w:t>
+      </w:r>
+    </w:p>
+    <w:p>
+      <w:pPr>
+        <w:pStyle w:val="NormalWeb"/>
+        <w:numPr>
+          <w:ilvl w:val="1"/>
+          <w:numId w:val="17"/>
+        </w:numPr>
+        <w:rPr>
+          <w:lang w:val="is-IS"/>
+        </w:rPr>
+      </w:pPr>
+      <w:r>
+        <w:rPr>
+          <w:lang w:val="is-IS"/>
+        </w:rPr>
+        <w:t>self._tail = self._tail._next, því next er í rauninni head</w:t>
+      </w:r>
+    </w:p>
+    <w:p>
+      <w:pPr>
+        <w:pStyle w:val="NormalWeb"/>
+        <w:numPr>
+          <w:ilvl w:val="0"/>
+          <w:numId w:val="17"/>
+        </w:numPr>
+        <w:rPr>
+          <w:lang w:val="is-IS"/>
+        </w:rPr>
+      </w:pPr>
+      <w:r>
+        <w:rPr>
+          <w:lang w:val="is-IS"/>
+        </w:rPr>
+        <w:t>Sjá kóða fyrir Circular Queue í bók</w:t>
+      </w:r>
+      <w:r>
+        <w:rPr>
+          <w:lang w:val="is-IS"/>
+        </w:rPr>
+        <w:t xml:space="preserve"> bls 268</w:t>
+      </w:r>
+    </w:p>
+    <w:p>
+      <w:pPr>
+        <w:pStyle w:val="NormalWeb"/>
+        <w:rPr>
+          <w:lang w:val="is-IS"/>
+        </w:rPr>
+      </w:pPr>
+    </w:p>
+    <w:p>
+      <w:pPr>
+        <w:pStyle w:val="NormalWeb"/>
+        <w:rPr>
+          <w:lang w:val="is-IS"/>
+        </w:rPr>
+      </w:pPr>
+      <w:r>
+        <w:rPr>
+          <w:lang w:val="is-IS"/>
+        </w:rPr>
+        <w:t>7-7 Link based vs array based raðir</w:t>
+      </w:r>
+    </w:p>
+    <w:p>
+      <w:pPr>
+        <w:pStyle w:val="NormalWeb"/>
+        <w:numPr>
+          <w:ilvl w:val="0"/>
+          <w:numId w:val="18"/>
+        </w:numPr>
+        <w:rPr>
+          <w:lang w:val="is-IS"/>
+        </w:rPr>
+      </w:pPr>
+      <w:r>
+        <w:rPr>
+          <w:lang w:val="is-IS"/>
+        </w:rPr>
+        <w:t>Kostir array-based:</w:t>
+      </w:r>
+    </w:p>
+    <w:p>
+      <w:pPr>
+        <w:pStyle w:val="NormalWeb"/>
+        <w:numPr>
+          <w:ilvl w:val="1"/>
+          <w:numId w:val="18"/>
+        </w:numPr>
+        <w:rPr>
+          <w:lang w:val="is-IS"/>
+        </w:rPr>
+      </w:pPr>
+      <w:r>
+        <w:rPr>
+          <w:lang w:val="is-IS"/>
+        </w:rPr>
+        <w:t xml:space="preserve">Arrays provide O(1)-time access to an element based on an integer index. </w:t>
+      </w:r>
+    </w:p>
+    <w:p>
+      <w:pPr>
+        <w:pStyle w:val="NormalWeb"/>
+        <w:numPr>
+          <w:ilvl w:val="1"/>
+          <w:numId w:val="18"/>
+        </w:numPr>
+        <w:rPr>
+          <w:lang w:val="is-IS"/>
+        </w:rPr>
+      </w:pPr>
+      <w:r>
+        <w:rPr>
+          <w:lang w:val="is-IS"/>
+        </w:rPr>
+        <w:t xml:space="preserve">Operations with equivalent asymptotic bounds typically run a constant factor more efficiently with an array-based structure versus a linked structure. </w:t>
+      </w:r>
+    </w:p>
+    <w:p>
+      <w:pPr>
+        <w:pStyle w:val="NormalWeb"/>
+        <w:numPr>
+          <w:ilvl w:val="1"/>
+          <w:numId w:val="18"/>
+        </w:numPr>
+        <w:rPr>
+          <w:lang w:val="is-IS"/>
+        </w:rPr>
+      </w:pPr>
+      <w:r>
+        <w:rPr>
+          <w:lang w:val="is-IS"/>
+        </w:rPr>
+        <w:t xml:space="preserve">Array-based representations typically use proportionally less memory than linked structures. </w:t>
+      </w:r>
+    </w:p>
+    <w:p>
+      <w:pPr>
+        <w:pStyle w:val="NormalWeb"/>
+        <w:numPr>
+          <w:ilvl w:val="0"/>
+          <w:numId w:val="18"/>
+        </w:numPr>
+        <w:rPr>
+          <w:lang w:val="is-IS"/>
+        </w:rPr>
+      </w:pPr>
+      <w:r>
+        <w:rPr>
+          <w:lang w:val="is-IS"/>
+        </w:rPr>
+        <w:t>Kostir link-based</w:t>
+      </w:r>
+    </w:p>
+    <w:p>
+      <w:pPr>
+        <w:pStyle w:val="NormalWeb"/>
+        <w:numPr>
+          <w:ilvl w:val="1"/>
+          <w:numId w:val="18"/>
+        </w:numPr>
+        <w:rPr>
+          <w:lang w:val="is-IS"/>
+        </w:rPr>
+      </w:pPr>
+      <w:r>
+        <w:rPr>
+          <w:lang w:val="is-IS"/>
+        </w:rPr>
+        <w:t xml:space="preserve">Link-based structures provide worst-case time bounds for their operations. </w:t>
+      </w:r>
+    </w:p>
+    <w:p>
+      <w:pPr>
+        <w:pStyle w:val="NormalWeb"/>
+        <w:numPr>
+          <w:ilvl w:val="1"/>
+          <w:numId w:val="18"/>
+        </w:numPr>
+        <w:rPr>
+          <w:lang w:val="is-IS"/>
+        </w:rPr>
+      </w:pPr>
+      <w:r>
+        <w:rPr>
+          <w:lang w:val="is-IS"/>
+        </w:rPr>
+        <w:t xml:space="preserve">Link-based structures support O(1)-time insertions and deletions at arbi- trary positions. </w:t>
+      </w:r>
+    </w:p>
+    <w:p>
+      <w:pPr>
+        <w:pStyle w:val="NormalWeb"/>
+        <w:rPr>
+          <w:lang w:val="is-IS"/>
+        </w:rPr>
+      </w:pPr>
+    </w:p>
+    <w:p>
+      <w:pPr>
+        <w:pStyle w:val="NormalWeb"/>
+        <w:rPr>
+          <w:lang w:val="is-IS"/>
+        </w:rPr>
+      </w:pPr>
+      <w:r>
+        <w:rPr>
+          <w:lang w:val="is-IS"/>
+        </w:rPr>
+        <w:t>Myndband</w:t>
+      </w:r>
+    </w:p>
+    <w:p>
+      <w:pPr>
+        <w:pStyle w:val="NormalWeb"/>
+        <w:numPr>
+          <w:ilvl w:val="0"/>
+          <w:numId w:val="21"/>
+        </w:numPr>
+        <w:rPr>
+          <w:lang w:val="is-IS"/>
+        </w:rPr>
+      </w:pPr>
+      <w:r>
+        <w:rPr>
+          <w:lang w:val="is-IS"/>
+        </w:rPr>
+        <w:t>Class Node:</w:t>
+      </w:r>
+    </w:p>
+    <w:p>
+      <w:pPr>
+        <w:pStyle w:val="NormalWeb"/>
+        <w:numPr>
+          <w:ilvl w:val="1"/>
+          <w:numId w:val="21"/>
+        </w:numPr>
+        <w:rPr>
+          <w:lang w:val="is-IS"/>
+        </w:rPr>
+      </w:pPr>
+      <w:r>
+        <w:rPr>
+          <w:lang w:val="is-IS"/>
+        </w:rPr>
+        <w:t>Def __init__(self</w:t>
+      </w:r>
+      <w:r>
+        <w:rPr>
+          <w:lang w:val="is-IS"/>
+        </w:rPr>
+        <w:t>, data = None, next = None</w:t>
+      </w:r>
+      <w:r>
+        <w:rPr>
+          <w:lang w:val="is-IS"/>
+        </w:rPr>
+        <w:t>):</w:t>
+      </w:r>
+    </w:p>
+    <w:p>
+      <w:pPr>
+        <w:pStyle w:val="NormalWeb"/>
+        <w:numPr>
+          <w:ilvl w:val="2"/>
+          <w:numId w:val="21"/>
+        </w:numPr>
+        <w:rPr>
+          <w:lang w:val="is-IS"/>
+        </w:rPr>
+      </w:pPr>
+      <w:r>
+        <w:rPr>
+          <w:lang w:val="is-IS"/>
+        </w:rPr>
+        <w:t xml:space="preserve">Self.data = </w:t>
+      </w:r>
+      <w:r>
+        <w:rPr>
+          <w:lang w:val="is-IS"/>
+        </w:rPr>
+        <w:t>data</w:t>
+      </w:r>
+    </w:p>
+    <w:p>
+      <w:pPr>
+        <w:pStyle w:val="NormalWeb"/>
+        <w:numPr>
+          <w:ilvl w:val="2"/>
+          <w:numId w:val="21"/>
+        </w:numPr>
+        <w:rPr>
+          <w:lang w:val="is-IS"/>
+        </w:rPr>
+      </w:pPr>
+      <w:r>
+        <w:rPr>
+          <w:lang w:val="is-IS"/>
+        </w:rPr>
+        <w:t xml:space="preserve">Self.next = </w:t>
+      </w:r>
+      <w:r>
+        <w:rPr>
+          <w:lang w:val="is-IS"/>
+        </w:rPr>
+        <w:t>next</w:t>
+      </w:r>
+    </w:p>
+    <w:p>
+      <w:pPr>
+        <w:pStyle w:val="NormalWeb"/>
+        <w:rPr>
+          <w:lang w:val="is-IS"/>
+        </w:rPr>
+      </w:pPr>
+    </w:p>
+    <w:p>
+      <w:pPr>
+        <w:pStyle w:val="NormalWeb"/>
+        <w:numPr>
+          <w:ilvl w:val="0"/>
+          <w:numId w:val="21"/>
+        </w:numPr>
+        <w:rPr>
+          <w:lang w:val="is-IS"/>
+        </w:rPr>
+      </w:pPr>
+      <w:r>
+        <w:rPr>
+          <w:lang w:val="is-IS"/>
+        </w:rPr>
+        <w:t xml:space="preserve">Def </w:t>
+      </w:r>
+      <w:r>
+        <w:rPr>
+          <w:lang w:val="is-IS"/>
+        </w:rPr>
+        <w:t>Print_contens(head):</w:t>
+      </w:r>
+    </w:p>
+    <w:p>
+      <w:pPr>
+        <w:pStyle w:val="NormalWeb"/>
+        <w:numPr>
+          <w:ilvl w:val="1"/>
+          <w:numId w:val="21"/>
+        </w:numPr>
+        <w:rPr>
+          <w:lang w:val="is-IS"/>
+        </w:rPr>
+      </w:pPr>
+      <w:r>
+        <w:rPr>
+          <w:lang w:val="is-IS"/>
+        </w:rPr>
+        <w:t>If head != None:</w:t>
+      </w:r>
+    </w:p>
+    <w:p>
+      <w:pPr>
+        <w:pStyle w:val="NormalWeb"/>
+        <w:numPr>
+          <w:ilvl w:val="2"/>
+          <w:numId w:val="21"/>
+        </w:numPr>
+        <w:rPr>
+          <w:lang w:val="is-IS"/>
+        </w:rPr>
+      </w:pPr>
+      <w:r>
+        <w:rPr>
+          <w:lang w:val="is-IS"/>
+        </w:rPr>
+        <w:t>Print(head.data)</w:t>
+      </w:r>
+    </w:p>
+    <w:p>
+      <w:pPr>
+        <w:pStyle w:val="NormalWeb"/>
+        <w:numPr>
+          <w:ilvl w:val="2"/>
+          <w:numId w:val="21"/>
+        </w:numPr>
+        <w:rPr>
+          <w:lang w:val="is-IS"/>
+        </w:rPr>
+      </w:pPr>
+      <w:r>
+        <w:rPr>
+          <w:lang w:val="is-IS"/>
+        </w:rPr>
+        <w:t>Print_contents(head.next)</w:t>
+      </w:r>
+    </w:p>
+    <w:p>
+      <w:pPr>
+        <w:pStyle w:val="NormalWeb"/>
+        <w:rPr>
+          <w:lang w:val="is-IS"/>
+        </w:rPr>
+      </w:pPr>
+      <w:r>
+        <w:rPr>
+          <w:lang w:val="is-IS"/>
+        </w:rPr>
+        <w:lastRenderedPageBreak/>
+        <w:t>Queue myndi bæta við aftast, með push back en poppa að framan með pop front</w:t>
+      </w:r>
+      <w:r>
+        <w:rPr>
+          <w:lang w:val="is-IS"/>
+        </w:rPr>
+        <w:t xml:space="preserve">. </w:t>
+      </w:r>
+      <w:r>
+        <w:rPr>
+          <w:lang w:val="is-IS"/>
+        </w:rPr>
+        <w:t>Queue þarf því bæði head og tail í init. Stack bætir alltaf við á toppinn og tekur af toppnum þannig þarf bara eina nóðu í init</w:t>
+      </w:r>
+      <w:r>
+        <w:rPr>
+          <w:lang w:val="is-IS"/>
+        </w:rPr>
+        <w:t>.</w:t>
+      </w:r>
+    </w:p>
+    <w:p>
+      <w:pPr>
+        <w:pStyle w:val="NormalWeb"/>
+        <w:rPr>
+          <w:lang w:val="is-IS"/>
+        </w:rPr>
+      </w:pPr>
+      <w:r>
+        <w:rPr>
+          <w:lang w:val="is-IS"/>
+        </w:rPr>
+        <w:t>7-3 Doubly linked lists</w:t>
+      </w:r>
+    </w:p>
+    <w:p>
+      <w:pPr>
+        <w:pStyle w:val="NormalWeb"/>
+        <w:numPr>
+          <w:ilvl w:val="0"/>
+          <w:numId w:val="22"/>
+        </w:numPr>
+        <w:rPr>
+          <w:lang w:val="is-IS"/>
+        </w:rPr>
+      </w:pPr>
+      <w:r>
+        <w:rPr>
+          <w:lang w:val="is-IS"/>
+        </w:rPr>
+        <w:t>Node í stakið á undan (prev) og stakið sem er á eftir (next)</w:t>
+      </w:r>
+      <w:r>
+        <w:rPr>
+          <w:lang w:val="is-IS"/>
+        </w:rPr>
+        <w:t>.</w:t>
+      </w:r>
+    </w:p>
+    <w:p>
+      <w:pPr>
+        <w:pStyle w:val="NormalWeb"/>
+        <w:numPr>
+          <w:ilvl w:val="0"/>
+          <w:numId w:val="22"/>
+        </w:numPr>
+        <w:rPr>
+          <w:lang w:val="is-IS"/>
+        </w:rPr>
+      </w:pPr>
+      <w:r>
+        <w:rPr>
+          <w:lang w:val="is-IS"/>
+        </w:rPr>
+        <w:t>Header í upphafi og trailer í endann</w:t>
+      </w:r>
+      <w:r>
+        <w:rPr>
+          <w:lang w:val="is-IS"/>
+        </w:rPr>
+        <w:t xml:space="preserve"> (sentinels)</w:t>
+      </w:r>
+      <w:r>
+        <w:rPr>
+          <w:lang w:val="is-IS"/>
+        </w:rPr>
+        <w:t>, eru ekki með element</w:t>
+      </w:r>
+      <w:r>
+        <w:rPr>
+          <w:lang w:val="is-IS"/>
+        </w:rPr>
+        <w:t>. Í upphafi bendir next skipunin í header á trailer og prev í trailer á header.</w:t>
+      </w:r>
+    </w:p>
+    <w:p>
+      <w:pPr>
+        <w:pStyle w:val="NormalWeb"/>
+        <w:numPr>
+          <w:ilvl w:val="0"/>
+          <w:numId w:val="22"/>
+        </w:numPr>
+        <w:rPr>
+          <w:lang w:val="is-IS"/>
+        </w:rPr>
+      </w:pPr>
+      <w:r>
+        <w:rPr>
+          <w:lang w:val="is-IS"/>
+        </w:rPr>
+        <w:t>Þegar elementi er eytt er gott að setja next,prev og elementið = None til að spara minni.</w:t>
+      </w:r>
+    </w:p>
+    <w:p>
+      <w:pPr>
+        <w:pStyle w:val="NormalWeb"/>
+        <w:rPr>
+          <w:lang w:val="is-IS"/>
+        </w:rPr>
+      </w:pPr>
+      <w:r>
+        <w:rPr>
+          <w:lang w:val="is-IS"/>
+        </w:rPr>
+        <w:t>7-4 the positional list ADT</w:t>
+      </w:r>
+    </w:p>
+    <w:p>
+      <w:pPr>
+        <w:pStyle w:val="NormalWeb"/>
+        <w:numPr>
+          <w:ilvl w:val="0"/>
+          <w:numId w:val="23"/>
+        </w:numPr>
+        <w:rPr>
+          <w:lang w:val="is-IS"/>
+        </w:rPr>
+      </w:pPr>
+      <w:r>
+        <w:rPr>
+          <w:lang w:val="is-IS"/>
+        </w:rPr>
+        <w:t xml:space="preserve">Viljum ekki þurfa kalla í nodes til að inserta og deletea </w:t>
+      </w:r>
+      <w:r>
+        <w:rPr>
+          <w:lang w:val="is-IS"/>
+        </w:rPr>
+        <w:t>gögnum</w:t>
+      </w:r>
+      <w:r>
+        <w:rPr>
+          <w:lang w:val="is-IS"/>
+        </w:rPr>
+        <w:t>.</w:t>
+      </w:r>
+      <w:r>
+        <w:rPr>
+          <w:lang w:val="is-IS"/>
+        </w:rPr>
+        <w:t xml:space="preserve"> Hægt þá að inserta node sem er ekki í listanum, óþarfi fyrir notandann að vita hvaða nodes eru </w:t>
+      </w:r>
+      <w:r>
+        <w:rPr>
+          <w:lang w:val="is-IS"/>
+        </w:rPr>
+        <w:t>í kring osfrv.</w:t>
+      </w:r>
+    </w:p>
+    <w:p>
+      <w:pPr>
+        <w:pStyle w:val="NormalWeb"/>
+        <w:numPr>
+          <w:ilvl w:val="0"/>
+          <w:numId w:val="23"/>
+        </w:numPr>
+        <w:rPr>
+          <w:lang w:val="is-IS"/>
+        </w:rPr>
+      </w:pPr>
+      <w:r>
+        <w:rPr>
+          <w:lang w:val="is-IS"/>
+        </w:rPr>
+        <w:t>p.element</w:t>
+      </w:r>
+      <w:r>
+        <w:rPr>
+          <w:lang w:val="is-IS"/>
+        </w:rPr>
+        <w:t>()</w:t>
+      </w:r>
+      <w:r>
+        <w:rPr>
+          <w:lang w:val="is-IS"/>
+        </w:rPr>
+        <w:t xml:space="preserve"> skilar elementi í stöðu p</w:t>
+      </w:r>
+      <w:r>
+        <w:rPr>
+          <w:lang w:val="is-IS"/>
+        </w:rPr>
+        <w:t>.</w:t>
+      </w:r>
+    </w:p>
+    <w:p>
+      <w:pPr>
+        <w:pStyle w:val="NormalWeb"/>
+        <w:numPr>
+          <w:ilvl w:val="0"/>
+          <w:numId w:val="23"/>
+        </w:numPr>
+        <w:rPr>
+          <w:lang w:val="is-IS"/>
+        </w:rPr>
+      </w:pPr>
+      <w:r>
+        <w:rPr>
+          <w:lang w:val="is-IS"/>
+        </w:rPr>
+        <w:t>Aðgerðir sem er hægt að gera á lista L eftir að p</w:t>
+      </w:r>
+      <w:r>
+        <w:rPr>
+          <w:lang w:val="is-IS"/>
+        </w:rPr>
+        <w:t xml:space="preserve">osition </w:t>
+      </w:r>
+      <w:r>
+        <w:rPr>
+          <w:lang w:val="is-IS"/>
+        </w:rPr>
+        <w:t>hefur verið bætt við.</w:t>
+      </w:r>
+    </w:p>
+    <w:p>
+      <w:pPr>
+        <w:pStyle w:val="NormalWeb"/>
+        <w:numPr>
+          <w:ilvl w:val="0"/>
+          <w:numId w:val="23"/>
+        </w:numPr>
+        <w:rPr>
+          <w:lang w:val="is-IS"/>
+        </w:rPr>
+      </w:pPr>
+      <w:r>
+        <w:rPr>
+          <w:noProof/>
+          <w:lang w:val="is-IS"/>
+        </w:rPr>
+        <w:drawing>
+          <wp:inline distT="0" distB="0" distL="0" distR="0" wp14:anchorId="55C9AB5F" wp14:editId="730A33F3">
+            <wp:extent cx="5727700" cy="2353310"/>
+            <wp:effectExtent l="0" t="0" r="0" b="0"/>
+            <wp:docPr id="30" name="Picture 30" descr="A screenshot of a cell phone&#10;&#10;Description automatically generated"/>
+            <wp:cNvGraphicFramePr>
+              <a:graphicFrameLocks xmlns:a="http://schemas.openxmlformats.org/drawingml/2006/main" noChangeAspect="1"/>
+            </wp:cNvGraphicFramePr>
+            <a:graphic xmlns:a="http://schemas.openxmlformats.org/drawingml/2006/main">
+              <a:graphicData uri="http://schemas.openxmlformats.org/drawingml/2006/picture">
+                <pic:pic xmlns:pic="http://schemas.openxmlformats.org/drawingml/2006/picture">
+                  <pic:nvPicPr>
+                    <pic:cNvPr id="30" name="Screenshot 2020-02-10 at 13.40.31.png"/>
+                    <pic:cNvPicPr/>
+                  </pic:nvPicPr>
+                  <pic:blipFill>
+                    <a:blip r:embed="rId34">
+                      <a:extLst>
+                        <a:ext uri="{28A0092B-C50C-407E-A947-70E740481C1C}">
+                          <a14:useLocalDpi xmlns:a14="http://schemas.microsoft.com/office/drawing/2010/main" val="0"/>
+                        </a:ext>
+                      </a:extLst>
+                    </a:blip>
+                    <a:stretch>
+                      <a:fillRect/>
+                    </a:stretch>
+                  </pic:blipFill>
+                  <pic:spPr>
+                    <a:xfrm>
+                      <a:off x="0" y="0"/>
+                      <a:ext cx="5727700" cy="2353310"/>
+                    </a:xfrm>
+                    <a:prstGeom prst="rect">
+                      <a:avLst/>
+                    </a:prstGeom>
+                  </pic:spPr>
+                </pic:pic>
+              </a:graphicData>
+            </a:graphic>
+          </wp:inline>
+        </w:drawing>
+      </w:r>
+      <w:r>
+        <w:rPr>
+          <w:noProof/>
+          <w:lang w:val="is-IS"/>
+        </w:rPr>
+        <w:drawing>
+          <wp:inline distT="0" distB="0" distL="0" distR="0" wp14:anchorId="742CC91E" wp14:editId="37C23488">
+            <wp:extent cx="5727700" cy="2686050"/>
+            <wp:effectExtent l="0" t="0" r="0" b="6350"/>
+            <wp:docPr id="31" name="Picture 31" descr="A screenshot of a cell phone&#10;&#10;Description automatically generated"/>
+            <wp:cNvGraphicFramePr>
+              <a:graphicFrameLocks xmlns:a="http://schemas.openxmlformats.org/drawingml/2006/main" noChangeAspect="1"/>
+            </wp:cNvGraphicFramePr>
+            <a:graphic xmlns:a="http://schemas.openxmlformats.org/drawingml/2006/main">
+              <a:graphicData uri="http://schemas.openxmlformats.org/drawingml/2006/picture">
+                <pic:pic xmlns:pic="http://schemas.openxmlformats.org/drawingml/2006/picture">
+                  <pic:nvPicPr>
+                    <pic:cNvPr id="31" name="Screenshot 2020-02-10 at 13.40.38.png"/>
+                    <pic:cNvPicPr/>
+                  </pic:nvPicPr>
+                  <pic:blipFill>
+                    <a:blip r:embed="rId35">
+                      <a:extLst>
+                        <a:ext uri="{28A0092B-C50C-407E-A947-70E740481C1C}">
+                          <a14:useLocalDpi xmlns:a14="http://schemas.microsoft.com/office/drawing/2010/main" val="0"/>
+                        </a:ext>
+                      </a:extLst>
+                    </a:blip>
+                    <a:stretch>
+                      <a:fillRect/>
+                    </a:stretch>
+                  </pic:blipFill>
+                  <pic:spPr>
+                    <a:xfrm>
+                      <a:off x="0" y="0"/>
+                      <a:ext cx="5727700" cy="2686050"/>
+                    </a:xfrm>
+                    <a:prstGeom prst="rect">
+                      <a:avLst/>
+                    </a:prstGeom>
+                  </pic:spPr>
+                </pic:pic>
+              </a:graphicData>
+            </a:graphic>
+          </wp:inline>
+        </w:drawing>
+      </w:r>
+    </w:p>
+    <w:p>
+      <w:pPr>
+        <w:rPr>
+          <w:rFonts w:ascii="Times New Roman" w:eastAsia="Times New Roman" w:hAnsi="Times New Roman" w:cs="Times New Roman"/>
+          <w:lang w:val="is-IS" w:eastAsia="en-GB"/>
+        </w:rPr>
+      </w:pPr>
+      <w:r>
+        <w:rPr>
+          <w:lang w:val="is-IS"/>
+        </w:rPr>
+        <w:br w:type="page"/>
+      </w:r>
+    </w:p>
+    <w:p>
+      <w:pPr>
+        <w:pStyle w:val="NormalWeb"/>
+        <w:numPr>
+          <w:ilvl w:val="0"/>
+          <w:numId w:val="23"/>
+        </w:numPr>
+        <w:rPr>
+          <w:lang w:val="is-IS"/>
+        </w:rPr>
+      </w:pPr>
+      <w:r>
+        <w:rPr>
+          <w:lang w:val="is-IS"/>
+        </w:rPr>
+        <w:lastRenderedPageBreak/>
+        <w:t xml:space="preserve">Prenta í positional list: </w:t>
+      </w:r>
+    </w:p>
+    <w:p>
+      <w:pPr>
+        <w:pStyle w:val="NormalWeb"/>
+        <w:numPr>
+          <w:ilvl w:val="0"/>
+          <w:numId w:val="23"/>
+        </w:numPr>
+        <w:rPr>
+          <w:lang w:val="is-IS"/>
+        </w:rPr>
+      </w:pPr>
+      <w:r>
+        <w:rPr>
+          <w:noProof/>
+          <w:lang w:val="is-IS"/>
+        </w:rPr>
+        <w:drawing>
+          <wp:inline distT="0" distB="0" distL="0" distR="0" wp14:anchorId="26654A11" wp14:editId="03F0C3AF">
+            <wp:extent cx="3200400" cy="1270000"/>
+            <wp:effectExtent l="0" t="0" r="0" b="0"/>
+            <wp:docPr id="32" name="Picture 32" descr="A picture containing indoor&#10;&#10;Description automatically generated"/>
+            <wp:cNvGraphicFramePr>
+              <a:graphicFrameLocks xmlns:a="http://schemas.openxmlformats.org/drawingml/2006/main" noChangeAspect="1"/>
+            </wp:cNvGraphicFramePr>
+            <a:graphic xmlns:a="http://schemas.openxmlformats.org/drawingml/2006/main">
+              <a:graphicData uri="http://schemas.openxmlformats.org/drawingml/2006/picture">
+                <pic:pic xmlns:pic="http://schemas.openxmlformats.org/drawingml/2006/picture">
+                  <pic:nvPicPr>
+                    <pic:cNvPr id="32" name="Screenshot 2020-02-10 at 13.42.46.png"/>
+                    <pic:cNvPicPr/>
+                  </pic:nvPicPr>
+                  <pic:blipFill>
+                    <a:blip r:embed="rId36">
+                      <a:extLst>
+                        <a:ext uri="{28A0092B-C50C-407E-A947-70E740481C1C}">
+                          <a14:useLocalDpi xmlns:a14="http://schemas.microsoft.com/office/drawing/2010/main" val="0"/>
+                        </a:ext>
+                      </a:extLst>
+                    </a:blip>
+                    <a:stretch>
+                      <a:fillRect/>
+                    </a:stretch>
+                  </pic:blipFill>
+                  <pic:spPr>
+                    <a:xfrm>
+                      <a:off x="0" y="0"/>
+                      <a:ext cx="3200400" cy="1270000"/>
+                    </a:xfrm>
+                    <a:prstGeom prst="rect">
+                      <a:avLst/>
+                    </a:prstGeom>
+                  </pic:spPr>
+                </pic:pic>
+              </a:graphicData>
+            </a:graphic>
+          </wp:inline>
+        </w:drawing>
+      </w:r>
+    </w:p>
+    <w:p>
+      <w:pPr>
+        <w:pStyle w:val="NormalWeb"/>
+        <w:numPr>
+          <w:ilvl w:val="0"/>
+          <w:numId w:val="23"/>
+        </w:numPr>
+        <w:rPr>
+          <w:lang w:val="is-IS"/>
+        </w:rPr>
+      </w:pPr>
+      <w:r>
+        <w:rPr>
+          <w:lang w:val="is-IS"/>
+        </w:rPr>
+        <w:t>Dæmi um aðgerðir</w:t>
+      </w:r>
+    </w:p>
+    <w:p>
+      <w:pPr>
+        <w:pStyle w:val="NormalWeb"/>
+        <w:numPr>
+          <w:ilvl w:val="0"/>
+          <w:numId w:val="23"/>
+        </w:numPr>
+        <w:rPr>
+          <w:lang w:val="is-IS"/>
+        </w:rPr>
+      </w:pPr>
+      <w:r>
+        <w:rPr>
+          <w:noProof/>
+          <w:lang w:val="is-IS"/>
+        </w:rPr>
+        <w:drawing>
+          <wp:inline distT="0" distB="0" distL="0" distR="0" wp14:anchorId="2B6F6ADD" wp14:editId="3C099510">
+            <wp:extent cx="5410200" cy="3594100"/>
+            <wp:effectExtent l="0" t="0" r="0" b="0"/>
+            <wp:docPr id="33" name="Picture 33" descr="A screenshot of a cell phone&#10;&#10;Description automatically generated"/>
+            <wp:cNvGraphicFramePr>
+              <a:graphicFrameLocks xmlns:a="http://schemas.openxmlformats.org/drawingml/2006/main" noChangeAspect="1"/>
+            </wp:cNvGraphicFramePr>
+            <a:graphic xmlns:a="http://schemas.openxmlformats.org/drawingml/2006/main">
+              <a:graphicData uri="http://schemas.openxmlformats.org/drawingml/2006/picture">
+                <pic:pic xmlns:pic="http://schemas.openxmlformats.org/drawingml/2006/picture">
+                  <pic:nvPicPr>
+                    <pic:cNvPr id="33" name="Screenshot 2020-02-10 at 13.44.27.png"/>
+                    <pic:cNvPicPr/>
+                  </pic:nvPicPr>
+                  <pic:blipFill>
+                    <a:blip r:embed="rId37">
+                      <a:extLst>
+                        <a:ext uri="{28A0092B-C50C-407E-A947-70E740481C1C}">
+                          <a14:useLocalDpi xmlns:a14="http://schemas.microsoft.com/office/drawing/2010/main" val="0"/>
+                        </a:ext>
+                      </a:extLst>
+                    </a:blip>
+                    <a:stretch>
+                      <a:fillRect/>
+                    </a:stretch>
+                  </pic:blipFill>
+                  <pic:spPr>
+                    <a:xfrm>
+                      <a:off x="0" y="0"/>
+                      <a:ext cx="5410200" cy="3594100"/>
+                    </a:xfrm>
+                    <a:prstGeom prst="rect">
+                      <a:avLst/>
+                    </a:prstGeom>
+                  </pic:spPr>
+                </pic:pic>
+              </a:graphicData>
+            </a:graphic>
+          </wp:inline>
+        </w:drawing>
+      </w:r>
+    </w:p>
+    <w:p>
+      <w:pPr>
+        <w:pStyle w:val="NormalWeb"/>
+        <w:ind w:left="360"/>
+        <w:rPr>
+          <w:lang w:val="is-IS"/>
+        </w:rPr>
+      </w:pPr>
+      <w:r>
+        <w:rPr>
+          <w:lang w:val="is-IS"/>
+        </w:rPr>
+        <w:t>Myndband</w:t>
+      </w:r>
+    </w:p>
+    <w:p>
+      <w:pPr>
+        <w:pStyle w:val="NormalWeb"/>
+        <w:numPr>
+          <w:ilvl w:val="0"/>
+          <w:numId w:val="24"/>
+        </w:numPr>
+        <w:rPr>
+          <w:lang w:val="is-IS"/>
+        </w:rPr>
+      </w:pPr>
+      <w:r>
+        <w:rPr>
+          <w:lang w:val="is-IS"/>
+        </w:rPr>
+        <w:t>Hver node er með next og prev breytur og data</w:t>
+      </w:r>
+      <w:r>
+        <w:rPr>
+          <w:lang w:val="is-IS"/>
+        </w:rPr>
+        <w:t>. Setja auto None á allt</w:t>
+      </w:r>
+      <w:r>
+        <w:rPr>
+          <w:lang w:val="is-IS"/>
+        </w:rPr>
+        <w:t>.</w:t>
+      </w:r>
+    </w:p>
+    <w:p>
+      <w:pPr>
+        <w:pStyle w:val="NormalWeb"/>
+        <w:numPr>
+          <w:ilvl w:val="0"/>
+          <w:numId w:val="24"/>
+        </w:numPr>
+        <w:rPr>
+          <w:lang w:val="is-IS"/>
+        </w:rPr>
+      </w:pPr>
+      <w:r>
+        <w:rPr>
+          <w:lang w:val="is-IS"/>
+        </w:rPr>
+        <w:t>curr=curr.prev þá breytist curr í nodeinn sem er fyrir framan</w:t>
+      </w:r>
+    </w:p>
+    <w:p>
+      <w:pPr>
+        <w:pStyle w:val="NormalWeb"/>
+        <w:numPr>
+          <w:ilvl w:val="0"/>
+          <w:numId w:val="24"/>
+        </w:numPr>
+        <w:rPr>
+          <w:lang w:val="is-IS"/>
+        </w:rPr>
+      </w:pPr>
+      <w:r>
+        <w:rPr>
+          <w:lang w:val="is-IS"/>
+        </w:rPr>
+        <w:t>setja inn node á undan curr:</w:t>
+      </w:r>
+    </w:p>
+    <w:p>
+      <w:pPr>
+        <w:pStyle w:val="NormalWeb"/>
+        <w:numPr>
+          <w:ilvl w:val="1"/>
+          <w:numId w:val="24"/>
+        </w:numPr>
+        <w:rPr>
+          <w:lang w:val="is-IS"/>
+        </w:rPr>
+      </w:pPr>
+      <w:r>
+        <w:rPr>
+          <w:lang w:val="is-IS"/>
+        </w:rPr>
+        <w:t>Node(„E“, curr.prev,curr)</w:t>
+      </w:r>
+    </w:p>
+    <w:p>
+      <w:pPr>
+        <w:pStyle w:val="NormalWeb"/>
+        <w:numPr>
+          <w:ilvl w:val="1"/>
+          <w:numId w:val="24"/>
+        </w:numPr>
+        <w:rPr>
+          <w:lang w:val="is-IS"/>
+        </w:rPr>
+      </w:pPr>
+      <w:r>
+        <w:rPr>
+          <w:lang w:val="is-IS"/>
+        </w:rPr>
+        <w:t>curr.prev.next = node</w:t>
+      </w:r>
+    </w:p>
+    <w:p>
+      <w:pPr>
+        <w:pStyle w:val="NormalWeb"/>
+        <w:numPr>
+          <w:ilvl w:val="1"/>
+          <w:numId w:val="24"/>
+        </w:numPr>
+        <w:rPr>
+          <w:lang w:val="is-IS"/>
+        </w:rPr>
+      </w:pPr>
+      <w:r>
+        <w:rPr>
+          <w:lang w:val="is-IS"/>
+        </w:rPr>
+        <w:t>curr.prev = node</w:t>
+      </w:r>
+    </w:p>
+    <w:p>
+      <w:pPr>
+        <w:pStyle w:val="NormalWeb"/>
+        <w:numPr>
+          <w:ilvl w:val="0"/>
+          <w:numId w:val="24"/>
+        </w:numPr>
+        <w:rPr>
+          <w:lang w:val="is-IS"/>
+        </w:rPr>
+      </w:pPr>
+      <w:r>
+        <w:rPr>
+          <w:lang w:val="is-IS"/>
+        </w:rPr>
+        <w:t>fjarlægja nodeinn curr</w:t>
+      </w:r>
+    </w:p>
+    <w:p>
+      <w:pPr>
+        <w:pStyle w:val="NormalWeb"/>
+        <w:numPr>
+          <w:ilvl w:val="1"/>
+          <w:numId w:val="24"/>
+        </w:numPr>
+        <w:rPr>
+          <w:lang w:val="is-IS"/>
+        </w:rPr>
+      </w:pPr>
+      <w:r>
+        <w:rPr>
+          <w:lang w:val="is-IS"/>
+        </w:rPr>
+        <w:t>curr.prev.next = curr.next</w:t>
+      </w:r>
+    </w:p>
+    <w:p>
+      <w:pPr>
+        <w:pStyle w:val="NormalWeb"/>
+        <w:numPr>
+          <w:ilvl w:val="1"/>
+          <w:numId w:val="24"/>
+        </w:numPr>
+        <w:rPr>
+          <w:lang w:val="is-IS"/>
+        </w:rPr>
+      </w:pPr>
+      <w:r>
+        <w:rPr>
+          <w:lang w:val="is-IS"/>
+        </w:rPr>
+        <w:t>curr.next.prev = curr.prev</w:t>
+      </w:r>
+    </w:p>
+    <w:p>
+      <w:pPr>
+        <w:pStyle w:val="NormalWeb"/>
+        <w:numPr>
+          <w:ilvl w:val="1"/>
+          <w:numId w:val="24"/>
+        </w:numPr>
+        <w:rPr>
+          <w:lang w:val="is-IS"/>
+        </w:rPr>
+      </w:pPr>
+      <w:r>
+        <w:rPr>
+          <w:lang w:val="is-IS"/>
+        </w:rPr>
+        <w:t>curr = curr.next</w:t>
+      </w:r>
+    </w:p>
+    <w:p>
+      <w:pPr>
+        <w:pStyle w:val="NormalWeb"/>
+        <w:numPr>
+          <w:ilvl w:val="1"/>
+          <w:numId w:val="24"/>
+        </w:numPr>
+        <w:rPr>
+          <w:lang w:val="is-IS"/>
+        </w:rPr>
+      </w:pPr>
+      <w:r>
+        <w:rPr>
+          <w:lang w:val="is-IS"/>
+        </w:rPr>
+        <w:t>ef curr=tail þá getum við ekki tekið hann</w:t>
+      </w:r>
+    </w:p>
+    <w:p>
+      <w:pPr>
+        <w:pStyle w:val="NormalWeb"/>
+        <w:numPr>
+          <w:ilvl w:val="0"/>
+          <w:numId w:val="24"/>
+        </w:numPr>
+        <w:rPr>
+          <w:lang w:val="is-IS"/>
+        </w:rPr>
+      </w:pPr>
+      <w:r>
+        <w:rPr>
+          <w:lang w:val="is-IS"/>
+        </w:rPr>
+        <w:t xml:space="preserve">Hægt að vera með eina sentinal nóðu </w:t>
+      </w:r>
+      <w:r>
+        <w:rPr>
+          <w:lang w:val="is-IS"/>
+        </w:rPr>
+        <w:t xml:space="preserve">þar </w:t>
+      </w:r>
+      <w:r>
+        <w:rPr>
+          <w:lang w:val="is-IS"/>
+        </w:rPr>
+        <w:t xml:space="preserve">sem </w:t>
+      </w:r>
+      <w:r>
+        <w:rPr>
+          <w:lang w:val="is-IS"/>
+        </w:rPr>
+        <w:t>sentinal.</w:t>
+      </w:r>
+      <w:r>
+        <w:rPr>
+          <w:lang w:val="is-IS"/>
+        </w:rPr>
+        <w:t>next</w:t>
+      </w:r>
+      <w:r>
+        <w:rPr>
+          <w:lang w:val="is-IS"/>
+        </w:rPr>
+        <w:t xml:space="preserve"> bendir á fremstu nóðuna</w:t>
+      </w:r>
+      <w:r>
+        <w:rPr>
+          <w:lang w:val="is-IS"/>
+        </w:rPr>
+        <w:t xml:space="preserve"> og fremsta nóðan</w:t>
+      </w:r>
+      <w:r>
+        <w:rPr>
+          <w:lang w:val="is-IS"/>
+        </w:rPr>
+        <w:t xml:space="preserve"> bendir á sentinal nóðuna í prev</w:t>
+      </w:r>
+    </w:p>
+    <w:p>
+      <w:pPr>
+        <w:pStyle w:val="NormalWeb"/>
+        <w:numPr>
+          <w:ilvl w:val="1"/>
+          <w:numId w:val="24"/>
+        </w:numPr>
+        <w:rPr>
+          <w:lang w:val="is-IS"/>
+        </w:rPr>
+      </w:pPr>
+      <w:r>
+        <w:rPr>
+          <w:lang w:val="is-IS"/>
+        </w:rPr>
+        <w:t>Þá er kóðinn í init:</w:t>
+      </w:r>
+    </w:p>
+    <w:p>
+      <w:pPr>
+        <w:pStyle w:val="NormalWeb"/>
+        <w:numPr>
+          <w:ilvl w:val="2"/>
+          <w:numId w:val="24"/>
+        </w:numPr>
+        <w:rPr>
+          <w:lang w:val="is-IS"/>
+        </w:rPr>
+      </w:pPr>
+      <w:r>
+        <w:rPr>
+          <w:lang w:val="is-IS"/>
+        </w:rPr>
+        <w:t>Self.sentinel=Node()</w:t>
+      </w:r>
+    </w:p>
+    <w:p>
+      <w:pPr>
+        <w:pStyle w:val="NormalWeb"/>
+        <w:numPr>
+          <w:ilvl w:val="2"/>
+          <w:numId w:val="24"/>
+        </w:numPr>
+        <w:rPr>
+          <w:lang w:val="is-IS"/>
+        </w:rPr>
+      </w:pPr>
+      <w:r>
+        <w:rPr>
+          <w:lang w:val="is-IS"/>
+        </w:rPr>
+        <w:t>Self.sentinel.next = sentinel</w:t>
+      </w:r>
+    </w:p>
+    <w:p>
+      <w:pPr>
+        <w:pStyle w:val="NormalWeb"/>
+        <w:numPr>
+          <w:ilvl w:val="2"/>
+          <w:numId w:val="24"/>
+        </w:numPr>
+        <w:rPr>
+          <w:lang w:val="is-IS"/>
+        </w:rPr>
+      </w:pPr>
+      <w:r>
+        <w:rPr>
+          <w:lang w:val="is-IS"/>
+        </w:rPr>
+        <w:t>Self.sentinel.prev = sentinel</w:t>
+      </w:r>
+    </w:p>
+    <w:p>
+      <w:pPr>
+        <w:pStyle w:val="NormalWeb"/>
+        <w:numPr>
+          <w:ilvl w:val="0"/>
+          <w:numId w:val="24"/>
+        </w:numPr>
+        <w:rPr>
+          <w:lang w:val="is-IS"/>
+        </w:rPr>
+      </w:pPr>
+      <w:bookmarkStart w:id="0" w:name="_GoBack"/>
+      <w:bookmarkEnd w:id="0"/>
+    </w:p>
     <w:sectPr>
       <w:pgSz w:w="11900" w:h="16840"/>
       <w:pgMar w:top="1440" w:right="1440" w:bottom="1440" w:left="1440" w:header="708" w:footer="708" w:gutter="0"/>
@@ -10694,6 +14509,232 @@
 <file path=word/numbering.xml><?xml version="1.0" encoding="utf-8"?>
 <w:numbering xmlns:wpc="http://schemas.microsoft.com/office/word/2010/wordprocessingCanvas" xmlns:cx="http://schemas.microsoft.com/office/drawing/2014/chartex" xmlns:cx1="http://schemas.microsoft.com/office/drawing/2015/9/8/chartex" xmlns:cx2="http://schemas.microsoft.com/office/drawing/2015/10/21/chartex" xmlns:cx3="http://schemas.microsoft.com/office/drawing/2016/5/9/chartex" xmlns:cx4="http://schemas.microsoft.com/office/drawing/2016/5/10/chartex" xmlns:cx5="http://schemas.microsoft.com/office/drawing/2016/5/11/chartex" xmlns:cx6="http://schemas.microsoft.com/office/drawing/2016/5/12/chartex" xmlns:cx7="http://schemas.microsoft.com/office/drawing/2016/5/13/chartex" xmlns:cx8="http://schemas.microsoft.com/office/drawing/2016/5/14/chartex" xmlns:mc="http://schemas.openxmlformats.org/markup-compatibility/2006" xmlns:aink="http://schemas.microsoft.com/office/drawing/2016/ink" xmlns:am3d="http://schemas.microsoft.com/office/drawing/2017/model3d" xmlns:o="urn:schemas-microsoft-com:office:office" xmlns:r="http://schemas.openxmlformats.org/officeDocument/2006/relationships" xmlns:m="http://schemas.openxmlformats.org/officeDocument/2006/math" xmlns:v="urn:schemas-microsoft-com:vml" xmlns:wp14="http://schemas.microsoft.com/office/word/2010/wordprocessingDrawing" xmlns:wp="http://schemas.openxmlformats.org/drawingml/2006/wordprocessingDrawing" xmlns:w10="urn:schemas-microsoft-com:office:word" xmlns:w="http://schemas.openxmlformats.org/wordprocessingml/2006/main" xmlns:w14="http://schemas.microsoft.com/office/word/2010/wordml" xmlns:w15="http://schemas.microsoft.com/office/word/2012/wordml" xmlns:w16cid="http://schemas.microsoft.com/office/word/2016/wordml/cid" xmlns:w16se="http://schemas.microsoft.com/office/word/2015/wordml/symex" xmlns:wpg="http://schemas.microsoft.com/office/word/2010/wordprocessingGroup" xmlns:wpi="http://schemas.microsoft.com/office/word/2010/wordprocessingInk" xmlns:wne="http://schemas.microsoft.com/office/word/2006/wordml" xmlns:wps="http://schemas.microsoft.com/office/word/2010/wordprocessingShape" mc:Ignorable="w14 w15 w16se w16cid wp14">
   <w:abstractNum w:abstractNumId="0" w15:restartNumberingAfterBreak="0">
+    <w:nsid w:val="134E588D"/>
+    <w:multiLevelType w:val="hybridMultilevel"/>
+    <w:tmpl w:val="A07088C0"/>
+    <w:lvl w:ilvl="0" w:tplc="08090001">
+      <w:start w:val="1"/>
+      <w:numFmt w:val="bullet"/>
+      <w:lvlText w:val=""/>
+      <w:lvlJc w:val="left"/>
+      <w:pPr>
+        <w:ind w:left="1080" w:hanging="360"/>
+      </w:pPr>
+      <w:rPr>
+        <w:rFonts w:ascii="Symbol" w:hAnsi="Symbol" w:hint="default"/>
+      </w:rPr>
+    </w:lvl>
+    <w:lvl w:ilvl="1" w:tplc="08090003">
+      <w:start w:val="1"/>
+      <w:numFmt w:val="bullet"/>
+      <w:lvlText w:val="o"/>
+      <w:lvlJc w:val="left"/>
+      <w:pPr>
+        <w:ind w:left="1800" w:hanging="360"/>
+      </w:pPr>
+      <w:rPr>
+        <w:rFonts w:ascii="Courier New" w:hAnsi="Courier New" w:cs="Courier New" w:hint="default"/>
+      </w:rPr>
+    </w:lvl>
+    <w:lvl w:ilvl="2" w:tplc="08090005">
+      <w:start w:val="1"/>
+      <w:numFmt w:val="bullet"/>
+      <w:lvlText w:val=""/>
+      <w:lvlJc w:val="left"/>
+      <w:pPr>
+        <w:ind w:left="2520" w:hanging="360"/>
+      </w:pPr>
+      <w:rPr>
+        <w:rFonts w:ascii="Wingdings" w:hAnsi="Wingdings" w:hint="default"/>
+      </w:rPr>
+    </w:lvl>
+    <w:lvl w:ilvl="3" w:tplc="08090001" w:tentative="1">
+      <w:start w:val="1"/>
+      <w:numFmt w:val="bullet"/>
+      <w:lvlText w:val=""/>
+      <w:lvlJc w:val="left"/>
+      <w:pPr>
+        <w:ind w:left="3240" w:hanging="360"/>
+      </w:pPr>
+      <w:rPr>
+        <w:rFonts w:ascii="Symbol" w:hAnsi="Symbol" w:hint="default"/>
+      </w:rPr>
+    </w:lvl>
+    <w:lvl w:ilvl="4" w:tplc="08090003" w:tentative="1">
+      <w:start w:val="1"/>
+      <w:numFmt w:val="bullet"/>
+      <w:lvlText w:val="o"/>
+      <w:lvlJc w:val="left"/>
+      <w:pPr>
+        <w:ind w:left="3960" w:hanging="360"/>
+      </w:pPr>
+      <w:rPr>
+        <w:rFonts w:ascii="Courier New" w:hAnsi="Courier New" w:cs="Courier New" w:hint="default"/>
+      </w:rPr>
+    </w:lvl>
+    <w:lvl w:ilvl="5" w:tplc="08090005" w:tentative="1">
+      <w:start w:val="1"/>
+      <w:numFmt w:val="bullet"/>
+      <w:lvlText w:val=""/>
+      <w:lvlJc w:val="left"/>
+      <w:pPr>
+        <w:ind w:left="4680" w:hanging="360"/>
+      </w:pPr>
+      <w:rPr>
+        <w:rFonts w:ascii="Wingdings" w:hAnsi="Wingdings" w:hint="default"/>
+      </w:rPr>
+    </w:lvl>
+    <w:lvl w:ilvl="6" w:tplc="08090001" w:tentative="1">
+      <w:start w:val="1"/>
+      <w:numFmt w:val="bullet"/>
+      <w:lvlText w:val=""/>
+      <w:lvlJc w:val="left"/>
+      <w:pPr>
+        <w:ind w:left="5400" w:hanging="360"/>
+      </w:pPr>
+      <w:rPr>
+        <w:rFonts w:ascii="Symbol" w:hAnsi="Symbol" w:hint="default"/>
+      </w:rPr>
+    </w:lvl>
+    <w:lvl w:ilvl="7" w:tplc="08090003" w:tentative="1">
+      <w:start w:val="1"/>
+      <w:numFmt w:val="bullet"/>
+      <w:lvlText w:val="o"/>
+      <w:lvlJc w:val="left"/>
+      <w:pPr>
+        <w:ind w:left="6120" w:hanging="360"/>
+      </w:pPr>
+      <w:rPr>
+        <w:rFonts w:ascii="Courier New" w:hAnsi="Courier New" w:cs="Courier New" w:hint="default"/>
+      </w:rPr>
+    </w:lvl>
+    <w:lvl w:ilvl="8" w:tplc="08090005" w:tentative="1">
+      <w:start w:val="1"/>
+      <w:numFmt w:val="bullet"/>
+      <w:lvlText w:val=""/>
+      <w:lvlJc w:val="left"/>
+      <w:pPr>
+        <w:ind w:left="6840" w:hanging="360"/>
+      </w:pPr>
+      <w:rPr>
+        <w:rFonts w:ascii="Wingdings" w:hAnsi="Wingdings" w:hint="default"/>
+      </w:rPr>
+    </w:lvl>
+  </w:abstractNum>
+  <w:abstractNum w:abstractNumId="1" w15:restartNumberingAfterBreak="0">
+    <w:nsid w:val="16A90E2A"/>
+    <w:multiLevelType w:val="hybridMultilevel"/>
+    <w:tmpl w:val="3C0AAC46"/>
+    <w:lvl w:ilvl="0" w:tplc="08090001">
+      <w:start w:val="1"/>
+      <w:numFmt w:val="bullet"/>
+      <w:lvlText w:val=""/>
+      <w:lvlJc w:val="left"/>
+      <w:pPr>
+        <w:ind w:left="720" w:hanging="360"/>
+      </w:pPr>
+      <w:rPr>
+        <w:rFonts w:ascii="Symbol" w:hAnsi="Symbol" w:hint="default"/>
+      </w:rPr>
+    </w:lvl>
+    <w:lvl w:ilvl="1" w:tplc="08090003" w:tentative="1">
+      <w:start w:val="1"/>
+      <w:numFmt w:val="bullet"/>
+      <w:lvlText w:val="o"/>
+      <w:lvlJc w:val="left"/>
+      <w:pPr>
+        <w:ind w:left="1440" w:hanging="360"/>
+      </w:pPr>
+      <w:rPr>
+        <w:rFonts w:ascii="Courier New" w:hAnsi="Courier New" w:cs="Courier New" w:hint="default"/>
+      </w:rPr>
+    </w:lvl>
+    <w:lvl w:ilvl="2" w:tplc="08090005" w:tentative="1">
+      <w:start w:val="1"/>
+      <w:numFmt w:val="bullet"/>
+      <w:lvlText w:val=""/>
+      <w:lvlJc w:val="left"/>
+      <w:pPr>
+        <w:ind w:left="2160" w:hanging="360"/>
+      </w:pPr>
+      <w:rPr>
+        <w:rFonts w:ascii="Wingdings" w:hAnsi="Wingdings" w:hint="default"/>
+      </w:rPr>
+    </w:lvl>
+    <w:lvl w:ilvl="3" w:tplc="08090001" w:tentative="1">
+      <w:start w:val="1"/>
+      <w:numFmt w:val="bullet"/>
+      <w:lvlText w:val=""/>
+      <w:lvlJc w:val="left"/>
+      <w:pPr>
+        <w:ind w:left="2880" w:hanging="360"/>
+      </w:pPr>
+      <w:rPr>
+        <w:rFonts w:ascii="Symbol" w:hAnsi="Symbol" w:hint="default"/>
+      </w:rPr>
+    </w:lvl>
+    <w:lvl w:ilvl="4" w:tplc="08090003" w:tentative="1">
+      <w:start w:val="1"/>
+      <w:numFmt w:val="bullet"/>
+      <w:lvlText w:val="o"/>
+      <w:lvlJc w:val="left"/>
+      <w:pPr>
+        <w:ind w:left="3600" w:hanging="360"/>
+      </w:pPr>
+      <w:rPr>
+        <w:rFonts w:ascii="Courier New" w:hAnsi="Courier New" w:cs="Courier New" w:hint="default"/>
+      </w:rPr>
+    </w:lvl>
+    <w:lvl w:ilvl="5" w:tplc="08090005" w:tentative="1">
+      <w:start w:val="1"/>
+      <w:numFmt w:val="bullet"/>
+      <w:lvlText w:val=""/>
+      <w:lvlJc w:val="left"/>
+      <w:pPr>
+        <w:ind w:left="4320" w:hanging="360"/>
+      </w:pPr>
+      <w:rPr>
+        <w:rFonts w:ascii="Wingdings" w:hAnsi="Wingdings" w:hint="default"/>
+      </w:rPr>
+    </w:lvl>
+    <w:lvl w:ilvl="6" w:tplc="08090001" w:tentative="1">
+      <w:start w:val="1"/>
+      <w:numFmt w:val="bullet"/>
+      <w:lvlText w:val=""/>
+      <w:lvlJc w:val="left"/>
+      <w:pPr>
+        <w:ind w:left="5040" w:hanging="360"/>
+      </w:pPr>
+      <w:rPr>
+        <w:rFonts w:ascii="Symbol" w:hAnsi="Symbol" w:hint="default"/>
+      </w:rPr>
+    </w:lvl>
+    <w:lvl w:ilvl="7" w:tplc="08090003" w:tentative="1">
+      <w:start w:val="1"/>
+      <w:numFmt w:val="bullet"/>
+      <w:lvlText w:val="o"/>
+      <w:lvlJc w:val="left"/>
+      <w:pPr>
+        <w:ind w:left="5760" w:hanging="360"/>
+      </w:pPr>
+      <w:rPr>
+        <w:rFonts w:ascii="Courier New" w:hAnsi="Courier New" w:cs="Courier New" w:hint="default"/>
+      </w:rPr>
+    </w:lvl>
+    <w:lvl w:ilvl="8" w:tplc="08090005" w:tentative="1">
+      <w:start w:val="1"/>
+      <w:numFmt w:val="bullet"/>
+      <w:lvlText w:val=""/>
+      <w:lvlJc w:val="left"/>
+      <w:pPr>
+        <w:ind w:left="6480" w:hanging="360"/>
+      </w:pPr>
+      <w:rPr>
+        <w:rFonts w:ascii="Wingdings" w:hAnsi="Wingdings" w:hint="default"/>
+      </w:rPr>
+    </w:lvl>
+  </w:abstractNum>
+  <w:abstractNum w:abstractNumId="2" w15:restartNumberingAfterBreak="0">
     <w:nsid w:val="1E95648D"/>
     <w:multiLevelType w:val="hybridMultilevel"/>
     <w:tmpl w:val="724A025A"/>
@@ -10806,7 +14847,7 @@
       </w:rPr>
     </w:lvl>
   </w:abstractNum>
-  <w:abstractNum w:abstractNumId="1" w15:restartNumberingAfterBreak="0">
+  <w:abstractNum w:abstractNumId="3" w15:restartNumberingAfterBreak="0">
     <w:nsid w:val="291E1194"/>
     <w:multiLevelType w:val="hybridMultilevel"/>
     <w:tmpl w:val="3C6669CA"/>
@@ -10919,7 +14960,7 @@
       </w:rPr>
     </w:lvl>
   </w:abstractNum>
-  <w:abstractNum w:abstractNumId="2" w15:restartNumberingAfterBreak="0">
+  <w:abstractNum w:abstractNumId="4" w15:restartNumberingAfterBreak="0">
     <w:nsid w:val="2D2D5F58"/>
     <w:multiLevelType w:val="hybridMultilevel"/>
     <w:tmpl w:val="FD007F56"/>
@@ -11032,7 +15073,7 @@
       </w:rPr>
     </w:lvl>
   </w:abstractNum>
-  <w:abstractNum w:abstractNumId="3" w15:restartNumberingAfterBreak="0">
+  <w:abstractNum w:abstractNumId="5" w15:restartNumberingAfterBreak="0">
     <w:nsid w:val="3E8D663B"/>
     <w:multiLevelType w:val="hybridMultilevel"/>
     <w:tmpl w:val="45C87B70"/>
@@ -11145,7 +15186,7 @@
       </w:rPr>
     </w:lvl>
   </w:abstractNum>
-  <w:abstractNum w:abstractNumId="4" w15:restartNumberingAfterBreak="0">
+  <w:abstractNum w:abstractNumId="6" w15:restartNumberingAfterBreak="0">
     <w:nsid w:val="41424FDF"/>
     <w:multiLevelType w:val="hybridMultilevel"/>
     <w:tmpl w:val="D958B830"/>
@@ -11258,7 +15299,269 @@
       </w:rPr>
     </w:lvl>
   </w:abstractNum>
-  <w:abstractNum w:abstractNumId="5" w15:restartNumberingAfterBreak="0">
+  <w:abstractNum w:abstractNumId="7" w15:restartNumberingAfterBreak="0">
+    <w:nsid w:val="42D65315"/>
+    <w:multiLevelType w:val="multilevel"/>
+    <w:tmpl w:val="36F837FE"/>
+    <w:lvl w:ilvl="0">
+      <w:start w:val="1"/>
+      <w:numFmt w:val="bullet"/>
+      <w:lvlText w:val=""/>
+      <w:lvlJc w:val="left"/>
+      <w:pPr>
+        <w:tabs>
+          <w:tab w:val="num" w:pos="720"/>
+        </w:tabs>
+        <w:ind w:left="720" w:hanging="360"/>
+      </w:pPr>
+      <w:rPr>
+        <w:rFonts w:ascii="Symbol" w:hAnsi="Symbol" w:hint="default"/>
+        <w:sz w:val="20"/>
+      </w:rPr>
+    </w:lvl>
+    <w:lvl w:ilvl="1" w:tentative="1">
+      <w:start w:val="1"/>
+      <w:numFmt w:val="bullet"/>
+      <w:lvlText w:val=""/>
+      <w:lvlJc w:val="left"/>
+      <w:pPr>
+        <w:tabs>
+          <w:tab w:val="num" w:pos="1440"/>
+        </w:tabs>
+        <w:ind w:left="1440" w:hanging="360"/>
+      </w:pPr>
+      <w:rPr>
+        <w:rFonts w:ascii="Symbol" w:hAnsi="Symbol" w:hint="default"/>
+        <w:sz w:val="20"/>
+      </w:rPr>
+    </w:lvl>
+    <w:lvl w:ilvl="2" w:tentative="1">
+      <w:start w:val="1"/>
+      <w:numFmt w:val="bullet"/>
+      <w:lvlText w:val=""/>
+      <w:lvlJc w:val="left"/>
+      <w:pPr>
+        <w:tabs>
+          <w:tab w:val="num" w:pos="2160"/>
+        </w:tabs>
+        <w:ind w:left="2160" w:hanging="360"/>
+      </w:pPr>
+      <w:rPr>
+        <w:rFonts w:ascii="Symbol" w:hAnsi="Symbol" w:hint="default"/>
+        <w:sz w:val="20"/>
+      </w:rPr>
+    </w:lvl>
+    <w:lvl w:ilvl="3" w:tentative="1">
+      <w:start w:val="1"/>
+      <w:numFmt w:val="bullet"/>
+      <w:lvlText w:val=""/>
+      <w:lvlJc w:val="left"/>
+      <w:pPr>
+        <w:tabs>
+          <w:tab w:val="num" w:pos="2880"/>
+        </w:tabs>
+        <w:ind w:left="2880" w:hanging="360"/>
+      </w:pPr>
+      <w:rPr>
+        <w:rFonts w:ascii="Symbol" w:hAnsi="Symbol" w:hint="default"/>
+        <w:sz w:val="20"/>
+      </w:rPr>
+    </w:lvl>
+    <w:lvl w:ilvl="4" w:tentative="1">
+      <w:start w:val="1"/>
+      <w:numFmt w:val="bullet"/>
+      <w:lvlText w:val=""/>
+      <w:lvlJc w:val="left"/>
+      <w:pPr>
+        <w:tabs>
+          <w:tab w:val="num" w:pos="3600"/>
+        </w:tabs>
+        <w:ind w:left="3600" w:hanging="360"/>
+      </w:pPr>
+      <w:rPr>
+        <w:rFonts w:ascii="Symbol" w:hAnsi="Symbol" w:hint="default"/>
+        <w:sz w:val="20"/>
+      </w:rPr>
+    </w:lvl>
+    <w:lvl w:ilvl="5" w:tentative="1">
+      <w:start w:val="1"/>
+      <w:numFmt w:val="bullet"/>
+      <w:lvlText w:val=""/>
+      <w:lvlJc w:val="left"/>
+      <w:pPr>
+        <w:tabs>
+          <w:tab w:val="num" w:pos="4320"/>
+        </w:tabs>
+        <w:ind w:left="4320" w:hanging="360"/>
+      </w:pPr>
+      <w:rPr>
+        <w:rFonts w:ascii="Symbol" w:hAnsi="Symbol" w:hint="default"/>
+        <w:sz w:val="20"/>
+      </w:rPr>
+    </w:lvl>
+    <w:lvl w:ilvl="6" w:tentative="1">
+      <w:start w:val="1"/>
+      <w:numFmt w:val="bullet"/>
+      <w:lvlText w:val=""/>
+      <w:lvlJc w:val="left"/>
+      <w:pPr>
+        <w:tabs>
+          <w:tab w:val="num" w:pos="5040"/>
+        </w:tabs>
+        <w:ind w:left="5040" w:hanging="360"/>
+      </w:pPr>
+      <w:rPr>
+        <w:rFonts w:ascii="Symbol" w:hAnsi="Symbol" w:hint="default"/>
+        <w:sz w:val="20"/>
+      </w:rPr>
+    </w:lvl>
+    <w:lvl w:ilvl="7" w:tentative="1">
+      <w:start w:val="1"/>
+      <w:numFmt w:val="bullet"/>
+      <w:lvlText w:val=""/>
+      <w:lvlJc w:val="left"/>
+      <w:pPr>
+        <w:tabs>
+          <w:tab w:val="num" w:pos="5760"/>
+        </w:tabs>
+        <w:ind w:left="5760" w:hanging="360"/>
+      </w:pPr>
+      <w:rPr>
+        <w:rFonts w:ascii="Symbol" w:hAnsi="Symbol" w:hint="default"/>
+        <w:sz w:val="20"/>
+      </w:rPr>
+    </w:lvl>
+    <w:lvl w:ilvl="8" w:tentative="1">
+      <w:start w:val="1"/>
+      <w:numFmt w:val="bullet"/>
+      <w:lvlText w:val=""/>
+      <w:lvlJc w:val="left"/>
+      <w:pPr>
+        <w:tabs>
+          <w:tab w:val="num" w:pos="6480"/>
+        </w:tabs>
+        <w:ind w:left="6480" w:hanging="360"/>
+      </w:pPr>
+      <w:rPr>
+        <w:rFonts w:ascii="Symbol" w:hAnsi="Symbol" w:hint="default"/>
+        <w:sz w:val="20"/>
+      </w:rPr>
+    </w:lvl>
+  </w:abstractNum>
+  <w:abstractNum w:abstractNumId="8" w15:restartNumberingAfterBreak="0">
+    <w:nsid w:val="45E77FE3"/>
+    <w:multiLevelType w:val="hybridMultilevel"/>
+    <w:tmpl w:val="17E04A74"/>
+    <w:lvl w:ilvl="0" w:tplc="08090001">
+      <w:start w:val="1"/>
+      <w:numFmt w:val="bullet"/>
+      <w:lvlText w:val=""/>
+      <w:lvlJc w:val="left"/>
+      <w:pPr>
+        <w:ind w:left="1080" w:hanging="360"/>
+      </w:pPr>
+      <w:rPr>
+        <w:rFonts w:ascii="Symbol" w:hAnsi="Symbol" w:hint="default"/>
+      </w:rPr>
+    </w:lvl>
+    <w:lvl w:ilvl="1" w:tplc="08090003">
+      <w:start w:val="1"/>
+      <w:numFmt w:val="bullet"/>
+      <w:lvlText w:val="o"/>
+      <w:lvlJc w:val="left"/>
+      <w:pPr>
+        <w:ind w:left="1800" w:hanging="360"/>
+      </w:pPr>
+      <w:rPr>
+        <w:rFonts w:ascii="Courier New" w:hAnsi="Courier New" w:cs="Courier New" w:hint="default"/>
+      </w:rPr>
+    </w:lvl>
+    <w:lvl w:ilvl="2" w:tplc="08090005">
+      <w:start w:val="1"/>
+      <w:numFmt w:val="bullet"/>
+      <w:lvlText w:val=""/>
+      <w:lvlJc w:val="left"/>
+      <w:pPr>
+        <w:ind w:left="2520" w:hanging="360"/>
+      </w:pPr>
+      <w:rPr>
+        <w:rFonts w:ascii="Wingdings" w:hAnsi="Wingdings" w:hint="default"/>
+      </w:rPr>
+    </w:lvl>
+    <w:lvl w:ilvl="3" w:tplc="08090001" w:tentative="1">
+      <w:start w:val="1"/>
+      <w:numFmt w:val="bullet"/>
+      <w:lvlText w:val=""/>
+      <w:lvlJc w:val="left"/>
+      <w:pPr>
+        <w:ind w:left="3240" w:hanging="360"/>
+      </w:pPr>
+      <w:rPr>
+        <w:rFonts w:ascii="Symbol" w:hAnsi="Symbol" w:hint="default"/>
+      </w:rPr>
+    </w:lvl>
+    <w:lvl w:ilvl="4" w:tplc="08090003" w:tentative="1">
+      <w:start w:val="1"/>
+      <w:numFmt w:val="bullet"/>
+      <w:lvlText w:val="o"/>
+      <w:lvlJc w:val="left"/>
+      <w:pPr>
+        <w:ind w:left="3960" w:hanging="360"/>
+      </w:pPr>
+      <w:rPr>
+        <w:rFonts w:ascii="Courier New" w:hAnsi="Courier New" w:cs="Courier New" w:hint="default"/>
+      </w:rPr>
+    </w:lvl>
+    <w:lvl w:ilvl="5" w:tplc="08090005" w:tentative="1">
+      <w:start w:val="1"/>
+      <w:numFmt w:val="bullet"/>
+      <w:lvlText w:val=""/>
+      <w:lvlJc w:val="left"/>
+      <w:pPr>
+        <w:ind w:left="4680" w:hanging="360"/>
+      </w:pPr>
+      <w:rPr>
+        <w:rFonts w:ascii="Wingdings" w:hAnsi="Wingdings" w:hint="default"/>
+      </w:rPr>
+    </w:lvl>
+    <w:lvl w:ilvl="6" w:tplc="08090001" w:tentative="1">
+      <w:start w:val="1"/>
+      <w:numFmt w:val="bullet"/>
+      <w:lvlText w:val=""/>
+      <w:lvlJc w:val="left"/>
+      <w:pPr>
+        <w:ind w:left="5400" w:hanging="360"/>
+      </w:pPr>
+      <w:rPr>
+        <w:rFonts w:ascii="Symbol" w:hAnsi="Symbol" w:hint="default"/>
+      </w:rPr>
+    </w:lvl>
+    <w:lvl w:ilvl="7" w:tplc="08090003" w:tentative="1">
+      <w:start w:val="1"/>
+      <w:numFmt w:val="bullet"/>
+      <w:lvlText w:val="o"/>
+      <w:lvlJc w:val="left"/>
+      <w:pPr>
+        <w:ind w:left="6120" w:hanging="360"/>
+      </w:pPr>
+      <w:rPr>
+        <w:rFonts w:ascii="Courier New" w:hAnsi="Courier New" w:cs="Courier New" w:hint="default"/>
+      </w:rPr>
+    </w:lvl>
+    <w:lvl w:ilvl="8" w:tplc="08090005" w:tentative="1">
+      <w:start w:val="1"/>
+      <w:numFmt w:val="bullet"/>
+      <w:lvlText w:val=""/>
+      <w:lvlJc w:val="left"/>
+      <w:pPr>
+        <w:ind w:left="6840" w:hanging="360"/>
+      </w:pPr>
+      <w:rPr>
+        <w:rFonts w:ascii="Wingdings" w:hAnsi="Wingdings" w:hint="default"/>
+      </w:rPr>
+    </w:lvl>
+  </w:abstractNum>
+  <w:abstractNum w:abstractNumId="9" w15:restartNumberingAfterBreak="0">
     <w:nsid w:val="48EB1A2F"/>
     <w:multiLevelType w:val="hybridMultilevel"/>
     <w:tmpl w:val="7E7827A8"/>
@@ -11371,7 +15674,120 @@
       </w:rPr>
     </w:lvl>
   </w:abstractNum>
-  <w:abstractNum w:abstractNumId="6" w15:restartNumberingAfterBreak="0">
+  <w:abstractNum w:abstractNumId="10" w15:restartNumberingAfterBreak="0">
+    <w:nsid w:val="4B0C5367"/>
+    <w:multiLevelType w:val="hybridMultilevel"/>
+    <w:tmpl w:val="9BF8EDC6"/>
+    <w:lvl w:ilvl="0" w:tplc="08090001">
+      <w:start w:val="1"/>
+      <w:numFmt w:val="bullet"/>
+      <w:lvlText w:val=""/>
+      <w:lvlJc w:val="left"/>
+      <w:pPr>
+        <w:ind w:left="720" w:hanging="360"/>
+      </w:pPr>
+      <w:rPr>
+        <w:rFonts w:ascii="Symbol" w:hAnsi="Symbol" w:hint="default"/>
+      </w:rPr>
+    </w:lvl>
+    <w:lvl w:ilvl="1" w:tplc="08090003" w:tentative="1">
+      <w:start w:val="1"/>
+      <w:numFmt w:val="bullet"/>
+      <w:lvlText w:val="o"/>
+      <w:lvlJc w:val="left"/>
+      <w:pPr>
+        <w:ind w:left="1440" w:hanging="360"/>
+      </w:pPr>
+      <w:rPr>
+        <w:rFonts w:ascii="Courier New" w:hAnsi="Courier New" w:cs="Courier New" w:hint="default"/>
+      </w:rPr>
+    </w:lvl>
+    <w:lvl w:ilvl="2" w:tplc="08090005" w:tentative="1">
+      <w:start w:val="1"/>
+      <w:numFmt w:val="bullet"/>
+      <w:lvlText w:val=""/>
+      <w:lvlJc w:val="left"/>
+      <w:pPr>
+        <w:ind w:left="2160" w:hanging="360"/>
+      </w:pPr>
+      <w:rPr>
+        <w:rFonts w:ascii="Wingdings" w:hAnsi="Wingdings" w:hint="default"/>
+      </w:rPr>
+    </w:lvl>
+    <w:lvl w:ilvl="3" w:tplc="08090001" w:tentative="1">
+      <w:start w:val="1"/>
+      <w:numFmt w:val="bullet"/>
+      <w:lvlText w:val=""/>
+      <w:lvlJc w:val="left"/>
+      <w:pPr>
+        <w:ind w:left="2880" w:hanging="360"/>
+      </w:pPr>
+      <w:rPr>
+        <w:rFonts w:ascii="Symbol" w:hAnsi="Symbol" w:hint="default"/>
+      </w:rPr>
+    </w:lvl>
+    <w:lvl w:ilvl="4" w:tplc="08090003" w:tentative="1">
+      <w:start w:val="1"/>
+      <w:numFmt w:val="bullet"/>
+      <w:lvlText w:val="o"/>
+      <w:lvlJc w:val="left"/>
+      <w:pPr>
+        <w:ind w:left="3600" w:hanging="360"/>
+      </w:pPr>
+      <w:rPr>
+        <w:rFonts w:ascii="Courier New" w:hAnsi="Courier New" w:cs="Courier New" w:hint="default"/>
+      </w:rPr>
+    </w:lvl>
+    <w:lvl w:ilvl="5" w:tplc="08090005" w:tentative="1">
+      <w:start w:val="1"/>
+      <w:numFmt w:val="bullet"/>
+      <w:lvlText w:val=""/>
+      <w:lvlJc w:val="left"/>
+      <w:pPr>
+        <w:ind w:left="4320" w:hanging="360"/>
+      </w:pPr>
+      <w:rPr>
+        <w:rFonts w:ascii="Wingdings" w:hAnsi="Wingdings" w:hint="default"/>
+      </w:rPr>
+    </w:lvl>
+    <w:lvl w:ilvl="6" w:tplc="08090001" w:tentative="1">
+      <w:start w:val="1"/>
+      <w:numFmt w:val="bullet"/>
+      <w:lvlText w:val=""/>
+      <w:lvlJc w:val="left"/>
+      <w:pPr>
+        <w:ind w:left="5040" w:hanging="360"/>
+      </w:pPr>
+      <w:rPr>
+        <w:rFonts w:ascii="Symbol" w:hAnsi="Symbol" w:hint="default"/>
+      </w:rPr>
+    </w:lvl>
+    <w:lvl w:ilvl="7" w:tplc="08090003" w:tentative="1">
+      <w:start w:val="1"/>
+      <w:numFmt w:val="bullet"/>
+      <w:lvlText w:val="o"/>
+      <w:lvlJc w:val="left"/>
+      <w:pPr>
+        <w:ind w:left="5760" w:hanging="360"/>
+      </w:pPr>
+      <w:rPr>
+        <w:rFonts w:ascii="Courier New" w:hAnsi="Courier New" w:cs="Courier New" w:hint="default"/>
+      </w:rPr>
+    </w:lvl>
+    <w:lvl w:ilvl="8" w:tplc="08090005" w:tentative="1">
+      <w:start w:val="1"/>
+      <w:numFmt w:val="bullet"/>
+      <w:lvlText w:val=""/>
+      <w:lvlJc w:val="left"/>
+      <w:pPr>
+        <w:ind w:left="6480" w:hanging="360"/>
+      </w:pPr>
+      <w:rPr>
+        <w:rFonts w:ascii="Wingdings" w:hAnsi="Wingdings" w:hint="default"/>
+      </w:rPr>
+    </w:lvl>
+  </w:abstractNum>
+  <w:abstractNum w:abstractNumId="11" w15:restartNumberingAfterBreak="0">
     <w:nsid w:val="5D7E7197"/>
     <w:multiLevelType w:val="hybridMultilevel"/>
     <w:tmpl w:val="FB28CCF0"/>
@@ -11484,7 +15900,7 @@
       </w:rPr>
     </w:lvl>
   </w:abstractNum>
-  <w:abstractNum w:abstractNumId="7" w15:restartNumberingAfterBreak="0">
+  <w:abstractNum w:abstractNumId="12" w15:restartNumberingAfterBreak="0">
     <w:nsid w:val="628547ED"/>
     <w:multiLevelType w:val="hybridMultilevel"/>
     <w:tmpl w:val="36E0B66A"/>
@@ -11597,7 +16013,120 @@
       </w:rPr>
     </w:lvl>
   </w:abstractNum>
-  <w:abstractNum w:abstractNumId="8" w15:restartNumberingAfterBreak="0">
+  <w:abstractNum w:abstractNumId="13" w15:restartNumberingAfterBreak="0">
+    <w:nsid w:val="647F3AC6"/>
+    <w:multiLevelType w:val="hybridMultilevel"/>
+    <w:tmpl w:val="DE8408E6"/>
+    <w:lvl w:ilvl="0" w:tplc="08090001">
+      <w:start w:val="1"/>
+      <w:numFmt w:val="bullet"/>
+      <w:lvlText w:val=""/>
+      <w:lvlJc w:val="left"/>
+      <w:pPr>
+        <w:ind w:left="720" w:hanging="360"/>
+      </w:pPr>
+      <w:rPr>
+        <w:rFonts w:ascii="Symbol" w:hAnsi="Symbol" w:hint="default"/>
+      </w:rPr>
+    </w:lvl>
+    <w:lvl w:ilvl="1" w:tplc="08090003">
+      <w:start w:val="1"/>
+      <w:numFmt w:val="bullet"/>
+      <w:lvlText w:val="o"/>
+      <w:lvlJc w:val="left"/>
+      <w:pPr>
+        <w:ind w:left="1440" w:hanging="360"/>
+      </w:pPr>
+      <w:rPr>
+        <w:rFonts w:ascii="Courier New" w:hAnsi="Courier New" w:cs="Courier New" w:hint="default"/>
+      </w:rPr>
+    </w:lvl>
+    <w:lvl w:ilvl="2" w:tplc="08090005" w:tentative="1">
+      <w:start w:val="1"/>
+      <w:numFmt w:val="bullet"/>
+      <w:lvlText w:val=""/>
+      <w:lvlJc w:val="left"/>
+      <w:pPr>
+        <w:ind w:left="2160" w:hanging="360"/>
+      </w:pPr>
+      <w:rPr>
+        <w:rFonts w:ascii="Wingdings" w:hAnsi="Wingdings" w:hint="default"/>
+      </w:rPr>
+    </w:lvl>
+    <w:lvl w:ilvl="3" w:tplc="08090001" w:tentative="1">
+      <w:start w:val="1"/>
+      <w:numFmt w:val="bullet"/>
+      <w:lvlText w:val=""/>
+      <w:lvlJc w:val="left"/>
+      <w:pPr>
+        <w:ind w:left="2880" w:hanging="360"/>
+      </w:pPr>
+      <w:rPr>
+        <w:rFonts w:ascii="Symbol" w:hAnsi="Symbol" w:hint="default"/>
+      </w:rPr>
+    </w:lvl>
+    <w:lvl w:ilvl="4" w:tplc="08090003" w:tentative="1">
+      <w:start w:val="1"/>
+      <w:numFmt w:val="bullet"/>
+      <w:lvlText w:val="o"/>
+      <w:lvlJc w:val="left"/>
+      <w:pPr>
+        <w:ind w:left="3600" w:hanging="360"/>
+      </w:pPr>
+      <w:rPr>
+        <w:rFonts w:ascii="Courier New" w:hAnsi="Courier New" w:cs="Courier New" w:hint="default"/>
+      </w:rPr>
+    </w:lvl>
+    <w:lvl w:ilvl="5" w:tplc="08090005" w:tentative="1">
+      <w:start w:val="1"/>
+      <w:numFmt w:val="bullet"/>
+      <w:lvlText w:val=""/>
+      <w:lvlJc w:val="left"/>
+      <w:pPr>
+        <w:ind w:left="4320" w:hanging="360"/>
+      </w:pPr>
+      <w:rPr>
+        <w:rFonts w:ascii="Wingdings" w:hAnsi="Wingdings" w:hint="default"/>
+      </w:rPr>
+    </w:lvl>
+    <w:lvl w:ilvl="6" w:tplc="08090001" w:tentative="1">
+      <w:start w:val="1"/>
+      <w:numFmt w:val="bullet"/>
+      <w:lvlText w:val=""/>
+      <w:lvlJc w:val="left"/>
+      <w:pPr>
+        <w:ind w:left="5040" w:hanging="360"/>
+      </w:pPr>
+      <w:rPr>
+        <w:rFonts w:ascii="Symbol" w:hAnsi="Symbol" w:hint="default"/>
+      </w:rPr>
+    </w:lvl>
+    <w:lvl w:ilvl="7" w:tplc="08090003" w:tentative="1">
+      <w:start w:val="1"/>
+      <w:numFmt w:val="bullet"/>
+      <w:lvlText w:val="o"/>
+      <w:lvlJc w:val="left"/>
+      <w:pPr>
+        <w:ind w:left="5760" w:hanging="360"/>
+      </w:pPr>
+      <w:rPr>
+        <w:rFonts w:ascii="Courier New" w:hAnsi="Courier New" w:cs="Courier New" w:hint="default"/>
+      </w:rPr>
+    </w:lvl>
+    <w:lvl w:ilvl="8" w:tplc="08090005" w:tentative="1">
+      <w:start w:val="1"/>
+      <w:numFmt w:val="bullet"/>
+      <w:lvlText w:val=""/>
+      <w:lvlJc w:val="left"/>
+      <w:pPr>
+        <w:ind w:left="6480" w:hanging="360"/>
+      </w:pPr>
+      <w:rPr>
+        <w:rFonts w:ascii="Wingdings" w:hAnsi="Wingdings" w:hint="default"/>
+      </w:rPr>
+    </w:lvl>
+  </w:abstractNum>
+  <w:abstractNum w:abstractNumId="14" w15:restartNumberingAfterBreak="0">
     <w:nsid w:val="65275D66"/>
     <w:multiLevelType w:val="hybridMultilevel"/>
     <w:tmpl w:val="C922BCCA"/>
@@ -11710,7 +16239,346 @@
       </w:rPr>
     </w:lvl>
   </w:abstractNum>
-  <w:abstractNum w:abstractNumId="9" w15:restartNumberingAfterBreak="0">
+  <w:abstractNum w:abstractNumId="15" w15:restartNumberingAfterBreak="0">
+    <w:nsid w:val="6EF04F17"/>
+    <w:multiLevelType w:val="hybridMultilevel"/>
+    <w:tmpl w:val="FAF63320"/>
+    <w:lvl w:ilvl="0" w:tplc="08090001">
+      <w:start w:val="1"/>
+      <w:numFmt w:val="bullet"/>
+      <w:lvlText w:val=""/>
+      <w:lvlJc w:val="left"/>
+      <w:pPr>
+        <w:ind w:left="720" w:hanging="360"/>
+      </w:pPr>
+      <w:rPr>
+        <w:rFonts w:ascii="Symbol" w:hAnsi="Symbol" w:hint="default"/>
+      </w:rPr>
+    </w:lvl>
+    <w:lvl w:ilvl="1" w:tplc="08090003">
+      <w:start w:val="1"/>
+      <w:numFmt w:val="bullet"/>
+      <w:lvlText w:val="o"/>
+      <w:lvlJc w:val="left"/>
+      <w:pPr>
+        <w:ind w:left="1440" w:hanging="360"/>
+      </w:pPr>
+      <w:rPr>
+        <w:rFonts w:ascii="Courier New" w:hAnsi="Courier New" w:cs="Courier New" w:hint="default"/>
+      </w:rPr>
+    </w:lvl>
+    <w:lvl w:ilvl="2" w:tplc="08090005" w:tentative="1">
+      <w:start w:val="1"/>
+      <w:numFmt w:val="bullet"/>
+      <w:lvlText w:val=""/>
+      <w:lvlJc w:val="left"/>
+      <w:pPr>
+        <w:ind w:left="2160" w:hanging="360"/>
+      </w:pPr>
+      <w:rPr>
+        <w:rFonts w:ascii="Wingdings" w:hAnsi="Wingdings" w:hint="default"/>
+      </w:rPr>
+    </w:lvl>
+    <w:lvl w:ilvl="3" w:tplc="08090001" w:tentative="1">
+      <w:start w:val="1"/>
+      <w:numFmt w:val="bullet"/>
+      <w:lvlText w:val=""/>
+      <w:lvlJc w:val="left"/>
+      <w:pPr>
+        <w:ind w:left="2880" w:hanging="360"/>
+      </w:pPr>
+      <w:rPr>
+        <w:rFonts w:ascii="Symbol" w:hAnsi="Symbol" w:hint="default"/>
+      </w:rPr>
+    </w:lvl>
+    <w:lvl w:ilvl="4" w:tplc="08090003" w:tentative="1">
+      <w:start w:val="1"/>
+      <w:numFmt w:val="bullet"/>
+      <w:lvlText w:val="o"/>
+      <w:lvlJc w:val="left"/>
+      <w:pPr>
+        <w:ind w:left="3600" w:hanging="360"/>
+      </w:pPr>
+      <w:rPr>
+        <w:rFonts w:ascii="Courier New" w:hAnsi="Courier New" w:cs="Courier New" w:hint="default"/>
+      </w:rPr>
+    </w:lvl>
+    <w:lvl w:ilvl="5" w:tplc="08090005" w:tentative="1">
+      <w:start w:val="1"/>
+      <w:numFmt w:val="bullet"/>
+      <w:lvlText w:val=""/>
+      <w:lvlJc w:val="left"/>
+      <w:pPr>
+        <w:ind w:left="4320" w:hanging="360"/>
+      </w:pPr>
+      <w:rPr>
+        <w:rFonts w:ascii="Wingdings" w:hAnsi="Wingdings" w:hint="default"/>
+      </w:rPr>
+    </w:lvl>
+    <w:lvl w:ilvl="6" w:tplc="08090001" w:tentative="1">
+      <w:start w:val="1"/>
+      <w:numFmt w:val="bullet"/>
+      <w:lvlText w:val=""/>
+      <w:lvlJc w:val="left"/>
+      <w:pPr>
+        <w:ind w:left="5040" w:hanging="360"/>
+      </w:pPr>
+      <w:rPr>
+        <w:rFonts w:ascii="Symbol" w:hAnsi="Symbol" w:hint="default"/>
+      </w:rPr>
+    </w:lvl>
+    <w:lvl w:ilvl="7" w:tplc="08090003" w:tentative="1">
+      <w:start w:val="1"/>
+      <w:numFmt w:val="bullet"/>
+      <w:lvlText w:val="o"/>
+      <w:lvlJc w:val="left"/>
+      <w:pPr>
+        <w:ind w:left="5760" w:hanging="360"/>
+      </w:pPr>
+      <w:rPr>
+        <w:rFonts w:ascii="Courier New" w:hAnsi="Courier New" w:cs="Courier New" w:hint="default"/>
+      </w:rPr>
+    </w:lvl>
+    <w:lvl w:ilvl="8" w:tplc="08090005" w:tentative="1">
+      <w:start w:val="1"/>
+      <w:numFmt w:val="bullet"/>
+      <w:lvlText w:val=""/>
+      <w:lvlJc w:val="left"/>
+      <w:pPr>
+        <w:ind w:left="6480" w:hanging="360"/>
+      </w:pPr>
+      <w:rPr>
+        <w:rFonts w:ascii="Wingdings" w:hAnsi="Wingdings" w:hint="default"/>
+      </w:rPr>
+    </w:lvl>
+  </w:abstractNum>
+  <w:abstractNum w:abstractNumId="16" w15:restartNumberingAfterBreak="0">
+    <w:nsid w:val="6F0D117E"/>
+    <w:multiLevelType w:val="hybridMultilevel"/>
+    <w:tmpl w:val="62329E94"/>
+    <w:lvl w:ilvl="0" w:tplc="08090001">
+      <w:start w:val="1"/>
+      <w:numFmt w:val="bullet"/>
+      <w:lvlText w:val=""/>
+      <w:lvlJc w:val="left"/>
+      <w:pPr>
+        <w:ind w:left="720" w:hanging="360"/>
+      </w:pPr>
+      <w:rPr>
+        <w:rFonts w:ascii="Symbol" w:hAnsi="Symbol" w:hint="default"/>
+      </w:rPr>
+    </w:lvl>
+    <w:lvl w:ilvl="1" w:tplc="08090003">
+      <w:start w:val="1"/>
+      <w:numFmt w:val="bullet"/>
+      <w:lvlText w:val="o"/>
+      <w:lvlJc w:val="left"/>
+      <w:pPr>
+        <w:ind w:left="1440" w:hanging="360"/>
+      </w:pPr>
+      <w:rPr>
+        <w:rFonts w:ascii="Courier New" w:hAnsi="Courier New" w:cs="Courier New" w:hint="default"/>
+      </w:rPr>
+    </w:lvl>
+    <w:lvl w:ilvl="2" w:tplc="08090005" w:tentative="1">
+      <w:start w:val="1"/>
+      <w:numFmt w:val="bullet"/>
+      <w:lvlText w:val=""/>
+      <w:lvlJc w:val="left"/>
+      <w:pPr>
+        <w:ind w:left="2160" w:hanging="360"/>
+      </w:pPr>
+      <w:rPr>
+        <w:rFonts w:ascii="Wingdings" w:hAnsi="Wingdings" w:hint="default"/>
+      </w:rPr>
+    </w:lvl>
+    <w:lvl w:ilvl="3" w:tplc="08090001" w:tentative="1">
+      <w:start w:val="1"/>
+      <w:numFmt w:val="bullet"/>
+      <w:lvlText w:val=""/>
+      <w:lvlJc w:val="left"/>
+      <w:pPr>
+        <w:ind w:left="2880" w:hanging="360"/>
+      </w:pPr>
+      <w:rPr>
+        <w:rFonts w:ascii="Symbol" w:hAnsi="Symbol" w:hint="default"/>
+      </w:rPr>
+    </w:lvl>
+    <w:lvl w:ilvl="4" w:tplc="08090003" w:tentative="1">
+      <w:start w:val="1"/>
+      <w:numFmt w:val="bullet"/>
+      <w:lvlText w:val="o"/>
+      <w:lvlJc w:val="left"/>
+      <w:pPr>
+        <w:ind w:left="3600" w:hanging="360"/>
+      </w:pPr>
+      <w:rPr>
+        <w:rFonts w:ascii="Courier New" w:hAnsi="Courier New" w:cs="Courier New" w:hint="default"/>
+      </w:rPr>
+    </w:lvl>
+    <w:lvl w:ilvl="5" w:tplc="08090005" w:tentative="1">
+      <w:start w:val="1"/>
+      <w:numFmt w:val="bullet"/>
+      <w:lvlText w:val=""/>
+      <w:lvlJc w:val="left"/>
+      <w:pPr>
+        <w:ind w:left="4320" w:hanging="360"/>
+      </w:pPr>
+      <w:rPr>
+        <w:rFonts w:ascii="Wingdings" w:hAnsi="Wingdings" w:hint="default"/>
+      </w:rPr>
+    </w:lvl>
+    <w:lvl w:ilvl="6" w:tplc="08090001" w:tentative="1">
+      <w:start w:val="1"/>
+      <w:numFmt w:val="bullet"/>
+      <w:lvlText w:val=""/>
+      <w:lvlJc w:val="left"/>
+      <w:pPr>
+        <w:ind w:left="5040" w:hanging="360"/>
+      </w:pPr>
+      <w:rPr>
+        <w:rFonts w:ascii="Symbol" w:hAnsi="Symbol" w:hint="default"/>
+      </w:rPr>
+    </w:lvl>
+    <w:lvl w:ilvl="7" w:tplc="08090003" w:tentative="1">
+      <w:start w:val="1"/>
+      <w:numFmt w:val="bullet"/>
+      <w:lvlText w:val="o"/>
+      <w:lvlJc w:val="left"/>
+      <w:pPr>
+        <w:ind w:left="5760" w:hanging="360"/>
+      </w:pPr>
+      <w:rPr>
+        <w:rFonts w:ascii="Courier New" w:hAnsi="Courier New" w:cs="Courier New" w:hint="default"/>
+      </w:rPr>
+    </w:lvl>
+    <w:lvl w:ilvl="8" w:tplc="08090005" w:tentative="1">
+      <w:start w:val="1"/>
+      <w:numFmt w:val="bullet"/>
+      <w:lvlText w:val=""/>
+      <w:lvlJc w:val="left"/>
+      <w:pPr>
+        <w:ind w:left="6480" w:hanging="360"/>
+      </w:pPr>
+      <w:rPr>
+        <w:rFonts w:ascii="Wingdings" w:hAnsi="Wingdings" w:hint="default"/>
+      </w:rPr>
+    </w:lvl>
+  </w:abstractNum>
+  <w:abstractNum w:abstractNumId="17" w15:restartNumberingAfterBreak="0">
+    <w:nsid w:val="71E06665"/>
+    <w:multiLevelType w:val="hybridMultilevel"/>
+    <w:tmpl w:val="1778DF3C"/>
+    <w:lvl w:ilvl="0" w:tplc="08090001">
+      <w:start w:val="1"/>
+      <w:numFmt w:val="bullet"/>
+      <w:lvlText w:val=""/>
+      <w:lvlJc w:val="left"/>
+      <w:pPr>
+        <w:ind w:left="720" w:hanging="360"/>
+      </w:pPr>
+      <w:rPr>
+        <w:rFonts w:ascii="Symbol" w:hAnsi="Symbol" w:hint="default"/>
+      </w:rPr>
+    </w:lvl>
+    <w:lvl w:ilvl="1" w:tplc="08090003" w:tentative="1">
+      <w:start w:val="1"/>
+      <w:numFmt w:val="bullet"/>
+      <w:lvlText w:val="o"/>
+      <w:lvlJc w:val="left"/>
+      <w:pPr>
+        <w:ind w:left="1440" w:hanging="360"/>
+      </w:pPr>
+      <w:rPr>
+        <w:rFonts w:ascii="Courier New" w:hAnsi="Courier New" w:cs="Courier New" w:hint="default"/>
+      </w:rPr>
+    </w:lvl>
+    <w:lvl w:ilvl="2" w:tplc="08090005" w:tentative="1">
+      <w:start w:val="1"/>
+      <w:numFmt w:val="bullet"/>
+      <w:lvlText w:val=""/>
+      <w:lvlJc w:val="left"/>
+      <w:pPr>
+        <w:ind w:left="2160" w:hanging="360"/>
+      </w:pPr>
+      <w:rPr>
+        <w:rFonts w:ascii="Wingdings" w:hAnsi="Wingdings" w:hint="default"/>
+      </w:rPr>
+    </w:lvl>
+    <w:lvl w:ilvl="3" w:tplc="08090001" w:tentative="1">
+      <w:start w:val="1"/>
+      <w:numFmt w:val="bullet"/>
+      <w:lvlText w:val=""/>
+      <w:lvlJc w:val="left"/>
+      <w:pPr>
+        <w:ind w:left="2880" w:hanging="360"/>
+      </w:pPr>
+      <w:rPr>
+        <w:rFonts w:ascii="Symbol" w:hAnsi="Symbol" w:hint="default"/>
+      </w:rPr>
+    </w:lvl>
+    <w:lvl w:ilvl="4" w:tplc="08090003" w:tentative="1">
+      <w:start w:val="1"/>
+      <w:numFmt w:val="bullet"/>
+      <w:lvlText w:val="o"/>
+      <w:lvlJc w:val="left"/>
+      <w:pPr>
+        <w:ind w:left="3600" w:hanging="360"/>
+      </w:pPr>
+      <w:rPr>
+        <w:rFonts w:ascii="Courier New" w:hAnsi="Courier New" w:cs="Courier New" w:hint="default"/>
+      </w:rPr>
+    </w:lvl>
+    <w:lvl w:ilvl="5" w:tplc="08090005" w:tentative="1">
+      <w:start w:val="1"/>
+      <w:numFmt w:val="bullet"/>
+      <w:lvlText w:val=""/>
+      <w:lvlJc w:val="left"/>
+      <w:pPr>
+        <w:ind w:left="4320" w:hanging="360"/>
+      </w:pPr>
+      <w:rPr>
+        <w:rFonts w:ascii="Wingdings" w:hAnsi="Wingdings" w:hint="default"/>
+      </w:rPr>
+    </w:lvl>
+    <w:lvl w:ilvl="6" w:tplc="08090001" w:tentative="1">
+      <w:start w:val="1"/>
+      <w:numFmt w:val="bullet"/>
+      <w:lvlText w:val=""/>
+      <w:lvlJc w:val="left"/>
+      <w:pPr>
+        <w:ind w:left="5040" w:hanging="360"/>
+      </w:pPr>
+      <w:rPr>
+        <w:rFonts w:ascii="Symbol" w:hAnsi="Symbol" w:hint="default"/>
+      </w:rPr>
+    </w:lvl>
+    <w:lvl w:ilvl="7" w:tplc="08090003" w:tentative="1">
+      <w:start w:val="1"/>
+      <w:numFmt w:val="bullet"/>
+      <w:lvlText w:val="o"/>
+      <w:lvlJc w:val="left"/>
+      <w:pPr>
+        <w:ind w:left="5760" w:hanging="360"/>
+      </w:pPr>
+      <w:rPr>
+        <w:rFonts w:ascii="Courier New" w:hAnsi="Courier New" w:cs="Courier New" w:hint="default"/>
+      </w:rPr>
+    </w:lvl>
+    <w:lvl w:ilvl="8" w:tplc="08090005" w:tentative="1">
+      <w:start w:val="1"/>
+      <w:numFmt w:val="bullet"/>
+      <w:lvlText w:val=""/>
+      <w:lvlJc w:val="left"/>
+      <w:pPr>
+        <w:ind w:left="6480" w:hanging="360"/>
+      </w:pPr>
+      <w:rPr>
+        <w:rFonts w:ascii="Wingdings" w:hAnsi="Wingdings" w:hint="default"/>
+      </w:rPr>
+    </w:lvl>
+  </w:abstractNum>
+  <w:abstractNum w:abstractNumId="18" w15:restartNumberingAfterBreak="0">
     <w:nsid w:val="770F5C94"/>
     <w:multiLevelType w:val="hybridMultilevel"/>
     <w:tmpl w:val="BD90CAD4"/>
@@ -11823,7 +16691,7 @@
       </w:rPr>
     </w:lvl>
   </w:abstractNum>
-  <w:abstractNum w:abstractNumId="10" w15:restartNumberingAfterBreak="0">
+  <w:abstractNum w:abstractNumId="19" w15:restartNumberingAfterBreak="0">
     <w:nsid w:val="77210360"/>
     <w:multiLevelType w:val="hybridMultilevel"/>
     <w:tmpl w:val="8DF8E64E"/>
@@ -11936,7 +16804,7 @@
       </w:rPr>
     </w:lvl>
   </w:abstractNum>
-  <w:abstractNum w:abstractNumId="11" w15:restartNumberingAfterBreak="0">
+  <w:abstractNum w:abstractNumId="20" w15:restartNumberingAfterBreak="0">
     <w:nsid w:val="7B3572C6"/>
     <w:multiLevelType w:val="hybridMultilevel"/>
     <w:tmpl w:val="B09C0060"/>
@@ -12049,7 +16917,156 @@
       </w:rPr>
     </w:lvl>
   </w:abstractNum>
-  <w:abstractNum w:abstractNumId="12" w15:restartNumberingAfterBreak="0">
+  <w:abstractNum w:abstractNumId="21" w15:restartNumberingAfterBreak="0">
+    <w:nsid w:val="7B3E5706"/>
+    <w:multiLevelType w:val="multilevel"/>
+    <w:tmpl w:val="B0E4BA34"/>
+    <w:lvl w:ilvl="0">
+      <w:start w:val="1"/>
+      <w:numFmt w:val="bullet"/>
+      <w:lvlText w:val=""/>
+      <w:lvlJc w:val="left"/>
+      <w:pPr>
+        <w:tabs>
+          <w:tab w:val="num" w:pos="720"/>
+        </w:tabs>
+        <w:ind w:left="720" w:hanging="360"/>
+      </w:pPr>
+      <w:rPr>
+        <w:rFonts w:ascii="Symbol" w:hAnsi="Symbol" w:hint="default"/>
+        <w:sz w:val="20"/>
+      </w:rPr>
+    </w:lvl>
+    <w:lvl w:ilvl="1" w:tentative="1">
+      <w:start w:val="1"/>
+      <w:numFmt w:val="bullet"/>
+      <w:lvlText w:val=""/>
+      <w:lvlJc w:val="left"/>
+      <w:pPr>
+        <w:tabs>
+          <w:tab w:val="num" w:pos="1440"/>
+        </w:tabs>
+        <w:ind w:left="1440" w:hanging="360"/>
+      </w:pPr>
+      <w:rPr>
+        <w:rFonts w:ascii="Symbol" w:hAnsi="Symbol" w:hint="default"/>
+        <w:sz w:val="20"/>
+      </w:rPr>
+    </w:lvl>
+    <w:lvl w:ilvl="2" w:tentative="1">
+      <w:start w:val="1"/>
+      <w:numFmt w:val="bullet"/>
+      <w:lvlText w:val=""/>
+      <w:lvlJc w:val="left"/>
+      <w:pPr>
+        <w:tabs>
+          <w:tab w:val="num" w:pos="2160"/>
+        </w:tabs>
+        <w:ind w:left="2160" w:hanging="360"/>
+      </w:pPr>
+      <w:rPr>
+        <w:rFonts w:ascii="Symbol" w:hAnsi="Symbol" w:hint="default"/>
+        <w:sz w:val="20"/>
+      </w:rPr>
+    </w:lvl>
+    <w:lvl w:ilvl="3" w:tentative="1">
+      <w:start w:val="1"/>
+      <w:numFmt w:val="bullet"/>
+      <w:lvlText w:val=""/>
+      <w:lvlJc w:val="left"/>
+      <w:pPr>
+        <w:tabs>
+          <w:tab w:val="num" w:pos="2880"/>
+        </w:tabs>
+        <w:ind w:left="2880" w:hanging="360"/>
+      </w:pPr>
+      <w:rPr>
+        <w:rFonts w:ascii="Symbol" w:hAnsi="Symbol" w:hint="default"/>
+        <w:sz w:val="20"/>
+      </w:rPr>
+    </w:lvl>
+    <w:lvl w:ilvl="4" w:tentative="1">
+      <w:start w:val="1"/>
+      <w:numFmt w:val="bullet"/>
+      <w:lvlText w:val=""/>
+      <w:lvlJc w:val="left"/>
+      <w:pPr>
+        <w:tabs>
+          <w:tab w:val="num" w:pos="3600"/>
+        </w:tabs>
+        <w:ind w:left="3600" w:hanging="360"/>
+      </w:pPr>
+      <w:rPr>
+        <w:rFonts w:ascii="Symbol" w:hAnsi="Symbol" w:hint="default"/>
+        <w:sz w:val="20"/>
+      </w:rPr>
+    </w:lvl>
+    <w:lvl w:ilvl="5" w:tentative="1">
+      <w:start w:val="1"/>
+      <w:numFmt w:val="bullet"/>
+      <w:lvlText w:val=""/>
+      <w:lvlJc w:val="left"/>
+      <w:pPr>
+        <w:tabs>
+          <w:tab w:val="num" w:pos="4320"/>
+        </w:tabs>
+        <w:ind w:left="4320" w:hanging="360"/>
+      </w:pPr>
+      <w:rPr>
+        <w:rFonts w:ascii="Symbol" w:hAnsi="Symbol" w:hint="default"/>
+        <w:sz w:val="20"/>
+      </w:rPr>
+    </w:lvl>
+    <w:lvl w:ilvl="6" w:tentative="1">
+      <w:start w:val="1"/>
+      <w:numFmt w:val="bullet"/>
+      <w:lvlText w:val=""/>
+      <w:lvlJc w:val="left"/>
+      <w:pPr>
+        <w:tabs>
+          <w:tab w:val="num" w:pos="5040"/>
+        </w:tabs>
+        <w:ind w:left="5040" w:hanging="360"/>
+      </w:pPr>
+      <w:rPr>
+        <w:rFonts w:ascii="Symbol" w:hAnsi="Symbol" w:hint="default"/>
+        <w:sz w:val="20"/>
+      </w:rPr>
+    </w:lvl>
+    <w:lvl w:ilvl="7" w:tentative="1">
+      <w:start w:val="1"/>
+      <w:numFmt w:val="bullet"/>
+      <w:lvlText w:val=""/>
+      <w:lvlJc w:val="left"/>
+      <w:pPr>
+        <w:tabs>
+          <w:tab w:val="num" w:pos="5760"/>
+        </w:tabs>
+        <w:ind w:left="5760" w:hanging="360"/>
+      </w:pPr>
+      <w:rPr>
+        <w:rFonts w:ascii="Symbol" w:hAnsi="Symbol" w:hint="default"/>
+        <w:sz w:val="20"/>
+      </w:rPr>
+    </w:lvl>
+    <w:lvl w:ilvl="8" w:tentative="1">
+      <w:start w:val="1"/>
+      <w:numFmt w:val="bullet"/>
+      <w:lvlText w:val=""/>
+      <w:lvlJc w:val="left"/>
+      <w:pPr>
+        <w:tabs>
+          <w:tab w:val="num" w:pos="6480"/>
+        </w:tabs>
+        <w:ind w:left="6480" w:hanging="360"/>
+      </w:pPr>
+      <w:rPr>
+        <w:rFonts w:ascii="Symbol" w:hAnsi="Symbol" w:hint="default"/>
+        <w:sz w:val="20"/>
+      </w:rPr>
+    </w:lvl>
+  </w:abstractNum>
+  <w:abstractNum w:abstractNumId="22" w15:restartNumberingAfterBreak="0">
     <w:nsid w:val="7E8D3F99"/>
     <w:multiLevelType w:val="hybridMultilevel"/>
     <w:tmpl w:val="0E461458"/>
@@ -12162,44 +17179,190 @@
       </w:rPr>
     </w:lvl>
   </w:abstractNum>
+  <w:abstractNum w:abstractNumId="23" w15:restartNumberingAfterBreak="0">
+    <w:nsid w:val="7EC21A1D"/>
+    <w:multiLevelType w:val="hybridMultilevel"/>
+    <w:tmpl w:val="1194CC26"/>
+    <w:lvl w:ilvl="0" w:tplc="08090001">
+      <w:start w:val="1"/>
+      <w:numFmt w:val="bullet"/>
+      <w:lvlText w:val=""/>
+      <w:lvlJc w:val="left"/>
+      <w:pPr>
+        <w:ind w:left="720" w:hanging="360"/>
+      </w:pPr>
+      <w:rPr>
+        <w:rFonts w:ascii="Symbol" w:hAnsi="Symbol" w:hint="default"/>
+      </w:rPr>
+    </w:lvl>
+    <w:lvl w:ilvl="1" w:tplc="08090003">
+      <w:start w:val="1"/>
+      <w:numFmt w:val="bullet"/>
+      <w:lvlText w:val="o"/>
+      <w:lvlJc w:val="left"/>
+      <w:pPr>
+        <w:ind w:left="1440" w:hanging="360"/>
+      </w:pPr>
+      <w:rPr>
+        <w:rFonts w:ascii="Courier New" w:hAnsi="Courier New" w:cs="Courier New" w:hint="default"/>
+      </w:rPr>
+    </w:lvl>
+    <w:lvl w:ilvl="2" w:tplc="08090005">
+      <w:start w:val="1"/>
+      <w:numFmt w:val="bullet"/>
+      <w:lvlText w:val=""/>
+      <w:lvlJc w:val="left"/>
+      <w:pPr>
+        <w:ind w:left="2160" w:hanging="360"/>
+      </w:pPr>
+      <w:rPr>
+        <w:rFonts w:ascii="Wingdings" w:hAnsi="Wingdings" w:hint="default"/>
+      </w:rPr>
+    </w:lvl>
+    <w:lvl w:ilvl="3" w:tplc="08090001" w:tentative="1">
+      <w:start w:val="1"/>
+      <w:numFmt w:val="bullet"/>
+      <w:lvlText w:val=""/>
+      <w:lvlJc w:val="left"/>
+      <w:pPr>
+        <w:ind w:left="2880" w:hanging="360"/>
+      </w:pPr>
+      <w:rPr>
+        <w:rFonts w:ascii="Symbol" w:hAnsi="Symbol" w:hint="default"/>
+      </w:rPr>
+    </w:lvl>
+    <w:lvl w:ilvl="4" w:tplc="08090003" w:tentative="1">
+      <w:start w:val="1"/>
+      <w:numFmt w:val="bullet"/>
+      <w:lvlText w:val="o"/>
+      <w:lvlJc w:val="left"/>
+      <w:pPr>
+        <w:ind w:left="3600" w:hanging="360"/>
+      </w:pPr>
+      <w:rPr>
+        <w:rFonts w:ascii="Courier New" w:hAnsi="Courier New" w:cs="Courier New" w:hint="default"/>
+      </w:rPr>
+    </w:lvl>
+    <w:lvl w:ilvl="5" w:tplc="08090005" w:tentative="1">
+      <w:start w:val="1"/>
+      <w:numFmt w:val="bullet"/>
+      <w:lvlText w:val=""/>
+      <w:lvlJc w:val="left"/>
+      <w:pPr>
+        <w:ind w:left="4320" w:hanging="360"/>
+      </w:pPr>
+      <w:rPr>
+        <w:rFonts w:ascii="Wingdings" w:hAnsi="Wingdings" w:hint="default"/>
+      </w:rPr>
+    </w:lvl>
+    <w:lvl w:ilvl="6" w:tplc="08090001" w:tentative="1">
+      <w:start w:val="1"/>
+      <w:numFmt w:val="bullet"/>
+      <w:lvlText w:val=""/>
+      <w:lvlJc w:val="left"/>
+      <w:pPr>
+        <w:ind w:left="5040" w:hanging="360"/>
+      </w:pPr>
+      <w:rPr>
+        <w:rFonts w:ascii="Symbol" w:hAnsi="Symbol" w:hint="default"/>
+      </w:rPr>
+    </w:lvl>
+    <w:lvl w:ilvl="7" w:tplc="08090003" w:tentative="1">
+      <w:start w:val="1"/>
+      <w:numFmt w:val="bullet"/>
+      <w:lvlText w:val="o"/>
+      <w:lvlJc w:val="left"/>
+      <w:pPr>
+        <w:ind w:left="5760" w:hanging="360"/>
+      </w:pPr>
+      <w:rPr>
+        <w:rFonts w:ascii="Courier New" w:hAnsi="Courier New" w:cs="Courier New" w:hint="default"/>
+      </w:rPr>
+    </w:lvl>
+    <w:lvl w:ilvl="8" w:tplc="08090005" w:tentative="1">
+      <w:start w:val="1"/>
+      <w:numFmt w:val="bullet"/>
+      <w:lvlText w:val=""/>
+      <w:lvlJc w:val="left"/>
+      <w:pPr>
+        <w:ind w:left="6480" w:hanging="360"/>
+      </w:pPr>
+      <w:rPr>
+        <w:rFonts w:ascii="Wingdings" w:hAnsi="Wingdings" w:hint="default"/>
+      </w:rPr>
+    </w:lvl>
+  </w:abstractNum>
   <w:num w:numId="1">
+    <w:abstractNumId w:val="6"/>
+  </w:num>
+  <w:num w:numId="2">
+    <w:abstractNumId w:val="5"/>
+  </w:num>
+  <w:num w:numId="3">
+    <w:abstractNumId w:val="20"/>
+  </w:num>
+  <w:num w:numId="4">
+    <w:abstractNumId w:val="12"/>
+  </w:num>
+  <w:num w:numId="5">
+    <w:abstractNumId w:val="2"/>
+  </w:num>
+  <w:num w:numId="6">
     <w:abstractNumId w:val="4"/>
   </w:num>
-  <w:num w:numId="2">
+  <w:num w:numId="7">
+    <w:abstractNumId w:val="19"/>
+  </w:num>
+  <w:num w:numId="8">
     <w:abstractNumId w:val="3"/>
   </w:num>
-  <w:num w:numId="3">
+  <w:num w:numId="9">
+    <w:abstractNumId w:val="14"/>
+  </w:num>
+  <w:num w:numId="10">
+    <w:abstractNumId w:val="9"/>
+  </w:num>
+  <w:num w:numId="11">
     <w:abstractNumId w:val="11"/>
   </w:num>
-  <w:num w:numId="4">
+  <w:num w:numId="12">
+    <w:abstractNumId w:val="22"/>
+  </w:num>
+  <w:num w:numId="13">
+    <w:abstractNumId w:val="18"/>
+  </w:num>
+  <w:num w:numId="14">
+    <w:abstractNumId w:val="8"/>
+  </w:num>
+  <w:num w:numId="15">
+    <w:abstractNumId w:val="1"/>
+  </w:num>
+  <w:num w:numId="16">
+    <w:abstractNumId w:val="13"/>
+  </w:num>
+  <w:num w:numId="17">
+    <w:abstractNumId w:val="16"/>
+  </w:num>
+  <w:num w:numId="18">
+    <w:abstractNumId w:val="15"/>
+  </w:num>
+  <w:num w:numId="19">
     <w:abstractNumId w:val="7"/>
   </w:num>
-  <w:num w:numId="5">
-    <w:abstractNumId w:val="0"/>
+  <w:num w:numId="20">
+    <w:abstractNumId w:val="21"/>
   </w:num>
-  <w:num w:numId="6">
-    <w:abstractNumId w:val="2"/>
+  <w:num w:numId="21">
+    <w:abstractNumId w:val="23"/>
   </w:num>
-  <w:num w:numId="7">
+  <w:num w:numId="22">
+    <w:abstractNumId w:val="17"/>
+  </w:num>
+  <w:num w:numId="23">
     <w:abstractNumId w:val="10"/>
   </w:num>
-  <w:num w:numId="8">
-    <w:abstractNumId w:val="1"/>
-  </w:num>
-  <w:num w:numId="9">
-    <w:abstractNumId w:val="8"/>
-  </w:num>
-  <w:num w:numId="10">
-    <w:abstractNumId w:val="5"/>
-  </w:num>
-  <w:num w:numId="11">
-    <w:abstractNumId w:val="6"/>
-  </w:num>
-  <w:num w:numId="12">
-    <w:abstractNumId w:val="12"/>
-  </w:num>
-  <w:num w:numId="13">
-    <w:abstractNumId w:val="9"/>
+  <w:num w:numId="24">
+    <w:abstractNumId w:val="0"/>
   </w:num>
 </w:numbering>
 </file>
@@ -12710,6 +17873,33 @@
       <w:lang w:val="en-IS" w:eastAsia="en-GB"/>
     </w:rPr>
   </w:style>
+  <w:style w:type="paragraph" w:styleId="BalloonText">
+    <w:name w:val="Balloon Text"/>
+    <w:basedOn w:val="Normal"/>
+    <w:link w:val="BalloonTextChar"/>
+    <w:uiPriority w:val="99"/>
+    <w:semiHidden/>
+    <w:unhideWhenUsed/>
+    <w:rsid w:val="00831104"/>
+    <w:rPr>
+      <w:rFonts w:ascii="Times New Roman" w:hAnsi="Times New Roman" w:cs="Times New Roman"/>
+      <w:sz w:val="18"/>
+      <w:szCs w:val="18"/>
+    </w:rPr>
+  </w:style>
+  <w:style w:type="character" w:customStyle="1" w:styleId="BalloonTextChar">
+    <w:name w:val="Balloon Text Char"/>
+    <w:basedOn w:val="DefaultParagraphFont"/>
+    <w:link w:val="BalloonText"/>
+    <w:uiPriority w:val="99"/>
+    <w:semiHidden/>
+    <w:rsid w:val="00831104"/>
+    <w:rPr>
+      <w:rFonts w:ascii="Times New Roman" w:hAnsi="Times New Roman" w:cs="Times New Roman"/>
+      <w:sz w:val="18"/>
+      <w:szCs w:val="18"/>
+    </w:rPr>
+  </w:style>
 </w:styles>
 </file>
 

--- a/Gagnaskipan glósur.docx
+++ b/Gagnaskipan glósur.docx
@@ -14485,16 +14485,1087 @@
     <w:p>
       <w:pPr>
         <w:pStyle w:val="NormalWeb"/>
+        <w:rPr>
+          <w:lang w:val="is-IS"/>
+        </w:rPr>
+      </w:pPr>
+      <w:r>
+        <w:rPr>
+          <w:lang w:val="is-IS"/>
+        </w:rPr>
+        <w:lastRenderedPageBreak/>
+        <w:t>8.kafli</w:t>
+      </w:r>
+    </w:p>
+    <w:p>
+      <w:pPr>
+        <w:pStyle w:val="NormalWeb"/>
         <w:numPr>
           <w:ilvl w:val="0"/>
-          <w:numId w:val="24"/>
-        </w:numPr>
-        <w:rPr>
-          <w:lang w:val="is-IS"/>
-        </w:rPr>
-      </w:pPr>
+          <w:numId w:val="25"/>
+        </w:numPr>
+        <w:rPr>
+          <w:lang w:val="is-IS"/>
+        </w:rPr>
+      </w:pPr>
+      <w:r>
+        <w:rPr>
+          <w:lang w:val="is-IS"/>
+        </w:rPr>
+        <w:t>Öll element í tjrám (nema efsta) hafa parent element og 0 eða fleiri children elements.</w:t>
+      </w:r>
+      <w:r>
+        <w:rPr>
+          <w:lang w:val="is-IS"/>
+        </w:rPr>
+        <w:t xml:space="preserve"> Efst</w:t>
+      </w:r>
+      <w:r>
+        <w:rPr>
+          <w:lang w:val="is-IS"/>
+        </w:rPr>
+        <w:t xml:space="preserve">a elementið </w:t>
+      </w:r>
+      <w:r>
+        <w:rPr>
+          <w:lang w:val="is-IS"/>
+        </w:rPr>
+        <w:t>kallast root.</w:t>
+      </w:r>
+    </w:p>
+    <w:p>
+      <w:pPr>
+        <w:pStyle w:val="NormalWeb"/>
+        <w:numPr>
+          <w:ilvl w:val="0"/>
+          <w:numId w:val="25"/>
+        </w:numPr>
+        <w:rPr>
+          <w:lang w:val="is-IS"/>
+        </w:rPr>
+      </w:pPr>
+      <w:r>
+        <w:rPr>
+          <w:lang w:val="is-IS"/>
+        </w:rPr>
+        <w:t>T er set of nodes þar sem nóðurnar eru með parent-child relationship</w:t>
+      </w:r>
+      <w:r>
+        <w:rPr>
+          <w:lang w:val="is-IS"/>
+        </w:rPr>
+        <w:t>.</w:t>
+      </w:r>
+    </w:p>
+    <w:p>
+      <w:pPr>
+        <w:pStyle w:val="NormalWeb"/>
+        <w:numPr>
+          <w:ilvl w:val="0"/>
+          <w:numId w:val="25"/>
+        </w:numPr>
+        <w:rPr>
+          <w:lang w:val="is-IS"/>
+        </w:rPr>
+      </w:pPr>
+      <w:r>
+        <w:rPr>
+          <w:lang w:val="is-IS"/>
+        </w:rPr>
+        <w:t>Node er external ef hann á enginn börn, annars internal.</w:t>
+      </w:r>
+    </w:p>
+    <w:p>
+      <w:pPr>
+        <w:pStyle w:val="NormalWeb"/>
+        <w:numPr>
+          <w:ilvl w:val="0"/>
+          <w:numId w:val="25"/>
+        </w:numPr>
+        <w:rPr>
+          <w:lang w:val="is-IS"/>
+        </w:rPr>
+      </w:pPr>
+      <w:r>
+        <w:rPr>
+          <w:lang w:val="is-IS"/>
+        </w:rPr>
+        <w:t>Tré er ordered ef það er linear order milli barna hverrar nóðu.</w:t>
+      </w:r>
+    </w:p>
+    <w:p>
+      <w:pPr>
+        <w:pStyle w:val="NormalWeb"/>
+        <w:rPr>
+          <w:lang w:val="is-IS"/>
+        </w:rPr>
+      </w:pPr>
+      <w:r>
+        <w:rPr>
+          <w:lang w:val="is-IS"/>
+        </w:rPr>
+        <w:t>8-2</w:t>
+      </w:r>
+    </w:p>
+    <w:p>
+      <w:pPr>
+        <w:pStyle w:val="NormalWeb"/>
+        <w:numPr>
+          <w:ilvl w:val="0"/>
+          <w:numId w:val="26"/>
+        </w:numPr>
+        <w:rPr>
+          <w:lang w:val="is-IS"/>
+        </w:rPr>
+      </w:pPr>
+      <w:r>
+        <w:rPr>
+          <w:lang w:val="is-IS"/>
+        </w:rPr>
+        <w:t>Binary tree er ordered tree með:</w:t>
+      </w:r>
+    </w:p>
+    <w:p>
+      <w:pPr>
+        <w:pStyle w:val="NormalWeb"/>
+        <w:numPr>
+          <w:ilvl w:val="1"/>
+          <w:numId w:val="26"/>
+        </w:numPr>
+        <w:rPr>
+          <w:lang w:val="is-IS"/>
+        </w:rPr>
+      </w:pPr>
+      <w:r>
+        <w:rPr>
+          <w:lang w:val="is-IS"/>
+        </w:rPr>
+        <w:t>Hver node hefur mesta lagi 2 börn</w:t>
+      </w:r>
+    </w:p>
+    <w:p>
+      <w:pPr>
+        <w:pStyle w:val="NormalWeb"/>
+        <w:numPr>
+          <w:ilvl w:val="1"/>
+          <w:numId w:val="26"/>
+        </w:numPr>
+        <w:rPr>
+          <w:lang w:val="is-IS"/>
+        </w:rPr>
+      </w:pPr>
+      <w:r>
+        <w:rPr>
+          <w:lang w:val="is-IS"/>
+        </w:rPr>
+        <w:t xml:space="preserve">Hvert barn er </w:t>
+      </w:r>
+      <w:r>
+        <w:rPr>
+          <w:lang w:val="is-IS"/>
+        </w:rPr>
+        <w:t>merkt sem annað hvort vinstri eða hægri</w:t>
+      </w:r>
+    </w:p>
+    <w:p>
+      <w:pPr>
+        <w:pStyle w:val="NormalWeb"/>
+        <w:numPr>
+          <w:ilvl w:val="1"/>
+          <w:numId w:val="26"/>
+        </w:numPr>
+        <w:rPr>
+          <w:lang w:val="is-IS"/>
+        </w:rPr>
+      </w:pPr>
+      <w:r>
+        <w:rPr>
+          <w:lang w:val="is-IS"/>
+        </w:rPr>
+        <w:t>Vinstra barn er á undan hægra barni</w:t>
+      </w:r>
+    </w:p>
+    <w:p>
+      <w:pPr>
+        <w:pStyle w:val="NormalWeb"/>
+        <w:numPr>
+          <w:ilvl w:val="0"/>
+          <w:numId w:val="26"/>
+        </w:numPr>
+        <w:rPr>
+          <w:lang w:val="is-IS"/>
+        </w:rPr>
+      </w:pPr>
+      <w:r>
+        <w:rPr>
+          <w:lang w:val="is-IS"/>
+        </w:rPr>
+        <w:t>Það er proper ef hver node er með 0 eða 2 börn</w:t>
+      </w:r>
+    </w:p>
+    <w:p>
+      <w:pPr>
+        <w:pStyle w:val="NormalWeb"/>
+        <w:numPr>
+          <w:ilvl w:val="0"/>
+          <w:numId w:val="26"/>
+        </w:numPr>
+        <w:rPr>
+          <w:lang w:val="is-IS"/>
+        </w:rPr>
+      </w:pPr>
+      <w:r>
+        <w:rPr>
+          <w:lang w:val="is-IS"/>
+        </w:rPr>
+        <w:t>Recursive leið – annað hvort er tréð empty eða með:</w:t>
+      </w:r>
+    </w:p>
+    <w:p>
+      <w:pPr>
+        <w:pStyle w:val="NormalWeb"/>
+        <w:numPr>
+          <w:ilvl w:val="1"/>
+          <w:numId w:val="26"/>
+        </w:numPr>
+        <w:rPr>
+          <w:lang w:val="is-IS"/>
+        </w:rPr>
+      </w:pPr>
+      <w:r>
+        <w:rPr>
+          <w:lang w:val="is-IS"/>
+        </w:rPr>
+        <w:t>r, kallað root sem geymir element</w:t>
+      </w:r>
+    </w:p>
+    <w:p>
+      <w:pPr>
+        <w:pStyle w:val="NormalWeb"/>
+        <w:numPr>
+          <w:ilvl w:val="1"/>
+          <w:numId w:val="26"/>
+        </w:numPr>
+        <w:rPr>
+          <w:lang w:val="is-IS"/>
+        </w:rPr>
+      </w:pPr>
+      <w:r>
+        <w:rPr>
+          <w:lang w:val="is-IS"/>
+        </w:rPr>
+        <w:t>binary tree (mögulega tómt) kallað vinstra subtree af T</w:t>
+      </w:r>
+    </w:p>
+    <w:p>
+      <w:pPr>
+        <w:pStyle w:val="NormalWeb"/>
+        <w:numPr>
+          <w:ilvl w:val="1"/>
+          <w:numId w:val="26"/>
+        </w:numPr>
+        <w:rPr>
+          <w:lang w:val="is-IS"/>
+        </w:rPr>
+      </w:pPr>
+      <w:r>
+        <w:rPr>
+          <w:lang w:val="is-IS"/>
+        </w:rPr>
+        <w:t>binary tree (mögulega tómt) kallað hægra subtree af T</w:t>
+      </w:r>
+    </w:p>
+    <w:p>
+      <w:pPr>
+        <w:pStyle w:val="NormalWeb"/>
+        <w:numPr>
+          <w:ilvl w:val="0"/>
+          <w:numId w:val="26"/>
+        </w:numPr>
+        <w:rPr>
+          <w:lang w:val="is-IS"/>
+        </w:rPr>
+      </w:pPr>
+      <w:r>
+        <w:rPr>
+          <w:lang w:val="is-IS"/>
+        </w:rPr>
+        <w:t>Binary aðgerðir:</w:t>
+      </w:r>
+    </w:p>
+    <w:p>
+      <w:pPr>
+        <w:pStyle w:val="NormalWeb"/>
+        <w:numPr>
+          <w:ilvl w:val="0"/>
+          <w:numId w:val="26"/>
+        </w:numPr>
+        <w:rPr>
+          <w:lang w:val="is-IS"/>
+        </w:rPr>
+      </w:pPr>
+      <w:r>
+        <w:rPr>
+          <w:noProof/>
+          <w:lang w:val="is-IS"/>
+        </w:rPr>
+        <w:drawing>
+          <wp:inline distT="0" distB="0" distL="0" distR="0" wp14:anchorId="1ED4493C" wp14:editId="49931018">
+            <wp:extent cx="5727700" cy="1912620"/>
+            <wp:effectExtent l="0" t="0" r="0" b="5080"/>
+            <wp:docPr id="34" name="Picture 34" descr="A picture containing indoor&#10;&#10;Description automatically generated"/>
+            <wp:cNvGraphicFramePr>
+              <a:graphicFrameLocks xmlns:a="http://schemas.openxmlformats.org/drawingml/2006/main" noChangeAspect="1"/>
+            </wp:cNvGraphicFramePr>
+            <a:graphic xmlns:a="http://schemas.openxmlformats.org/drawingml/2006/main">
+              <a:graphicData uri="http://schemas.openxmlformats.org/drawingml/2006/picture">
+                <pic:pic xmlns:pic="http://schemas.openxmlformats.org/drawingml/2006/picture">
+                  <pic:nvPicPr>
+                    <pic:cNvPr id="34" name="Screenshot 2020-02-23 at 10.15.59.png"/>
+                    <pic:cNvPicPr/>
+                  </pic:nvPicPr>
+                  <pic:blipFill>
+                    <a:blip r:embed="rId38">
+                      <a:extLst>
+                        <a:ext uri="{28A0092B-C50C-407E-A947-70E740481C1C}">
+                          <a14:useLocalDpi xmlns:a14="http://schemas.microsoft.com/office/drawing/2010/main" val="0"/>
+                        </a:ext>
+                      </a:extLst>
+                    </a:blip>
+                    <a:stretch>
+                      <a:fillRect/>
+                    </a:stretch>
+                  </pic:blipFill>
+                  <pic:spPr>
+                    <a:xfrm>
+                      <a:off x="0" y="0"/>
+                      <a:ext cx="5727700" cy="1912620"/>
+                    </a:xfrm>
+                    <a:prstGeom prst="rect">
+                      <a:avLst/>
+                    </a:prstGeom>
+                  </pic:spPr>
+                </pic:pic>
+              </a:graphicData>
+            </a:graphic>
+          </wp:inline>
+        </w:drawing>
+      </w:r>
+    </w:p>
+    <w:p>
+      <w:pPr>
+        <w:pStyle w:val="NormalWeb"/>
+        <w:numPr>
+          <w:ilvl w:val="0"/>
+          <w:numId w:val="26"/>
+        </w:numPr>
+        <w:rPr>
+          <w:lang w:val="is-IS"/>
+        </w:rPr>
+      </w:pPr>
+      <w:r>
+        <w:rPr>
+          <w:lang w:val="is-IS"/>
+        </w:rPr>
+        <w:t>Í binary trjám er level d með mesta lagi 2^d nóður.</w:t>
+      </w:r>
+    </w:p>
+    <w:p>
+      <w:pPr>
+        <w:pStyle w:val="NormalWeb"/>
+        <w:rPr>
+          <w:lang w:val="is-IS"/>
+        </w:rPr>
+      </w:pPr>
+      <w:r>
+        <w:rPr>
+          <w:lang w:val="is-IS"/>
+        </w:rPr>
+        <w:t>8-4-1</w:t>
+      </w:r>
+      <w:r>
+        <w:rPr>
+          <w:lang w:val="is-IS"/>
+        </w:rPr>
+        <w:t xml:space="preserve"> til </w:t>
+      </w:r>
+      <w:r>
+        <w:rPr>
+          <w:lang w:val="is-IS"/>
+        </w:rPr>
+        <w:t>8-4-4</w:t>
+      </w:r>
+    </w:p>
+    <w:p>
+      <w:pPr>
+        <w:pStyle w:val="NormalWeb"/>
+        <w:numPr>
+          <w:ilvl w:val="0"/>
+          <w:numId w:val="27"/>
+        </w:numPr>
+        <w:rPr>
+          <w:lang w:val="is-IS"/>
+        </w:rPr>
+      </w:pPr>
+      <w:r>
+        <w:rPr>
+          <w:lang w:val="is-IS"/>
+        </w:rPr>
+        <w:t>Preorder traversal:</w:t>
+      </w:r>
+    </w:p>
+    <w:p>
+      <w:pPr>
+        <w:pStyle w:val="NormalWeb"/>
+        <w:numPr>
+          <w:ilvl w:val="1"/>
+          <w:numId w:val="27"/>
+        </w:numPr>
+        <w:rPr>
+          <w:lang w:val="is-IS"/>
+        </w:rPr>
+      </w:pPr>
+      <w:r>
+        <w:rPr>
+          <w:lang w:val="is-IS"/>
+        </w:rPr>
+        <w:t>Root of T fyrst visited og svo subtrees traversed recursively. Ef tréð er ordered þá er það gert í þeirri röð.</w:t>
+      </w:r>
+      <w:r>
+        <w:rPr>
+          <w:lang w:val="is-IS"/>
+        </w:rPr>
+        <w:t xml:space="preserve"> Visit action gert fyrir recursive skrefið.</w:t>
+      </w:r>
+    </w:p>
+    <w:p>
+      <w:pPr>
+        <w:pStyle w:val="NormalWeb"/>
+        <w:numPr>
+          <w:ilvl w:val="0"/>
+          <w:numId w:val="27"/>
+        </w:numPr>
+        <w:rPr>
+          <w:lang w:val="is-IS"/>
+        </w:rPr>
+      </w:pPr>
+      <w:r>
+        <w:rPr>
+          <w:lang w:val="is-IS"/>
+        </w:rPr>
+        <w:t>Postorder traversal:</w:t>
+      </w:r>
+    </w:p>
+    <w:p>
+      <w:pPr>
+        <w:pStyle w:val="NormalWeb"/>
+        <w:numPr>
+          <w:ilvl w:val="1"/>
+          <w:numId w:val="27"/>
+        </w:numPr>
+        <w:rPr>
+          <w:lang w:val="is-IS"/>
+        </w:rPr>
+      </w:pPr>
+      <w:r>
+        <w:rPr>
+          <w:lang w:val="is-IS"/>
+        </w:rPr>
+        <w:t>Fyrst í gegnum subtrees og svo í root. S.s. öfug röð við preorder.</w:t>
+      </w:r>
+      <w:r>
+        <w:rPr>
+          <w:lang w:val="is-IS"/>
+        </w:rPr>
+        <w:t xml:space="preserve"> Þá er visit action gerður eftir recursive skrefið.</w:t>
+      </w:r>
+    </w:p>
+    <w:p>
+      <w:pPr>
+        <w:pStyle w:val="NormalWeb"/>
+        <w:numPr>
+          <w:ilvl w:val="0"/>
+          <w:numId w:val="27"/>
+        </w:numPr>
+        <w:rPr>
+          <w:lang w:val="is-IS"/>
+        </w:rPr>
+      </w:pPr>
+      <w:r>
+        <w:rPr>
+          <w:lang w:val="is-IS"/>
+        </w:rPr>
+        <w:t>Traversal tímaflækja er O(n)</w:t>
+      </w:r>
+      <w:r>
+        <w:rPr>
+          <w:lang w:val="is-IS"/>
+        </w:rPr>
+        <w:t xml:space="preserve"> þar sem n er fjöldi positions í trénu.</w:t>
+      </w:r>
+    </w:p>
+    <w:p>
+      <w:pPr>
+        <w:pStyle w:val="NormalWeb"/>
+        <w:numPr>
+          <w:ilvl w:val="0"/>
+          <w:numId w:val="27"/>
+        </w:numPr>
+        <w:rPr>
+          <w:lang w:val="is-IS"/>
+        </w:rPr>
+      </w:pPr>
+      <w:r>
+        <w:rPr>
+          <w:lang w:val="is-IS"/>
+        </w:rPr>
+        <w:t>Breadth first traversal</w:t>
+      </w:r>
+    </w:p>
+    <w:p>
+      <w:pPr>
+        <w:pStyle w:val="NormalWeb"/>
+        <w:numPr>
+          <w:ilvl w:val="1"/>
+          <w:numId w:val="27"/>
+        </w:numPr>
+        <w:rPr>
+          <w:lang w:val="is-IS"/>
+        </w:rPr>
+      </w:pPr>
+      <w:r>
+        <w:rPr>
+          <w:lang w:val="is-IS"/>
+        </w:rPr>
+        <w:t>Skoðað allar positions í dýpt d áður en d+1 er skoðað</w:t>
+      </w:r>
+    </w:p>
+    <w:p>
+      <w:pPr>
+        <w:pStyle w:val="NormalWeb"/>
+        <w:numPr>
+          <w:ilvl w:val="0"/>
+          <w:numId w:val="27"/>
+        </w:numPr>
+        <w:rPr>
+          <w:lang w:val="is-IS"/>
+        </w:rPr>
+      </w:pPr>
+      <w:r>
+        <w:rPr>
+          <w:lang w:val="is-IS"/>
+        </w:rPr>
+        <w:t>Inorder traversal af binary tré</w:t>
+      </w:r>
+    </w:p>
+    <w:p>
+      <w:pPr>
+        <w:pStyle w:val="NormalWeb"/>
+        <w:numPr>
+          <w:ilvl w:val="1"/>
+          <w:numId w:val="27"/>
+        </w:numPr>
+        <w:rPr>
+          <w:lang w:val="is-IS"/>
+        </w:rPr>
+      </w:pPr>
+      <w:r>
+        <w:rPr>
+          <w:lang w:val="is-IS"/>
+        </w:rPr>
+        <w:t>Skoðað nóður T frá vinstri til hægri.</w:t>
+      </w:r>
+    </w:p>
+    <w:p>
+      <w:pPr>
+        <w:pStyle w:val="NormalWeb"/>
+        <w:numPr>
+          <w:ilvl w:val="0"/>
+          <w:numId w:val="27"/>
+        </w:numPr>
+        <w:rPr>
+          <w:lang w:val="is-IS"/>
+        </w:rPr>
+      </w:pPr>
+      <w:r>
+        <w:rPr>
+          <w:lang w:val="is-IS"/>
+        </w:rPr>
+        <w:t>Binary search tree</w:t>
+      </w:r>
+    </w:p>
+    <w:p>
+      <w:pPr>
+        <w:pStyle w:val="NormalWeb"/>
+        <w:numPr>
+          <w:ilvl w:val="1"/>
+          <w:numId w:val="27"/>
+        </w:numPr>
+        <w:rPr>
+          <w:lang w:val="is-IS"/>
+        </w:rPr>
+      </w:pPr>
+      <w:r>
+        <w:rPr>
+          <w:lang w:val="is-IS"/>
+        </w:rPr>
+        <w:t>Röð elementa stored í binary tree.</w:t>
+      </w:r>
+      <w:r>
+        <w:rPr>
+          <w:noProof/>
+          <w:lang w:val="is-IS"/>
+        </w:rPr>
+        <w:t xml:space="preserve"> </w:t>
+      </w:r>
+    </w:p>
+    <w:p>
+      <w:pPr>
+        <w:pStyle w:val="NormalWeb"/>
+        <w:numPr>
+          <w:ilvl w:val="1"/>
+          <w:numId w:val="27"/>
+        </w:numPr>
+        <w:rPr>
+          <w:lang w:val="is-IS"/>
+        </w:rPr>
+      </w:pPr>
+      <w:r>
+        <w:rPr>
+          <w:noProof/>
+          <w:lang w:val="is-IS"/>
+        </w:rPr>
+        <w:lastRenderedPageBreak/>
+        <w:t>Binary search tree fyrir S:</w:t>
+      </w:r>
+      <w:r>
+        <w:rPr>
+          <w:noProof/>
+          <w:lang w:val="is-IS"/>
+        </w:rPr>
+        <w:drawing>
+          <wp:inline distT="0" distB="0" distL="0" distR="0" wp14:anchorId="5F5B7534" wp14:editId="6150CE56">
+            <wp:extent cx="5163496" cy="703541"/>
+            <wp:effectExtent l="0" t="0" r="0" b="0"/>
+            <wp:docPr id="35" name="Picture 35"/>
+            <wp:cNvGraphicFramePr>
+              <a:graphicFrameLocks xmlns:a="http://schemas.openxmlformats.org/drawingml/2006/main" noChangeAspect="1"/>
+            </wp:cNvGraphicFramePr>
+            <a:graphic xmlns:a="http://schemas.openxmlformats.org/drawingml/2006/main">
+              <a:graphicData uri="http://schemas.openxmlformats.org/drawingml/2006/picture">
+                <pic:pic xmlns:pic="http://schemas.openxmlformats.org/drawingml/2006/picture">
+                  <pic:nvPicPr>
+                    <pic:cNvPr id="35" name="Screenshot 2020-02-23 at 10.33.19.png"/>
+                    <pic:cNvPicPr/>
+                  </pic:nvPicPr>
+                  <pic:blipFill>
+                    <a:blip r:embed="rId39">
+                      <a:extLst>
+                        <a:ext uri="{28A0092B-C50C-407E-A947-70E740481C1C}">
+                          <a14:useLocalDpi xmlns:a14="http://schemas.microsoft.com/office/drawing/2010/main" val="0"/>
+                        </a:ext>
+                      </a:extLst>
+                    </a:blip>
+                    <a:stretch>
+                      <a:fillRect/>
+                    </a:stretch>
+                  </pic:blipFill>
+                  <pic:spPr>
+                    <a:xfrm>
+                      <a:off x="0" y="0"/>
+                      <a:ext cx="5174228" cy="705003"/>
+                    </a:xfrm>
+                    <a:prstGeom prst="rect">
+                      <a:avLst/>
+                    </a:prstGeom>
+                  </pic:spPr>
+                </pic:pic>
+              </a:graphicData>
+            </a:graphic>
+          </wp:inline>
+        </w:drawing>
+      </w:r>
+    </w:p>
+    <w:p>
+      <w:pPr>
+        <w:pStyle w:val="NormalWeb"/>
+        <w:numPr>
+          <w:ilvl w:val="1"/>
+          <w:numId w:val="27"/>
+        </w:numPr>
+        <w:rPr>
+          <w:lang w:val="is-IS"/>
+        </w:rPr>
+      </w:pPr>
+      <w:r>
+        <w:rPr>
+          <w:noProof/>
+          <w:lang w:val="is-IS"/>
+        </w:rPr>
+        <w:t>Keyrslutími fer eftir hæð trésins.</w:t>
+      </w:r>
+    </w:p>
+    <w:p>
+      <w:pPr>
+        <w:pStyle w:val="NormalWeb"/>
+        <w:rPr>
+          <w:noProof/>
+          <w:lang w:val="is-IS"/>
+        </w:rPr>
+      </w:pPr>
+      <w:r>
+        <w:rPr>
+          <w:noProof/>
+          <w:lang w:val="is-IS"/>
+        </w:rPr>
+        <w:t>Myndband</w:t>
+      </w:r>
+    </w:p>
+    <w:p>
+      <w:pPr>
+        <w:pStyle w:val="NormalWeb"/>
+        <w:numPr>
+          <w:ilvl w:val="0"/>
+          <w:numId w:val="28"/>
+        </w:numPr>
+        <w:rPr>
+          <w:lang w:val="is-IS"/>
+        </w:rPr>
+      </w:pPr>
+      <w:r>
+        <w:rPr>
+          <w:lang w:val="is-IS"/>
+        </w:rPr>
+        <w:t>Lauf eru hnútar sem eiga engin börn</w:t>
+      </w:r>
+    </w:p>
+    <w:p>
+      <w:pPr>
+        <w:pStyle w:val="NormalWeb"/>
+        <w:numPr>
+          <w:ilvl w:val="0"/>
+          <w:numId w:val="28"/>
+        </w:numPr>
+        <w:rPr>
+          <w:lang w:val="is-IS"/>
+        </w:rPr>
+      </w:pPr>
+      <w:r>
+        <w:rPr>
+          <w:lang w:val="is-IS"/>
+        </w:rPr>
+        <w:t>Binary – hver hnútur á í mesta lagi tvö börn</w:t>
+      </w:r>
+    </w:p>
+    <w:p>
+      <w:pPr>
+        <w:pStyle w:val="NormalWeb"/>
+        <w:numPr>
+          <w:ilvl w:val="1"/>
+          <w:numId w:val="28"/>
+        </w:numPr>
+        <w:rPr>
+          <w:lang w:val="is-IS"/>
+        </w:rPr>
+      </w:pPr>
+      <w:r>
+        <w:rPr>
+          <w:lang w:val="is-IS"/>
+        </w:rPr>
+        <w:t>Node er með data, left og right í stað data, prev og next</w:t>
+      </w:r>
+    </w:p>
+    <w:p>
+      <w:pPr>
+        <w:pStyle w:val="NormalWeb"/>
+        <w:numPr>
+          <w:ilvl w:val="0"/>
+          <w:numId w:val="28"/>
+        </w:numPr>
+        <w:rPr>
+          <w:lang w:val="is-IS"/>
+        </w:rPr>
+      </w:pPr>
+      <w:r>
+        <w:rPr>
+          <w:lang w:val="is-IS"/>
+        </w:rPr>
+        <w:t>Dýpt á hnút er lengd frá rótinni, rót er 0, barn rótar 1 og svo framvegis</w:t>
+      </w:r>
+    </w:p>
+    <w:p>
+      <w:pPr>
+        <w:pStyle w:val="NormalWeb"/>
+        <w:numPr>
+          <w:ilvl w:val="0"/>
+          <w:numId w:val="28"/>
+        </w:numPr>
+        <w:rPr>
+          <w:lang w:val="is-IS"/>
+        </w:rPr>
+      </w:pPr>
+      <w:r>
+        <w:rPr>
+          <w:lang w:val="is-IS"/>
+        </w:rPr>
+        <w:t>Hæð á tré er hæsta dýpt hnúts í trénu</w:t>
+      </w:r>
+      <w:r>
+        <w:rPr>
+          <w:lang w:val="is-IS"/>
+        </w:rPr>
+        <w:t>.</w:t>
+      </w:r>
+    </w:p>
+    <w:p>
+      <w:pPr>
+        <w:pStyle w:val="NormalWeb"/>
+        <w:numPr>
+          <w:ilvl w:val="0"/>
+          <w:numId w:val="28"/>
+        </w:numPr>
+        <w:rPr>
+          <w:lang w:val="is-IS"/>
+        </w:rPr>
+      </w:pPr>
+      <w:r>
+        <w:rPr>
+          <w:lang w:val="is-IS"/>
+        </w:rPr>
+        <w:t>Hægt að skipta niður í hluttré og skoða dýpt í þeim líka.</w:t>
+      </w:r>
+    </w:p>
+    <w:p>
+      <w:pPr>
+        <w:pStyle w:val="NormalWeb"/>
+        <w:numPr>
+          <w:ilvl w:val="0"/>
+          <w:numId w:val="28"/>
+        </w:numPr>
+        <w:rPr>
+          <w:lang w:val="is-IS"/>
+        </w:rPr>
+      </w:pPr>
+      <w:r>
+        <w:rPr>
+          <w:lang w:val="is-IS"/>
+        </w:rPr>
+        <w:t>Preorder, skrifum gögnin okkar áður en við höldum áfram í trénu, frá rót í vinstra hluttré og svo hægra hluttré</w:t>
+      </w:r>
+    </w:p>
+    <w:p>
+      <w:pPr>
+        <w:pStyle w:val="NormalWeb"/>
+        <w:numPr>
+          <w:ilvl w:val="0"/>
+          <w:numId w:val="28"/>
+        </w:numPr>
+        <w:rPr>
+          <w:lang w:val="is-IS"/>
+        </w:rPr>
+      </w:pPr>
+      <w:r>
+        <w:rPr>
+          <w:lang w:val="is-IS"/>
+        </w:rPr>
+        <w:t>Postorder, skrifum gögnin okkar eftir að við erum búin að skrifa út restina af trénu. Neðst í vinstra hluttrénu er skrifað fyrst út, svo hægra, svo rótin.</w:t>
+      </w:r>
+    </w:p>
+    <w:p>
+      <w:pPr>
+        <w:pStyle w:val="NormalWeb"/>
+        <w:numPr>
+          <w:ilvl w:val="0"/>
+          <w:numId w:val="28"/>
+        </w:numPr>
+        <w:rPr>
+          <w:lang w:val="is-IS"/>
+        </w:rPr>
+      </w:pPr>
+      <w:r>
+        <w:rPr>
+          <w:lang w:val="is-IS"/>
+        </w:rPr>
+        <w:t>Inorder, skrifar fyrst út vinstra hluttré</w:t>
+      </w:r>
+      <w:r>
+        <w:rPr>
+          <w:lang w:val="is-IS"/>
+        </w:rPr>
+        <w:t xml:space="preserve"> (neðsta fyrst)</w:t>
+      </w:r>
+      <w:r>
+        <w:rPr>
+          <w:lang w:val="is-IS"/>
+        </w:rPr>
+        <w:t>, svo rót og svo hægra hluttré</w:t>
+      </w:r>
+      <w:r>
+        <w:rPr>
+          <w:lang w:val="is-IS"/>
+        </w:rPr>
+        <w:t xml:space="preserve"> (neðsta fyrst)</w:t>
+      </w:r>
+      <w:r>
+        <w:rPr>
+          <w:lang w:val="is-IS"/>
+        </w:rPr>
+        <w:t>.</w:t>
+      </w:r>
+      <w:r>
+        <w:rPr>
+          <w:lang w:val="is-IS"/>
+        </w:rPr>
+        <w:t xml:space="preserve"> Inorder virkar bara fyrir binary!!!</w:t>
+      </w:r>
+    </w:p>
+    <w:p>
+      <w:pPr>
+        <w:pStyle w:val="NormalWeb"/>
+        <w:numPr>
+          <w:ilvl w:val="0"/>
+          <w:numId w:val="28"/>
+        </w:numPr>
+        <w:rPr>
+          <w:lang w:val="is-IS"/>
+        </w:rPr>
+      </w:pPr>
+      <w:r>
+        <w:rPr>
+          <w:lang w:val="is-IS"/>
+        </w:rPr>
+        <w:t>Almennt tré:</w:t>
+      </w:r>
+    </w:p>
+    <w:p>
+      <w:pPr>
+        <w:pStyle w:val="NormalWeb"/>
+        <w:numPr>
+          <w:ilvl w:val="1"/>
+          <w:numId w:val="28"/>
+        </w:numPr>
+        <w:rPr>
+          <w:lang w:val="is-IS"/>
+        </w:rPr>
+      </w:pPr>
+      <w:r>
+        <w:rPr>
+          <w:lang w:val="is-IS"/>
+        </w:rPr>
+        <w:t>Node er með data, children sem er listi.</w:t>
+      </w:r>
+    </w:p>
+    <w:p>
+      <w:pPr>
+        <w:pStyle w:val="NormalWeb"/>
+        <w:numPr>
+          <w:ilvl w:val="1"/>
+          <w:numId w:val="28"/>
+        </w:numPr>
+        <w:rPr>
+          <w:lang w:val="is-IS"/>
+        </w:rPr>
+      </w:pPr>
+      <w:r>
+        <w:rPr>
+          <w:lang w:val="is-IS"/>
+        </w:rPr>
+        <w:t xml:space="preserve">Pre og post order virka </w:t>
+      </w:r>
+    </w:p>
+    <w:p>
+      <w:pPr>
+        <w:pStyle w:val="NormalWeb"/>
+        <w:rPr>
+          <w:lang w:val="is-IS"/>
+        </w:rPr>
+      </w:pPr>
+    </w:p>
+    <w:p>
+      <w:pPr>
+        <w:pStyle w:val="NormalWeb"/>
+        <w:rPr>
+          <w:lang w:val="is-IS"/>
+        </w:rPr>
+      </w:pPr>
+      <w:r>
+        <w:rPr>
+          <w:lang w:val="is-IS"/>
+        </w:rPr>
+        <w:t>Uppröðun á hvernig kóðinn lítur út miðað við pre, in og post order</w:t>
+      </w:r>
+    </w:p>
+    <w:p>
+      <w:pPr>
+        <w:pStyle w:val="NormalWeb"/>
+        <w:rPr>
+          <w:lang w:val="is-IS"/>
+        </w:rPr>
+      </w:pPr>
+      <w:r>
+        <w:rPr>
+          <w:lang w:val="is-IS"/>
+        </w:rPr>
+        <w:t>pre</w:t>
+      </w:r>
       <w:bookmarkStart w:id="0" w:name="_GoBack"/>
       <w:bookmarkEnd w:id="0"/>
+    </w:p>
+    <w:p>
+      <w:pPr>
+        <w:pStyle w:val="NormalWeb"/>
+        <w:rPr>
+          <w:lang w:val="is-IS"/>
+        </w:rPr>
+      </w:pPr>
+      <w:r>
+        <w:rPr>
+          <w:lang w:val="is-IS"/>
+        </w:rPr>
+        <w:t>Kall til vinstri</w:t>
+      </w:r>
+    </w:p>
+    <w:p>
+      <w:pPr>
+        <w:pStyle w:val="NormalWeb"/>
+        <w:rPr>
+          <w:lang w:val="is-IS"/>
+        </w:rPr>
+      </w:pPr>
+      <w:r>
+        <w:rPr>
+          <w:lang w:val="is-IS"/>
+        </w:rPr>
+        <w:t>in</w:t>
+      </w:r>
+    </w:p>
+    <w:p>
+      <w:pPr>
+        <w:pStyle w:val="NormalWeb"/>
+        <w:rPr>
+          <w:lang w:val="is-IS"/>
+        </w:rPr>
+      </w:pPr>
+      <w:r>
+        <w:rPr>
+          <w:lang w:val="is-IS"/>
+        </w:rPr>
+        <w:t>Kall til hægri</w:t>
+      </w:r>
+    </w:p>
+    <w:p>
+      <w:pPr>
+        <w:pStyle w:val="NormalWeb"/>
+        <w:rPr>
+          <w:lang w:val="is-IS"/>
+        </w:rPr>
+      </w:pPr>
+      <w:r>
+        <w:rPr>
+          <w:lang w:val="is-IS"/>
+        </w:rPr>
+        <w:t>post</w:t>
+      </w:r>
     </w:p>
     <w:sectPr>
       <w:pgSz w:w="11900" w:h="16840"/>
@@ -14509,6 +15580,119 @@
 <file path=word/numbering.xml><?xml version="1.0" encoding="utf-8"?>
 <w:numbering xmlns:wpc="http://schemas.microsoft.com/office/word/2010/wordprocessingCanvas" xmlns:cx="http://schemas.microsoft.com/office/drawing/2014/chartex" xmlns:cx1="http://schemas.microsoft.com/office/drawing/2015/9/8/chartex" xmlns:cx2="http://schemas.microsoft.com/office/drawing/2015/10/21/chartex" xmlns:cx3="http://schemas.microsoft.com/office/drawing/2016/5/9/chartex" xmlns:cx4="http://schemas.microsoft.com/office/drawing/2016/5/10/chartex" xmlns:cx5="http://schemas.microsoft.com/office/drawing/2016/5/11/chartex" xmlns:cx6="http://schemas.microsoft.com/office/drawing/2016/5/12/chartex" xmlns:cx7="http://schemas.microsoft.com/office/drawing/2016/5/13/chartex" xmlns:cx8="http://schemas.microsoft.com/office/drawing/2016/5/14/chartex" xmlns:mc="http://schemas.openxmlformats.org/markup-compatibility/2006" xmlns:aink="http://schemas.microsoft.com/office/drawing/2016/ink" xmlns:am3d="http://schemas.microsoft.com/office/drawing/2017/model3d" xmlns:o="urn:schemas-microsoft-com:office:office" xmlns:r="http://schemas.openxmlformats.org/officeDocument/2006/relationships" xmlns:m="http://schemas.openxmlformats.org/officeDocument/2006/math" xmlns:v="urn:schemas-microsoft-com:vml" xmlns:wp14="http://schemas.microsoft.com/office/word/2010/wordprocessingDrawing" xmlns:wp="http://schemas.openxmlformats.org/drawingml/2006/wordprocessingDrawing" xmlns:w10="urn:schemas-microsoft-com:office:word" xmlns:w="http://schemas.openxmlformats.org/wordprocessingml/2006/main" xmlns:w14="http://schemas.microsoft.com/office/word/2010/wordml" xmlns:w15="http://schemas.microsoft.com/office/word/2012/wordml" xmlns:w16cid="http://schemas.microsoft.com/office/word/2016/wordml/cid" xmlns:w16se="http://schemas.microsoft.com/office/word/2015/wordml/symex" xmlns:wpg="http://schemas.microsoft.com/office/word/2010/wordprocessingGroup" xmlns:wpi="http://schemas.microsoft.com/office/word/2010/wordprocessingInk" xmlns:wne="http://schemas.microsoft.com/office/word/2006/wordml" xmlns:wps="http://schemas.microsoft.com/office/word/2010/wordprocessingShape" mc:Ignorable="w14 w15 w16se w16cid wp14">
   <w:abstractNum w:abstractNumId="0" w15:restartNumberingAfterBreak="0">
+    <w:nsid w:val="0B08506A"/>
+    <w:multiLevelType w:val="hybridMultilevel"/>
+    <w:tmpl w:val="731A42A6"/>
+    <w:lvl w:ilvl="0" w:tplc="08090001">
+      <w:start w:val="1"/>
+      <w:numFmt w:val="bullet"/>
+      <w:lvlText w:val=""/>
+      <w:lvlJc w:val="left"/>
+      <w:pPr>
+        <w:ind w:left="720" w:hanging="360"/>
+      </w:pPr>
+      <w:rPr>
+        <w:rFonts w:ascii="Symbol" w:hAnsi="Symbol" w:hint="default"/>
+      </w:rPr>
+    </w:lvl>
+    <w:lvl w:ilvl="1" w:tplc="08090003">
+      <w:start w:val="1"/>
+      <w:numFmt w:val="bullet"/>
+      <w:lvlText w:val="o"/>
+      <w:lvlJc w:val="left"/>
+      <w:pPr>
+        <w:ind w:left="1440" w:hanging="360"/>
+      </w:pPr>
+      <w:rPr>
+        <w:rFonts w:ascii="Courier New" w:hAnsi="Courier New" w:cs="Courier New" w:hint="default"/>
+      </w:rPr>
+    </w:lvl>
+    <w:lvl w:ilvl="2" w:tplc="08090005" w:tentative="1">
+      <w:start w:val="1"/>
+      <w:numFmt w:val="bullet"/>
+      <w:lvlText w:val=""/>
+      <w:lvlJc w:val="left"/>
+      <w:pPr>
+        <w:ind w:left="2160" w:hanging="360"/>
+      </w:pPr>
+      <w:rPr>
+        <w:rFonts w:ascii="Wingdings" w:hAnsi="Wingdings" w:hint="default"/>
+      </w:rPr>
+    </w:lvl>
+    <w:lvl w:ilvl="3" w:tplc="08090001" w:tentative="1">
+      <w:start w:val="1"/>
+      <w:numFmt w:val="bullet"/>
+      <w:lvlText w:val=""/>
+      <w:lvlJc w:val="left"/>
+      <w:pPr>
+        <w:ind w:left="2880" w:hanging="360"/>
+      </w:pPr>
+      <w:rPr>
+        <w:rFonts w:ascii="Symbol" w:hAnsi="Symbol" w:hint="default"/>
+      </w:rPr>
+    </w:lvl>
+    <w:lvl w:ilvl="4" w:tplc="08090003" w:tentative="1">
+      <w:start w:val="1"/>
+      <w:numFmt w:val="bullet"/>
+      <w:lvlText w:val="o"/>
+      <w:lvlJc w:val="left"/>
+      <w:pPr>
+        <w:ind w:left="3600" w:hanging="360"/>
+      </w:pPr>
+      <w:rPr>
+        <w:rFonts w:ascii="Courier New" w:hAnsi="Courier New" w:cs="Courier New" w:hint="default"/>
+      </w:rPr>
+    </w:lvl>
+    <w:lvl w:ilvl="5" w:tplc="08090005" w:tentative="1">
+      <w:start w:val="1"/>
+      <w:numFmt w:val="bullet"/>
+      <w:lvlText w:val=""/>
+      <w:lvlJc w:val="left"/>
+      <w:pPr>
+        <w:ind w:left="4320" w:hanging="360"/>
+      </w:pPr>
+      <w:rPr>
+        <w:rFonts w:ascii="Wingdings" w:hAnsi="Wingdings" w:hint="default"/>
+      </w:rPr>
+    </w:lvl>
+    <w:lvl w:ilvl="6" w:tplc="08090001" w:tentative="1">
+      <w:start w:val="1"/>
+      <w:numFmt w:val="bullet"/>
+      <w:lvlText w:val=""/>
+      <w:lvlJc w:val="left"/>
+      <w:pPr>
+        <w:ind w:left="5040" w:hanging="360"/>
+      </w:pPr>
+      <w:rPr>
+        <w:rFonts w:ascii="Symbol" w:hAnsi="Symbol" w:hint="default"/>
+      </w:rPr>
+    </w:lvl>
+    <w:lvl w:ilvl="7" w:tplc="08090003" w:tentative="1">
+      <w:start w:val="1"/>
+      <w:numFmt w:val="bullet"/>
+      <w:lvlText w:val="o"/>
+      <w:lvlJc w:val="left"/>
+      <w:pPr>
+        <w:ind w:left="5760" w:hanging="360"/>
+      </w:pPr>
+      <w:rPr>
+        <w:rFonts w:ascii="Courier New" w:hAnsi="Courier New" w:cs="Courier New" w:hint="default"/>
+      </w:rPr>
+    </w:lvl>
+    <w:lvl w:ilvl="8" w:tplc="08090005" w:tentative="1">
+      <w:start w:val="1"/>
+      <w:numFmt w:val="bullet"/>
+      <w:lvlText w:val=""/>
+      <w:lvlJc w:val="left"/>
+      <w:pPr>
+        <w:ind w:left="6480" w:hanging="360"/>
+      </w:pPr>
+      <w:rPr>
+        <w:rFonts w:ascii="Wingdings" w:hAnsi="Wingdings" w:hint="default"/>
+      </w:rPr>
+    </w:lvl>
+  </w:abstractNum>
+  <w:abstractNum w:abstractNumId="1" w15:restartNumberingAfterBreak="0">
     <w:nsid w:val="134E588D"/>
     <w:multiLevelType w:val="hybridMultilevel"/>
     <w:tmpl w:val="A07088C0"/>
@@ -14621,7 +15805,7 @@
       </w:rPr>
     </w:lvl>
   </w:abstractNum>
-  <w:abstractNum w:abstractNumId="1" w15:restartNumberingAfterBreak="0">
+  <w:abstractNum w:abstractNumId="2" w15:restartNumberingAfterBreak="0">
     <w:nsid w:val="16A90E2A"/>
     <w:multiLevelType w:val="hybridMultilevel"/>
     <w:tmpl w:val="3C0AAC46"/>
@@ -14734,7 +15918,7 @@
       </w:rPr>
     </w:lvl>
   </w:abstractNum>
-  <w:abstractNum w:abstractNumId="2" w15:restartNumberingAfterBreak="0">
+  <w:abstractNum w:abstractNumId="3" w15:restartNumberingAfterBreak="0">
     <w:nsid w:val="1E95648D"/>
     <w:multiLevelType w:val="hybridMultilevel"/>
     <w:tmpl w:val="724A025A"/>
@@ -14847,7 +16031,7 @@
       </w:rPr>
     </w:lvl>
   </w:abstractNum>
-  <w:abstractNum w:abstractNumId="3" w15:restartNumberingAfterBreak="0">
+  <w:abstractNum w:abstractNumId="4" w15:restartNumberingAfterBreak="0">
     <w:nsid w:val="291E1194"/>
     <w:multiLevelType w:val="hybridMultilevel"/>
     <w:tmpl w:val="3C6669CA"/>
@@ -14960,7 +16144,7 @@
       </w:rPr>
     </w:lvl>
   </w:abstractNum>
-  <w:abstractNum w:abstractNumId="4" w15:restartNumberingAfterBreak="0">
+  <w:abstractNum w:abstractNumId="5" w15:restartNumberingAfterBreak="0">
     <w:nsid w:val="2D2D5F58"/>
     <w:multiLevelType w:val="hybridMultilevel"/>
     <w:tmpl w:val="FD007F56"/>
@@ -15073,7 +16257,120 @@
       </w:rPr>
     </w:lvl>
   </w:abstractNum>
-  <w:abstractNum w:abstractNumId="5" w15:restartNumberingAfterBreak="0">
+  <w:abstractNum w:abstractNumId="6" w15:restartNumberingAfterBreak="0">
+    <w:nsid w:val="3133257E"/>
+    <w:multiLevelType w:val="hybridMultilevel"/>
+    <w:tmpl w:val="F3F83A4C"/>
+    <w:lvl w:ilvl="0" w:tplc="08090001">
+      <w:start w:val="1"/>
+      <w:numFmt w:val="bullet"/>
+      <w:lvlText w:val=""/>
+      <w:lvlJc w:val="left"/>
+      <w:pPr>
+        <w:ind w:left="720" w:hanging="360"/>
+      </w:pPr>
+      <w:rPr>
+        <w:rFonts w:ascii="Symbol" w:hAnsi="Symbol" w:hint="default"/>
+      </w:rPr>
+    </w:lvl>
+    <w:lvl w:ilvl="1" w:tplc="08090003">
+      <w:start w:val="1"/>
+      <w:numFmt w:val="bullet"/>
+      <w:lvlText w:val="o"/>
+      <w:lvlJc w:val="left"/>
+      <w:pPr>
+        <w:ind w:left="1440" w:hanging="360"/>
+      </w:pPr>
+      <w:rPr>
+        <w:rFonts w:ascii="Courier New" w:hAnsi="Courier New" w:cs="Courier New" w:hint="default"/>
+      </w:rPr>
+    </w:lvl>
+    <w:lvl w:ilvl="2" w:tplc="08090005" w:tentative="1">
+      <w:start w:val="1"/>
+      <w:numFmt w:val="bullet"/>
+      <w:lvlText w:val=""/>
+      <w:lvlJc w:val="left"/>
+      <w:pPr>
+        <w:ind w:left="2160" w:hanging="360"/>
+      </w:pPr>
+      <w:rPr>
+        <w:rFonts w:ascii="Wingdings" w:hAnsi="Wingdings" w:hint="default"/>
+      </w:rPr>
+    </w:lvl>
+    <w:lvl w:ilvl="3" w:tplc="08090001" w:tentative="1">
+      <w:start w:val="1"/>
+      <w:numFmt w:val="bullet"/>
+      <w:lvlText w:val=""/>
+      <w:lvlJc w:val="left"/>
+      <w:pPr>
+        <w:ind w:left="2880" w:hanging="360"/>
+      </w:pPr>
+      <w:rPr>
+        <w:rFonts w:ascii="Symbol" w:hAnsi="Symbol" w:hint="default"/>
+      </w:rPr>
+    </w:lvl>
+    <w:lvl w:ilvl="4" w:tplc="08090003" w:tentative="1">
+      <w:start w:val="1"/>
+      <w:numFmt w:val="bullet"/>
+      <w:lvlText w:val="o"/>
+      <w:lvlJc w:val="left"/>
+      <w:pPr>
+        <w:ind w:left="3600" w:hanging="360"/>
+      </w:pPr>
+      <w:rPr>
+        <w:rFonts w:ascii="Courier New" w:hAnsi="Courier New" w:cs="Courier New" w:hint="default"/>
+      </w:rPr>
+    </w:lvl>
+    <w:lvl w:ilvl="5" w:tplc="08090005" w:tentative="1">
+      <w:start w:val="1"/>
+      <w:numFmt w:val="bullet"/>
+      <w:lvlText w:val=""/>
+      <w:lvlJc w:val="left"/>
+      <w:pPr>
+        <w:ind w:left="4320" w:hanging="360"/>
+      </w:pPr>
+      <w:rPr>
+        <w:rFonts w:ascii="Wingdings" w:hAnsi="Wingdings" w:hint="default"/>
+      </w:rPr>
+    </w:lvl>
+    <w:lvl w:ilvl="6" w:tplc="08090001" w:tentative="1">
+      <w:start w:val="1"/>
+      <w:numFmt w:val="bullet"/>
+      <w:lvlText w:val=""/>
+      <w:lvlJc w:val="left"/>
+      <w:pPr>
+        <w:ind w:left="5040" w:hanging="360"/>
+      </w:pPr>
+      <w:rPr>
+        <w:rFonts w:ascii="Symbol" w:hAnsi="Symbol" w:hint="default"/>
+      </w:rPr>
+    </w:lvl>
+    <w:lvl w:ilvl="7" w:tplc="08090003" w:tentative="1">
+      <w:start w:val="1"/>
+      <w:numFmt w:val="bullet"/>
+      <w:lvlText w:val="o"/>
+      <w:lvlJc w:val="left"/>
+      <w:pPr>
+        <w:ind w:left="5760" w:hanging="360"/>
+      </w:pPr>
+      <w:rPr>
+        <w:rFonts w:ascii="Courier New" w:hAnsi="Courier New" w:cs="Courier New" w:hint="default"/>
+      </w:rPr>
+    </w:lvl>
+    <w:lvl w:ilvl="8" w:tplc="08090005" w:tentative="1">
+      <w:start w:val="1"/>
+      <w:numFmt w:val="bullet"/>
+      <w:lvlText w:val=""/>
+      <w:lvlJc w:val="left"/>
+      <w:pPr>
+        <w:ind w:left="6480" w:hanging="360"/>
+      </w:pPr>
+      <w:rPr>
+        <w:rFonts w:ascii="Wingdings" w:hAnsi="Wingdings" w:hint="default"/>
+      </w:rPr>
+    </w:lvl>
+  </w:abstractNum>
+  <w:abstractNum w:abstractNumId="7" w15:restartNumberingAfterBreak="0">
     <w:nsid w:val="3E8D663B"/>
     <w:multiLevelType w:val="hybridMultilevel"/>
     <w:tmpl w:val="45C87B70"/>
@@ -15186,7 +16483,7 @@
       </w:rPr>
     </w:lvl>
   </w:abstractNum>
-  <w:abstractNum w:abstractNumId="6" w15:restartNumberingAfterBreak="0">
+  <w:abstractNum w:abstractNumId="8" w15:restartNumberingAfterBreak="0">
     <w:nsid w:val="41424FDF"/>
     <w:multiLevelType w:val="hybridMultilevel"/>
     <w:tmpl w:val="D958B830"/>
@@ -15299,7 +16596,7 @@
       </w:rPr>
     </w:lvl>
   </w:abstractNum>
-  <w:abstractNum w:abstractNumId="7" w15:restartNumberingAfterBreak="0">
+  <w:abstractNum w:abstractNumId="9" w15:restartNumberingAfterBreak="0">
     <w:nsid w:val="42D65315"/>
     <w:multiLevelType w:val="multilevel"/>
     <w:tmpl w:val="36F837FE"/>
@@ -15448,7 +16745,7 @@
       </w:rPr>
     </w:lvl>
   </w:abstractNum>
-  <w:abstractNum w:abstractNumId="8" w15:restartNumberingAfterBreak="0">
+  <w:abstractNum w:abstractNumId="10" w15:restartNumberingAfterBreak="0">
     <w:nsid w:val="45E77FE3"/>
     <w:multiLevelType w:val="hybridMultilevel"/>
     <w:tmpl w:val="17E04A74"/>
@@ -15561,7 +16858,7 @@
       </w:rPr>
     </w:lvl>
   </w:abstractNum>
-  <w:abstractNum w:abstractNumId="9" w15:restartNumberingAfterBreak="0">
+  <w:abstractNum w:abstractNumId="11" w15:restartNumberingAfterBreak="0">
     <w:nsid w:val="48EB1A2F"/>
     <w:multiLevelType w:val="hybridMultilevel"/>
     <w:tmpl w:val="7E7827A8"/>
@@ -15674,7 +16971,7 @@
       </w:rPr>
     </w:lvl>
   </w:abstractNum>
-  <w:abstractNum w:abstractNumId="10" w15:restartNumberingAfterBreak="0">
+  <w:abstractNum w:abstractNumId="12" w15:restartNumberingAfterBreak="0">
     <w:nsid w:val="4B0C5367"/>
     <w:multiLevelType w:val="hybridMultilevel"/>
     <w:tmpl w:val="9BF8EDC6"/>
@@ -15787,7 +17084,233 @@
       </w:rPr>
     </w:lvl>
   </w:abstractNum>
-  <w:abstractNum w:abstractNumId="11" w15:restartNumberingAfterBreak="0">
+  <w:abstractNum w:abstractNumId="13" w15:restartNumberingAfterBreak="0">
+    <w:nsid w:val="4E5C5DE4"/>
+    <w:multiLevelType w:val="hybridMultilevel"/>
+    <w:tmpl w:val="976ED232"/>
+    <w:lvl w:ilvl="0" w:tplc="08090001">
+      <w:start w:val="1"/>
+      <w:numFmt w:val="bullet"/>
+      <w:lvlText w:val=""/>
+      <w:lvlJc w:val="left"/>
+      <w:pPr>
+        <w:ind w:left="720" w:hanging="360"/>
+      </w:pPr>
+      <w:rPr>
+        <w:rFonts w:ascii="Symbol" w:hAnsi="Symbol" w:hint="default"/>
+      </w:rPr>
+    </w:lvl>
+    <w:lvl w:ilvl="1" w:tplc="08090003">
+      <w:start w:val="1"/>
+      <w:numFmt w:val="bullet"/>
+      <w:lvlText w:val="o"/>
+      <w:lvlJc w:val="left"/>
+      <w:pPr>
+        <w:ind w:left="1440" w:hanging="360"/>
+      </w:pPr>
+      <w:rPr>
+        <w:rFonts w:ascii="Courier New" w:hAnsi="Courier New" w:cs="Courier New" w:hint="default"/>
+      </w:rPr>
+    </w:lvl>
+    <w:lvl w:ilvl="2" w:tplc="08090005" w:tentative="1">
+      <w:start w:val="1"/>
+      <w:numFmt w:val="bullet"/>
+      <w:lvlText w:val=""/>
+      <w:lvlJc w:val="left"/>
+      <w:pPr>
+        <w:ind w:left="2160" w:hanging="360"/>
+      </w:pPr>
+      <w:rPr>
+        <w:rFonts w:ascii="Wingdings" w:hAnsi="Wingdings" w:hint="default"/>
+      </w:rPr>
+    </w:lvl>
+    <w:lvl w:ilvl="3" w:tplc="08090001" w:tentative="1">
+      <w:start w:val="1"/>
+      <w:numFmt w:val="bullet"/>
+      <w:lvlText w:val=""/>
+      <w:lvlJc w:val="left"/>
+      <w:pPr>
+        <w:ind w:left="2880" w:hanging="360"/>
+      </w:pPr>
+      <w:rPr>
+        <w:rFonts w:ascii="Symbol" w:hAnsi="Symbol" w:hint="default"/>
+      </w:rPr>
+    </w:lvl>
+    <w:lvl w:ilvl="4" w:tplc="08090003" w:tentative="1">
+      <w:start w:val="1"/>
+      <w:numFmt w:val="bullet"/>
+      <w:lvlText w:val="o"/>
+      <w:lvlJc w:val="left"/>
+      <w:pPr>
+        <w:ind w:left="3600" w:hanging="360"/>
+      </w:pPr>
+      <w:rPr>
+        <w:rFonts w:ascii="Courier New" w:hAnsi="Courier New" w:cs="Courier New" w:hint="default"/>
+      </w:rPr>
+    </w:lvl>
+    <w:lvl w:ilvl="5" w:tplc="08090005" w:tentative="1">
+      <w:start w:val="1"/>
+      <w:numFmt w:val="bullet"/>
+      <w:lvlText w:val=""/>
+      <w:lvlJc w:val="left"/>
+      <w:pPr>
+        <w:ind w:left="4320" w:hanging="360"/>
+      </w:pPr>
+      <w:rPr>
+        <w:rFonts w:ascii="Wingdings" w:hAnsi="Wingdings" w:hint="default"/>
+      </w:rPr>
+    </w:lvl>
+    <w:lvl w:ilvl="6" w:tplc="08090001" w:tentative="1">
+      <w:start w:val="1"/>
+      <w:numFmt w:val="bullet"/>
+      <w:lvlText w:val=""/>
+      <w:lvlJc w:val="left"/>
+      <w:pPr>
+        <w:ind w:left="5040" w:hanging="360"/>
+      </w:pPr>
+      <w:rPr>
+        <w:rFonts w:ascii="Symbol" w:hAnsi="Symbol" w:hint="default"/>
+      </w:rPr>
+    </w:lvl>
+    <w:lvl w:ilvl="7" w:tplc="08090003" w:tentative="1">
+      <w:start w:val="1"/>
+      <w:numFmt w:val="bullet"/>
+      <w:lvlText w:val="o"/>
+      <w:lvlJc w:val="left"/>
+      <w:pPr>
+        <w:ind w:left="5760" w:hanging="360"/>
+      </w:pPr>
+      <w:rPr>
+        <w:rFonts w:ascii="Courier New" w:hAnsi="Courier New" w:cs="Courier New" w:hint="default"/>
+      </w:rPr>
+    </w:lvl>
+    <w:lvl w:ilvl="8" w:tplc="08090005" w:tentative="1">
+      <w:start w:val="1"/>
+      <w:numFmt w:val="bullet"/>
+      <w:lvlText w:val=""/>
+      <w:lvlJc w:val="left"/>
+      <w:pPr>
+        <w:ind w:left="6480" w:hanging="360"/>
+      </w:pPr>
+      <w:rPr>
+        <w:rFonts w:ascii="Wingdings" w:hAnsi="Wingdings" w:hint="default"/>
+      </w:rPr>
+    </w:lvl>
+  </w:abstractNum>
+  <w:abstractNum w:abstractNumId="14" w15:restartNumberingAfterBreak="0">
+    <w:nsid w:val="505931EA"/>
+    <w:multiLevelType w:val="hybridMultilevel"/>
+    <w:tmpl w:val="516028D0"/>
+    <w:lvl w:ilvl="0" w:tplc="08090001">
+      <w:start w:val="1"/>
+      <w:numFmt w:val="bullet"/>
+      <w:lvlText w:val=""/>
+      <w:lvlJc w:val="left"/>
+      <w:pPr>
+        <w:ind w:left="720" w:hanging="360"/>
+      </w:pPr>
+      <w:rPr>
+        <w:rFonts w:ascii="Symbol" w:hAnsi="Symbol" w:hint="default"/>
+      </w:rPr>
+    </w:lvl>
+    <w:lvl w:ilvl="1" w:tplc="08090003" w:tentative="1">
+      <w:start w:val="1"/>
+      <w:numFmt w:val="bullet"/>
+      <w:lvlText w:val="o"/>
+      <w:lvlJc w:val="left"/>
+      <w:pPr>
+        <w:ind w:left="1440" w:hanging="360"/>
+      </w:pPr>
+      <w:rPr>
+        <w:rFonts w:ascii="Courier New" w:hAnsi="Courier New" w:cs="Courier New" w:hint="default"/>
+      </w:rPr>
+    </w:lvl>
+    <w:lvl w:ilvl="2" w:tplc="08090005" w:tentative="1">
+      <w:start w:val="1"/>
+      <w:numFmt w:val="bullet"/>
+      <w:lvlText w:val=""/>
+      <w:lvlJc w:val="left"/>
+      <w:pPr>
+        <w:ind w:left="2160" w:hanging="360"/>
+      </w:pPr>
+      <w:rPr>
+        <w:rFonts w:ascii="Wingdings" w:hAnsi="Wingdings" w:hint="default"/>
+      </w:rPr>
+    </w:lvl>
+    <w:lvl w:ilvl="3" w:tplc="08090001" w:tentative="1">
+      <w:start w:val="1"/>
+      <w:numFmt w:val="bullet"/>
+      <w:lvlText w:val=""/>
+      <w:lvlJc w:val="left"/>
+      <w:pPr>
+        <w:ind w:left="2880" w:hanging="360"/>
+      </w:pPr>
+      <w:rPr>
+        <w:rFonts w:ascii="Symbol" w:hAnsi="Symbol" w:hint="default"/>
+      </w:rPr>
+    </w:lvl>
+    <w:lvl w:ilvl="4" w:tplc="08090003" w:tentative="1">
+      <w:start w:val="1"/>
+      <w:numFmt w:val="bullet"/>
+      <w:lvlText w:val="o"/>
+      <w:lvlJc w:val="left"/>
+      <w:pPr>
+        <w:ind w:left="3600" w:hanging="360"/>
+      </w:pPr>
+      <w:rPr>
+        <w:rFonts w:ascii="Courier New" w:hAnsi="Courier New" w:cs="Courier New" w:hint="default"/>
+      </w:rPr>
+    </w:lvl>
+    <w:lvl w:ilvl="5" w:tplc="08090005" w:tentative="1">
+      <w:start w:val="1"/>
+      <w:numFmt w:val="bullet"/>
+      <w:lvlText w:val=""/>
+      <w:lvlJc w:val="left"/>
+      <w:pPr>
+        <w:ind w:left="4320" w:hanging="360"/>
+      </w:pPr>
+      <w:rPr>
+        <w:rFonts w:ascii="Wingdings" w:hAnsi="Wingdings" w:hint="default"/>
+      </w:rPr>
+    </w:lvl>
+    <w:lvl w:ilvl="6" w:tplc="08090001" w:tentative="1">
+      <w:start w:val="1"/>
+      <w:numFmt w:val="bullet"/>
+      <w:lvlText w:val=""/>
+      <w:lvlJc w:val="left"/>
+      <w:pPr>
+        <w:ind w:left="5040" w:hanging="360"/>
+      </w:pPr>
+      <w:rPr>
+        <w:rFonts w:ascii="Symbol" w:hAnsi="Symbol" w:hint="default"/>
+      </w:rPr>
+    </w:lvl>
+    <w:lvl w:ilvl="7" w:tplc="08090003" w:tentative="1">
+      <w:start w:val="1"/>
+      <w:numFmt w:val="bullet"/>
+      <w:lvlText w:val="o"/>
+      <w:lvlJc w:val="left"/>
+      <w:pPr>
+        <w:ind w:left="5760" w:hanging="360"/>
+      </w:pPr>
+      <w:rPr>
+        <w:rFonts w:ascii="Courier New" w:hAnsi="Courier New" w:cs="Courier New" w:hint="default"/>
+      </w:rPr>
+    </w:lvl>
+    <w:lvl w:ilvl="8" w:tplc="08090005" w:tentative="1">
+      <w:start w:val="1"/>
+      <w:numFmt w:val="bullet"/>
+      <w:lvlText w:val=""/>
+      <w:lvlJc w:val="left"/>
+      <w:pPr>
+        <w:ind w:left="6480" w:hanging="360"/>
+      </w:pPr>
+      <w:rPr>
+        <w:rFonts w:ascii="Wingdings" w:hAnsi="Wingdings" w:hint="default"/>
+      </w:rPr>
+    </w:lvl>
+  </w:abstractNum>
+  <w:abstractNum w:abstractNumId="15" w15:restartNumberingAfterBreak="0">
     <w:nsid w:val="5D7E7197"/>
     <w:multiLevelType w:val="hybridMultilevel"/>
     <w:tmpl w:val="FB28CCF0"/>
@@ -15900,7 +17423,7 @@
       </w:rPr>
     </w:lvl>
   </w:abstractNum>
-  <w:abstractNum w:abstractNumId="12" w15:restartNumberingAfterBreak="0">
+  <w:abstractNum w:abstractNumId="16" w15:restartNumberingAfterBreak="0">
     <w:nsid w:val="628547ED"/>
     <w:multiLevelType w:val="hybridMultilevel"/>
     <w:tmpl w:val="36E0B66A"/>
@@ -16013,7 +17536,7 @@
       </w:rPr>
     </w:lvl>
   </w:abstractNum>
-  <w:abstractNum w:abstractNumId="13" w15:restartNumberingAfterBreak="0">
+  <w:abstractNum w:abstractNumId="17" w15:restartNumberingAfterBreak="0">
     <w:nsid w:val="647F3AC6"/>
     <w:multiLevelType w:val="hybridMultilevel"/>
     <w:tmpl w:val="DE8408E6"/>
@@ -16126,7 +17649,7 @@
       </w:rPr>
     </w:lvl>
   </w:abstractNum>
-  <w:abstractNum w:abstractNumId="14" w15:restartNumberingAfterBreak="0">
+  <w:abstractNum w:abstractNumId="18" w15:restartNumberingAfterBreak="0">
     <w:nsid w:val="65275D66"/>
     <w:multiLevelType w:val="hybridMultilevel"/>
     <w:tmpl w:val="C922BCCA"/>
@@ -16239,7 +17762,7 @@
       </w:rPr>
     </w:lvl>
   </w:abstractNum>
-  <w:abstractNum w:abstractNumId="15" w15:restartNumberingAfterBreak="0">
+  <w:abstractNum w:abstractNumId="19" w15:restartNumberingAfterBreak="0">
     <w:nsid w:val="6EF04F17"/>
     <w:multiLevelType w:val="hybridMultilevel"/>
     <w:tmpl w:val="FAF63320"/>
@@ -16352,7 +17875,7 @@
       </w:rPr>
     </w:lvl>
   </w:abstractNum>
-  <w:abstractNum w:abstractNumId="16" w15:restartNumberingAfterBreak="0">
+  <w:abstractNum w:abstractNumId="20" w15:restartNumberingAfterBreak="0">
     <w:nsid w:val="6F0D117E"/>
     <w:multiLevelType w:val="hybridMultilevel"/>
     <w:tmpl w:val="62329E94"/>
@@ -16465,7 +17988,7 @@
       </w:rPr>
     </w:lvl>
   </w:abstractNum>
-  <w:abstractNum w:abstractNumId="17" w15:restartNumberingAfterBreak="0">
+  <w:abstractNum w:abstractNumId="21" w15:restartNumberingAfterBreak="0">
     <w:nsid w:val="71E06665"/>
     <w:multiLevelType w:val="hybridMultilevel"/>
     <w:tmpl w:val="1778DF3C"/>
@@ -16578,7 +18101,7 @@
       </w:rPr>
     </w:lvl>
   </w:abstractNum>
-  <w:abstractNum w:abstractNumId="18" w15:restartNumberingAfterBreak="0">
+  <w:abstractNum w:abstractNumId="22" w15:restartNumberingAfterBreak="0">
     <w:nsid w:val="770F5C94"/>
     <w:multiLevelType w:val="hybridMultilevel"/>
     <w:tmpl w:val="BD90CAD4"/>
@@ -16691,7 +18214,7 @@
       </w:rPr>
     </w:lvl>
   </w:abstractNum>
-  <w:abstractNum w:abstractNumId="19" w15:restartNumberingAfterBreak="0">
+  <w:abstractNum w:abstractNumId="23" w15:restartNumberingAfterBreak="0">
     <w:nsid w:val="77210360"/>
     <w:multiLevelType w:val="hybridMultilevel"/>
     <w:tmpl w:val="8DF8E64E"/>
@@ -16804,7 +18327,7 @@
       </w:rPr>
     </w:lvl>
   </w:abstractNum>
-  <w:abstractNum w:abstractNumId="20" w15:restartNumberingAfterBreak="0">
+  <w:abstractNum w:abstractNumId="24" w15:restartNumberingAfterBreak="0">
     <w:nsid w:val="7B3572C6"/>
     <w:multiLevelType w:val="hybridMultilevel"/>
     <w:tmpl w:val="B09C0060"/>
@@ -16917,7 +18440,7 @@
       </w:rPr>
     </w:lvl>
   </w:abstractNum>
-  <w:abstractNum w:abstractNumId="21" w15:restartNumberingAfterBreak="0">
+  <w:abstractNum w:abstractNumId="25" w15:restartNumberingAfterBreak="0">
     <w:nsid w:val="7B3E5706"/>
     <w:multiLevelType w:val="multilevel"/>
     <w:tmpl w:val="B0E4BA34"/>
@@ -17066,7 +18589,7 @@
       </w:rPr>
     </w:lvl>
   </w:abstractNum>
-  <w:abstractNum w:abstractNumId="22" w15:restartNumberingAfterBreak="0">
+  <w:abstractNum w:abstractNumId="26" w15:restartNumberingAfterBreak="0">
     <w:nsid w:val="7E8D3F99"/>
     <w:multiLevelType w:val="hybridMultilevel"/>
     <w:tmpl w:val="0E461458"/>
@@ -17179,7 +18702,7 @@
       </w:rPr>
     </w:lvl>
   </w:abstractNum>
-  <w:abstractNum w:abstractNumId="23" w15:restartNumberingAfterBreak="0">
+  <w:abstractNum w:abstractNumId="27" w15:restartNumberingAfterBreak="0">
     <w:nsid w:val="7EC21A1D"/>
     <w:multiLevelType w:val="hybridMultilevel"/>
     <w:tmpl w:val="1194CC26"/>
@@ -17293,76 +18816,88 @@
     </w:lvl>
   </w:abstractNum>
   <w:num w:numId="1">
-    <w:abstractNumId w:val="6"/>
+    <w:abstractNumId w:val="8"/>
   </w:num>
   <w:num w:numId="2">
+    <w:abstractNumId w:val="7"/>
+  </w:num>
+  <w:num w:numId="3">
+    <w:abstractNumId w:val="24"/>
+  </w:num>
+  <w:num w:numId="4">
+    <w:abstractNumId w:val="16"/>
+  </w:num>
+  <w:num w:numId="5">
+    <w:abstractNumId w:val="3"/>
+  </w:num>
+  <w:num w:numId="6">
     <w:abstractNumId w:val="5"/>
   </w:num>
-  <w:num w:numId="3">
+  <w:num w:numId="7">
+    <w:abstractNumId w:val="23"/>
+  </w:num>
+  <w:num w:numId="8">
+    <w:abstractNumId w:val="4"/>
+  </w:num>
+  <w:num w:numId="9">
+    <w:abstractNumId w:val="18"/>
+  </w:num>
+  <w:num w:numId="10">
+    <w:abstractNumId w:val="11"/>
+  </w:num>
+  <w:num w:numId="11">
+    <w:abstractNumId w:val="15"/>
+  </w:num>
+  <w:num w:numId="12">
+    <w:abstractNumId w:val="26"/>
+  </w:num>
+  <w:num w:numId="13">
+    <w:abstractNumId w:val="22"/>
+  </w:num>
+  <w:num w:numId="14">
+    <w:abstractNumId w:val="10"/>
+  </w:num>
+  <w:num w:numId="15">
+    <w:abstractNumId w:val="2"/>
+  </w:num>
+  <w:num w:numId="16">
+    <w:abstractNumId w:val="17"/>
+  </w:num>
+  <w:num w:numId="17">
     <w:abstractNumId w:val="20"/>
   </w:num>
-  <w:num w:numId="4">
+  <w:num w:numId="18">
+    <w:abstractNumId w:val="19"/>
+  </w:num>
+  <w:num w:numId="19">
+    <w:abstractNumId w:val="9"/>
+  </w:num>
+  <w:num w:numId="20">
+    <w:abstractNumId w:val="25"/>
+  </w:num>
+  <w:num w:numId="21">
+    <w:abstractNumId w:val="27"/>
+  </w:num>
+  <w:num w:numId="22">
+    <w:abstractNumId w:val="21"/>
+  </w:num>
+  <w:num w:numId="23">
     <w:abstractNumId w:val="12"/>
   </w:num>
-  <w:num w:numId="5">
-    <w:abstractNumId w:val="2"/>
+  <w:num w:numId="24">
+    <w:abstractNumId w:val="1"/>
   </w:num>
-  <w:num w:numId="6">
-    <w:abstractNumId w:val="4"/>
-  </w:num>
-  <w:num w:numId="7">
-    <w:abstractNumId w:val="19"/>
-  </w:num>
-  <w:num w:numId="8">
-    <w:abstractNumId w:val="3"/>
-  </w:num>
-  <w:num w:numId="9">
+  <w:num w:numId="25">
     <w:abstractNumId w:val="14"/>
   </w:num>
-  <w:num w:numId="10">
-    <w:abstractNumId w:val="9"/>
+  <w:num w:numId="26">
+    <w:abstractNumId w:val="0"/>
   </w:num>
-  <w:num w:numId="11">
-    <w:abstractNumId w:val="11"/>
-  </w:num>
-  <w:num w:numId="12">
-    <w:abstractNumId w:val="22"/>
-  </w:num>
-  <w:num w:numId="13">
-    <w:abstractNumId w:val="18"/>
-  </w:num>
-  <w:num w:numId="14">
-    <w:abstractNumId w:val="8"/>
-  </w:num>
-  <w:num w:numId="15">
-    <w:abstractNumId w:val="1"/>
-  </w:num>
-  <w:num w:numId="16">
+  <w:num w:numId="27">
     <w:abstractNumId w:val="13"/>
   </w:num>
-  <w:num w:numId="17">
-    <w:abstractNumId w:val="16"/>
-  </w:num>
-  <w:num w:numId="18">
-    <w:abstractNumId w:val="15"/>
-  </w:num>
-  <w:num w:numId="19">
-    <w:abstractNumId w:val="7"/>
-  </w:num>
-  <w:num w:numId="20">
-    <w:abstractNumId w:val="21"/>
-  </w:num>
-  <w:num w:numId="21">
-    <w:abstractNumId w:val="23"/>
-  </w:num>
-  <w:num w:numId="22">
-    <w:abstractNumId w:val="17"/>
-  </w:num>
-  <w:num w:numId="23">
-    <w:abstractNumId w:val="10"/>
-  </w:num>
-  <w:num w:numId="24">
-    <w:abstractNumId w:val="0"/>
+  <w:num w:numId="28">
+    <w:abstractNumId w:val="6"/>
   </w:num>
 </w:numbering>
 </file>

--- a/Gagnaskipan glósur.docx
+++ b/Gagnaskipan glósur.docx
@@ -15508,64 +15508,1122 @@
         </w:rPr>
         <w:t>pre</w:t>
       </w:r>
+    </w:p>
+    <w:p>
+      <w:pPr>
+        <w:pStyle w:val="NormalWeb"/>
+        <w:rPr>
+          <w:lang w:val="is-IS"/>
+        </w:rPr>
+      </w:pPr>
+      <w:r>
+        <w:rPr>
+          <w:lang w:val="is-IS"/>
+        </w:rPr>
+        <w:t>Kall til vinstri</w:t>
+      </w:r>
+    </w:p>
+    <w:p>
+      <w:pPr>
+        <w:pStyle w:val="NormalWeb"/>
+        <w:rPr>
+          <w:lang w:val="is-IS"/>
+        </w:rPr>
+      </w:pPr>
+      <w:r>
+        <w:rPr>
+          <w:lang w:val="is-IS"/>
+        </w:rPr>
+        <w:t>in</w:t>
+      </w:r>
+    </w:p>
+    <w:p>
+      <w:pPr>
+        <w:pStyle w:val="NormalWeb"/>
+        <w:rPr>
+          <w:lang w:val="is-IS"/>
+        </w:rPr>
+      </w:pPr>
+      <w:r>
+        <w:rPr>
+          <w:lang w:val="is-IS"/>
+        </w:rPr>
+        <w:t>Kall til hægri</w:t>
+      </w:r>
+    </w:p>
+    <w:p>
+      <w:pPr>
+        <w:pStyle w:val="NormalWeb"/>
+        <w:rPr>
+          <w:lang w:val="is-IS"/>
+        </w:rPr>
+      </w:pPr>
+      <w:r>
+        <w:rPr>
+          <w:lang w:val="is-IS"/>
+        </w:rPr>
+        <w:t>P</w:t>
+      </w:r>
+      <w:r>
+        <w:rPr>
+          <w:lang w:val="is-IS"/>
+        </w:rPr>
+        <w:t>ost</w:t>
+      </w:r>
+    </w:p>
+    <w:p>
+      <w:pPr>
+        <w:pStyle w:val="NormalWeb"/>
+        <w:rPr>
+          <w:lang w:val="is-IS"/>
+        </w:rPr>
+      </w:pPr>
+    </w:p>
+    <w:p>
+      <w:pPr>
+        <w:pStyle w:val="NormalWeb"/>
+        <w:rPr>
+          <w:lang w:val="is-IS"/>
+        </w:rPr>
+      </w:pPr>
+    </w:p>
+    <w:p>
+      <w:pPr>
+        <w:pStyle w:val="NormalWeb"/>
+        <w:rPr>
+          <w:b/>
+          <w:bCs/>
+          <w:lang w:val="is-IS"/>
+        </w:rPr>
+      </w:pPr>
+      <w:r>
+        <w:rPr>
+          <w:b/>
+          <w:bCs/>
+          <w:lang w:val="is-IS"/>
+        </w:rPr>
+        <w:t>11. kafli</w:t>
+      </w:r>
+    </w:p>
+    <w:p>
+      <w:pPr>
+        <w:pStyle w:val="NormalWeb"/>
+        <w:numPr>
+          <w:ilvl w:val="0"/>
+          <w:numId w:val="29"/>
+        </w:numPr>
+        <w:rPr>
+          <w:lang w:val="is-IS"/>
+        </w:rPr>
+      </w:pPr>
+      <w:r>
+        <w:rPr>
+          <w:lang w:val="is-IS"/>
+        </w:rPr>
+        <w:t>Binary search tree er tré sem inniheldur k,v par þar sem vinstra megin er minna en k og hægra megin stærra en k</w:t>
+      </w:r>
+    </w:p>
+    <w:p>
+      <w:pPr>
+        <w:pStyle w:val="NormalWeb"/>
+        <w:numPr>
+          <w:ilvl w:val="0"/>
+          <w:numId w:val="29"/>
+        </w:numPr>
+        <w:rPr>
+          <w:lang w:val="is-IS"/>
+        </w:rPr>
+      </w:pPr>
+      <w:r>
+        <w:rPr>
+          <w:lang w:val="is-IS"/>
+        </w:rPr>
+        <w:t>Inorder traversal í binary search tree fer frá lægsta gildi til hæsta</w:t>
+      </w:r>
+    </w:p>
+    <w:p>
+      <w:pPr>
+        <w:pStyle w:val="NormalWeb"/>
+        <w:numPr>
+          <w:ilvl w:val="0"/>
+          <w:numId w:val="29"/>
+        </w:numPr>
+        <w:rPr>
+          <w:lang w:val="is-IS"/>
+        </w:rPr>
+      </w:pPr>
+      <w:r>
+        <w:rPr>
+          <w:lang w:val="is-IS"/>
+        </w:rPr>
+        <w:t>Worst case r</w:t>
+      </w:r>
+      <w:r>
+        <w:rPr>
+          <w:lang w:val="is-IS"/>
+        </w:rPr>
+        <w:t>unning time á binary search tree er O(h) þar sem h er hæð trésins.</w:t>
+      </w:r>
+    </w:p>
+    <w:p>
+      <w:pPr>
+        <w:pStyle w:val="NormalWeb"/>
+        <w:numPr>
+          <w:ilvl w:val="0"/>
+          <w:numId w:val="29"/>
+        </w:numPr>
+        <w:rPr>
+          <w:lang w:val="is-IS"/>
+        </w:rPr>
+      </w:pPr>
+      <w:r>
+        <w:rPr>
+          <w:lang w:val="is-IS"/>
+        </w:rPr>
+        <w:lastRenderedPageBreak/>
+        <w:t>Insert</w:t>
+      </w:r>
+    </w:p>
+    <w:p>
+      <w:pPr>
+        <w:pStyle w:val="NormalWeb"/>
+        <w:numPr>
+          <w:ilvl w:val="1"/>
+          <w:numId w:val="29"/>
+        </w:numPr>
+        <w:rPr>
+          <w:lang w:val="is-IS"/>
+        </w:rPr>
+      </w:pPr>
+      <w:r>
+        <w:rPr>
+          <w:lang w:val="is-IS"/>
+        </w:rPr>
+        <w:t xml:space="preserve">Fyrst athuga hvort key sé nú þegar til og þá bara updatea valueið, annars setja í annað hvort vinstra eða hægra </w:t>
+      </w:r>
+      <w:r>
+        <w:rPr>
+          <w:lang w:val="is-IS"/>
+        </w:rPr>
+        <w:t>barn</w:t>
+      </w:r>
+      <w:r>
+        <w:rPr>
+          <w:lang w:val="is-IS"/>
+        </w:rPr>
+        <w:t>, eftir gildi.</w:t>
+      </w:r>
+      <w:r>
+        <w:rPr>
+          <w:lang w:val="is-IS"/>
+        </w:rPr>
+        <w:t xml:space="preserve"> Alltaf í enda path.</w:t>
+      </w:r>
+    </w:p>
+    <w:p>
+      <w:pPr>
+        <w:pStyle w:val="NormalWeb"/>
+        <w:numPr>
+          <w:ilvl w:val="0"/>
+          <w:numId w:val="29"/>
+        </w:numPr>
+        <w:rPr>
+          <w:lang w:val="is-IS"/>
+        </w:rPr>
+      </w:pPr>
+      <w:r>
+        <w:rPr>
+          <w:lang w:val="is-IS"/>
+        </w:rPr>
+        <w:t xml:space="preserve">Worst case height er log(n) þ.a. versti keyrslutími er O(log(n)) fyrir flest sem er gert í </w:t>
+      </w:r>
+      <w:r>
+        <w:rPr>
+          <w:lang w:val="is-IS"/>
+        </w:rPr>
+        <w:t xml:space="preserve">binary leitar </w:t>
+      </w:r>
+      <w:r>
+        <w:rPr>
+          <w:lang w:val="is-IS"/>
+        </w:rPr>
+        <w:t>trjám.</w:t>
+      </w:r>
+    </w:p>
+    <w:p>
+      <w:pPr>
+        <w:pStyle w:val="NormalWeb"/>
+        <w:rPr>
+          <w:lang w:val="is-IS"/>
+        </w:rPr>
+      </w:pPr>
+      <w:r>
+        <w:rPr>
+          <w:lang w:val="is-IS"/>
+        </w:rPr>
+        <w:t xml:space="preserve">Myndband </w:t>
+      </w:r>
+      <w:r>
+        <w:rPr>
+          <w:lang w:val="is-IS"/>
+        </w:rPr>
+        <w:t>–</w:t>
+      </w:r>
+      <w:r>
+        <w:rPr>
+          <w:lang w:val="is-IS"/>
+        </w:rPr>
+        <w:t xml:space="preserve"> </w:t>
+      </w:r>
+      <w:r>
+        <w:rPr>
+          <w:lang w:val="is-IS"/>
+        </w:rPr>
+        <w:t xml:space="preserve">Stak fjarlægt úr </w:t>
+      </w:r>
+      <w:r>
+        <w:rPr>
+          <w:lang w:val="is-IS"/>
+        </w:rPr>
+        <w:t>tvíundarleitartré</w:t>
+      </w:r>
+    </w:p>
+    <w:p>
+      <w:pPr>
+        <w:pStyle w:val="NormalWeb"/>
+        <w:rPr>
+          <w:b/>
+          <w:bCs/>
+          <w:lang w:val="is-IS"/>
+        </w:rPr>
+      </w:pPr>
+      <w:r>
+        <w:rPr>
+          <w:b/>
+          <w:bCs/>
+          <w:lang w:val="is-IS"/>
+        </w:rPr>
+        <w:t>Insert</w:t>
+      </w:r>
+    </w:p>
+    <w:p>
+      <w:pPr>
+        <w:pStyle w:val="NormalWeb"/>
+        <w:rPr>
+          <w:lang w:val="is-IS"/>
+        </w:rPr>
+      </w:pPr>
+      <w:r>
+        <w:rPr>
+          <w:lang w:val="is-IS"/>
+        </w:rPr>
+        <w:t>_ins(value, node):</w:t>
+      </w:r>
+    </w:p>
+    <w:p>
+      <w:pPr>
+        <w:pStyle w:val="NormalWeb"/>
+        <w:rPr>
+          <w:lang w:val="is-IS"/>
+        </w:rPr>
+      </w:pPr>
+      <w:r>
+        <w:rPr>
+          <w:lang w:val="is-IS"/>
+        </w:rPr>
+        <w:tab/>
+      </w:r>
+      <w:r>
+        <w:rPr>
+          <w:lang w:val="is-IS"/>
+        </w:rPr>
+        <w:t>If node == None:</w:t>
+      </w:r>
+    </w:p>
+    <w:p>
+      <w:pPr>
+        <w:pStyle w:val="NormalWeb"/>
+        <w:rPr>
+          <w:lang w:val="is-IS"/>
+        </w:rPr>
+      </w:pPr>
+      <w:r>
+        <w:rPr>
+          <w:lang w:val="is-IS"/>
+        </w:rPr>
+        <w:tab/>
+      </w:r>
+      <w:r>
+        <w:rPr>
+          <w:lang w:val="is-IS"/>
+        </w:rPr>
+        <w:tab/>
+      </w:r>
+      <w:r>
+        <w:rPr>
+          <w:lang w:val="is-IS"/>
+        </w:rPr>
+        <w:t>r</w:t>
+      </w:r>
+      <w:r>
+        <w:rPr>
+          <w:lang w:val="is-IS"/>
+        </w:rPr>
+        <w:t>eturn Node(value)</w:t>
+      </w:r>
+    </w:p>
+    <w:p>
+      <w:pPr>
+        <w:pStyle w:val="NormalWeb"/>
+        <w:rPr>
+          <w:lang w:val="is-IS"/>
+        </w:rPr>
+      </w:pPr>
+      <w:r>
+        <w:rPr>
+          <w:lang w:val="is-IS"/>
+        </w:rPr>
+        <w:tab/>
+        <w:t>elif value &lt; node.value:</w:t>
+      </w:r>
+    </w:p>
+    <w:p>
+      <w:pPr>
+        <w:pStyle w:val="NormalWeb"/>
+        <w:rPr>
+          <w:lang w:val="is-IS"/>
+        </w:rPr>
+      </w:pPr>
+      <w:r>
+        <w:rPr>
+          <w:lang w:val="is-IS"/>
+        </w:rPr>
+        <w:tab/>
+      </w:r>
+      <w:r>
+        <w:rPr>
+          <w:lang w:val="is-IS"/>
+        </w:rPr>
+        <w:tab/>
+      </w:r>
+      <w:r>
+        <w:rPr>
+          <w:lang w:val="is-IS"/>
+        </w:rPr>
+        <w:t xml:space="preserve">node.left = </w:t>
+      </w:r>
+      <w:r>
+        <w:rPr>
+          <w:lang w:val="is-IS"/>
+        </w:rPr>
+        <w:t>_ins(value, node.left)</w:t>
+      </w:r>
+    </w:p>
+    <w:p>
+      <w:pPr>
+        <w:pStyle w:val="NormalWeb"/>
+        <w:rPr>
+          <w:lang w:val="is-IS"/>
+        </w:rPr>
+      </w:pPr>
+      <w:r>
+        <w:rPr>
+          <w:lang w:val="is-IS"/>
+        </w:rPr>
+        <w:tab/>
+        <w:t>elif value &gt; node.value:</w:t>
+      </w:r>
+    </w:p>
+    <w:p>
+      <w:pPr>
+        <w:pStyle w:val="NormalWeb"/>
+        <w:rPr>
+          <w:lang w:val="is-IS"/>
+        </w:rPr>
+      </w:pPr>
+      <w:r>
+        <w:rPr>
+          <w:lang w:val="is-IS"/>
+        </w:rPr>
+        <w:tab/>
+      </w:r>
+      <w:r>
+        <w:rPr>
+          <w:lang w:val="is-IS"/>
+        </w:rPr>
+        <w:tab/>
+        <w:t>node.right = _ins(value, node.right)</w:t>
+      </w:r>
+    </w:p>
+    <w:p>
+      <w:pPr>
+        <w:pStyle w:val="NormalWeb"/>
+        <w:ind w:firstLine="720"/>
+        <w:rPr>
+          <w:lang w:val="is-IS"/>
+        </w:rPr>
+      </w:pPr>
+      <w:r>
+        <w:rPr>
+          <w:lang w:val="is-IS"/>
+        </w:rPr>
+        <w:t>return node</w:t>
+      </w:r>
+    </w:p>
+    <w:p>
+      <w:pPr>
+        <w:pStyle w:val="NormalWeb"/>
+        <w:rPr>
+          <w:lang w:val="is-IS"/>
+        </w:rPr>
+      </w:pPr>
+    </w:p>
+    <w:p>
+      <w:pPr>
+        <w:pStyle w:val="NormalWeb"/>
+        <w:rPr>
+          <w:lang w:val="is-IS"/>
+        </w:rPr>
+      </w:pPr>
+      <w:r>
+        <w:rPr>
+          <w:lang w:val="is-IS"/>
+        </w:rPr>
+        <w:t>Ins(value):</w:t>
+      </w:r>
+    </w:p>
+    <w:p>
+      <w:pPr>
+        <w:pStyle w:val="NormalWeb"/>
+        <w:rPr>
+          <w:lang w:val="is-IS"/>
+        </w:rPr>
+      </w:pPr>
+      <w:r>
+        <w:rPr>
+          <w:lang w:val="is-IS"/>
+        </w:rPr>
+        <w:tab/>
+      </w:r>
+      <w:r>
+        <w:rPr>
+          <w:lang w:val="is-IS"/>
+        </w:rPr>
+        <w:t>root =</w:t>
+      </w:r>
+      <w:r>
+        <w:rPr>
+          <w:lang w:val="is-IS"/>
+        </w:rPr>
+        <w:t xml:space="preserve"> _ins(value, root)</w:t>
+      </w:r>
+    </w:p>
+    <w:p>
+      <w:pPr>
+        <w:pStyle w:val="NormalWeb"/>
+        <w:rPr>
+          <w:lang w:val="is-IS"/>
+        </w:rPr>
+      </w:pPr>
+    </w:p>
+    <w:p>
+      <w:pPr>
+        <w:pStyle w:val="NormalWeb"/>
+        <w:rPr>
+          <w:b/>
+          <w:bCs/>
+          <w:lang w:val="is-IS"/>
+        </w:rPr>
+      </w:pPr>
+      <w:r>
+        <w:rPr>
+          <w:b/>
+          <w:bCs/>
+          <w:lang w:val="is-IS"/>
+        </w:rPr>
+        <w:t>Remove</w:t>
+      </w:r>
+    </w:p>
+    <w:p>
+      <w:pPr>
+        <w:pStyle w:val="NormalWeb"/>
+        <w:rPr>
+          <w:lang w:val="is-IS"/>
+        </w:rPr>
+      </w:pPr>
+      <w:r>
+        <w:rPr>
+          <w:lang w:val="is-IS"/>
+        </w:rPr>
+        <w:t>Þrír möguleikar:</w:t>
+      </w:r>
+    </w:p>
+    <w:p>
+      <w:pPr>
+        <w:pStyle w:val="NormalWeb"/>
+        <w:numPr>
+          <w:ilvl w:val="0"/>
+          <w:numId w:val="30"/>
+        </w:numPr>
+        <w:rPr>
+          <w:lang w:val="is-IS"/>
+        </w:rPr>
+      </w:pPr>
+      <w:r>
+        <w:rPr>
+          <w:lang w:val="is-IS"/>
+        </w:rPr>
+        <w:t>Ef nóðan er lauf skilar maður None þ.a. nodeinn fyrir ofan tengist við None.</w:t>
+      </w:r>
+    </w:p>
+    <w:p>
+      <w:pPr>
+        <w:pStyle w:val="NormalWeb"/>
+        <w:numPr>
+          <w:ilvl w:val="0"/>
+          <w:numId w:val="30"/>
+        </w:numPr>
+        <w:rPr>
+          <w:lang w:val="is-IS"/>
+        </w:rPr>
+      </w:pPr>
+      <w:r>
+        <w:rPr>
+          <w:lang w:val="is-IS"/>
+        </w:rPr>
+        <w:t>Ef ei</w:t>
+      </w:r>
+      <w:r>
+        <w:rPr>
+          <w:lang w:val="is-IS"/>
+        </w:rPr>
+        <w:t xml:space="preserve">tt barn </w:t>
+      </w:r>
+      <w:r>
+        <w:rPr>
+          <w:lang w:val="is-IS"/>
+        </w:rPr>
+        <w:t xml:space="preserve">undir current node þá skilum við </w:t>
+      </w:r>
+      <w:r>
+        <w:rPr>
+          <w:lang w:val="is-IS"/>
+        </w:rPr>
+        <w:t>barninu</w:t>
+      </w:r>
+    </w:p>
+    <w:p>
+      <w:pPr>
+        <w:pStyle w:val="NormalWeb"/>
+        <w:numPr>
+          <w:ilvl w:val="0"/>
+          <w:numId w:val="30"/>
+        </w:numPr>
+        <w:rPr>
+          <w:lang w:val="is-IS"/>
+        </w:rPr>
+      </w:pPr>
+      <w:r>
+        <w:rPr>
+          <w:lang w:val="is-IS"/>
+        </w:rPr>
+        <w:t>Ef tvö börn</w:t>
+      </w:r>
+      <w:r>
+        <w:rPr>
+          <w:lang w:val="is-IS"/>
+        </w:rPr>
+        <w:t>, hægt að taka node sem er lengst til hægri í vinstra hluttré eða gildið sem er lengst til vinstri í hægra hluttré.</w:t>
+      </w:r>
+    </w:p>
+    <w:p>
+      <w:pPr>
+        <w:pStyle w:val="NormalWeb"/>
+        <w:rPr>
+          <w:lang w:val="is-IS"/>
+        </w:rPr>
+      </w:pPr>
+    </w:p>
+    <w:p>
+      <w:pPr>
+        <w:pStyle w:val="NormalWeb"/>
+        <w:rPr>
+          <w:lang w:val="is-IS"/>
+        </w:rPr>
+      </w:pPr>
+      <w:r>
+        <w:rPr>
+          <w:lang w:val="is-IS"/>
+        </w:rPr>
+        <w:t>_</w:t>
+      </w:r>
+      <w:r>
+        <w:rPr>
+          <w:lang w:val="is-IS"/>
+        </w:rPr>
+        <w:t>rem</w:t>
+      </w:r>
+      <w:r>
+        <w:rPr>
+          <w:lang w:val="is-IS"/>
+        </w:rPr>
+        <w:t>(value, node):</w:t>
+      </w:r>
+    </w:p>
+    <w:p>
+      <w:pPr>
+        <w:pStyle w:val="NormalWeb"/>
+        <w:rPr>
+          <w:lang w:val="is-IS"/>
+        </w:rPr>
+      </w:pPr>
+      <w:r>
+        <w:rPr>
+          <w:lang w:val="is-IS"/>
+        </w:rPr>
+        <w:tab/>
+        <w:t>If node == None:</w:t>
+      </w:r>
+    </w:p>
+    <w:p>
+      <w:pPr>
+        <w:pStyle w:val="NormalWeb"/>
+        <w:rPr>
+          <w:lang w:val="is-IS"/>
+        </w:rPr>
+      </w:pPr>
+      <w:r>
+        <w:rPr>
+          <w:lang w:val="is-IS"/>
+        </w:rPr>
+        <w:lastRenderedPageBreak/>
+        <w:tab/>
+      </w:r>
+      <w:r>
+        <w:rPr>
+          <w:lang w:val="is-IS"/>
+        </w:rPr>
+        <w:tab/>
+        <w:t>return None</w:t>
+      </w:r>
+    </w:p>
+    <w:p>
+      <w:pPr>
+        <w:pStyle w:val="NormalWeb"/>
+        <w:rPr>
+          <w:lang w:val="is-IS"/>
+        </w:rPr>
+      </w:pPr>
+      <w:r>
+        <w:rPr>
+          <w:lang w:val="is-IS"/>
+        </w:rPr>
+        <w:tab/>
+        <w:t>elif value &lt; node.value:</w:t>
+      </w:r>
+    </w:p>
+    <w:p>
+      <w:pPr>
+        <w:pStyle w:val="NormalWeb"/>
+        <w:rPr>
+          <w:lang w:val="is-IS"/>
+        </w:rPr>
+      </w:pPr>
+      <w:r>
+        <w:rPr>
+          <w:lang w:val="is-IS"/>
+        </w:rPr>
+        <w:tab/>
+      </w:r>
+      <w:r>
+        <w:rPr>
+          <w:lang w:val="is-IS"/>
+        </w:rPr>
+        <w:tab/>
+        <w:t>node.left = _</w:t>
+      </w:r>
+      <w:r>
+        <w:rPr>
+          <w:lang w:val="is-IS"/>
+        </w:rPr>
+        <w:t>rem</w:t>
+      </w:r>
+      <w:r>
+        <w:rPr>
+          <w:lang w:val="is-IS"/>
+        </w:rPr>
+        <w:t>(value, node.left)</w:t>
+      </w:r>
+    </w:p>
+    <w:p>
+      <w:pPr>
+        <w:pStyle w:val="NormalWeb"/>
+        <w:rPr>
+          <w:lang w:val="is-IS"/>
+        </w:rPr>
+      </w:pPr>
+      <w:r>
+        <w:rPr>
+          <w:lang w:val="is-IS"/>
+        </w:rPr>
+        <w:tab/>
+        <w:t>elif value &gt; node.value:</w:t>
+      </w:r>
+    </w:p>
+    <w:p>
+      <w:pPr>
+        <w:pStyle w:val="NormalWeb"/>
+        <w:rPr>
+          <w:lang w:val="is-IS"/>
+        </w:rPr>
+      </w:pPr>
+      <w:r>
+        <w:rPr>
+          <w:lang w:val="is-IS"/>
+        </w:rPr>
+        <w:tab/>
+      </w:r>
+      <w:r>
+        <w:rPr>
+          <w:lang w:val="is-IS"/>
+        </w:rPr>
+        <w:tab/>
+        <w:t>node.right = _</w:t>
+      </w:r>
+      <w:r>
+        <w:rPr>
+          <w:lang w:val="is-IS"/>
+        </w:rPr>
+        <w:t>rem</w:t>
+      </w:r>
+      <w:r>
+        <w:rPr>
+          <w:lang w:val="is-IS"/>
+        </w:rPr>
+        <w:t>(value, node.right)</w:t>
+      </w:r>
+    </w:p>
+    <w:p>
+      <w:pPr>
+        <w:pStyle w:val="NormalWeb"/>
+        <w:rPr>
+          <w:lang w:val="is-IS"/>
+        </w:rPr>
+      </w:pPr>
+      <w:r>
+        <w:rPr>
+          <w:lang w:val="is-IS"/>
+        </w:rPr>
+        <w:tab/>
+        <w:t>else:</w:t>
+      </w:r>
+    </w:p>
+    <w:p>
+      <w:pPr>
+        <w:pStyle w:val="NormalWeb"/>
+        <w:rPr>
+          <w:lang w:val="is-IS"/>
+        </w:rPr>
+      </w:pPr>
+      <w:r>
+        <w:rPr>
+          <w:lang w:val="is-IS"/>
+        </w:rPr>
+        <w:tab/>
+      </w:r>
+      <w:r>
+        <w:rPr>
+          <w:lang w:val="is-IS"/>
+        </w:rPr>
+        <w:tab/>
+        <w:t>return _remove_node(node)</w:t>
+      </w:r>
+    </w:p>
+    <w:p>
+      <w:pPr>
+        <w:pStyle w:val="NormalWeb"/>
+        <w:ind w:firstLine="720"/>
+        <w:rPr>
+          <w:lang w:val="is-IS"/>
+        </w:rPr>
+      </w:pPr>
+      <w:r>
+        <w:rPr>
+          <w:lang w:val="is-IS"/>
+        </w:rPr>
+        <w:t>return node</w:t>
+      </w:r>
+    </w:p>
+    <w:p>
+      <w:pPr>
+        <w:pStyle w:val="NormalWeb"/>
+        <w:rPr>
+          <w:lang w:val="is-IS"/>
+        </w:rPr>
+      </w:pPr>
+    </w:p>
+    <w:p>
+      <w:pPr>
+        <w:pStyle w:val="NormalWeb"/>
+        <w:rPr>
+          <w:lang w:val="is-IS"/>
+        </w:rPr>
+      </w:pPr>
+      <w:r>
+        <w:rPr>
+          <w:lang w:val="is-IS"/>
+        </w:rPr>
+        <w:t>remove</w:t>
+      </w:r>
+      <w:r>
+        <w:rPr>
+          <w:lang w:val="is-IS"/>
+        </w:rPr>
+        <w:t>(value):</w:t>
+      </w:r>
+    </w:p>
+    <w:p>
+      <w:pPr>
+        <w:pStyle w:val="NormalWeb"/>
+        <w:rPr>
+          <w:lang w:val="is-IS"/>
+        </w:rPr>
+      </w:pPr>
+      <w:r>
+        <w:rPr>
+          <w:lang w:val="is-IS"/>
+        </w:rPr>
+        <w:tab/>
+        <w:t>root = _</w:t>
+      </w:r>
+      <w:r>
+        <w:rPr>
+          <w:lang w:val="is-IS"/>
+        </w:rPr>
+        <w:t>rem</w:t>
+      </w:r>
+      <w:r>
+        <w:rPr>
+          <w:lang w:val="is-IS"/>
+        </w:rPr>
+        <w:t>(value, root)</w:t>
+      </w:r>
+    </w:p>
+    <w:p>
+      <w:pPr>
+        <w:pStyle w:val="NormalWeb"/>
+        <w:rPr>
+          <w:lang w:val="is-IS"/>
+        </w:rPr>
+      </w:pPr>
+    </w:p>
+    <w:p>
+      <w:pPr>
+        <w:pStyle w:val="NormalWeb"/>
+        <w:rPr>
+          <w:lang w:val="is-IS"/>
+        </w:rPr>
+      </w:pPr>
+      <w:r>
+        <w:rPr>
+          <w:lang w:val="is-IS"/>
+        </w:rPr>
+        <w:t>_remove_node(node):</w:t>
+      </w:r>
+    </w:p>
+    <w:p>
+      <w:pPr>
+        <w:pStyle w:val="NormalWeb"/>
+        <w:rPr>
+          <w:lang w:val="is-IS"/>
+        </w:rPr>
+      </w:pPr>
+      <w:r>
+        <w:rPr>
+          <w:lang w:val="is-IS"/>
+        </w:rPr>
+        <w:tab/>
+        <w:t>If node == None:</w:t>
+      </w:r>
+    </w:p>
+    <w:p>
+      <w:pPr>
+        <w:pStyle w:val="NormalWeb"/>
+        <w:rPr>
+          <w:lang w:val="is-IS"/>
+        </w:rPr>
+      </w:pPr>
+    </w:p>
+    <w:p>
+      <w:pPr>
+        <w:pStyle w:val="NormalWeb"/>
+        <w:rPr>
+          <w:lang w:val="is-IS"/>
+        </w:rPr>
+      </w:pPr>
+      <w:r>
+        <w:rPr>
+          <w:lang w:val="is-IS"/>
+        </w:rPr>
+        <w:tab/>
+        <w:t>Elif node.right == None:</w:t>
+      </w:r>
+    </w:p>
+    <w:p>
+      <w:pPr>
+        <w:pStyle w:val="NormalWeb"/>
+        <w:rPr>
+          <w:lang w:val="is-IS"/>
+        </w:rPr>
+      </w:pPr>
+      <w:r>
+        <w:rPr>
+          <w:lang w:val="is-IS"/>
+        </w:rPr>
+        <w:tab/>
+      </w:r>
+      <w:r>
+        <w:rPr>
+          <w:lang w:val="is-IS"/>
+        </w:rPr>
+        <w:tab/>
+        <w:t>Return node.left</w:t>
+      </w:r>
+    </w:p>
+    <w:p>
+      <w:pPr>
+        <w:pStyle w:val="NormalWeb"/>
+        <w:rPr>
+          <w:lang w:val="is-IS"/>
+        </w:rPr>
+      </w:pPr>
+      <w:r>
+        <w:rPr>
+          <w:lang w:val="is-IS"/>
+        </w:rPr>
+        <w:tab/>
+        <w:t>Elif node.left == None:</w:t>
+      </w:r>
+    </w:p>
+    <w:p>
+      <w:pPr>
+        <w:pStyle w:val="NormalWeb"/>
+        <w:ind w:left="720" w:firstLine="720"/>
+        <w:rPr>
+          <w:lang w:val="is-IS"/>
+        </w:rPr>
+      </w:pPr>
+      <w:r>
+        <w:rPr>
+          <w:lang w:val="is-IS"/>
+        </w:rPr>
+        <w:t>Return node.right</w:t>
+      </w:r>
+    </w:p>
+    <w:p>
+      <w:pPr>
+        <w:pStyle w:val="NormalWeb"/>
+        <w:rPr>
+          <w:lang w:val="is-IS"/>
+        </w:rPr>
+      </w:pPr>
+      <w:r>
+        <w:rPr>
+          <w:lang w:val="is-IS"/>
+        </w:rPr>
+        <w:tab/>
+        <w:t>Else:</w:t>
+      </w:r>
+      <w:r>
+        <w:rPr>
+          <w:lang w:val="is-IS"/>
+        </w:rPr>
+        <w:t xml:space="preserve"> (tvö börn)</w:t>
+      </w:r>
+    </w:p>
+    <w:p>
+      <w:pPr>
+        <w:pStyle w:val="NormalWeb"/>
+        <w:rPr>
+          <w:lang w:val="is-IS"/>
+        </w:rPr>
+      </w:pPr>
+      <w:r>
+        <w:rPr>
+          <w:lang w:val="is-IS"/>
+        </w:rPr>
+        <w:tab/>
+      </w:r>
+      <w:r>
+        <w:rPr>
+          <w:lang w:val="is-IS"/>
+        </w:rPr>
+        <w:tab/>
+      </w:r>
+      <w:r>
+        <w:rPr>
+          <w:lang w:val="is-IS"/>
+        </w:rPr>
+        <w:t>swapvalues</w:t>
+      </w:r>
+      <w:r>
+        <w:rPr>
+          <w:lang w:val="is-IS"/>
+        </w:rPr>
+        <w:t>_leftmost</w:t>
+      </w:r>
+      <w:r>
+        <w:rPr>
+          <w:lang w:val="is-IS"/>
+        </w:rPr>
+        <w:t>(node.right)</w:t>
+      </w:r>
+    </w:p>
+    <w:p>
+      <w:pPr>
+        <w:pStyle w:val="NormalWeb"/>
+        <w:rPr>
+          <w:lang w:val="is-IS"/>
+        </w:rPr>
+      </w:pPr>
+    </w:p>
+    <w:p>
+      <w:pPr>
+        <w:pStyle w:val="NormalWeb"/>
+        <w:rPr>
+          <w:lang w:val="is-IS"/>
+        </w:rPr>
+      </w:pPr>
+    </w:p>
+    <w:p>
+      <w:pPr>
+        <w:pStyle w:val="NormalWeb"/>
+        <w:rPr>
+          <w:lang w:val="is-IS"/>
+        </w:rPr>
+      </w:pPr>
+      <w:r>
+        <w:rPr>
+          <w:lang w:val="is-IS"/>
+        </w:rPr>
+        <w:t>sniðugt að hafa upphaflegu nóðuna inní leftmost til að það sé auðvelt að swappa</w:t>
+      </w:r>
+    </w:p>
+    <w:p>
+      <w:pPr>
+        <w:pStyle w:val="NormalWeb"/>
+        <w:rPr>
+          <w:lang w:val="is-IS"/>
+        </w:rPr>
+      </w:pPr>
+      <w:r>
+        <w:rPr>
+          <w:lang w:val="is-IS"/>
+        </w:rPr>
+        <w:t>Fullt tré ef næst neðsta levelið er fullt</w:t>
+      </w:r>
       <w:bookmarkStart w:id="0" w:name="_GoBack"/>
       <w:bookmarkEnd w:id="0"/>
-    </w:p>
-    <w:p>
-      <w:pPr>
-        <w:pStyle w:val="NormalWeb"/>
-        <w:rPr>
-          <w:lang w:val="is-IS"/>
-        </w:rPr>
-      </w:pPr>
-      <w:r>
-        <w:rPr>
-          <w:lang w:val="is-IS"/>
-        </w:rPr>
-        <w:t>Kall til vinstri</w:t>
-      </w:r>
-    </w:p>
-    <w:p>
-      <w:pPr>
-        <w:pStyle w:val="NormalWeb"/>
-        <w:rPr>
-          <w:lang w:val="is-IS"/>
-        </w:rPr>
-      </w:pPr>
-      <w:r>
-        <w:rPr>
-          <w:lang w:val="is-IS"/>
-        </w:rPr>
-        <w:t>in</w:t>
-      </w:r>
-    </w:p>
-    <w:p>
-      <w:pPr>
-        <w:pStyle w:val="NormalWeb"/>
-        <w:rPr>
-          <w:lang w:val="is-IS"/>
-        </w:rPr>
-      </w:pPr>
-      <w:r>
-        <w:rPr>
-          <w:lang w:val="is-IS"/>
-        </w:rPr>
-        <w:t>Kall til hægri</w:t>
-      </w:r>
-    </w:p>
-    <w:p>
-      <w:pPr>
-        <w:pStyle w:val="NormalWeb"/>
-        <w:rPr>
-          <w:lang w:val="is-IS"/>
-        </w:rPr>
-      </w:pPr>
-      <w:r>
-        <w:rPr>
-          <w:lang w:val="is-IS"/>
-        </w:rPr>
-        <w:t>post</w:t>
-      </w:r>
     </w:p>
     <w:sectPr>
       <w:pgSz w:w="11900" w:h="16840"/>
@@ -17311,6 +18369,232 @@
     </w:lvl>
   </w:abstractNum>
   <w:abstractNum w:abstractNumId="15" w15:restartNumberingAfterBreak="0">
+    <w:nsid w:val="5AED6D7F"/>
+    <w:multiLevelType w:val="hybridMultilevel"/>
+    <w:tmpl w:val="D6422AC4"/>
+    <w:lvl w:ilvl="0" w:tplc="08090001">
+      <w:start w:val="1"/>
+      <w:numFmt w:val="bullet"/>
+      <w:lvlText w:val=""/>
+      <w:lvlJc w:val="left"/>
+      <w:pPr>
+        <w:ind w:left="720" w:hanging="360"/>
+      </w:pPr>
+      <w:rPr>
+        <w:rFonts w:ascii="Symbol" w:hAnsi="Symbol" w:hint="default"/>
+      </w:rPr>
+    </w:lvl>
+    <w:lvl w:ilvl="1" w:tplc="08090003">
+      <w:start w:val="1"/>
+      <w:numFmt w:val="bullet"/>
+      <w:lvlText w:val="o"/>
+      <w:lvlJc w:val="left"/>
+      <w:pPr>
+        <w:ind w:left="1440" w:hanging="360"/>
+      </w:pPr>
+      <w:rPr>
+        <w:rFonts w:ascii="Courier New" w:hAnsi="Courier New" w:cs="Courier New" w:hint="default"/>
+      </w:rPr>
+    </w:lvl>
+    <w:lvl w:ilvl="2" w:tplc="08090005" w:tentative="1">
+      <w:start w:val="1"/>
+      <w:numFmt w:val="bullet"/>
+      <w:lvlText w:val=""/>
+      <w:lvlJc w:val="left"/>
+      <w:pPr>
+        <w:ind w:left="2160" w:hanging="360"/>
+      </w:pPr>
+      <w:rPr>
+        <w:rFonts w:ascii="Wingdings" w:hAnsi="Wingdings" w:hint="default"/>
+      </w:rPr>
+    </w:lvl>
+    <w:lvl w:ilvl="3" w:tplc="08090001" w:tentative="1">
+      <w:start w:val="1"/>
+      <w:numFmt w:val="bullet"/>
+      <w:lvlText w:val=""/>
+      <w:lvlJc w:val="left"/>
+      <w:pPr>
+        <w:ind w:left="2880" w:hanging="360"/>
+      </w:pPr>
+      <w:rPr>
+        <w:rFonts w:ascii="Symbol" w:hAnsi="Symbol" w:hint="default"/>
+      </w:rPr>
+    </w:lvl>
+    <w:lvl w:ilvl="4" w:tplc="08090003" w:tentative="1">
+      <w:start w:val="1"/>
+      <w:numFmt w:val="bullet"/>
+      <w:lvlText w:val="o"/>
+      <w:lvlJc w:val="left"/>
+      <w:pPr>
+        <w:ind w:left="3600" w:hanging="360"/>
+      </w:pPr>
+      <w:rPr>
+        <w:rFonts w:ascii="Courier New" w:hAnsi="Courier New" w:cs="Courier New" w:hint="default"/>
+      </w:rPr>
+    </w:lvl>
+    <w:lvl w:ilvl="5" w:tplc="08090005" w:tentative="1">
+      <w:start w:val="1"/>
+      <w:numFmt w:val="bullet"/>
+      <w:lvlText w:val=""/>
+      <w:lvlJc w:val="left"/>
+      <w:pPr>
+        <w:ind w:left="4320" w:hanging="360"/>
+      </w:pPr>
+      <w:rPr>
+        <w:rFonts w:ascii="Wingdings" w:hAnsi="Wingdings" w:hint="default"/>
+      </w:rPr>
+    </w:lvl>
+    <w:lvl w:ilvl="6" w:tplc="08090001" w:tentative="1">
+      <w:start w:val="1"/>
+      <w:numFmt w:val="bullet"/>
+      <w:lvlText w:val=""/>
+      <w:lvlJc w:val="left"/>
+      <w:pPr>
+        <w:ind w:left="5040" w:hanging="360"/>
+      </w:pPr>
+      <w:rPr>
+        <w:rFonts w:ascii="Symbol" w:hAnsi="Symbol" w:hint="default"/>
+      </w:rPr>
+    </w:lvl>
+    <w:lvl w:ilvl="7" w:tplc="08090003" w:tentative="1">
+      <w:start w:val="1"/>
+      <w:numFmt w:val="bullet"/>
+      <w:lvlText w:val="o"/>
+      <w:lvlJc w:val="left"/>
+      <w:pPr>
+        <w:ind w:left="5760" w:hanging="360"/>
+      </w:pPr>
+      <w:rPr>
+        <w:rFonts w:ascii="Courier New" w:hAnsi="Courier New" w:cs="Courier New" w:hint="default"/>
+      </w:rPr>
+    </w:lvl>
+    <w:lvl w:ilvl="8" w:tplc="08090005" w:tentative="1">
+      <w:start w:val="1"/>
+      <w:numFmt w:val="bullet"/>
+      <w:lvlText w:val=""/>
+      <w:lvlJc w:val="left"/>
+      <w:pPr>
+        <w:ind w:left="6480" w:hanging="360"/>
+      </w:pPr>
+      <w:rPr>
+        <w:rFonts w:ascii="Wingdings" w:hAnsi="Wingdings" w:hint="default"/>
+      </w:rPr>
+    </w:lvl>
+  </w:abstractNum>
+  <w:abstractNum w:abstractNumId="16" w15:restartNumberingAfterBreak="0">
+    <w:nsid w:val="5C8F189D"/>
+    <w:multiLevelType w:val="hybridMultilevel"/>
+    <w:tmpl w:val="0766411C"/>
+    <w:lvl w:ilvl="0" w:tplc="08090001">
+      <w:start w:val="1"/>
+      <w:numFmt w:val="bullet"/>
+      <w:lvlText w:val=""/>
+      <w:lvlJc w:val="left"/>
+      <w:pPr>
+        <w:ind w:left="720" w:hanging="360"/>
+      </w:pPr>
+      <w:rPr>
+        <w:rFonts w:ascii="Symbol" w:hAnsi="Symbol" w:hint="default"/>
+      </w:rPr>
+    </w:lvl>
+    <w:lvl w:ilvl="1" w:tplc="08090003" w:tentative="1">
+      <w:start w:val="1"/>
+      <w:numFmt w:val="bullet"/>
+      <w:lvlText w:val="o"/>
+      <w:lvlJc w:val="left"/>
+      <w:pPr>
+        <w:ind w:left="1440" w:hanging="360"/>
+      </w:pPr>
+      <w:rPr>
+        <w:rFonts w:ascii="Courier New" w:hAnsi="Courier New" w:cs="Courier New" w:hint="default"/>
+      </w:rPr>
+    </w:lvl>
+    <w:lvl w:ilvl="2" w:tplc="08090005" w:tentative="1">
+      <w:start w:val="1"/>
+      <w:numFmt w:val="bullet"/>
+      <w:lvlText w:val=""/>
+      <w:lvlJc w:val="left"/>
+      <w:pPr>
+        <w:ind w:left="2160" w:hanging="360"/>
+      </w:pPr>
+      <w:rPr>
+        <w:rFonts w:ascii="Wingdings" w:hAnsi="Wingdings" w:hint="default"/>
+      </w:rPr>
+    </w:lvl>
+    <w:lvl w:ilvl="3" w:tplc="08090001" w:tentative="1">
+      <w:start w:val="1"/>
+      <w:numFmt w:val="bullet"/>
+      <w:lvlText w:val=""/>
+      <w:lvlJc w:val="left"/>
+      <w:pPr>
+        <w:ind w:left="2880" w:hanging="360"/>
+      </w:pPr>
+      <w:rPr>
+        <w:rFonts w:ascii="Symbol" w:hAnsi="Symbol" w:hint="default"/>
+      </w:rPr>
+    </w:lvl>
+    <w:lvl w:ilvl="4" w:tplc="08090003" w:tentative="1">
+      <w:start w:val="1"/>
+      <w:numFmt w:val="bullet"/>
+      <w:lvlText w:val="o"/>
+      <w:lvlJc w:val="left"/>
+      <w:pPr>
+        <w:ind w:left="3600" w:hanging="360"/>
+      </w:pPr>
+      <w:rPr>
+        <w:rFonts w:ascii="Courier New" w:hAnsi="Courier New" w:cs="Courier New" w:hint="default"/>
+      </w:rPr>
+    </w:lvl>
+    <w:lvl w:ilvl="5" w:tplc="08090005" w:tentative="1">
+      <w:start w:val="1"/>
+      <w:numFmt w:val="bullet"/>
+      <w:lvlText w:val=""/>
+      <w:lvlJc w:val="left"/>
+      <w:pPr>
+        <w:ind w:left="4320" w:hanging="360"/>
+      </w:pPr>
+      <w:rPr>
+        <w:rFonts w:ascii="Wingdings" w:hAnsi="Wingdings" w:hint="default"/>
+      </w:rPr>
+    </w:lvl>
+    <w:lvl w:ilvl="6" w:tplc="08090001" w:tentative="1">
+      <w:start w:val="1"/>
+      <w:numFmt w:val="bullet"/>
+      <w:lvlText w:val=""/>
+      <w:lvlJc w:val="left"/>
+      <w:pPr>
+        <w:ind w:left="5040" w:hanging="360"/>
+      </w:pPr>
+      <w:rPr>
+        <w:rFonts w:ascii="Symbol" w:hAnsi="Symbol" w:hint="default"/>
+      </w:rPr>
+    </w:lvl>
+    <w:lvl w:ilvl="7" w:tplc="08090003" w:tentative="1">
+      <w:start w:val="1"/>
+      <w:numFmt w:val="bullet"/>
+      <w:lvlText w:val="o"/>
+      <w:lvlJc w:val="left"/>
+      <w:pPr>
+        <w:ind w:left="5760" w:hanging="360"/>
+      </w:pPr>
+      <w:rPr>
+        <w:rFonts w:ascii="Courier New" w:hAnsi="Courier New" w:cs="Courier New" w:hint="default"/>
+      </w:rPr>
+    </w:lvl>
+    <w:lvl w:ilvl="8" w:tplc="08090005" w:tentative="1">
+      <w:start w:val="1"/>
+      <w:numFmt w:val="bullet"/>
+      <w:lvlText w:val=""/>
+      <w:lvlJc w:val="left"/>
+      <w:pPr>
+        <w:ind w:left="6480" w:hanging="360"/>
+      </w:pPr>
+      <w:rPr>
+        <w:rFonts w:ascii="Wingdings" w:hAnsi="Wingdings" w:hint="default"/>
+      </w:rPr>
+    </w:lvl>
+  </w:abstractNum>
+  <w:abstractNum w:abstractNumId="17" w15:restartNumberingAfterBreak="0">
     <w:nsid w:val="5D7E7197"/>
     <w:multiLevelType w:val="hybridMultilevel"/>
     <w:tmpl w:val="FB28CCF0"/>
@@ -17423,7 +18707,7 @@
       </w:rPr>
     </w:lvl>
   </w:abstractNum>
-  <w:abstractNum w:abstractNumId="16" w15:restartNumberingAfterBreak="0">
+  <w:abstractNum w:abstractNumId="18" w15:restartNumberingAfterBreak="0">
     <w:nsid w:val="628547ED"/>
     <w:multiLevelType w:val="hybridMultilevel"/>
     <w:tmpl w:val="36E0B66A"/>
@@ -17536,7 +18820,7 @@
       </w:rPr>
     </w:lvl>
   </w:abstractNum>
-  <w:abstractNum w:abstractNumId="17" w15:restartNumberingAfterBreak="0">
+  <w:abstractNum w:abstractNumId="19" w15:restartNumberingAfterBreak="0">
     <w:nsid w:val="647F3AC6"/>
     <w:multiLevelType w:val="hybridMultilevel"/>
     <w:tmpl w:val="DE8408E6"/>
@@ -17649,7 +18933,7 @@
       </w:rPr>
     </w:lvl>
   </w:abstractNum>
-  <w:abstractNum w:abstractNumId="18" w15:restartNumberingAfterBreak="0">
+  <w:abstractNum w:abstractNumId="20" w15:restartNumberingAfterBreak="0">
     <w:nsid w:val="65275D66"/>
     <w:multiLevelType w:val="hybridMultilevel"/>
     <w:tmpl w:val="C922BCCA"/>
@@ -17762,7 +19046,7 @@
       </w:rPr>
     </w:lvl>
   </w:abstractNum>
-  <w:abstractNum w:abstractNumId="19" w15:restartNumberingAfterBreak="0">
+  <w:abstractNum w:abstractNumId="21" w15:restartNumberingAfterBreak="0">
     <w:nsid w:val="6EF04F17"/>
     <w:multiLevelType w:val="hybridMultilevel"/>
     <w:tmpl w:val="FAF63320"/>
@@ -17875,7 +19159,7 @@
       </w:rPr>
     </w:lvl>
   </w:abstractNum>
-  <w:abstractNum w:abstractNumId="20" w15:restartNumberingAfterBreak="0">
+  <w:abstractNum w:abstractNumId="22" w15:restartNumberingAfterBreak="0">
     <w:nsid w:val="6F0D117E"/>
     <w:multiLevelType w:val="hybridMultilevel"/>
     <w:tmpl w:val="62329E94"/>
@@ -17988,7 +19272,7 @@
       </w:rPr>
     </w:lvl>
   </w:abstractNum>
-  <w:abstractNum w:abstractNumId="21" w15:restartNumberingAfterBreak="0">
+  <w:abstractNum w:abstractNumId="23" w15:restartNumberingAfterBreak="0">
     <w:nsid w:val="71E06665"/>
     <w:multiLevelType w:val="hybridMultilevel"/>
     <w:tmpl w:val="1778DF3C"/>
@@ -18101,7 +19385,7 @@
       </w:rPr>
     </w:lvl>
   </w:abstractNum>
-  <w:abstractNum w:abstractNumId="22" w15:restartNumberingAfterBreak="0">
+  <w:abstractNum w:abstractNumId="24" w15:restartNumberingAfterBreak="0">
     <w:nsid w:val="770F5C94"/>
     <w:multiLevelType w:val="hybridMultilevel"/>
     <w:tmpl w:val="BD90CAD4"/>
@@ -18214,7 +19498,7 @@
       </w:rPr>
     </w:lvl>
   </w:abstractNum>
-  <w:abstractNum w:abstractNumId="23" w15:restartNumberingAfterBreak="0">
+  <w:abstractNum w:abstractNumId="25" w15:restartNumberingAfterBreak="0">
     <w:nsid w:val="77210360"/>
     <w:multiLevelType w:val="hybridMultilevel"/>
     <w:tmpl w:val="8DF8E64E"/>
@@ -18327,7 +19611,7 @@
       </w:rPr>
     </w:lvl>
   </w:abstractNum>
-  <w:abstractNum w:abstractNumId="24" w15:restartNumberingAfterBreak="0">
+  <w:abstractNum w:abstractNumId="26" w15:restartNumberingAfterBreak="0">
     <w:nsid w:val="7B3572C6"/>
     <w:multiLevelType w:val="hybridMultilevel"/>
     <w:tmpl w:val="B09C0060"/>
@@ -18440,7 +19724,7 @@
       </w:rPr>
     </w:lvl>
   </w:abstractNum>
-  <w:abstractNum w:abstractNumId="25" w15:restartNumberingAfterBreak="0">
+  <w:abstractNum w:abstractNumId="27" w15:restartNumberingAfterBreak="0">
     <w:nsid w:val="7B3E5706"/>
     <w:multiLevelType w:val="multilevel"/>
     <w:tmpl w:val="B0E4BA34"/>
@@ -18589,7 +19873,7 @@
       </w:rPr>
     </w:lvl>
   </w:abstractNum>
-  <w:abstractNum w:abstractNumId="26" w15:restartNumberingAfterBreak="0">
+  <w:abstractNum w:abstractNumId="28" w15:restartNumberingAfterBreak="0">
     <w:nsid w:val="7E8D3F99"/>
     <w:multiLevelType w:val="hybridMultilevel"/>
     <w:tmpl w:val="0E461458"/>
@@ -18702,7 +19986,7 @@
       </w:rPr>
     </w:lvl>
   </w:abstractNum>
-  <w:abstractNum w:abstractNumId="27" w15:restartNumberingAfterBreak="0">
+  <w:abstractNum w:abstractNumId="29" w15:restartNumberingAfterBreak="0">
     <w:nsid w:val="7EC21A1D"/>
     <w:multiLevelType w:val="hybridMultilevel"/>
     <w:tmpl w:val="1194CC26"/>
@@ -18822,10 +20106,10 @@
     <w:abstractNumId w:val="7"/>
   </w:num>
   <w:num w:numId="3">
-    <w:abstractNumId w:val="24"/>
+    <w:abstractNumId w:val="26"/>
   </w:num>
   <w:num w:numId="4">
-    <w:abstractNumId w:val="16"/>
+    <w:abstractNumId w:val="18"/>
   </w:num>
   <w:num w:numId="5">
     <w:abstractNumId w:val="3"/>
@@ -18834,25 +20118,25 @@
     <w:abstractNumId w:val="5"/>
   </w:num>
   <w:num w:numId="7">
-    <w:abstractNumId w:val="23"/>
+    <w:abstractNumId w:val="25"/>
   </w:num>
   <w:num w:numId="8">
     <w:abstractNumId w:val="4"/>
   </w:num>
   <w:num w:numId="9">
-    <w:abstractNumId w:val="18"/>
+    <w:abstractNumId w:val="20"/>
   </w:num>
   <w:num w:numId="10">
     <w:abstractNumId w:val="11"/>
   </w:num>
   <w:num w:numId="11">
-    <w:abstractNumId w:val="15"/>
+    <w:abstractNumId w:val="17"/>
   </w:num>
   <w:num w:numId="12">
-    <w:abstractNumId w:val="26"/>
+    <w:abstractNumId w:val="28"/>
   </w:num>
   <w:num w:numId="13">
-    <w:abstractNumId w:val="22"/>
+    <w:abstractNumId w:val="24"/>
   </w:num>
   <w:num w:numId="14">
     <w:abstractNumId w:val="10"/>
@@ -18861,25 +20145,25 @@
     <w:abstractNumId w:val="2"/>
   </w:num>
   <w:num w:numId="16">
-    <w:abstractNumId w:val="17"/>
+    <w:abstractNumId w:val="19"/>
   </w:num>
   <w:num w:numId="17">
-    <w:abstractNumId w:val="20"/>
+    <w:abstractNumId w:val="22"/>
   </w:num>
   <w:num w:numId="18">
-    <w:abstractNumId w:val="19"/>
+    <w:abstractNumId w:val="21"/>
   </w:num>
   <w:num w:numId="19">
     <w:abstractNumId w:val="9"/>
   </w:num>
   <w:num w:numId="20">
-    <w:abstractNumId w:val="25"/>
+    <w:abstractNumId w:val="27"/>
   </w:num>
   <w:num w:numId="21">
-    <w:abstractNumId w:val="27"/>
+    <w:abstractNumId w:val="29"/>
   </w:num>
   <w:num w:numId="22">
-    <w:abstractNumId w:val="21"/>
+    <w:abstractNumId w:val="23"/>
   </w:num>
   <w:num w:numId="23">
     <w:abstractNumId w:val="12"/>
@@ -18898,6 +20182,12 @@
   </w:num>
   <w:num w:numId="28">
     <w:abstractNumId w:val="6"/>
+  </w:num>
+  <w:num w:numId="29">
+    <w:abstractNumId w:val="15"/>
+  </w:num>
+  <w:num w:numId="30">
+    <w:abstractNumId w:val="16"/>
   </w:num>
 </w:numbering>
 </file>

--- a/Gagnaskipan glósur.docx
+++ b/Gagnaskipan glósur.docx
@@ -16133,8 +16133,16 @@
         <w:rPr>
           <w:lang w:val="is-IS"/>
         </w:rPr>
-        <w:t>, hægt að taka node sem er lengst til hægri í vinstra hluttré eða gildið sem er lengst til vinstri í hægra hluttré.</w:t>
-      </w:r>
+        <w:t>, hægt að taka node sem er lengst til hægri í vinstra hluttré eða gildið sem er lengst til vinstri í hægra hluttré</w:t>
+      </w:r>
+      <w:r>
+        <w:rPr>
+          <w:lang w:val="is-IS"/>
+        </w:rPr>
+        <w:t xml:space="preserve"> og svissa á þeim, eyða svo hnútnum lengst niðri.</w:t>
+      </w:r>
+      <w:bookmarkStart w:id="0" w:name="_GoBack"/>
+      <w:bookmarkEnd w:id="0"/>
     </w:p>
     <w:p>
       <w:pPr>
@@ -16622,8 +16630,402 @@
         </w:rPr>
         <w:t>Fullt tré ef næst neðsta levelið er fullt</w:t>
       </w:r>
-      <w:bookmarkStart w:id="0" w:name="_GoBack"/>
-      <w:bookmarkEnd w:id="0"/>
+      <w:r>
+        <w:rPr>
+          <w:lang w:val="is-IS"/>
+        </w:rPr>
+        <w:t xml:space="preserve"> og nóðurnar sem eftir sitja í neðsta levelinu eru </w:t>
+      </w:r>
+      <w:r>
+        <w:rPr>
+          <w:lang w:val="is-IS"/>
+        </w:rPr>
+        <w:t>vinstra megin í því leveli.</w:t>
+      </w:r>
+    </w:p>
+    <w:p>
+      <w:pPr>
+        <w:pStyle w:val="NormalWeb"/>
+        <w:rPr>
+          <w:lang w:val="is-IS"/>
+        </w:rPr>
+      </w:pPr>
+    </w:p>
+    <w:p>
+      <w:pPr>
+        <w:pStyle w:val="NormalWeb"/>
+        <w:rPr>
+          <w:lang w:val="is-IS"/>
+        </w:rPr>
+      </w:pPr>
+      <w:r>
+        <w:rPr>
+          <w:lang w:val="is-IS"/>
+        </w:rPr>
+        <w:t>9.kafli</w:t>
+      </w:r>
+    </w:p>
+    <w:p>
+      <w:pPr>
+        <w:pStyle w:val="NormalWeb"/>
+        <w:numPr>
+          <w:ilvl w:val="0"/>
+          <w:numId w:val="32"/>
+        </w:numPr>
+        <w:rPr>
+          <w:lang w:val="is-IS"/>
+        </w:rPr>
+      </w:pPr>
+      <w:r>
+        <w:rPr>
+          <w:lang w:val="is-IS"/>
+        </w:rPr>
+        <w:t>Heap tré, hver nóða er með gildi stærra en foreldri sitt (nema rótin)</w:t>
+      </w:r>
+      <w:r>
+        <w:rPr>
+          <w:lang w:val="is-IS"/>
+        </w:rPr>
+        <w:t>. Tréð verður að vera fullt, alltaf bæta í það þannig.</w:t>
+      </w:r>
+    </w:p>
+    <w:p>
+      <w:pPr>
+        <w:pStyle w:val="NormalWeb"/>
+        <w:numPr>
+          <w:ilvl w:val="0"/>
+          <w:numId w:val="32"/>
+        </w:numPr>
+        <w:rPr>
+          <w:lang w:val="is-IS"/>
+        </w:rPr>
+      </w:pPr>
+      <w:r>
+        <w:rPr>
+          <w:lang w:val="is-IS"/>
+        </w:rPr>
+        <w:t>Hæð trés með n element er h = log(n)</w:t>
+      </w:r>
+    </w:p>
+    <w:p>
+      <w:pPr>
+        <w:pStyle w:val="NormalWeb"/>
+        <w:numPr>
+          <w:ilvl w:val="0"/>
+          <w:numId w:val="32"/>
+        </w:numPr>
+        <w:rPr>
+          <w:lang w:val="is-IS"/>
+        </w:rPr>
+      </w:pPr>
+      <w:r>
+        <w:rPr>
+          <w:lang w:val="is-IS"/>
+        </w:rPr>
+        <w:t>Setjum alltaf minnsta barnið í foreldrasætið ef það er minna en foreldrið og foreldrið í barnasætið.</w:t>
+      </w:r>
+    </w:p>
+    <w:p>
+      <w:pPr>
+        <w:pStyle w:val="NormalWeb"/>
+        <w:rPr>
+          <w:lang w:val="is-IS"/>
+        </w:rPr>
+      </w:pPr>
+      <w:r>
+        <w:rPr>
+          <w:lang w:val="is-IS"/>
+        </w:rPr>
+        <w:t>9.kafli myndband</w:t>
+      </w:r>
+    </w:p>
+    <w:p>
+      <w:pPr>
+        <w:pStyle w:val="NormalWeb"/>
+        <w:numPr>
+          <w:ilvl w:val="0"/>
+          <w:numId w:val="31"/>
+        </w:numPr>
+        <w:rPr>
+          <w:lang w:val="is-IS"/>
+        </w:rPr>
+      </w:pPr>
+      <w:r>
+        <w:rPr>
+          <w:lang w:val="is-IS"/>
+        </w:rPr>
+        <w:t>Viljum geyma lægsta gildið í rótinni, skiptir ekki máli hvernig röðin þar fyrir neðan er.</w:t>
+      </w:r>
+      <w:r>
+        <w:rPr>
+          <w:lang w:val="is-IS"/>
+        </w:rPr>
+        <w:t xml:space="preserve"> </w:t>
+      </w:r>
+    </w:p>
+    <w:p>
+      <w:pPr>
+        <w:pStyle w:val="NormalWeb"/>
+        <w:numPr>
+          <w:ilvl w:val="0"/>
+          <w:numId w:val="31"/>
+        </w:numPr>
+        <w:rPr>
+          <w:lang w:val="is-IS"/>
+        </w:rPr>
+      </w:pPr>
+      <w:r>
+        <w:rPr>
+          <w:lang w:val="is-IS"/>
+        </w:rPr>
+        <w:t xml:space="preserve">Viljum alltaf bæta við þannig að við höldum áfram að vera með fullt tvíundartré. </w:t>
+      </w:r>
+    </w:p>
+    <w:p>
+      <w:pPr>
+        <w:pStyle w:val="NormalWeb"/>
+        <w:numPr>
+          <w:ilvl w:val="1"/>
+          <w:numId w:val="31"/>
+        </w:numPr>
+        <w:rPr>
+          <w:lang w:val="is-IS"/>
+        </w:rPr>
+      </w:pPr>
+      <w:r>
+        <w:rPr>
+          <w:lang w:val="is-IS"/>
+        </w:rPr>
+        <w:t>T.d. ef ég er með lauf, þá bæti ég fyrst inn vinstra megin og svo hægra megin, svo vinstra megin í vinstra hluttréð osfrv</w:t>
+      </w:r>
+      <w:r>
+        <w:rPr>
+          <w:lang w:val="is-IS"/>
+        </w:rPr>
+        <w:t>.</w:t>
+      </w:r>
+    </w:p>
+    <w:p>
+      <w:pPr>
+        <w:pStyle w:val="NormalWeb"/>
+        <w:numPr>
+          <w:ilvl w:val="1"/>
+          <w:numId w:val="31"/>
+        </w:numPr>
+        <w:rPr>
+          <w:lang w:val="is-IS"/>
+        </w:rPr>
+      </w:pPr>
+      <w:r>
+        <w:rPr>
+          <w:lang w:val="is-IS"/>
+        </w:rPr>
+        <w:t>Þarf að geta vísað í parent breytuna og athugað hvort að hún sé stærri, ef hún er stærri þá víxlað gildunum.</w:t>
+      </w:r>
+      <w:r>
+        <w:rPr>
+          <w:lang w:val="is-IS"/>
+        </w:rPr>
+        <w:t xml:space="preserve"> Þarf að skoða fyrir allt tréð ef nýju gildi er bætt við.</w:t>
+      </w:r>
+    </w:p>
+    <w:p>
+      <w:pPr>
+        <w:pStyle w:val="NormalWeb"/>
+        <w:numPr>
+          <w:ilvl w:val="1"/>
+          <w:numId w:val="31"/>
+        </w:numPr>
+        <w:rPr>
+          <w:lang w:val="is-IS"/>
+        </w:rPr>
+      </w:pPr>
+      <w:r>
+        <w:rPr>
+          <w:lang w:val="is-IS"/>
+        </w:rPr>
+        <w:t>Gott að vera með vísun á rót og vísun á nóðuna sem var síðast bætt við</w:t>
+      </w:r>
+    </w:p>
+    <w:p>
+      <w:pPr>
+        <w:pStyle w:val="NormalWeb"/>
+        <w:numPr>
+          <w:ilvl w:val="0"/>
+          <w:numId w:val="31"/>
+        </w:numPr>
+        <w:rPr>
+          <w:lang w:val="is-IS"/>
+        </w:rPr>
+      </w:pPr>
+      <w:r>
+        <w:rPr>
+          <w:lang w:val="is-IS"/>
+        </w:rPr>
+        <w:t>Til að tékka hvort barnið nóðan er:</w:t>
+      </w:r>
+    </w:p>
+    <w:p>
+      <w:pPr>
+        <w:pStyle w:val="NormalWeb"/>
+        <w:numPr>
+          <w:ilvl w:val="1"/>
+          <w:numId w:val="31"/>
+        </w:numPr>
+        <w:rPr>
+          <w:lang w:val="is-IS"/>
+        </w:rPr>
+      </w:pPr>
+      <w:r>
+        <w:rPr>
+          <w:lang w:val="is-IS"/>
+        </w:rPr>
+        <w:t>If last_node is last_node.parent.left: - ef True þá er þetta vinstra barnið og því má bæta við hægra barni næst.</w:t>
+      </w:r>
+    </w:p>
+    <w:p>
+      <w:pPr>
+        <w:pStyle w:val="NormalWeb"/>
+        <w:numPr>
+          <w:ilvl w:val="1"/>
+          <w:numId w:val="31"/>
+        </w:numPr>
+        <w:rPr>
+          <w:lang w:val="is-IS"/>
+        </w:rPr>
+      </w:pPr>
+      <w:r>
+        <w:rPr>
+          <w:lang w:val="is-IS"/>
+        </w:rPr>
+        <w:t>Ef ég er í hægra barninu þá vil ég labba upp þangað til að ég er komin í vinstra barn og fara þaðan einn upp og í hægra barn, lengst niður í vinstra subtré þess og bæti við nóðu þar</w:t>
+      </w:r>
+    </w:p>
+    <w:p>
+      <w:pPr>
+        <w:pStyle w:val="NormalWeb"/>
+        <w:numPr>
+          <w:ilvl w:val="0"/>
+          <w:numId w:val="31"/>
+        </w:numPr>
+        <w:rPr>
+          <w:lang w:val="is-IS"/>
+        </w:rPr>
+      </w:pPr>
+      <w:r>
+        <w:rPr>
+          <w:lang w:val="is-IS"/>
+        </w:rPr>
+        <w:t>Remove, skilum gildinu í rótinni</w:t>
+      </w:r>
+    </w:p>
+    <w:p>
+      <w:pPr>
+        <w:pStyle w:val="NormalWeb"/>
+        <w:numPr>
+          <w:ilvl w:val="1"/>
+          <w:numId w:val="31"/>
+        </w:numPr>
+        <w:rPr>
+          <w:lang w:val="is-IS"/>
+        </w:rPr>
+      </w:pPr>
+      <w:r>
+        <w:rPr>
+          <w:lang w:val="is-IS"/>
+        </w:rPr>
+        <w:t xml:space="preserve">Ef last node er hægra barn, þá fært í vinstra barn </w:t>
+      </w:r>
+    </w:p>
+    <w:p>
+      <w:pPr>
+        <w:pStyle w:val="NormalWeb"/>
+        <w:numPr>
+          <w:ilvl w:val="1"/>
+          <w:numId w:val="31"/>
+        </w:numPr>
+        <w:rPr>
+          <w:lang w:val="is-IS"/>
+        </w:rPr>
+      </w:pPr>
+      <w:r>
+        <w:rPr>
+          <w:lang w:val="is-IS"/>
+        </w:rPr>
+        <w:t>E</w:t>
+      </w:r>
+      <w:r>
+        <w:rPr>
+          <w:lang w:val="is-IS"/>
+        </w:rPr>
+        <w:t xml:space="preserve">f það er vinstra barn þarf að fara upp </w:t>
+      </w:r>
+      <w:r>
+        <w:rPr>
+          <w:lang w:val="is-IS"/>
+        </w:rPr>
+        <w:t>þangað til að maður er kominn í hægra barn og þaðan einn upp, niður einn í vinstra hluttré þess og svo lengst í hægra hluttrénu</w:t>
+      </w:r>
+      <w:r>
+        <w:rPr>
+          <w:lang w:val="is-IS"/>
+        </w:rPr>
+        <w:t>. Nema maður sé kominn í rótina, þá fer maður ekki upp og einn til vinstri heldur bara beint lengst í hægra hluttré.</w:t>
+      </w:r>
+    </w:p>
+    <w:p>
+      <w:pPr>
+        <w:pStyle w:val="NormalWeb"/>
+        <w:numPr>
+          <w:ilvl w:val="1"/>
+          <w:numId w:val="31"/>
+        </w:numPr>
+        <w:rPr>
+          <w:lang w:val="is-IS"/>
+        </w:rPr>
+      </w:pPr>
+      <w:r>
+        <w:rPr>
+          <w:lang w:val="is-IS"/>
+        </w:rPr>
+        <w:t>Setjum gildið af því sem við fjarlægðum í rótina og skoðum röðina á ný</w:t>
+      </w:r>
+      <w:r>
+        <w:rPr>
+          <w:lang w:val="is-IS"/>
+        </w:rPr>
+        <w:t>, eru börnin lægri en rótin? Ef svo er þá svissa á gildum.</w:t>
+      </w:r>
+    </w:p>
+    <w:p>
+      <w:pPr>
+        <w:pStyle w:val="NormalWeb"/>
+        <w:numPr>
+          <w:ilvl w:val="0"/>
+          <w:numId w:val="31"/>
+        </w:numPr>
+        <w:rPr>
+          <w:lang w:val="is-IS"/>
+        </w:rPr>
+      </w:pPr>
+      <w:r>
+        <w:rPr>
+          <w:lang w:val="is-IS"/>
+        </w:rPr>
+        <w:t>Ef það eru tvær nóður með sama gildi á að skila þeirri nóðu sem var sett inn á undan, þarf að búa til eitthvað skilyrði fyrir það</w:t>
+      </w:r>
+    </w:p>
+    <w:p>
+      <w:pPr>
+        <w:pStyle w:val="NormalWeb"/>
+        <w:numPr>
+          <w:ilvl w:val="0"/>
+          <w:numId w:val="31"/>
+        </w:numPr>
+        <w:rPr>
+          <w:lang w:val="is-IS"/>
+        </w:rPr>
+      </w:pPr>
     </w:p>
     <w:sectPr>
       <w:pgSz w:w="11900" w:h="16840"/>
@@ -17090,6 +17492,119 @@
     </w:lvl>
   </w:abstractNum>
   <w:abstractNum w:abstractNumId="4" w15:restartNumberingAfterBreak="0">
+    <w:nsid w:val="250A180B"/>
+    <w:multiLevelType w:val="hybridMultilevel"/>
+    <w:tmpl w:val="266A3438"/>
+    <w:lvl w:ilvl="0" w:tplc="08090001">
+      <w:start w:val="1"/>
+      <w:numFmt w:val="bullet"/>
+      <w:lvlText w:val=""/>
+      <w:lvlJc w:val="left"/>
+      <w:pPr>
+        <w:ind w:left="720" w:hanging="360"/>
+      </w:pPr>
+      <w:rPr>
+        <w:rFonts w:ascii="Symbol" w:hAnsi="Symbol" w:hint="default"/>
+      </w:rPr>
+    </w:lvl>
+    <w:lvl w:ilvl="1" w:tplc="08090003">
+      <w:start w:val="1"/>
+      <w:numFmt w:val="bullet"/>
+      <w:lvlText w:val="o"/>
+      <w:lvlJc w:val="left"/>
+      <w:pPr>
+        <w:ind w:left="1440" w:hanging="360"/>
+      </w:pPr>
+      <w:rPr>
+        <w:rFonts w:ascii="Courier New" w:hAnsi="Courier New" w:cs="Courier New" w:hint="default"/>
+      </w:rPr>
+    </w:lvl>
+    <w:lvl w:ilvl="2" w:tplc="08090005" w:tentative="1">
+      <w:start w:val="1"/>
+      <w:numFmt w:val="bullet"/>
+      <w:lvlText w:val=""/>
+      <w:lvlJc w:val="left"/>
+      <w:pPr>
+        <w:ind w:left="2160" w:hanging="360"/>
+      </w:pPr>
+      <w:rPr>
+        <w:rFonts w:ascii="Wingdings" w:hAnsi="Wingdings" w:hint="default"/>
+      </w:rPr>
+    </w:lvl>
+    <w:lvl w:ilvl="3" w:tplc="08090001" w:tentative="1">
+      <w:start w:val="1"/>
+      <w:numFmt w:val="bullet"/>
+      <w:lvlText w:val=""/>
+      <w:lvlJc w:val="left"/>
+      <w:pPr>
+        <w:ind w:left="2880" w:hanging="360"/>
+      </w:pPr>
+      <w:rPr>
+        <w:rFonts w:ascii="Symbol" w:hAnsi="Symbol" w:hint="default"/>
+      </w:rPr>
+    </w:lvl>
+    <w:lvl w:ilvl="4" w:tplc="08090003" w:tentative="1">
+      <w:start w:val="1"/>
+      <w:numFmt w:val="bullet"/>
+      <w:lvlText w:val="o"/>
+      <w:lvlJc w:val="left"/>
+      <w:pPr>
+        <w:ind w:left="3600" w:hanging="360"/>
+      </w:pPr>
+      <w:rPr>
+        <w:rFonts w:ascii="Courier New" w:hAnsi="Courier New" w:cs="Courier New" w:hint="default"/>
+      </w:rPr>
+    </w:lvl>
+    <w:lvl w:ilvl="5" w:tplc="08090005" w:tentative="1">
+      <w:start w:val="1"/>
+      <w:numFmt w:val="bullet"/>
+      <w:lvlText w:val=""/>
+      <w:lvlJc w:val="left"/>
+      <w:pPr>
+        <w:ind w:left="4320" w:hanging="360"/>
+      </w:pPr>
+      <w:rPr>
+        <w:rFonts w:ascii="Wingdings" w:hAnsi="Wingdings" w:hint="default"/>
+      </w:rPr>
+    </w:lvl>
+    <w:lvl w:ilvl="6" w:tplc="08090001" w:tentative="1">
+      <w:start w:val="1"/>
+      <w:numFmt w:val="bullet"/>
+      <w:lvlText w:val=""/>
+      <w:lvlJc w:val="left"/>
+      <w:pPr>
+        <w:ind w:left="5040" w:hanging="360"/>
+      </w:pPr>
+      <w:rPr>
+        <w:rFonts w:ascii="Symbol" w:hAnsi="Symbol" w:hint="default"/>
+      </w:rPr>
+    </w:lvl>
+    <w:lvl w:ilvl="7" w:tplc="08090003" w:tentative="1">
+      <w:start w:val="1"/>
+      <w:numFmt w:val="bullet"/>
+      <w:lvlText w:val="o"/>
+      <w:lvlJc w:val="left"/>
+      <w:pPr>
+        <w:ind w:left="5760" w:hanging="360"/>
+      </w:pPr>
+      <w:rPr>
+        <w:rFonts w:ascii="Courier New" w:hAnsi="Courier New" w:cs="Courier New" w:hint="default"/>
+      </w:rPr>
+    </w:lvl>
+    <w:lvl w:ilvl="8" w:tplc="08090005" w:tentative="1">
+      <w:start w:val="1"/>
+      <w:numFmt w:val="bullet"/>
+      <w:lvlText w:val=""/>
+      <w:lvlJc w:val="left"/>
+      <w:pPr>
+        <w:ind w:left="6480" w:hanging="360"/>
+      </w:pPr>
+      <w:rPr>
+        <w:rFonts w:ascii="Wingdings" w:hAnsi="Wingdings" w:hint="default"/>
+      </w:rPr>
+    </w:lvl>
+  </w:abstractNum>
+  <w:abstractNum w:abstractNumId="5" w15:restartNumberingAfterBreak="0">
     <w:nsid w:val="291E1194"/>
     <w:multiLevelType w:val="hybridMultilevel"/>
     <w:tmpl w:val="3C6669CA"/>
@@ -17202,7 +17717,7 @@
       </w:rPr>
     </w:lvl>
   </w:abstractNum>
-  <w:abstractNum w:abstractNumId="5" w15:restartNumberingAfterBreak="0">
+  <w:abstractNum w:abstractNumId="6" w15:restartNumberingAfterBreak="0">
     <w:nsid w:val="2D2D5F58"/>
     <w:multiLevelType w:val="hybridMultilevel"/>
     <w:tmpl w:val="FD007F56"/>
@@ -17315,7 +17830,7 @@
       </w:rPr>
     </w:lvl>
   </w:abstractNum>
-  <w:abstractNum w:abstractNumId="6" w15:restartNumberingAfterBreak="0">
+  <w:abstractNum w:abstractNumId="7" w15:restartNumberingAfterBreak="0">
     <w:nsid w:val="3133257E"/>
     <w:multiLevelType w:val="hybridMultilevel"/>
     <w:tmpl w:val="F3F83A4C"/>
@@ -17428,7 +17943,120 @@
       </w:rPr>
     </w:lvl>
   </w:abstractNum>
-  <w:abstractNum w:abstractNumId="7" w15:restartNumberingAfterBreak="0">
+  <w:abstractNum w:abstractNumId="8" w15:restartNumberingAfterBreak="0">
+    <w:nsid w:val="331D23C7"/>
+    <w:multiLevelType w:val="hybridMultilevel"/>
+    <w:tmpl w:val="68FE790A"/>
+    <w:lvl w:ilvl="0" w:tplc="08090001">
+      <w:start w:val="1"/>
+      <w:numFmt w:val="bullet"/>
+      <w:lvlText w:val=""/>
+      <w:lvlJc w:val="left"/>
+      <w:pPr>
+        <w:ind w:left="720" w:hanging="360"/>
+      </w:pPr>
+      <w:rPr>
+        <w:rFonts w:ascii="Symbol" w:hAnsi="Symbol" w:hint="default"/>
+      </w:rPr>
+    </w:lvl>
+    <w:lvl w:ilvl="1" w:tplc="08090003" w:tentative="1">
+      <w:start w:val="1"/>
+      <w:numFmt w:val="bullet"/>
+      <w:lvlText w:val="o"/>
+      <w:lvlJc w:val="left"/>
+      <w:pPr>
+        <w:ind w:left="1440" w:hanging="360"/>
+      </w:pPr>
+      <w:rPr>
+        <w:rFonts w:ascii="Courier New" w:hAnsi="Courier New" w:cs="Courier New" w:hint="default"/>
+      </w:rPr>
+    </w:lvl>
+    <w:lvl w:ilvl="2" w:tplc="08090005" w:tentative="1">
+      <w:start w:val="1"/>
+      <w:numFmt w:val="bullet"/>
+      <w:lvlText w:val=""/>
+      <w:lvlJc w:val="left"/>
+      <w:pPr>
+        <w:ind w:left="2160" w:hanging="360"/>
+      </w:pPr>
+      <w:rPr>
+        <w:rFonts w:ascii="Wingdings" w:hAnsi="Wingdings" w:hint="default"/>
+      </w:rPr>
+    </w:lvl>
+    <w:lvl w:ilvl="3" w:tplc="08090001" w:tentative="1">
+      <w:start w:val="1"/>
+      <w:numFmt w:val="bullet"/>
+      <w:lvlText w:val=""/>
+      <w:lvlJc w:val="left"/>
+      <w:pPr>
+        <w:ind w:left="2880" w:hanging="360"/>
+      </w:pPr>
+      <w:rPr>
+        <w:rFonts w:ascii="Symbol" w:hAnsi="Symbol" w:hint="default"/>
+      </w:rPr>
+    </w:lvl>
+    <w:lvl w:ilvl="4" w:tplc="08090003" w:tentative="1">
+      <w:start w:val="1"/>
+      <w:numFmt w:val="bullet"/>
+      <w:lvlText w:val="o"/>
+      <w:lvlJc w:val="left"/>
+      <w:pPr>
+        <w:ind w:left="3600" w:hanging="360"/>
+      </w:pPr>
+      <w:rPr>
+        <w:rFonts w:ascii="Courier New" w:hAnsi="Courier New" w:cs="Courier New" w:hint="default"/>
+      </w:rPr>
+    </w:lvl>
+    <w:lvl w:ilvl="5" w:tplc="08090005" w:tentative="1">
+      <w:start w:val="1"/>
+      <w:numFmt w:val="bullet"/>
+      <w:lvlText w:val=""/>
+      <w:lvlJc w:val="left"/>
+      <w:pPr>
+        <w:ind w:left="4320" w:hanging="360"/>
+      </w:pPr>
+      <w:rPr>
+        <w:rFonts w:ascii="Wingdings" w:hAnsi="Wingdings" w:hint="default"/>
+      </w:rPr>
+    </w:lvl>
+    <w:lvl w:ilvl="6" w:tplc="08090001" w:tentative="1">
+      <w:start w:val="1"/>
+      <w:numFmt w:val="bullet"/>
+      <w:lvlText w:val=""/>
+      <w:lvlJc w:val="left"/>
+      <w:pPr>
+        <w:ind w:left="5040" w:hanging="360"/>
+      </w:pPr>
+      <w:rPr>
+        <w:rFonts w:ascii="Symbol" w:hAnsi="Symbol" w:hint="default"/>
+      </w:rPr>
+    </w:lvl>
+    <w:lvl w:ilvl="7" w:tplc="08090003" w:tentative="1">
+      <w:start w:val="1"/>
+      <w:numFmt w:val="bullet"/>
+      <w:lvlText w:val="o"/>
+      <w:lvlJc w:val="left"/>
+      <w:pPr>
+        <w:ind w:left="5760" w:hanging="360"/>
+      </w:pPr>
+      <w:rPr>
+        <w:rFonts w:ascii="Courier New" w:hAnsi="Courier New" w:cs="Courier New" w:hint="default"/>
+      </w:rPr>
+    </w:lvl>
+    <w:lvl w:ilvl="8" w:tplc="08090005" w:tentative="1">
+      <w:start w:val="1"/>
+      <w:numFmt w:val="bullet"/>
+      <w:lvlText w:val=""/>
+      <w:lvlJc w:val="left"/>
+      <w:pPr>
+        <w:ind w:left="6480" w:hanging="360"/>
+      </w:pPr>
+      <w:rPr>
+        <w:rFonts w:ascii="Wingdings" w:hAnsi="Wingdings" w:hint="default"/>
+      </w:rPr>
+    </w:lvl>
+  </w:abstractNum>
+  <w:abstractNum w:abstractNumId="9" w15:restartNumberingAfterBreak="0">
     <w:nsid w:val="3E8D663B"/>
     <w:multiLevelType w:val="hybridMultilevel"/>
     <w:tmpl w:val="45C87B70"/>
@@ -17541,7 +18169,7 @@
       </w:rPr>
     </w:lvl>
   </w:abstractNum>
-  <w:abstractNum w:abstractNumId="8" w15:restartNumberingAfterBreak="0">
+  <w:abstractNum w:abstractNumId="10" w15:restartNumberingAfterBreak="0">
     <w:nsid w:val="41424FDF"/>
     <w:multiLevelType w:val="hybridMultilevel"/>
     <w:tmpl w:val="D958B830"/>
@@ -17654,7 +18282,7 @@
       </w:rPr>
     </w:lvl>
   </w:abstractNum>
-  <w:abstractNum w:abstractNumId="9" w15:restartNumberingAfterBreak="0">
+  <w:abstractNum w:abstractNumId="11" w15:restartNumberingAfterBreak="0">
     <w:nsid w:val="42D65315"/>
     <w:multiLevelType w:val="multilevel"/>
     <w:tmpl w:val="36F837FE"/>
@@ -17803,7 +18431,7 @@
       </w:rPr>
     </w:lvl>
   </w:abstractNum>
-  <w:abstractNum w:abstractNumId="10" w15:restartNumberingAfterBreak="0">
+  <w:abstractNum w:abstractNumId="12" w15:restartNumberingAfterBreak="0">
     <w:nsid w:val="45E77FE3"/>
     <w:multiLevelType w:val="hybridMultilevel"/>
     <w:tmpl w:val="17E04A74"/>
@@ -17916,7 +18544,7 @@
       </w:rPr>
     </w:lvl>
   </w:abstractNum>
-  <w:abstractNum w:abstractNumId="11" w15:restartNumberingAfterBreak="0">
+  <w:abstractNum w:abstractNumId="13" w15:restartNumberingAfterBreak="0">
     <w:nsid w:val="48EB1A2F"/>
     <w:multiLevelType w:val="hybridMultilevel"/>
     <w:tmpl w:val="7E7827A8"/>
@@ -18029,7 +18657,7 @@
       </w:rPr>
     </w:lvl>
   </w:abstractNum>
-  <w:abstractNum w:abstractNumId="12" w15:restartNumberingAfterBreak="0">
+  <w:abstractNum w:abstractNumId="14" w15:restartNumberingAfterBreak="0">
     <w:nsid w:val="4B0C5367"/>
     <w:multiLevelType w:val="hybridMultilevel"/>
     <w:tmpl w:val="9BF8EDC6"/>
@@ -18142,7 +18770,7 @@
       </w:rPr>
     </w:lvl>
   </w:abstractNum>
-  <w:abstractNum w:abstractNumId="13" w15:restartNumberingAfterBreak="0">
+  <w:abstractNum w:abstractNumId="15" w15:restartNumberingAfterBreak="0">
     <w:nsid w:val="4E5C5DE4"/>
     <w:multiLevelType w:val="hybridMultilevel"/>
     <w:tmpl w:val="976ED232"/>
@@ -18255,7 +18883,7 @@
       </w:rPr>
     </w:lvl>
   </w:abstractNum>
-  <w:abstractNum w:abstractNumId="14" w15:restartNumberingAfterBreak="0">
+  <w:abstractNum w:abstractNumId="16" w15:restartNumberingAfterBreak="0">
     <w:nsid w:val="505931EA"/>
     <w:multiLevelType w:val="hybridMultilevel"/>
     <w:tmpl w:val="516028D0"/>
@@ -18368,7 +18996,7 @@
       </w:rPr>
     </w:lvl>
   </w:abstractNum>
-  <w:abstractNum w:abstractNumId="15" w15:restartNumberingAfterBreak="0">
+  <w:abstractNum w:abstractNumId="17" w15:restartNumberingAfterBreak="0">
     <w:nsid w:val="5AED6D7F"/>
     <w:multiLevelType w:val="hybridMultilevel"/>
     <w:tmpl w:val="D6422AC4"/>
@@ -18481,7 +19109,7 @@
       </w:rPr>
     </w:lvl>
   </w:abstractNum>
-  <w:abstractNum w:abstractNumId="16" w15:restartNumberingAfterBreak="0">
+  <w:abstractNum w:abstractNumId="18" w15:restartNumberingAfterBreak="0">
     <w:nsid w:val="5C8F189D"/>
     <w:multiLevelType w:val="hybridMultilevel"/>
     <w:tmpl w:val="0766411C"/>
@@ -18594,7 +19222,7 @@
       </w:rPr>
     </w:lvl>
   </w:abstractNum>
-  <w:abstractNum w:abstractNumId="17" w15:restartNumberingAfterBreak="0">
+  <w:abstractNum w:abstractNumId="19" w15:restartNumberingAfterBreak="0">
     <w:nsid w:val="5D7E7197"/>
     <w:multiLevelType w:val="hybridMultilevel"/>
     <w:tmpl w:val="FB28CCF0"/>
@@ -18707,7 +19335,7 @@
       </w:rPr>
     </w:lvl>
   </w:abstractNum>
-  <w:abstractNum w:abstractNumId="18" w15:restartNumberingAfterBreak="0">
+  <w:abstractNum w:abstractNumId="20" w15:restartNumberingAfterBreak="0">
     <w:nsid w:val="628547ED"/>
     <w:multiLevelType w:val="hybridMultilevel"/>
     <w:tmpl w:val="36E0B66A"/>
@@ -18820,7 +19448,7 @@
       </w:rPr>
     </w:lvl>
   </w:abstractNum>
-  <w:abstractNum w:abstractNumId="19" w15:restartNumberingAfterBreak="0">
+  <w:abstractNum w:abstractNumId="21" w15:restartNumberingAfterBreak="0">
     <w:nsid w:val="647F3AC6"/>
     <w:multiLevelType w:val="hybridMultilevel"/>
     <w:tmpl w:val="DE8408E6"/>
@@ -18933,7 +19561,7 @@
       </w:rPr>
     </w:lvl>
   </w:abstractNum>
-  <w:abstractNum w:abstractNumId="20" w15:restartNumberingAfterBreak="0">
+  <w:abstractNum w:abstractNumId="22" w15:restartNumberingAfterBreak="0">
     <w:nsid w:val="65275D66"/>
     <w:multiLevelType w:val="hybridMultilevel"/>
     <w:tmpl w:val="C922BCCA"/>
@@ -19046,7 +19674,7 @@
       </w:rPr>
     </w:lvl>
   </w:abstractNum>
-  <w:abstractNum w:abstractNumId="21" w15:restartNumberingAfterBreak="0">
+  <w:abstractNum w:abstractNumId="23" w15:restartNumberingAfterBreak="0">
     <w:nsid w:val="6EF04F17"/>
     <w:multiLevelType w:val="hybridMultilevel"/>
     <w:tmpl w:val="FAF63320"/>
@@ -19159,7 +19787,7 @@
       </w:rPr>
     </w:lvl>
   </w:abstractNum>
-  <w:abstractNum w:abstractNumId="22" w15:restartNumberingAfterBreak="0">
+  <w:abstractNum w:abstractNumId="24" w15:restartNumberingAfterBreak="0">
     <w:nsid w:val="6F0D117E"/>
     <w:multiLevelType w:val="hybridMultilevel"/>
     <w:tmpl w:val="62329E94"/>
@@ -19272,7 +19900,7 @@
       </w:rPr>
     </w:lvl>
   </w:abstractNum>
-  <w:abstractNum w:abstractNumId="23" w15:restartNumberingAfterBreak="0">
+  <w:abstractNum w:abstractNumId="25" w15:restartNumberingAfterBreak="0">
     <w:nsid w:val="71E06665"/>
     <w:multiLevelType w:val="hybridMultilevel"/>
     <w:tmpl w:val="1778DF3C"/>
@@ -19385,7 +20013,7 @@
       </w:rPr>
     </w:lvl>
   </w:abstractNum>
-  <w:abstractNum w:abstractNumId="24" w15:restartNumberingAfterBreak="0">
+  <w:abstractNum w:abstractNumId="26" w15:restartNumberingAfterBreak="0">
     <w:nsid w:val="770F5C94"/>
     <w:multiLevelType w:val="hybridMultilevel"/>
     <w:tmpl w:val="BD90CAD4"/>
@@ -19498,7 +20126,7 @@
       </w:rPr>
     </w:lvl>
   </w:abstractNum>
-  <w:abstractNum w:abstractNumId="25" w15:restartNumberingAfterBreak="0">
+  <w:abstractNum w:abstractNumId="27" w15:restartNumberingAfterBreak="0">
     <w:nsid w:val="77210360"/>
     <w:multiLevelType w:val="hybridMultilevel"/>
     <w:tmpl w:val="8DF8E64E"/>
@@ -19611,7 +20239,7 @@
       </w:rPr>
     </w:lvl>
   </w:abstractNum>
-  <w:abstractNum w:abstractNumId="26" w15:restartNumberingAfterBreak="0">
+  <w:abstractNum w:abstractNumId="28" w15:restartNumberingAfterBreak="0">
     <w:nsid w:val="7B3572C6"/>
     <w:multiLevelType w:val="hybridMultilevel"/>
     <w:tmpl w:val="B09C0060"/>
@@ -19724,7 +20352,7 @@
       </w:rPr>
     </w:lvl>
   </w:abstractNum>
-  <w:abstractNum w:abstractNumId="27" w15:restartNumberingAfterBreak="0">
+  <w:abstractNum w:abstractNumId="29" w15:restartNumberingAfterBreak="0">
     <w:nsid w:val="7B3E5706"/>
     <w:multiLevelType w:val="multilevel"/>
     <w:tmpl w:val="B0E4BA34"/>
@@ -19873,7 +20501,7 @@
       </w:rPr>
     </w:lvl>
   </w:abstractNum>
-  <w:abstractNum w:abstractNumId="28" w15:restartNumberingAfterBreak="0">
+  <w:abstractNum w:abstractNumId="30" w15:restartNumberingAfterBreak="0">
     <w:nsid w:val="7E8D3F99"/>
     <w:multiLevelType w:val="hybridMultilevel"/>
     <w:tmpl w:val="0E461458"/>
@@ -19986,7 +20614,7 @@
       </w:rPr>
     </w:lvl>
   </w:abstractNum>
-  <w:abstractNum w:abstractNumId="29" w15:restartNumberingAfterBreak="0">
+  <w:abstractNum w:abstractNumId="31" w15:restartNumberingAfterBreak="0">
     <w:nsid w:val="7EC21A1D"/>
     <w:multiLevelType w:val="hybridMultilevel"/>
     <w:tmpl w:val="1194CC26"/>
@@ -20100,94 +20728,100 @@
     </w:lvl>
   </w:abstractNum>
   <w:num w:numId="1">
-    <w:abstractNumId w:val="8"/>
+    <w:abstractNumId w:val="10"/>
   </w:num>
   <w:num w:numId="2">
-    <w:abstractNumId w:val="7"/>
+    <w:abstractNumId w:val="9"/>
   </w:num>
   <w:num w:numId="3">
-    <w:abstractNumId w:val="26"/>
+    <w:abstractNumId w:val="28"/>
   </w:num>
   <w:num w:numId="4">
-    <w:abstractNumId w:val="18"/>
+    <w:abstractNumId w:val="20"/>
   </w:num>
   <w:num w:numId="5">
     <w:abstractNumId w:val="3"/>
   </w:num>
   <w:num w:numId="6">
+    <w:abstractNumId w:val="6"/>
+  </w:num>
+  <w:num w:numId="7">
+    <w:abstractNumId w:val="27"/>
+  </w:num>
+  <w:num w:numId="8">
     <w:abstractNumId w:val="5"/>
   </w:num>
-  <w:num w:numId="7">
-    <w:abstractNumId w:val="25"/>
-  </w:num>
-  <w:num w:numId="8">
-    <w:abstractNumId w:val="4"/>
-  </w:num>
   <w:num w:numId="9">
-    <w:abstractNumId w:val="20"/>
+    <w:abstractNumId w:val="22"/>
   </w:num>
   <w:num w:numId="10">
-    <w:abstractNumId w:val="11"/>
+    <w:abstractNumId w:val="13"/>
   </w:num>
   <w:num w:numId="11">
-    <w:abstractNumId w:val="17"/>
+    <w:abstractNumId w:val="19"/>
   </w:num>
   <w:num w:numId="12">
-    <w:abstractNumId w:val="28"/>
+    <w:abstractNumId w:val="30"/>
   </w:num>
   <w:num w:numId="13">
-    <w:abstractNumId w:val="24"/>
+    <w:abstractNumId w:val="26"/>
   </w:num>
   <w:num w:numId="14">
-    <w:abstractNumId w:val="10"/>
+    <w:abstractNumId w:val="12"/>
   </w:num>
   <w:num w:numId="15">
     <w:abstractNumId w:val="2"/>
   </w:num>
   <w:num w:numId="16">
-    <w:abstractNumId w:val="19"/>
+    <w:abstractNumId w:val="21"/>
   </w:num>
   <w:num w:numId="17">
-    <w:abstractNumId w:val="22"/>
+    <w:abstractNumId w:val="24"/>
   </w:num>
   <w:num w:numId="18">
-    <w:abstractNumId w:val="21"/>
+    <w:abstractNumId w:val="23"/>
   </w:num>
   <w:num w:numId="19">
-    <w:abstractNumId w:val="9"/>
+    <w:abstractNumId w:val="11"/>
   </w:num>
   <w:num w:numId="20">
-    <w:abstractNumId w:val="27"/>
+    <w:abstractNumId w:val="29"/>
   </w:num>
   <w:num w:numId="21">
-    <w:abstractNumId w:val="29"/>
+    <w:abstractNumId w:val="31"/>
   </w:num>
   <w:num w:numId="22">
-    <w:abstractNumId w:val="23"/>
+    <w:abstractNumId w:val="25"/>
   </w:num>
   <w:num w:numId="23">
-    <w:abstractNumId w:val="12"/>
+    <w:abstractNumId w:val="14"/>
   </w:num>
   <w:num w:numId="24">
     <w:abstractNumId w:val="1"/>
   </w:num>
   <w:num w:numId="25">
-    <w:abstractNumId w:val="14"/>
+    <w:abstractNumId w:val="16"/>
   </w:num>
   <w:num w:numId="26">
     <w:abstractNumId w:val="0"/>
   </w:num>
   <w:num w:numId="27">
-    <w:abstractNumId w:val="13"/>
+    <w:abstractNumId w:val="15"/>
   </w:num>
   <w:num w:numId="28">
-    <w:abstractNumId w:val="6"/>
+    <w:abstractNumId w:val="7"/>
   </w:num>
   <w:num w:numId="29">
-    <w:abstractNumId w:val="15"/>
+    <w:abstractNumId w:val="17"/>
   </w:num>
   <w:num w:numId="30">
-    <w:abstractNumId w:val="16"/>
+    <w:abstractNumId w:val="18"/>
+  </w:num>
+  <w:num w:numId="31">
+    <w:abstractNumId w:val="4"/>
+  </w:num>
+  <w:num w:numId="32">
+    <w:abstractNumId w:val="8"/>
   </w:num>
 </w:numbering>
 </file>

--- a/Gagnaskipan glósur.docx
+++ b/Gagnaskipan glósur.docx
@@ -16141,891 +16141,913 @@
         </w:rPr>
         <w:t xml:space="preserve"> og svissa á þeim, eyða svo hnútnum lengst niðri.</w:t>
       </w:r>
+    </w:p>
+    <w:p>
+      <w:pPr>
+        <w:pStyle w:val="NormalWeb"/>
+        <w:rPr>
+          <w:lang w:val="is-IS"/>
+        </w:rPr>
+      </w:pPr>
+    </w:p>
+    <w:p>
+      <w:pPr>
+        <w:pStyle w:val="NormalWeb"/>
+        <w:rPr>
+          <w:lang w:val="is-IS"/>
+        </w:rPr>
+      </w:pPr>
+      <w:r>
+        <w:rPr>
+          <w:lang w:val="is-IS"/>
+        </w:rPr>
+        <w:t>_</w:t>
+      </w:r>
+      <w:r>
+        <w:rPr>
+          <w:lang w:val="is-IS"/>
+        </w:rPr>
+        <w:t>rem</w:t>
+      </w:r>
+      <w:r>
+        <w:rPr>
+          <w:lang w:val="is-IS"/>
+        </w:rPr>
+        <w:t>(value, node):</w:t>
+      </w:r>
+    </w:p>
+    <w:p>
+      <w:pPr>
+        <w:pStyle w:val="NormalWeb"/>
+        <w:rPr>
+          <w:lang w:val="is-IS"/>
+        </w:rPr>
+      </w:pPr>
+      <w:r>
+        <w:rPr>
+          <w:lang w:val="is-IS"/>
+        </w:rPr>
+        <w:tab/>
+        <w:t>If node == None:</w:t>
+      </w:r>
+    </w:p>
+    <w:p>
+      <w:pPr>
+        <w:pStyle w:val="NormalWeb"/>
+        <w:rPr>
+          <w:lang w:val="is-IS"/>
+        </w:rPr>
+      </w:pPr>
+      <w:r>
+        <w:rPr>
+          <w:lang w:val="is-IS"/>
+        </w:rPr>
+        <w:lastRenderedPageBreak/>
+        <w:tab/>
+      </w:r>
+      <w:r>
+        <w:rPr>
+          <w:lang w:val="is-IS"/>
+        </w:rPr>
+        <w:tab/>
+        <w:t>return None</w:t>
+      </w:r>
+    </w:p>
+    <w:p>
+      <w:pPr>
+        <w:pStyle w:val="NormalWeb"/>
+        <w:rPr>
+          <w:lang w:val="is-IS"/>
+        </w:rPr>
+      </w:pPr>
+      <w:r>
+        <w:rPr>
+          <w:lang w:val="is-IS"/>
+        </w:rPr>
+        <w:tab/>
+        <w:t>elif value &lt; node.value:</w:t>
+      </w:r>
+    </w:p>
+    <w:p>
+      <w:pPr>
+        <w:pStyle w:val="NormalWeb"/>
+        <w:rPr>
+          <w:lang w:val="is-IS"/>
+        </w:rPr>
+      </w:pPr>
+      <w:r>
+        <w:rPr>
+          <w:lang w:val="is-IS"/>
+        </w:rPr>
+        <w:tab/>
+      </w:r>
+      <w:r>
+        <w:rPr>
+          <w:lang w:val="is-IS"/>
+        </w:rPr>
+        <w:tab/>
+        <w:t>node.left = _</w:t>
+      </w:r>
+      <w:r>
+        <w:rPr>
+          <w:lang w:val="is-IS"/>
+        </w:rPr>
+        <w:t>rem</w:t>
+      </w:r>
+      <w:r>
+        <w:rPr>
+          <w:lang w:val="is-IS"/>
+        </w:rPr>
+        <w:t>(value, node.left)</w:t>
+      </w:r>
+    </w:p>
+    <w:p>
+      <w:pPr>
+        <w:pStyle w:val="NormalWeb"/>
+        <w:rPr>
+          <w:lang w:val="is-IS"/>
+        </w:rPr>
+      </w:pPr>
+      <w:r>
+        <w:rPr>
+          <w:lang w:val="is-IS"/>
+        </w:rPr>
+        <w:tab/>
+        <w:t>elif value &gt; node.value:</w:t>
+      </w:r>
+    </w:p>
+    <w:p>
+      <w:pPr>
+        <w:pStyle w:val="NormalWeb"/>
+        <w:rPr>
+          <w:lang w:val="is-IS"/>
+        </w:rPr>
+      </w:pPr>
+      <w:r>
+        <w:rPr>
+          <w:lang w:val="is-IS"/>
+        </w:rPr>
+        <w:tab/>
+      </w:r>
+      <w:r>
+        <w:rPr>
+          <w:lang w:val="is-IS"/>
+        </w:rPr>
+        <w:tab/>
+        <w:t>node.right = _</w:t>
+      </w:r>
+      <w:r>
+        <w:rPr>
+          <w:lang w:val="is-IS"/>
+        </w:rPr>
+        <w:t>rem</w:t>
+      </w:r>
+      <w:r>
+        <w:rPr>
+          <w:lang w:val="is-IS"/>
+        </w:rPr>
+        <w:t>(value, node.right)</w:t>
+      </w:r>
+    </w:p>
+    <w:p>
+      <w:pPr>
+        <w:pStyle w:val="NormalWeb"/>
+        <w:rPr>
+          <w:lang w:val="is-IS"/>
+        </w:rPr>
+      </w:pPr>
+      <w:r>
+        <w:rPr>
+          <w:lang w:val="is-IS"/>
+        </w:rPr>
+        <w:tab/>
+        <w:t>else:</w:t>
+      </w:r>
+    </w:p>
+    <w:p>
+      <w:pPr>
+        <w:pStyle w:val="NormalWeb"/>
+        <w:rPr>
+          <w:lang w:val="is-IS"/>
+        </w:rPr>
+      </w:pPr>
+      <w:r>
+        <w:rPr>
+          <w:lang w:val="is-IS"/>
+        </w:rPr>
+        <w:tab/>
+      </w:r>
+      <w:r>
+        <w:rPr>
+          <w:lang w:val="is-IS"/>
+        </w:rPr>
+        <w:tab/>
+        <w:t>return _remove_node(node)</w:t>
+      </w:r>
+    </w:p>
+    <w:p>
+      <w:pPr>
+        <w:pStyle w:val="NormalWeb"/>
+        <w:ind w:firstLine="720"/>
+        <w:rPr>
+          <w:lang w:val="is-IS"/>
+        </w:rPr>
+      </w:pPr>
+      <w:r>
+        <w:rPr>
+          <w:lang w:val="is-IS"/>
+        </w:rPr>
+        <w:t>return node</w:t>
+      </w:r>
+    </w:p>
+    <w:p>
+      <w:pPr>
+        <w:pStyle w:val="NormalWeb"/>
+        <w:rPr>
+          <w:lang w:val="is-IS"/>
+        </w:rPr>
+      </w:pPr>
+    </w:p>
+    <w:p>
+      <w:pPr>
+        <w:pStyle w:val="NormalWeb"/>
+        <w:rPr>
+          <w:lang w:val="is-IS"/>
+        </w:rPr>
+      </w:pPr>
+      <w:r>
+        <w:rPr>
+          <w:lang w:val="is-IS"/>
+        </w:rPr>
+        <w:t>remove</w:t>
+      </w:r>
+      <w:r>
+        <w:rPr>
+          <w:lang w:val="is-IS"/>
+        </w:rPr>
+        <w:t>(value):</w:t>
+      </w:r>
+    </w:p>
+    <w:p>
+      <w:pPr>
+        <w:pStyle w:val="NormalWeb"/>
+        <w:rPr>
+          <w:lang w:val="is-IS"/>
+        </w:rPr>
+      </w:pPr>
+      <w:r>
+        <w:rPr>
+          <w:lang w:val="is-IS"/>
+        </w:rPr>
+        <w:tab/>
+        <w:t>root = _</w:t>
+      </w:r>
+      <w:r>
+        <w:rPr>
+          <w:lang w:val="is-IS"/>
+        </w:rPr>
+        <w:t>rem</w:t>
+      </w:r>
+      <w:r>
+        <w:rPr>
+          <w:lang w:val="is-IS"/>
+        </w:rPr>
+        <w:t>(value, root)</w:t>
+      </w:r>
+    </w:p>
+    <w:p>
+      <w:pPr>
+        <w:pStyle w:val="NormalWeb"/>
+        <w:rPr>
+          <w:lang w:val="is-IS"/>
+        </w:rPr>
+      </w:pPr>
+    </w:p>
+    <w:p>
+      <w:pPr>
+        <w:pStyle w:val="NormalWeb"/>
+        <w:rPr>
+          <w:lang w:val="is-IS"/>
+        </w:rPr>
+      </w:pPr>
+      <w:r>
+        <w:rPr>
+          <w:lang w:val="is-IS"/>
+        </w:rPr>
+        <w:t>_remove_node(node):</w:t>
+      </w:r>
+    </w:p>
+    <w:p>
+      <w:pPr>
+        <w:pStyle w:val="NormalWeb"/>
+        <w:rPr>
+          <w:lang w:val="is-IS"/>
+        </w:rPr>
+      </w:pPr>
+      <w:r>
+        <w:rPr>
+          <w:lang w:val="is-IS"/>
+        </w:rPr>
+        <w:tab/>
+        <w:t>If node == None:</w:t>
+      </w:r>
+    </w:p>
+    <w:p>
+      <w:pPr>
+        <w:pStyle w:val="NormalWeb"/>
+        <w:rPr>
+          <w:lang w:val="is-IS"/>
+        </w:rPr>
+      </w:pPr>
+    </w:p>
+    <w:p>
+      <w:pPr>
+        <w:pStyle w:val="NormalWeb"/>
+        <w:rPr>
+          <w:lang w:val="is-IS"/>
+        </w:rPr>
+      </w:pPr>
+      <w:r>
+        <w:rPr>
+          <w:lang w:val="is-IS"/>
+        </w:rPr>
+        <w:tab/>
+        <w:t>Elif node.right == None:</w:t>
+      </w:r>
+    </w:p>
+    <w:p>
+      <w:pPr>
+        <w:pStyle w:val="NormalWeb"/>
+        <w:rPr>
+          <w:lang w:val="is-IS"/>
+        </w:rPr>
+      </w:pPr>
+      <w:r>
+        <w:rPr>
+          <w:lang w:val="is-IS"/>
+        </w:rPr>
+        <w:tab/>
+      </w:r>
+      <w:r>
+        <w:rPr>
+          <w:lang w:val="is-IS"/>
+        </w:rPr>
+        <w:tab/>
+        <w:t>Return node.left</w:t>
+      </w:r>
+    </w:p>
+    <w:p>
+      <w:pPr>
+        <w:pStyle w:val="NormalWeb"/>
+        <w:rPr>
+          <w:lang w:val="is-IS"/>
+        </w:rPr>
+      </w:pPr>
+      <w:r>
+        <w:rPr>
+          <w:lang w:val="is-IS"/>
+        </w:rPr>
+        <w:tab/>
+        <w:t>Elif node.left == None:</w:t>
+      </w:r>
+    </w:p>
+    <w:p>
+      <w:pPr>
+        <w:pStyle w:val="NormalWeb"/>
+        <w:ind w:left="720" w:firstLine="720"/>
+        <w:rPr>
+          <w:lang w:val="is-IS"/>
+        </w:rPr>
+      </w:pPr>
+      <w:r>
+        <w:rPr>
+          <w:lang w:val="is-IS"/>
+        </w:rPr>
+        <w:t>Return node.right</w:t>
+      </w:r>
+    </w:p>
+    <w:p>
+      <w:pPr>
+        <w:pStyle w:val="NormalWeb"/>
+        <w:rPr>
+          <w:lang w:val="is-IS"/>
+        </w:rPr>
+      </w:pPr>
+      <w:r>
+        <w:rPr>
+          <w:lang w:val="is-IS"/>
+        </w:rPr>
+        <w:tab/>
+        <w:t>Else:</w:t>
+      </w:r>
+      <w:r>
+        <w:rPr>
+          <w:lang w:val="is-IS"/>
+        </w:rPr>
+        <w:t xml:space="preserve"> (tvö börn)</w:t>
+      </w:r>
+    </w:p>
+    <w:p>
+      <w:pPr>
+        <w:pStyle w:val="NormalWeb"/>
+        <w:rPr>
+          <w:lang w:val="is-IS"/>
+        </w:rPr>
+      </w:pPr>
+      <w:r>
+        <w:rPr>
+          <w:lang w:val="is-IS"/>
+        </w:rPr>
+        <w:tab/>
+      </w:r>
+      <w:r>
+        <w:rPr>
+          <w:lang w:val="is-IS"/>
+        </w:rPr>
+        <w:tab/>
+      </w:r>
+      <w:r>
+        <w:rPr>
+          <w:lang w:val="is-IS"/>
+        </w:rPr>
+        <w:t>swapvalues</w:t>
+      </w:r>
+      <w:r>
+        <w:rPr>
+          <w:lang w:val="is-IS"/>
+        </w:rPr>
+        <w:t>_leftmost</w:t>
+      </w:r>
+      <w:r>
+        <w:rPr>
+          <w:lang w:val="is-IS"/>
+        </w:rPr>
+        <w:t>(node.right)</w:t>
+      </w:r>
+    </w:p>
+    <w:p>
+      <w:pPr>
+        <w:pStyle w:val="NormalWeb"/>
+        <w:rPr>
+          <w:lang w:val="is-IS"/>
+        </w:rPr>
+      </w:pPr>
+    </w:p>
+    <w:p>
+      <w:pPr>
+        <w:pStyle w:val="NormalWeb"/>
+        <w:rPr>
+          <w:lang w:val="is-IS"/>
+        </w:rPr>
+      </w:pPr>
+    </w:p>
+    <w:p>
+      <w:pPr>
+        <w:pStyle w:val="NormalWeb"/>
+        <w:rPr>
+          <w:lang w:val="is-IS"/>
+        </w:rPr>
+      </w:pPr>
+      <w:r>
+        <w:rPr>
+          <w:lang w:val="is-IS"/>
+        </w:rPr>
+        <w:t>sniðugt að hafa upphaflegu nóðuna inní leftmost til að það sé auðvelt að swappa</w:t>
+      </w:r>
+    </w:p>
+    <w:p>
+      <w:pPr>
+        <w:pStyle w:val="NormalWeb"/>
+        <w:rPr>
+          <w:lang w:val="is-IS"/>
+        </w:rPr>
+      </w:pPr>
+      <w:r>
+        <w:rPr>
+          <w:lang w:val="is-IS"/>
+        </w:rPr>
+        <w:t>Fullt tré ef næst neðsta levelið er fullt</w:t>
+      </w:r>
+      <w:r>
+        <w:rPr>
+          <w:lang w:val="is-IS"/>
+        </w:rPr>
+        <w:t xml:space="preserve"> og nóðurnar sem eftir sitja í neðsta levelinu eru </w:t>
+      </w:r>
+      <w:r>
+        <w:rPr>
+          <w:lang w:val="is-IS"/>
+        </w:rPr>
+        <w:t>vinstra megin í því leveli.</w:t>
+      </w:r>
+    </w:p>
+    <w:p>
+      <w:pPr>
+        <w:pStyle w:val="NormalWeb"/>
+        <w:rPr>
+          <w:lang w:val="is-IS"/>
+        </w:rPr>
+      </w:pPr>
+    </w:p>
+    <w:p>
+      <w:pPr>
+        <w:pStyle w:val="NormalWeb"/>
+        <w:rPr>
+          <w:lang w:val="is-IS"/>
+        </w:rPr>
+      </w:pPr>
+      <w:r>
+        <w:rPr>
+          <w:lang w:val="is-IS"/>
+        </w:rPr>
+        <w:t>9.kafli</w:t>
+      </w:r>
+    </w:p>
+    <w:p>
+      <w:pPr>
+        <w:pStyle w:val="NormalWeb"/>
+        <w:numPr>
+          <w:ilvl w:val="0"/>
+          <w:numId w:val="32"/>
+        </w:numPr>
+        <w:rPr>
+          <w:lang w:val="is-IS"/>
+        </w:rPr>
+      </w:pPr>
+      <w:r>
+        <w:rPr>
+          <w:lang w:val="is-IS"/>
+        </w:rPr>
+        <w:t>Heap tré, hver nóða er með gildi stærra en foreldri sitt (nema rótin)</w:t>
+      </w:r>
+      <w:r>
+        <w:rPr>
+          <w:lang w:val="is-IS"/>
+        </w:rPr>
+        <w:t>. Tréð verður að vera fullt, alltaf bæta í það þannig.</w:t>
+      </w:r>
+    </w:p>
+    <w:p>
+      <w:pPr>
+        <w:pStyle w:val="NormalWeb"/>
+        <w:numPr>
+          <w:ilvl w:val="0"/>
+          <w:numId w:val="32"/>
+        </w:numPr>
+        <w:rPr>
+          <w:lang w:val="is-IS"/>
+        </w:rPr>
+      </w:pPr>
+      <w:r>
+        <w:rPr>
+          <w:lang w:val="is-IS"/>
+        </w:rPr>
+        <w:t>Hæð trés með n element er h = log(n)</w:t>
+      </w:r>
+    </w:p>
+    <w:p>
+      <w:pPr>
+        <w:pStyle w:val="NormalWeb"/>
+        <w:numPr>
+          <w:ilvl w:val="0"/>
+          <w:numId w:val="32"/>
+        </w:numPr>
+        <w:rPr>
+          <w:lang w:val="is-IS"/>
+        </w:rPr>
+      </w:pPr>
+      <w:r>
+        <w:rPr>
+          <w:lang w:val="is-IS"/>
+        </w:rPr>
+        <w:t>Setjum alltaf minnsta barnið í foreldrasætið ef það er minna en foreldrið og foreldrið í barnasætið.</w:t>
+      </w:r>
+    </w:p>
+    <w:p>
+      <w:pPr>
+        <w:pStyle w:val="NormalWeb"/>
+        <w:rPr>
+          <w:lang w:val="is-IS"/>
+        </w:rPr>
+      </w:pPr>
+      <w:r>
+        <w:rPr>
+          <w:lang w:val="is-IS"/>
+        </w:rPr>
+        <w:t>9.kafli myndband</w:t>
+      </w:r>
+    </w:p>
+    <w:p>
+      <w:pPr>
+        <w:pStyle w:val="NormalWeb"/>
+        <w:numPr>
+          <w:ilvl w:val="0"/>
+          <w:numId w:val="31"/>
+        </w:numPr>
+        <w:rPr>
+          <w:lang w:val="is-IS"/>
+        </w:rPr>
+      </w:pPr>
+      <w:r>
+        <w:rPr>
+          <w:lang w:val="is-IS"/>
+        </w:rPr>
+        <w:t>Viljum geyma lægsta gildið í rótinni, skiptir ekki máli hvernig röðin þar fyrir neðan er.</w:t>
+      </w:r>
+      <w:r>
+        <w:rPr>
+          <w:lang w:val="is-IS"/>
+        </w:rPr>
+        <w:t xml:space="preserve"> </w:t>
+      </w:r>
+    </w:p>
+    <w:p>
+      <w:pPr>
+        <w:pStyle w:val="NormalWeb"/>
+        <w:numPr>
+          <w:ilvl w:val="0"/>
+          <w:numId w:val="31"/>
+        </w:numPr>
+        <w:rPr>
+          <w:lang w:val="is-IS"/>
+        </w:rPr>
+      </w:pPr>
+      <w:r>
+        <w:rPr>
+          <w:lang w:val="is-IS"/>
+        </w:rPr>
+        <w:t xml:space="preserve">Viljum alltaf bæta við þannig að við höldum áfram að vera með fullt tvíundartré. </w:t>
+      </w:r>
+    </w:p>
+    <w:p>
+      <w:pPr>
+        <w:pStyle w:val="NormalWeb"/>
+        <w:numPr>
+          <w:ilvl w:val="1"/>
+          <w:numId w:val="31"/>
+        </w:numPr>
+        <w:rPr>
+          <w:lang w:val="is-IS"/>
+        </w:rPr>
+      </w:pPr>
+      <w:r>
+        <w:rPr>
+          <w:lang w:val="is-IS"/>
+        </w:rPr>
+        <w:t>T.d. ef ég er með lauf, þá bæti ég fyrst inn vinstra megin og svo hægra megin, svo vinstra megin í vinstra hluttréð osfrv</w:t>
+      </w:r>
+      <w:r>
+        <w:rPr>
+          <w:lang w:val="is-IS"/>
+        </w:rPr>
+        <w:t>.</w:t>
+      </w:r>
+    </w:p>
+    <w:p>
+      <w:pPr>
+        <w:pStyle w:val="NormalWeb"/>
+        <w:numPr>
+          <w:ilvl w:val="1"/>
+          <w:numId w:val="31"/>
+        </w:numPr>
+        <w:rPr>
+          <w:lang w:val="is-IS"/>
+        </w:rPr>
+      </w:pPr>
+      <w:r>
+        <w:rPr>
+          <w:lang w:val="is-IS"/>
+        </w:rPr>
+        <w:t>Þarf að geta vísað í parent breytuna og athugað hvort að hún sé stærri, ef hún er stærri þá víxlað gildunum.</w:t>
+      </w:r>
+      <w:r>
+        <w:rPr>
+          <w:lang w:val="is-IS"/>
+        </w:rPr>
+        <w:t xml:space="preserve"> Þarf að skoða fyrir allt tréð ef nýju gildi er bætt við.</w:t>
+      </w:r>
+    </w:p>
+    <w:p>
+      <w:pPr>
+        <w:pStyle w:val="NormalWeb"/>
+        <w:numPr>
+          <w:ilvl w:val="1"/>
+          <w:numId w:val="31"/>
+        </w:numPr>
+        <w:rPr>
+          <w:lang w:val="is-IS"/>
+        </w:rPr>
+      </w:pPr>
+      <w:r>
+        <w:rPr>
+          <w:lang w:val="is-IS"/>
+        </w:rPr>
+        <w:t>Gott að vera með vísun á rót og vísun á nóðuna sem var síðast bætt við</w:t>
+      </w:r>
+    </w:p>
+    <w:p>
+      <w:pPr>
+        <w:pStyle w:val="NormalWeb"/>
+        <w:numPr>
+          <w:ilvl w:val="0"/>
+          <w:numId w:val="31"/>
+        </w:numPr>
+        <w:rPr>
+          <w:lang w:val="is-IS"/>
+        </w:rPr>
+      </w:pPr>
+      <w:r>
+        <w:rPr>
+          <w:lang w:val="is-IS"/>
+        </w:rPr>
+        <w:t>Til að tékka hvort barnið nóðan er:</w:t>
+      </w:r>
+    </w:p>
+    <w:p>
+      <w:pPr>
+        <w:pStyle w:val="NormalWeb"/>
+        <w:numPr>
+          <w:ilvl w:val="1"/>
+          <w:numId w:val="31"/>
+        </w:numPr>
+        <w:rPr>
+          <w:lang w:val="is-IS"/>
+        </w:rPr>
+      </w:pPr>
+      <w:r>
+        <w:rPr>
+          <w:lang w:val="is-IS"/>
+        </w:rPr>
+        <w:t>If last_node is last_node.parent.left: - ef True þá er þetta vinstra barnið og því má bæta við hægra barni næst.</w:t>
+      </w:r>
+    </w:p>
+    <w:p>
+      <w:pPr>
+        <w:pStyle w:val="NormalWeb"/>
+        <w:numPr>
+          <w:ilvl w:val="1"/>
+          <w:numId w:val="31"/>
+        </w:numPr>
+        <w:rPr>
+          <w:lang w:val="is-IS"/>
+        </w:rPr>
+      </w:pPr>
+      <w:r>
+        <w:rPr>
+          <w:lang w:val="is-IS"/>
+        </w:rPr>
+        <w:t>Ef ég er í hægra barninu þá vil ég labba upp þangað til að ég er komin í vinstra barn og fara þaðan einn upp og í hægra barn, lengst niður í vinstra subtré þess og bæti við nóðu þar</w:t>
+      </w:r>
+    </w:p>
+    <w:p>
+      <w:pPr>
+        <w:pStyle w:val="NormalWeb"/>
+        <w:numPr>
+          <w:ilvl w:val="0"/>
+          <w:numId w:val="31"/>
+        </w:numPr>
+        <w:rPr>
+          <w:lang w:val="is-IS"/>
+        </w:rPr>
+      </w:pPr>
+      <w:r>
+        <w:rPr>
+          <w:lang w:val="is-IS"/>
+        </w:rPr>
+        <w:t>Remove, skilum gildinu í rótinni</w:t>
+      </w:r>
+    </w:p>
+    <w:p>
+      <w:pPr>
+        <w:pStyle w:val="NormalWeb"/>
+        <w:numPr>
+          <w:ilvl w:val="1"/>
+          <w:numId w:val="31"/>
+        </w:numPr>
+        <w:rPr>
+          <w:lang w:val="is-IS"/>
+        </w:rPr>
+      </w:pPr>
+      <w:r>
+        <w:rPr>
+          <w:lang w:val="is-IS"/>
+        </w:rPr>
+        <w:t xml:space="preserve">Ef last node er hægra barn, þá fært í vinstra barn </w:t>
+      </w:r>
+    </w:p>
+    <w:p>
+      <w:pPr>
+        <w:pStyle w:val="NormalWeb"/>
+        <w:numPr>
+          <w:ilvl w:val="1"/>
+          <w:numId w:val="31"/>
+        </w:numPr>
+        <w:rPr>
+          <w:lang w:val="is-IS"/>
+        </w:rPr>
+      </w:pPr>
+      <w:r>
+        <w:rPr>
+          <w:lang w:val="is-IS"/>
+        </w:rPr>
+        <w:t>E</w:t>
+      </w:r>
+      <w:r>
+        <w:rPr>
+          <w:lang w:val="is-IS"/>
+        </w:rPr>
+        <w:t xml:space="preserve">f það er vinstra barn þarf að fara upp </w:t>
+      </w:r>
+      <w:r>
+        <w:rPr>
+          <w:lang w:val="is-IS"/>
+        </w:rPr>
+        <w:t>þangað til að maður er kominn í hægra barn og þaðan einn upp, niður einn í vinstra hluttré þess og svo lengst í hægra hluttrénu</w:t>
+      </w:r>
+      <w:r>
+        <w:rPr>
+          <w:lang w:val="is-IS"/>
+        </w:rPr>
+        <w:t>. Nema maður sé kominn í rótina, þá fer maður ekki upp og einn til vinstri heldur bara beint lengst í hægra hluttré.</w:t>
+      </w:r>
+    </w:p>
+    <w:p>
+      <w:pPr>
+        <w:pStyle w:val="NormalWeb"/>
+        <w:numPr>
+          <w:ilvl w:val="1"/>
+          <w:numId w:val="31"/>
+        </w:numPr>
+        <w:rPr>
+          <w:lang w:val="is-IS"/>
+        </w:rPr>
+      </w:pPr>
+      <w:r>
+        <w:rPr>
+          <w:lang w:val="is-IS"/>
+        </w:rPr>
+        <w:t>Setjum gildið af því sem við fjarlægðum í rótina og skoðum röðina á ný</w:t>
+      </w:r>
+      <w:r>
+        <w:rPr>
+          <w:lang w:val="is-IS"/>
+        </w:rPr>
+        <w:t>, eru börnin lægri en rótin? Ef svo er þá svissa á gildum.</w:t>
+      </w:r>
+    </w:p>
+    <w:p>
+      <w:pPr>
+        <w:pStyle w:val="NormalWeb"/>
+        <w:numPr>
+          <w:ilvl w:val="0"/>
+          <w:numId w:val="31"/>
+        </w:numPr>
+        <w:rPr>
+          <w:lang w:val="is-IS"/>
+        </w:rPr>
+      </w:pPr>
+      <w:r>
+        <w:rPr>
+          <w:lang w:val="is-IS"/>
+        </w:rPr>
+        <w:t>Ef það eru tvær nóður með sama gildi á að skila þeirri nóðu sem var sett inn á undan, þarf að búa til eitthvað skilyrði fyrir það</w:t>
+      </w:r>
+    </w:p>
+    <w:p>
+      <w:pPr>
+        <w:pStyle w:val="NormalWeb"/>
+        <w:rPr>
+          <w:lang w:val="is-IS"/>
+        </w:rPr>
+      </w:pPr>
+    </w:p>
+    <w:p>
+      <w:pPr>
+        <w:pStyle w:val="NormalWeb"/>
+        <w:rPr>
+          <w:lang w:val="is-IS"/>
+        </w:rPr>
+      </w:pPr>
+      <w:r>
+        <w:rPr>
+          <w:lang w:val="is-IS"/>
+        </w:rPr>
+        <w:t>10.kafli myndband</w:t>
+      </w:r>
+    </w:p>
+    <w:p>
+      <w:pPr>
+        <w:pStyle w:val="NormalWeb"/>
+        <w:numPr>
+          <w:ilvl w:val="0"/>
+          <w:numId w:val="33"/>
+        </w:numPr>
+        <w:rPr>
+          <w:lang w:val="is-IS"/>
+        </w:rPr>
+      </w:pPr>
       <w:bookmarkStart w:id="0" w:name="_GoBack"/>
       <w:bookmarkEnd w:id="0"/>
-    </w:p>
-    <w:p>
-      <w:pPr>
-        <w:pStyle w:val="NormalWeb"/>
-        <w:rPr>
-          <w:lang w:val="is-IS"/>
-        </w:rPr>
-      </w:pPr>
-    </w:p>
-    <w:p>
-      <w:pPr>
-        <w:pStyle w:val="NormalWeb"/>
-        <w:rPr>
-          <w:lang w:val="is-IS"/>
-        </w:rPr>
-      </w:pPr>
-      <w:r>
-        <w:rPr>
-          <w:lang w:val="is-IS"/>
-        </w:rPr>
-        <w:t>_</w:t>
-      </w:r>
-      <w:r>
-        <w:rPr>
-          <w:lang w:val="is-IS"/>
-        </w:rPr>
-        <w:t>rem</w:t>
-      </w:r>
-      <w:r>
-        <w:rPr>
-          <w:lang w:val="is-IS"/>
-        </w:rPr>
-        <w:t>(value, node):</w:t>
-      </w:r>
-    </w:p>
-    <w:p>
-      <w:pPr>
-        <w:pStyle w:val="NormalWeb"/>
-        <w:rPr>
-          <w:lang w:val="is-IS"/>
-        </w:rPr>
-      </w:pPr>
-      <w:r>
-        <w:rPr>
-          <w:lang w:val="is-IS"/>
-        </w:rPr>
-        <w:tab/>
-        <w:t>If node == None:</w:t>
-      </w:r>
-    </w:p>
-    <w:p>
-      <w:pPr>
-        <w:pStyle w:val="NormalWeb"/>
-        <w:rPr>
-          <w:lang w:val="is-IS"/>
-        </w:rPr>
-      </w:pPr>
-      <w:r>
-        <w:rPr>
-          <w:lang w:val="is-IS"/>
-        </w:rPr>
-        <w:lastRenderedPageBreak/>
-        <w:tab/>
-      </w:r>
-      <w:r>
-        <w:rPr>
-          <w:lang w:val="is-IS"/>
-        </w:rPr>
-        <w:tab/>
-        <w:t>return None</w:t>
-      </w:r>
-    </w:p>
-    <w:p>
-      <w:pPr>
-        <w:pStyle w:val="NormalWeb"/>
-        <w:rPr>
-          <w:lang w:val="is-IS"/>
-        </w:rPr>
-      </w:pPr>
-      <w:r>
-        <w:rPr>
-          <w:lang w:val="is-IS"/>
-        </w:rPr>
-        <w:tab/>
-        <w:t>elif value &lt; node.value:</w:t>
-      </w:r>
-    </w:p>
-    <w:p>
-      <w:pPr>
-        <w:pStyle w:val="NormalWeb"/>
-        <w:rPr>
-          <w:lang w:val="is-IS"/>
-        </w:rPr>
-      </w:pPr>
-      <w:r>
-        <w:rPr>
-          <w:lang w:val="is-IS"/>
-        </w:rPr>
-        <w:tab/>
-      </w:r>
-      <w:r>
-        <w:rPr>
-          <w:lang w:val="is-IS"/>
-        </w:rPr>
-        <w:tab/>
-        <w:t>node.left = _</w:t>
-      </w:r>
-      <w:r>
-        <w:rPr>
-          <w:lang w:val="is-IS"/>
-        </w:rPr>
-        <w:t>rem</w:t>
-      </w:r>
-      <w:r>
-        <w:rPr>
-          <w:lang w:val="is-IS"/>
-        </w:rPr>
-        <w:t>(value, node.left)</w:t>
-      </w:r>
-    </w:p>
-    <w:p>
-      <w:pPr>
-        <w:pStyle w:val="NormalWeb"/>
-        <w:rPr>
-          <w:lang w:val="is-IS"/>
-        </w:rPr>
-      </w:pPr>
-      <w:r>
-        <w:rPr>
-          <w:lang w:val="is-IS"/>
-        </w:rPr>
-        <w:tab/>
-        <w:t>elif value &gt; node.value:</w:t>
-      </w:r>
-    </w:p>
-    <w:p>
-      <w:pPr>
-        <w:pStyle w:val="NormalWeb"/>
-        <w:rPr>
-          <w:lang w:val="is-IS"/>
-        </w:rPr>
-      </w:pPr>
-      <w:r>
-        <w:rPr>
-          <w:lang w:val="is-IS"/>
-        </w:rPr>
-        <w:tab/>
-      </w:r>
-      <w:r>
-        <w:rPr>
-          <w:lang w:val="is-IS"/>
-        </w:rPr>
-        <w:tab/>
-        <w:t>node.right = _</w:t>
-      </w:r>
-      <w:r>
-        <w:rPr>
-          <w:lang w:val="is-IS"/>
-        </w:rPr>
-        <w:t>rem</w:t>
-      </w:r>
-      <w:r>
-        <w:rPr>
-          <w:lang w:val="is-IS"/>
-        </w:rPr>
-        <w:t>(value, node.right)</w:t>
-      </w:r>
-    </w:p>
-    <w:p>
-      <w:pPr>
-        <w:pStyle w:val="NormalWeb"/>
-        <w:rPr>
-          <w:lang w:val="is-IS"/>
-        </w:rPr>
-      </w:pPr>
-      <w:r>
-        <w:rPr>
-          <w:lang w:val="is-IS"/>
-        </w:rPr>
-        <w:tab/>
-        <w:t>else:</w:t>
-      </w:r>
-    </w:p>
-    <w:p>
-      <w:pPr>
-        <w:pStyle w:val="NormalWeb"/>
-        <w:rPr>
-          <w:lang w:val="is-IS"/>
-        </w:rPr>
-      </w:pPr>
-      <w:r>
-        <w:rPr>
-          <w:lang w:val="is-IS"/>
-        </w:rPr>
-        <w:tab/>
-      </w:r>
-      <w:r>
-        <w:rPr>
-          <w:lang w:val="is-IS"/>
-        </w:rPr>
-        <w:tab/>
-        <w:t>return _remove_node(node)</w:t>
-      </w:r>
-    </w:p>
-    <w:p>
-      <w:pPr>
-        <w:pStyle w:val="NormalWeb"/>
-        <w:ind w:firstLine="720"/>
-        <w:rPr>
-          <w:lang w:val="is-IS"/>
-        </w:rPr>
-      </w:pPr>
-      <w:r>
-        <w:rPr>
-          <w:lang w:val="is-IS"/>
-        </w:rPr>
-        <w:t>return node</w:t>
-      </w:r>
-    </w:p>
-    <w:p>
-      <w:pPr>
-        <w:pStyle w:val="NormalWeb"/>
-        <w:rPr>
-          <w:lang w:val="is-IS"/>
-        </w:rPr>
-      </w:pPr>
-    </w:p>
-    <w:p>
-      <w:pPr>
-        <w:pStyle w:val="NormalWeb"/>
-        <w:rPr>
-          <w:lang w:val="is-IS"/>
-        </w:rPr>
-      </w:pPr>
-      <w:r>
-        <w:rPr>
-          <w:lang w:val="is-IS"/>
-        </w:rPr>
-        <w:t>remove</w:t>
-      </w:r>
-      <w:r>
-        <w:rPr>
-          <w:lang w:val="is-IS"/>
-        </w:rPr>
-        <w:t>(value):</w:t>
-      </w:r>
-    </w:p>
-    <w:p>
-      <w:pPr>
-        <w:pStyle w:val="NormalWeb"/>
-        <w:rPr>
-          <w:lang w:val="is-IS"/>
-        </w:rPr>
-      </w:pPr>
-      <w:r>
-        <w:rPr>
-          <w:lang w:val="is-IS"/>
-        </w:rPr>
-        <w:tab/>
-        <w:t>root = _</w:t>
-      </w:r>
-      <w:r>
-        <w:rPr>
-          <w:lang w:val="is-IS"/>
-        </w:rPr>
-        <w:t>rem</w:t>
-      </w:r>
-      <w:r>
-        <w:rPr>
-          <w:lang w:val="is-IS"/>
-        </w:rPr>
-        <w:t>(value, root)</w:t>
-      </w:r>
-    </w:p>
-    <w:p>
-      <w:pPr>
-        <w:pStyle w:val="NormalWeb"/>
-        <w:rPr>
-          <w:lang w:val="is-IS"/>
-        </w:rPr>
-      </w:pPr>
-    </w:p>
-    <w:p>
-      <w:pPr>
-        <w:pStyle w:val="NormalWeb"/>
-        <w:rPr>
-          <w:lang w:val="is-IS"/>
-        </w:rPr>
-      </w:pPr>
-      <w:r>
-        <w:rPr>
-          <w:lang w:val="is-IS"/>
-        </w:rPr>
-        <w:t>_remove_node(node):</w:t>
-      </w:r>
-    </w:p>
-    <w:p>
-      <w:pPr>
-        <w:pStyle w:val="NormalWeb"/>
-        <w:rPr>
-          <w:lang w:val="is-IS"/>
-        </w:rPr>
-      </w:pPr>
-      <w:r>
-        <w:rPr>
-          <w:lang w:val="is-IS"/>
-        </w:rPr>
-        <w:tab/>
-        <w:t>If node == None:</w:t>
-      </w:r>
-    </w:p>
-    <w:p>
-      <w:pPr>
-        <w:pStyle w:val="NormalWeb"/>
-        <w:rPr>
-          <w:lang w:val="is-IS"/>
-        </w:rPr>
-      </w:pPr>
-    </w:p>
-    <w:p>
-      <w:pPr>
-        <w:pStyle w:val="NormalWeb"/>
-        <w:rPr>
-          <w:lang w:val="is-IS"/>
-        </w:rPr>
-      </w:pPr>
-      <w:r>
-        <w:rPr>
-          <w:lang w:val="is-IS"/>
-        </w:rPr>
-        <w:tab/>
-        <w:t>Elif node.right == None:</w:t>
-      </w:r>
-    </w:p>
-    <w:p>
-      <w:pPr>
-        <w:pStyle w:val="NormalWeb"/>
-        <w:rPr>
-          <w:lang w:val="is-IS"/>
-        </w:rPr>
-      </w:pPr>
-      <w:r>
-        <w:rPr>
-          <w:lang w:val="is-IS"/>
-        </w:rPr>
-        <w:tab/>
-      </w:r>
-      <w:r>
-        <w:rPr>
-          <w:lang w:val="is-IS"/>
-        </w:rPr>
-        <w:tab/>
-        <w:t>Return node.left</w:t>
-      </w:r>
-    </w:p>
-    <w:p>
-      <w:pPr>
-        <w:pStyle w:val="NormalWeb"/>
-        <w:rPr>
-          <w:lang w:val="is-IS"/>
-        </w:rPr>
-      </w:pPr>
-      <w:r>
-        <w:rPr>
-          <w:lang w:val="is-IS"/>
-        </w:rPr>
-        <w:tab/>
-        <w:t>Elif node.left == None:</w:t>
-      </w:r>
-    </w:p>
-    <w:p>
-      <w:pPr>
-        <w:pStyle w:val="NormalWeb"/>
-        <w:ind w:left="720" w:firstLine="720"/>
-        <w:rPr>
-          <w:lang w:val="is-IS"/>
-        </w:rPr>
-      </w:pPr>
-      <w:r>
-        <w:rPr>
-          <w:lang w:val="is-IS"/>
-        </w:rPr>
-        <w:t>Return node.right</w:t>
-      </w:r>
-    </w:p>
-    <w:p>
-      <w:pPr>
-        <w:pStyle w:val="NormalWeb"/>
-        <w:rPr>
-          <w:lang w:val="is-IS"/>
-        </w:rPr>
-      </w:pPr>
-      <w:r>
-        <w:rPr>
-          <w:lang w:val="is-IS"/>
-        </w:rPr>
-        <w:tab/>
-        <w:t>Else:</w:t>
-      </w:r>
-      <w:r>
-        <w:rPr>
-          <w:lang w:val="is-IS"/>
-        </w:rPr>
-        <w:t xml:space="preserve"> (tvö börn)</w:t>
-      </w:r>
-    </w:p>
-    <w:p>
-      <w:pPr>
-        <w:pStyle w:val="NormalWeb"/>
-        <w:rPr>
-          <w:lang w:val="is-IS"/>
-        </w:rPr>
-      </w:pPr>
-      <w:r>
-        <w:rPr>
-          <w:lang w:val="is-IS"/>
-        </w:rPr>
-        <w:tab/>
-      </w:r>
-      <w:r>
-        <w:rPr>
-          <w:lang w:val="is-IS"/>
-        </w:rPr>
-        <w:tab/>
-      </w:r>
-      <w:r>
-        <w:rPr>
-          <w:lang w:val="is-IS"/>
-        </w:rPr>
-        <w:t>swapvalues</w:t>
-      </w:r>
-      <w:r>
-        <w:rPr>
-          <w:lang w:val="is-IS"/>
-        </w:rPr>
-        <w:t>_leftmost</w:t>
-      </w:r>
-      <w:r>
-        <w:rPr>
-          <w:lang w:val="is-IS"/>
-        </w:rPr>
-        <w:t>(node.right)</w:t>
-      </w:r>
-    </w:p>
-    <w:p>
-      <w:pPr>
-        <w:pStyle w:val="NormalWeb"/>
-        <w:rPr>
-          <w:lang w:val="is-IS"/>
-        </w:rPr>
-      </w:pPr>
-    </w:p>
-    <w:p>
-      <w:pPr>
-        <w:pStyle w:val="NormalWeb"/>
-        <w:rPr>
-          <w:lang w:val="is-IS"/>
-        </w:rPr>
-      </w:pPr>
-    </w:p>
-    <w:p>
-      <w:pPr>
-        <w:pStyle w:val="NormalWeb"/>
-        <w:rPr>
-          <w:lang w:val="is-IS"/>
-        </w:rPr>
-      </w:pPr>
-      <w:r>
-        <w:rPr>
-          <w:lang w:val="is-IS"/>
-        </w:rPr>
-        <w:t>sniðugt að hafa upphaflegu nóðuna inní leftmost til að það sé auðvelt að swappa</w:t>
-      </w:r>
-    </w:p>
-    <w:p>
-      <w:pPr>
-        <w:pStyle w:val="NormalWeb"/>
-        <w:rPr>
-          <w:lang w:val="is-IS"/>
-        </w:rPr>
-      </w:pPr>
-      <w:r>
-        <w:rPr>
-          <w:lang w:val="is-IS"/>
-        </w:rPr>
-        <w:t>Fullt tré ef næst neðsta levelið er fullt</w:t>
-      </w:r>
-      <w:r>
-        <w:rPr>
-          <w:lang w:val="is-IS"/>
-        </w:rPr>
-        <w:t xml:space="preserve"> og nóðurnar sem eftir sitja í neðsta levelinu eru </w:t>
-      </w:r>
-      <w:r>
-        <w:rPr>
-          <w:lang w:val="is-IS"/>
-        </w:rPr>
-        <w:t>vinstra megin í því leveli.</w:t>
-      </w:r>
-    </w:p>
-    <w:p>
-      <w:pPr>
-        <w:pStyle w:val="NormalWeb"/>
-        <w:rPr>
-          <w:lang w:val="is-IS"/>
-        </w:rPr>
-      </w:pPr>
-    </w:p>
-    <w:p>
-      <w:pPr>
-        <w:pStyle w:val="NormalWeb"/>
-        <w:rPr>
-          <w:lang w:val="is-IS"/>
-        </w:rPr>
-      </w:pPr>
-      <w:r>
-        <w:rPr>
-          <w:lang w:val="is-IS"/>
-        </w:rPr>
-        <w:t>9.kafli</w:t>
-      </w:r>
-    </w:p>
-    <w:p>
-      <w:pPr>
-        <w:pStyle w:val="NormalWeb"/>
-        <w:numPr>
-          <w:ilvl w:val="0"/>
-          <w:numId w:val="32"/>
-        </w:numPr>
-        <w:rPr>
-          <w:lang w:val="is-IS"/>
-        </w:rPr>
-      </w:pPr>
-      <w:r>
-        <w:rPr>
-          <w:lang w:val="is-IS"/>
-        </w:rPr>
-        <w:t>Heap tré, hver nóða er með gildi stærra en foreldri sitt (nema rótin)</w:t>
-      </w:r>
-      <w:r>
-        <w:rPr>
-          <w:lang w:val="is-IS"/>
-        </w:rPr>
-        <w:t>. Tréð verður að vera fullt, alltaf bæta í það þannig.</w:t>
-      </w:r>
-    </w:p>
-    <w:p>
-      <w:pPr>
-        <w:pStyle w:val="NormalWeb"/>
-        <w:numPr>
-          <w:ilvl w:val="0"/>
-          <w:numId w:val="32"/>
-        </w:numPr>
-        <w:rPr>
-          <w:lang w:val="is-IS"/>
-        </w:rPr>
-      </w:pPr>
-      <w:r>
-        <w:rPr>
-          <w:lang w:val="is-IS"/>
-        </w:rPr>
-        <w:t>Hæð trés með n element er h = log(n)</w:t>
-      </w:r>
-    </w:p>
-    <w:p>
-      <w:pPr>
-        <w:pStyle w:val="NormalWeb"/>
-        <w:numPr>
-          <w:ilvl w:val="0"/>
-          <w:numId w:val="32"/>
-        </w:numPr>
-        <w:rPr>
-          <w:lang w:val="is-IS"/>
-        </w:rPr>
-      </w:pPr>
-      <w:r>
-        <w:rPr>
-          <w:lang w:val="is-IS"/>
-        </w:rPr>
-        <w:t>Setjum alltaf minnsta barnið í foreldrasætið ef það er minna en foreldrið og foreldrið í barnasætið.</w:t>
-      </w:r>
-    </w:p>
-    <w:p>
-      <w:pPr>
-        <w:pStyle w:val="NormalWeb"/>
-        <w:rPr>
-          <w:lang w:val="is-IS"/>
-        </w:rPr>
-      </w:pPr>
-      <w:r>
-        <w:rPr>
-          <w:lang w:val="is-IS"/>
-        </w:rPr>
-        <w:t>9.kafli myndband</w:t>
-      </w:r>
-    </w:p>
-    <w:p>
-      <w:pPr>
-        <w:pStyle w:val="NormalWeb"/>
-        <w:numPr>
-          <w:ilvl w:val="0"/>
-          <w:numId w:val="31"/>
-        </w:numPr>
-        <w:rPr>
-          <w:lang w:val="is-IS"/>
-        </w:rPr>
-      </w:pPr>
-      <w:r>
-        <w:rPr>
-          <w:lang w:val="is-IS"/>
-        </w:rPr>
-        <w:t>Viljum geyma lægsta gildið í rótinni, skiptir ekki máli hvernig röðin þar fyrir neðan er.</w:t>
-      </w:r>
-      <w:r>
-        <w:rPr>
-          <w:lang w:val="is-IS"/>
-        </w:rPr>
-        <w:t xml:space="preserve"> </w:t>
-      </w:r>
-    </w:p>
-    <w:p>
-      <w:pPr>
-        <w:pStyle w:val="NormalWeb"/>
-        <w:numPr>
-          <w:ilvl w:val="0"/>
-          <w:numId w:val="31"/>
-        </w:numPr>
-        <w:rPr>
-          <w:lang w:val="is-IS"/>
-        </w:rPr>
-      </w:pPr>
-      <w:r>
-        <w:rPr>
-          <w:lang w:val="is-IS"/>
-        </w:rPr>
-        <w:t xml:space="preserve">Viljum alltaf bæta við þannig að við höldum áfram að vera með fullt tvíundartré. </w:t>
-      </w:r>
-    </w:p>
-    <w:p>
-      <w:pPr>
-        <w:pStyle w:val="NormalWeb"/>
-        <w:numPr>
-          <w:ilvl w:val="1"/>
-          <w:numId w:val="31"/>
-        </w:numPr>
-        <w:rPr>
-          <w:lang w:val="is-IS"/>
-        </w:rPr>
-      </w:pPr>
-      <w:r>
-        <w:rPr>
-          <w:lang w:val="is-IS"/>
-        </w:rPr>
-        <w:t>T.d. ef ég er með lauf, þá bæti ég fyrst inn vinstra megin og svo hægra megin, svo vinstra megin í vinstra hluttréð osfrv</w:t>
-      </w:r>
-      <w:r>
-        <w:rPr>
-          <w:lang w:val="is-IS"/>
-        </w:rPr>
-        <w:t>.</w:t>
-      </w:r>
-    </w:p>
-    <w:p>
-      <w:pPr>
-        <w:pStyle w:val="NormalWeb"/>
-        <w:numPr>
-          <w:ilvl w:val="1"/>
-          <w:numId w:val="31"/>
-        </w:numPr>
-        <w:rPr>
-          <w:lang w:val="is-IS"/>
-        </w:rPr>
-      </w:pPr>
-      <w:r>
-        <w:rPr>
-          <w:lang w:val="is-IS"/>
-        </w:rPr>
-        <w:t>Þarf að geta vísað í parent breytuna og athugað hvort að hún sé stærri, ef hún er stærri þá víxlað gildunum.</w:t>
-      </w:r>
-      <w:r>
-        <w:rPr>
-          <w:lang w:val="is-IS"/>
-        </w:rPr>
-        <w:t xml:space="preserve"> Þarf að skoða fyrir allt tréð ef nýju gildi er bætt við.</w:t>
-      </w:r>
-    </w:p>
-    <w:p>
-      <w:pPr>
-        <w:pStyle w:val="NormalWeb"/>
-        <w:numPr>
-          <w:ilvl w:val="1"/>
-          <w:numId w:val="31"/>
-        </w:numPr>
-        <w:rPr>
-          <w:lang w:val="is-IS"/>
-        </w:rPr>
-      </w:pPr>
-      <w:r>
-        <w:rPr>
-          <w:lang w:val="is-IS"/>
-        </w:rPr>
-        <w:t>Gott að vera með vísun á rót og vísun á nóðuna sem var síðast bætt við</w:t>
-      </w:r>
-    </w:p>
-    <w:p>
-      <w:pPr>
-        <w:pStyle w:val="NormalWeb"/>
-        <w:numPr>
-          <w:ilvl w:val="0"/>
-          <w:numId w:val="31"/>
-        </w:numPr>
-        <w:rPr>
-          <w:lang w:val="is-IS"/>
-        </w:rPr>
-      </w:pPr>
-      <w:r>
-        <w:rPr>
-          <w:lang w:val="is-IS"/>
-        </w:rPr>
-        <w:t>Til að tékka hvort barnið nóðan er:</w:t>
-      </w:r>
-    </w:p>
-    <w:p>
-      <w:pPr>
-        <w:pStyle w:val="NormalWeb"/>
-        <w:numPr>
-          <w:ilvl w:val="1"/>
-          <w:numId w:val="31"/>
-        </w:numPr>
-        <w:rPr>
-          <w:lang w:val="is-IS"/>
-        </w:rPr>
-      </w:pPr>
-      <w:r>
-        <w:rPr>
-          <w:lang w:val="is-IS"/>
-        </w:rPr>
-        <w:t>If last_node is last_node.parent.left: - ef True þá er þetta vinstra barnið og því má bæta við hægra barni næst.</w:t>
-      </w:r>
-    </w:p>
-    <w:p>
-      <w:pPr>
-        <w:pStyle w:val="NormalWeb"/>
-        <w:numPr>
-          <w:ilvl w:val="1"/>
-          <w:numId w:val="31"/>
-        </w:numPr>
-        <w:rPr>
-          <w:lang w:val="is-IS"/>
-        </w:rPr>
-      </w:pPr>
-      <w:r>
-        <w:rPr>
-          <w:lang w:val="is-IS"/>
-        </w:rPr>
-        <w:t>Ef ég er í hægra barninu þá vil ég labba upp þangað til að ég er komin í vinstra barn og fara þaðan einn upp og í hægra barn, lengst niður í vinstra subtré þess og bæti við nóðu þar</w:t>
-      </w:r>
-    </w:p>
-    <w:p>
-      <w:pPr>
-        <w:pStyle w:val="NormalWeb"/>
-        <w:numPr>
-          <w:ilvl w:val="0"/>
-          <w:numId w:val="31"/>
-        </w:numPr>
-        <w:rPr>
-          <w:lang w:val="is-IS"/>
-        </w:rPr>
-      </w:pPr>
-      <w:r>
-        <w:rPr>
-          <w:lang w:val="is-IS"/>
-        </w:rPr>
-        <w:t>Remove, skilum gildinu í rótinni</w:t>
-      </w:r>
-    </w:p>
-    <w:p>
-      <w:pPr>
-        <w:pStyle w:val="NormalWeb"/>
-        <w:numPr>
-          <w:ilvl w:val="1"/>
-          <w:numId w:val="31"/>
-        </w:numPr>
-        <w:rPr>
-          <w:lang w:val="is-IS"/>
-        </w:rPr>
-      </w:pPr>
-      <w:r>
-        <w:rPr>
-          <w:lang w:val="is-IS"/>
-        </w:rPr>
-        <w:t xml:space="preserve">Ef last node er hægra barn, þá fært í vinstra barn </w:t>
-      </w:r>
-    </w:p>
-    <w:p>
-      <w:pPr>
-        <w:pStyle w:val="NormalWeb"/>
-        <w:numPr>
-          <w:ilvl w:val="1"/>
-          <w:numId w:val="31"/>
-        </w:numPr>
-        <w:rPr>
-          <w:lang w:val="is-IS"/>
-        </w:rPr>
-      </w:pPr>
-      <w:r>
-        <w:rPr>
-          <w:lang w:val="is-IS"/>
-        </w:rPr>
-        <w:t>E</w:t>
-      </w:r>
-      <w:r>
-        <w:rPr>
-          <w:lang w:val="is-IS"/>
-        </w:rPr>
-        <w:t xml:space="preserve">f það er vinstra barn þarf að fara upp </w:t>
-      </w:r>
-      <w:r>
-        <w:rPr>
-          <w:lang w:val="is-IS"/>
-        </w:rPr>
-        <w:t>þangað til að maður er kominn í hægra barn og þaðan einn upp, niður einn í vinstra hluttré þess og svo lengst í hægra hluttrénu</w:t>
-      </w:r>
-      <w:r>
-        <w:rPr>
-          <w:lang w:val="is-IS"/>
-        </w:rPr>
-        <w:t>. Nema maður sé kominn í rótina, þá fer maður ekki upp og einn til vinstri heldur bara beint lengst í hægra hluttré.</w:t>
-      </w:r>
-    </w:p>
-    <w:p>
-      <w:pPr>
-        <w:pStyle w:val="NormalWeb"/>
-        <w:numPr>
-          <w:ilvl w:val="1"/>
-          <w:numId w:val="31"/>
-        </w:numPr>
-        <w:rPr>
-          <w:lang w:val="is-IS"/>
-        </w:rPr>
-      </w:pPr>
-      <w:r>
-        <w:rPr>
-          <w:lang w:val="is-IS"/>
-        </w:rPr>
-        <w:t>Setjum gildið af því sem við fjarlægðum í rótina og skoðum röðina á ný</w:t>
-      </w:r>
-      <w:r>
-        <w:rPr>
-          <w:lang w:val="is-IS"/>
-        </w:rPr>
-        <w:t>, eru börnin lægri en rótin? Ef svo er þá svissa á gildum.</w:t>
-      </w:r>
-    </w:p>
-    <w:p>
-      <w:pPr>
-        <w:pStyle w:val="NormalWeb"/>
-        <w:numPr>
-          <w:ilvl w:val="0"/>
-          <w:numId w:val="31"/>
-        </w:numPr>
-        <w:rPr>
-          <w:lang w:val="is-IS"/>
-        </w:rPr>
-      </w:pPr>
-      <w:r>
-        <w:rPr>
-          <w:lang w:val="is-IS"/>
-        </w:rPr>
-        <w:t>Ef það eru tvær nóður með sama gildi á að skila þeirri nóðu sem var sett inn á undan, þarf að búa til eitthvað skilyrði fyrir það</w:t>
-      </w:r>
-    </w:p>
-    <w:p>
-      <w:pPr>
-        <w:pStyle w:val="NormalWeb"/>
-        <w:numPr>
-          <w:ilvl w:val="0"/>
-          <w:numId w:val="31"/>
-        </w:numPr>
-        <w:rPr>
-          <w:lang w:val="is-IS"/>
-        </w:rPr>
-      </w:pPr>
     </w:p>
     <w:sectPr>
       <w:pgSz w:w="11900" w:h="16840"/>
@@ -18057,6 +18079,119 @@
     </w:lvl>
   </w:abstractNum>
   <w:abstractNum w:abstractNumId="9" w15:restartNumberingAfterBreak="0">
+    <w:nsid w:val="35ED0FC3"/>
+    <w:multiLevelType w:val="hybridMultilevel"/>
+    <w:tmpl w:val="D92E6D38"/>
+    <w:lvl w:ilvl="0" w:tplc="08090001">
+      <w:start w:val="1"/>
+      <w:numFmt w:val="bullet"/>
+      <w:lvlText w:val=""/>
+      <w:lvlJc w:val="left"/>
+      <w:pPr>
+        <w:ind w:left="720" w:hanging="360"/>
+      </w:pPr>
+      <w:rPr>
+        <w:rFonts w:ascii="Symbol" w:hAnsi="Symbol" w:hint="default"/>
+      </w:rPr>
+    </w:lvl>
+    <w:lvl w:ilvl="1" w:tplc="08090003" w:tentative="1">
+      <w:start w:val="1"/>
+      <w:numFmt w:val="bullet"/>
+      <w:lvlText w:val="o"/>
+      <w:lvlJc w:val="left"/>
+      <w:pPr>
+        <w:ind w:left="1440" w:hanging="360"/>
+      </w:pPr>
+      <w:rPr>
+        <w:rFonts w:ascii="Courier New" w:hAnsi="Courier New" w:cs="Courier New" w:hint="default"/>
+      </w:rPr>
+    </w:lvl>
+    <w:lvl w:ilvl="2" w:tplc="08090005" w:tentative="1">
+      <w:start w:val="1"/>
+      <w:numFmt w:val="bullet"/>
+      <w:lvlText w:val=""/>
+      <w:lvlJc w:val="left"/>
+      <w:pPr>
+        <w:ind w:left="2160" w:hanging="360"/>
+      </w:pPr>
+      <w:rPr>
+        <w:rFonts w:ascii="Wingdings" w:hAnsi="Wingdings" w:hint="default"/>
+      </w:rPr>
+    </w:lvl>
+    <w:lvl w:ilvl="3" w:tplc="08090001" w:tentative="1">
+      <w:start w:val="1"/>
+      <w:numFmt w:val="bullet"/>
+      <w:lvlText w:val=""/>
+      <w:lvlJc w:val="left"/>
+      <w:pPr>
+        <w:ind w:left="2880" w:hanging="360"/>
+      </w:pPr>
+      <w:rPr>
+        <w:rFonts w:ascii="Symbol" w:hAnsi="Symbol" w:hint="default"/>
+      </w:rPr>
+    </w:lvl>
+    <w:lvl w:ilvl="4" w:tplc="08090003" w:tentative="1">
+      <w:start w:val="1"/>
+      <w:numFmt w:val="bullet"/>
+      <w:lvlText w:val="o"/>
+      <w:lvlJc w:val="left"/>
+      <w:pPr>
+        <w:ind w:left="3600" w:hanging="360"/>
+      </w:pPr>
+      <w:rPr>
+        <w:rFonts w:ascii="Courier New" w:hAnsi="Courier New" w:cs="Courier New" w:hint="default"/>
+      </w:rPr>
+    </w:lvl>
+    <w:lvl w:ilvl="5" w:tplc="08090005" w:tentative="1">
+      <w:start w:val="1"/>
+      <w:numFmt w:val="bullet"/>
+      <w:lvlText w:val=""/>
+      <w:lvlJc w:val="left"/>
+      <w:pPr>
+        <w:ind w:left="4320" w:hanging="360"/>
+      </w:pPr>
+      <w:rPr>
+        <w:rFonts w:ascii="Wingdings" w:hAnsi="Wingdings" w:hint="default"/>
+      </w:rPr>
+    </w:lvl>
+    <w:lvl w:ilvl="6" w:tplc="08090001" w:tentative="1">
+      <w:start w:val="1"/>
+      <w:numFmt w:val="bullet"/>
+      <w:lvlText w:val=""/>
+      <w:lvlJc w:val="left"/>
+      <w:pPr>
+        <w:ind w:left="5040" w:hanging="360"/>
+      </w:pPr>
+      <w:rPr>
+        <w:rFonts w:ascii="Symbol" w:hAnsi="Symbol" w:hint="default"/>
+      </w:rPr>
+    </w:lvl>
+    <w:lvl w:ilvl="7" w:tplc="08090003" w:tentative="1">
+      <w:start w:val="1"/>
+      <w:numFmt w:val="bullet"/>
+      <w:lvlText w:val="o"/>
+      <w:lvlJc w:val="left"/>
+      <w:pPr>
+        <w:ind w:left="5760" w:hanging="360"/>
+      </w:pPr>
+      <w:rPr>
+        <w:rFonts w:ascii="Courier New" w:hAnsi="Courier New" w:cs="Courier New" w:hint="default"/>
+      </w:rPr>
+    </w:lvl>
+    <w:lvl w:ilvl="8" w:tplc="08090005" w:tentative="1">
+      <w:start w:val="1"/>
+      <w:numFmt w:val="bullet"/>
+      <w:lvlText w:val=""/>
+      <w:lvlJc w:val="left"/>
+      <w:pPr>
+        <w:ind w:left="6480" w:hanging="360"/>
+      </w:pPr>
+      <w:rPr>
+        <w:rFonts w:ascii="Wingdings" w:hAnsi="Wingdings" w:hint="default"/>
+      </w:rPr>
+    </w:lvl>
+  </w:abstractNum>
+  <w:abstractNum w:abstractNumId="10" w15:restartNumberingAfterBreak="0">
     <w:nsid w:val="3E8D663B"/>
     <w:multiLevelType w:val="hybridMultilevel"/>
     <w:tmpl w:val="45C87B70"/>
@@ -18169,7 +18304,7 @@
       </w:rPr>
     </w:lvl>
   </w:abstractNum>
-  <w:abstractNum w:abstractNumId="10" w15:restartNumberingAfterBreak="0">
+  <w:abstractNum w:abstractNumId="11" w15:restartNumberingAfterBreak="0">
     <w:nsid w:val="41424FDF"/>
     <w:multiLevelType w:val="hybridMultilevel"/>
     <w:tmpl w:val="D958B830"/>
@@ -18282,7 +18417,7 @@
       </w:rPr>
     </w:lvl>
   </w:abstractNum>
-  <w:abstractNum w:abstractNumId="11" w15:restartNumberingAfterBreak="0">
+  <w:abstractNum w:abstractNumId="12" w15:restartNumberingAfterBreak="0">
     <w:nsid w:val="42D65315"/>
     <w:multiLevelType w:val="multilevel"/>
     <w:tmpl w:val="36F837FE"/>
@@ -18431,7 +18566,7 @@
       </w:rPr>
     </w:lvl>
   </w:abstractNum>
-  <w:abstractNum w:abstractNumId="12" w15:restartNumberingAfterBreak="0">
+  <w:abstractNum w:abstractNumId="13" w15:restartNumberingAfterBreak="0">
     <w:nsid w:val="45E77FE3"/>
     <w:multiLevelType w:val="hybridMultilevel"/>
     <w:tmpl w:val="17E04A74"/>
@@ -18544,7 +18679,7 @@
       </w:rPr>
     </w:lvl>
   </w:abstractNum>
-  <w:abstractNum w:abstractNumId="13" w15:restartNumberingAfterBreak="0">
+  <w:abstractNum w:abstractNumId="14" w15:restartNumberingAfterBreak="0">
     <w:nsid w:val="48EB1A2F"/>
     <w:multiLevelType w:val="hybridMultilevel"/>
     <w:tmpl w:val="7E7827A8"/>
@@ -18657,7 +18792,7 @@
       </w:rPr>
     </w:lvl>
   </w:abstractNum>
-  <w:abstractNum w:abstractNumId="14" w15:restartNumberingAfterBreak="0">
+  <w:abstractNum w:abstractNumId="15" w15:restartNumberingAfterBreak="0">
     <w:nsid w:val="4B0C5367"/>
     <w:multiLevelType w:val="hybridMultilevel"/>
     <w:tmpl w:val="9BF8EDC6"/>
@@ -18770,7 +18905,7 @@
       </w:rPr>
     </w:lvl>
   </w:abstractNum>
-  <w:abstractNum w:abstractNumId="15" w15:restartNumberingAfterBreak="0">
+  <w:abstractNum w:abstractNumId="16" w15:restartNumberingAfterBreak="0">
     <w:nsid w:val="4E5C5DE4"/>
     <w:multiLevelType w:val="hybridMultilevel"/>
     <w:tmpl w:val="976ED232"/>
@@ -18883,7 +19018,7 @@
       </w:rPr>
     </w:lvl>
   </w:abstractNum>
-  <w:abstractNum w:abstractNumId="16" w15:restartNumberingAfterBreak="0">
+  <w:abstractNum w:abstractNumId="17" w15:restartNumberingAfterBreak="0">
     <w:nsid w:val="505931EA"/>
     <w:multiLevelType w:val="hybridMultilevel"/>
     <w:tmpl w:val="516028D0"/>
@@ -18996,7 +19131,7 @@
       </w:rPr>
     </w:lvl>
   </w:abstractNum>
-  <w:abstractNum w:abstractNumId="17" w15:restartNumberingAfterBreak="0">
+  <w:abstractNum w:abstractNumId="18" w15:restartNumberingAfterBreak="0">
     <w:nsid w:val="5AED6D7F"/>
     <w:multiLevelType w:val="hybridMultilevel"/>
     <w:tmpl w:val="D6422AC4"/>
@@ -19109,7 +19244,7 @@
       </w:rPr>
     </w:lvl>
   </w:abstractNum>
-  <w:abstractNum w:abstractNumId="18" w15:restartNumberingAfterBreak="0">
+  <w:abstractNum w:abstractNumId="19" w15:restartNumberingAfterBreak="0">
     <w:nsid w:val="5C8F189D"/>
     <w:multiLevelType w:val="hybridMultilevel"/>
     <w:tmpl w:val="0766411C"/>
@@ -19222,7 +19357,7 @@
       </w:rPr>
     </w:lvl>
   </w:abstractNum>
-  <w:abstractNum w:abstractNumId="19" w15:restartNumberingAfterBreak="0">
+  <w:abstractNum w:abstractNumId="20" w15:restartNumberingAfterBreak="0">
     <w:nsid w:val="5D7E7197"/>
     <w:multiLevelType w:val="hybridMultilevel"/>
     <w:tmpl w:val="FB28CCF0"/>
@@ -19335,7 +19470,7 @@
       </w:rPr>
     </w:lvl>
   </w:abstractNum>
-  <w:abstractNum w:abstractNumId="20" w15:restartNumberingAfterBreak="0">
+  <w:abstractNum w:abstractNumId="21" w15:restartNumberingAfterBreak="0">
     <w:nsid w:val="628547ED"/>
     <w:multiLevelType w:val="hybridMultilevel"/>
     <w:tmpl w:val="36E0B66A"/>
@@ -19448,7 +19583,7 @@
       </w:rPr>
     </w:lvl>
   </w:abstractNum>
-  <w:abstractNum w:abstractNumId="21" w15:restartNumberingAfterBreak="0">
+  <w:abstractNum w:abstractNumId="22" w15:restartNumberingAfterBreak="0">
     <w:nsid w:val="647F3AC6"/>
     <w:multiLevelType w:val="hybridMultilevel"/>
     <w:tmpl w:val="DE8408E6"/>
@@ -19561,7 +19696,7 @@
       </w:rPr>
     </w:lvl>
   </w:abstractNum>
-  <w:abstractNum w:abstractNumId="22" w15:restartNumberingAfterBreak="0">
+  <w:abstractNum w:abstractNumId="23" w15:restartNumberingAfterBreak="0">
     <w:nsid w:val="65275D66"/>
     <w:multiLevelType w:val="hybridMultilevel"/>
     <w:tmpl w:val="C922BCCA"/>
@@ -19674,7 +19809,7 @@
       </w:rPr>
     </w:lvl>
   </w:abstractNum>
-  <w:abstractNum w:abstractNumId="23" w15:restartNumberingAfterBreak="0">
+  <w:abstractNum w:abstractNumId="24" w15:restartNumberingAfterBreak="0">
     <w:nsid w:val="6EF04F17"/>
     <w:multiLevelType w:val="hybridMultilevel"/>
     <w:tmpl w:val="FAF63320"/>
@@ -19787,7 +19922,7 @@
       </w:rPr>
     </w:lvl>
   </w:abstractNum>
-  <w:abstractNum w:abstractNumId="24" w15:restartNumberingAfterBreak="0">
+  <w:abstractNum w:abstractNumId="25" w15:restartNumberingAfterBreak="0">
     <w:nsid w:val="6F0D117E"/>
     <w:multiLevelType w:val="hybridMultilevel"/>
     <w:tmpl w:val="62329E94"/>
@@ -19900,7 +20035,7 @@
       </w:rPr>
     </w:lvl>
   </w:abstractNum>
-  <w:abstractNum w:abstractNumId="25" w15:restartNumberingAfterBreak="0">
+  <w:abstractNum w:abstractNumId="26" w15:restartNumberingAfterBreak="0">
     <w:nsid w:val="71E06665"/>
     <w:multiLevelType w:val="hybridMultilevel"/>
     <w:tmpl w:val="1778DF3C"/>
@@ -20013,7 +20148,7 @@
       </w:rPr>
     </w:lvl>
   </w:abstractNum>
-  <w:abstractNum w:abstractNumId="26" w15:restartNumberingAfterBreak="0">
+  <w:abstractNum w:abstractNumId="27" w15:restartNumberingAfterBreak="0">
     <w:nsid w:val="770F5C94"/>
     <w:multiLevelType w:val="hybridMultilevel"/>
     <w:tmpl w:val="BD90CAD4"/>
@@ -20126,7 +20261,7 @@
       </w:rPr>
     </w:lvl>
   </w:abstractNum>
-  <w:abstractNum w:abstractNumId="27" w15:restartNumberingAfterBreak="0">
+  <w:abstractNum w:abstractNumId="28" w15:restartNumberingAfterBreak="0">
     <w:nsid w:val="77210360"/>
     <w:multiLevelType w:val="hybridMultilevel"/>
     <w:tmpl w:val="8DF8E64E"/>
@@ -20239,7 +20374,7 @@
       </w:rPr>
     </w:lvl>
   </w:abstractNum>
-  <w:abstractNum w:abstractNumId="28" w15:restartNumberingAfterBreak="0">
+  <w:abstractNum w:abstractNumId="29" w15:restartNumberingAfterBreak="0">
     <w:nsid w:val="7B3572C6"/>
     <w:multiLevelType w:val="hybridMultilevel"/>
     <w:tmpl w:val="B09C0060"/>
@@ -20352,7 +20487,7 @@
       </w:rPr>
     </w:lvl>
   </w:abstractNum>
-  <w:abstractNum w:abstractNumId="29" w15:restartNumberingAfterBreak="0">
+  <w:abstractNum w:abstractNumId="30" w15:restartNumberingAfterBreak="0">
     <w:nsid w:val="7B3E5706"/>
     <w:multiLevelType w:val="multilevel"/>
     <w:tmpl w:val="B0E4BA34"/>
@@ -20501,7 +20636,7 @@
       </w:rPr>
     </w:lvl>
   </w:abstractNum>
-  <w:abstractNum w:abstractNumId="30" w15:restartNumberingAfterBreak="0">
+  <w:abstractNum w:abstractNumId="31" w15:restartNumberingAfterBreak="0">
     <w:nsid w:val="7E8D3F99"/>
     <w:multiLevelType w:val="hybridMultilevel"/>
     <w:tmpl w:val="0E461458"/>
@@ -20614,7 +20749,7 @@
       </w:rPr>
     </w:lvl>
   </w:abstractNum>
-  <w:abstractNum w:abstractNumId="31" w15:restartNumberingAfterBreak="0">
+  <w:abstractNum w:abstractNumId="32" w15:restartNumberingAfterBreak="0">
     <w:nsid w:val="7EC21A1D"/>
     <w:multiLevelType w:val="hybridMultilevel"/>
     <w:tmpl w:val="1194CC26"/>
@@ -20728,16 +20863,16 @@
     </w:lvl>
   </w:abstractNum>
   <w:num w:numId="1">
+    <w:abstractNumId w:val="11"/>
+  </w:num>
+  <w:num w:numId="2">
     <w:abstractNumId w:val="10"/>
   </w:num>
-  <w:num w:numId="2">
-    <w:abstractNumId w:val="9"/>
-  </w:num>
   <w:num w:numId="3">
-    <w:abstractNumId w:val="28"/>
+    <w:abstractNumId w:val="29"/>
   </w:num>
   <w:num w:numId="4">
-    <w:abstractNumId w:val="20"/>
+    <w:abstractNumId w:val="21"/>
   </w:num>
   <w:num w:numId="5">
     <w:abstractNumId w:val="3"/>
@@ -20746,82 +20881,85 @@
     <w:abstractNumId w:val="6"/>
   </w:num>
   <w:num w:numId="7">
-    <w:abstractNumId w:val="27"/>
+    <w:abstractNumId w:val="28"/>
   </w:num>
   <w:num w:numId="8">
     <w:abstractNumId w:val="5"/>
   </w:num>
   <w:num w:numId="9">
-    <w:abstractNumId w:val="22"/>
+    <w:abstractNumId w:val="23"/>
   </w:num>
   <w:num w:numId="10">
-    <w:abstractNumId w:val="13"/>
+    <w:abstractNumId w:val="14"/>
   </w:num>
   <w:num w:numId="11">
-    <w:abstractNumId w:val="19"/>
+    <w:abstractNumId w:val="20"/>
   </w:num>
   <w:num w:numId="12">
-    <w:abstractNumId w:val="30"/>
+    <w:abstractNumId w:val="31"/>
   </w:num>
   <w:num w:numId="13">
-    <w:abstractNumId w:val="26"/>
+    <w:abstractNumId w:val="27"/>
   </w:num>
   <w:num w:numId="14">
-    <w:abstractNumId w:val="12"/>
+    <w:abstractNumId w:val="13"/>
   </w:num>
   <w:num w:numId="15">
     <w:abstractNumId w:val="2"/>
   </w:num>
   <w:num w:numId="16">
-    <w:abstractNumId w:val="21"/>
+    <w:abstractNumId w:val="22"/>
   </w:num>
   <w:num w:numId="17">
+    <w:abstractNumId w:val="25"/>
+  </w:num>
+  <w:num w:numId="18">
     <w:abstractNumId w:val="24"/>
   </w:num>
-  <w:num w:numId="18">
-    <w:abstractNumId w:val="23"/>
-  </w:num>
   <w:num w:numId="19">
-    <w:abstractNumId w:val="11"/>
+    <w:abstractNumId w:val="12"/>
   </w:num>
   <w:num w:numId="20">
-    <w:abstractNumId w:val="29"/>
+    <w:abstractNumId w:val="30"/>
   </w:num>
   <w:num w:numId="21">
-    <w:abstractNumId w:val="31"/>
+    <w:abstractNumId w:val="32"/>
   </w:num>
   <w:num w:numId="22">
-    <w:abstractNumId w:val="25"/>
+    <w:abstractNumId w:val="26"/>
   </w:num>
   <w:num w:numId="23">
-    <w:abstractNumId w:val="14"/>
+    <w:abstractNumId w:val="15"/>
   </w:num>
   <w:num w:numId="24">
     <w:abstractNumId w:val="1"/>
   </w:num>
   <w:num w:numId="25">
-    <w:abstractNumId w:val="16"/>
+    <w:abstractNumId w:val="17"/>
   </w:num>
   <w:num w:numId="26">
     <w:abstractNumId w:val="0"/>
   </w:num>
   <w:num w:numId="27">
-    <w:abstractNumId w:val="15"/>
+    <w:abstractNumId w:val="16"/>
   </w:num>
   <w:num w:numId="28">
     <w:abstractNumId w:val="7"/>
   </w:num>
   <w:num w:numId="29">
-    <w:abstractNumId w:val="17"/>
+    <w:abstractNumId w:val="18"/>
   </w:num>
   <w:num w:numId="30">
-    <w:abstractNumId w:val="18"/>
+    <w:abstractNumId w:val="19"/>
   </w:num>
   <w:num w:numId="31">
     <w:abstractNumId w:val="4"/>
   </w:num>
   <w:num w:numId="32">
     <w:abstractNumId w:val="8"/>
+  </w:num>
+  <w:num w:numId="33">
+    <w:abstractNumId w:val="9"/>
   </w:num>
 </w:numbering>
 </file>

--- a/Gagnaskipan glósur.docx
+++ b/Gagnaskipan glósur.docx
@@ -17020,6 +17020,310 @@
           <w:lang w:val="is-IS"/>
         </w:rPr>
       </w:pPr>
+      <w:r>
+        <w:rPr>
+          <w:lang w:val="is-IS"/>
+        </w:rPr>
+        <w:t>10.kafli</w:t>
+      </w:r>
+    </w:p>
+    <w:p>
+      <w:pPr>
+        <w:pStyle w:val="NormalWeb"/>
+        <w:numPr>
+          <w:ilvl w:val="0"/>
+          <w:numId w:val="34"/>
+        </w:numPr>
+        <w:rPr>
+          <w:lang w:val="is-IS"/>
+        </w:rPr>
+      </w:pPr>
+      <w:r>
+        <w:rPr>
+          <w:lang w:val="is-IS"/>
+        </w:rPr>
+        <w:t>Aðgerðir sem eiga að vera til:</w:t>
+      </w:r>
+    </w:p>
+    <w:p>
+      <w:pPr>
+        <w:pStyle w:val="NormalWeb"/>
+        <w:numPr>
+          <w:ilvl w:val="0"/>
+          <w:numId w:val="34"/>
+        </w:numPr>
+        <w:rPr>
+          <w:lang w:val="is-IS"/>
+        </w:rPr>
+      </w:pPr>
+      <w:r>
+        <w:rPr>
+          <w:noProof/>
+          <w:lang w:val="is-IS"/>
+        </w:rPr>
+        <w:lastRenderedPageBreak/>
+        <w:drawing>
+          <wp:inline distT="0" distB="0" distL="0" distR="0" wp14:anchorId="793176CF" wp14:editId="0AA0B52E">
+            <wp:extent cx="4027224" cy="2976664"/>
+            <wp:effectExtent l="0" t="0" r="0" b="0"/>
+            <wp:docPr id="36" name="Picture 36" descr="A screenshot of a cell phone&#10;&#10;Description automatically generated"/>
+            <wp:cNvGraphicFramePr>
+              <a:graphicFrameLocks xmlns:a="http://schemas.openxmlformats.org/drawingml/2006/main" noChangeAspect="1"/>
+            </wp:cNvGraphicFramePr>
+            <a:graphic xmlns:a="http://schemas.openxmlformats.org/drawingml/2006/main">
+              <a:graphicData uri="http://schemas.openxmlformats.org/drawingml/2006/picture">
+                <pic:pic xmlns:pic="http://schemas.openxmlformats.org/drawingml/2006/picture">
+                  <pic:nvPicPr>
+                    <pic:cNvPr id="36" name="Screenshot 2020-03-10 at 10.20.23.png"/>
+                    <pic:cNvPicPr/>
+                  </pic:nvPicPr>
+                  <pic:blipFill>
+                    <a:blip r:embed="rId40">
+                      <a:extLst>
+                        <a:ext uri="{28A0092B-C50C-407E-A947-70E740481C1C}">
+                          <a14:useLocalDpi xmlns:a14="http://schemas.microsoft.com/office/drawing/2010/main" val="0"/>
+                        </a:ext>
+                      </a:extLst>
+                    </a:blip>
+                    <a:stretch>
+                      <a:fillRect/>
+                    </a:stretch>
+                  </pic:blipFill>
+                  <pic:spPr>
+                    <a:xfrm>
+                      <a:off x="0" y="0"/>
+                      <a:ext cx="4033152" cy="2981046"/>
+                    </a:xfrm>
+                    <a:prstGeom prst="rect">
+                      <a:avLst/>
+                    </a:prstGeom>
+                  </pic:spPr>
+                </pic:pic>
+              </a:graphicData>
+            </a:graphic>
+          </wp:inline>
+        </w:drawing>
+      </w:r>
+    </w:p>
+    <w:p>
+      <w:pPr>
+        <w:pStyle w:val="NormalWeb"/>
+        <w:numPr>
+          <w:ilvl w:val="0"/>
+          <w:numId w:val="34"/>
+        </w:numPr>
+        <w:rPr>
+          <w:lang w:val="is-IS"/>
+        </w:rPr>
+      </w:pPr>
+      <w:r>
+        <w:rPr>
+          <w:lang w:val="is-IS"/>
+        </w:rPr>
+        <w:t>Setjum item (k,v) í fötuna í A(h(k)), h er hash fallið</w:t>
+      </w:r>
+    </w:p>
+    <w:p>
+      <w:pPr>
+        <w:pStyle w:val="NormalWeb"/>
+        <w:numPr>
+          <w:ilvl w:val="0"/>
+          <w:numId w:val="34"/>
+        </w:numPr>
+        <w:rPr>
+          <w:lang w:val="is-IS"/>
+        </w:rPr>
+      </w:pPr>
+      <w:r>
+        <w:rPr>
+          <w:lang w:val="is-IS"/>
+        </w:rPr>
+        <w:t>Þegar strengur, notum þessa jöfnu í hash fallinu og gott að setja a = 33/37/39/41</w:t>
+      </w:r>
+    </w:p>
+    <w:p>
+      <w:pPr>
+        <w:pStyle w:val="NormalWeb"/>
+        <w:numPr>
+          <w:ilvl w:val="0"/>
+          <w:numId w:val="34"/>
+        </w:numPr>
+        <w:rPr>
+          <w:lang w:val="is-IS"/>
+        </w:rPr>
+      </w:pPr>
+      <w:r>
+        <w:rPr>
+          <w:noProof/>
+          <w:lang w:val="is-IS"/>
+        </w:rPr>
+        <w:drawing>
+          <wp:inline distT="0" distB="0" distL="0" distR="0" wp14:anchorId="30955E5E" wp14:editId="7FACAD64">
+            <wp:extent cx="4826000" cy="482600"/>
+            <wp:effectExtent l="0" t="0" r="0" b="0"/>
+            <wp:docPr id="37" name="Picture 37" descr="A close up of a logo&#10;&#10;Description automatically generated"/>
+            <wp:cNvGraphicFramePr>
+              <a:graphicFrameLocks xmlns:a="http://schemas.openxmlformats.org/drawingml/2006/main" noChangeAspect="1"/>
+            </wp:cNvGraphicFramePr>
+            <a:graphic xmlns:a="http://schemas.openxmlformats.org/drawingml/2006/main">
+              <a:graphicData uri="http://schemas.openxmlformats.org/drawingml/2006/picture">
+                <pic:pic xmlns:pic="http://schemas.openxmlformats.org/drawingml/2006/picture">
+                  <pic:nvPicPr>
+                    <pic:cNvPr id="37" name="Screenshot 2020-03-10 at 12.38.50.png"/>
+                    <pic:cNvPicPr/>
+                  </pic:nvPicPr>
+                  <pic:blipFill>
+                    <a:blip r:embed="rId41">
+                      <a:extLst>
+                        <a:ext uri="{28A0092B-C50C-407E-A947-70E740481C1C}">
+                          <a14:useLocalDpi xmlns:a14="http://schemas.microsoft.com/office/drawing/2010/main" val="0"/>
+                        </a:ext>
+                      </a:extLst>
+                    </a:blip>
+                    <a:stretch>
+                      <a:fillRect/>
+                    </a:stretch>
+                  </pic:blipFill>
+                  <pic:spPr>
+                    <a:xfrm>
+                      <a:off x="0" y="0"/>
+                      <a:ext cx="4826000" cy="482600"/>
+                    </a:xfrm>
+                    <a:prstGeom prst="rect">
+                      <a:avLst/>
+                    </a:prstGeom>
+                  </pic:spPr>
+                </pic:pic>
+              </a:graphicData>
+            </a:graphic>
+          </wp:inline>
+        </w:drawing>
+      </w:r>
+    </w:p>
+    <w:p>
+      <w:pPr>
+        <w:pStyle w:val="NormalWeb"/>
+        <w:numPr>
+          <w:ilvl w:val="0"/>
+          <w:numId w:val="34"/>
+        </w:numPr>
+        <w:rPr>
+          <w:lang w:val="is-IS"/>
+        </w:rPr>
+      </w:pPr>
+      <w:r>
+        <w:rPr>
+          <w:lang w:val="is-IS"/>
+        </w:rPr>
+        <w:t>Immutable data types eru hashable</w:t>
+      </w:r>
+    </w:p>
+    <w:p>
+      <w:pPr>
+        <w:pStyle w:val="NormalWeb"/>
+        <w:numPr>
+          <w:ilvl w:val="0"/>
+          <w:numId w:val="34"/>
+        </w:numPr>
+        <w:rPr>
+          <w:lang w:val="is-IS"/>
+        </w:rPr>
+      </w:pPr>
+      <w:r>
+        <w:rPr>
+          <w:lang w:val="is-IS"/>
+        </w:rPr>
+        <w:t>Viljum að líkurnar á því að tveir keys fari í sömu fötu séu sem næst 1/N þar sem N er fjöldi fata.</w:t>
+      </w:r>
+      <w:r>
+        <w:rPr>
+          <w:lang w:val="is-IS"/>
+        </w:rPr>
+        <w:t xml:space="preserve"> </w:t>
+      </w:r>
+    </w:p>
+    <w:p>
+      <w:pPr>
+        <w:pStyle w:val="NormalWeb"/>
+        <w:numPr>
+          <w:ilvl w:val="0"/>
+          <w:numId w:val="34"/>
+        </w:numPr>
+        <w:rPr>
+          <w:lang w:val="is-IS"/>
+        </w:rPr>
+      </w:pPr>
+      <w:r>
+        <w:rPr>
+          <w:lang w:val="is-IS"/>
+        </w:rPr>
+        <w:t>Dæmi um compression function – MAD method</w:t>
+      </w:r>
+      <w:r>
+        <w:rPr>
+          <w:lang w:val="is-IS"/>
+        </w:rPr>
+        <w:t>:</w:t>
+      </w:r>
+    </w:p>
+    <w:p>
+      <w:pPr>
+        <w:pStyle w:val="NormalWeb"/>
+        <w:numPr>
+          <w:ilvl w:val="0"/>
+          <w:numId w:val="34"/>
+        </w:numPr>
+        <w:rPr>
+          <w:lang w:val="is-IS"/>
+        </w:rPr>
+      </w:pPr>
+      <w:r>
+        <w:rPr>
+          <w:noProof/>
+          <w:lang w:val="is-IS"/>
+        </w:rPr>
+        <w:drawing>
+          <wp:inline distT="0" distB="0" distL="0" distR="0" wp14:anchorId="61F728EF" wp14:editId="1B86AB4E">
+            <wp:extent cx="5727700" cy="958215"/>
+            <wp:effectExtent l="0" t="0" r="0" b="0"/>
+            <wp:docPr id="38" name="Picture 38"/>
+            <wp:cNvGraphicFramePr>
+              <a:graphicFrameLocks xmlns:a="http://schemas.openxmlformats.org/drawingml/2006/main" noChangeAspect="1"/>
+            </wp:cNvGraphicFramePr>
+            <a:graphic xmlns:a="http://schemas.openxmlformats.org/drawingml/2006/main">
+              <a:graphicData uri="http://schemas.openxmlformats.org/drawingml/2006/picture">
+                <pic:pic xmlns:pic="http://schemas.openxmlformats.org/drawingml/2006/picture">
+                  <pic:nvPicPr>
+                    <pic:cNvPr id="38" name="Screenshot 2020-03-10 at 12.47.40.png"/>
+                    <pic:cNvPicPr/>
+                  </pic:nvPicPr>
+                  <pic:blipFill>
+                    <a:blip r:embed="rId42">
+                      <a:extLst>
+                        <a:ext uri="{28A0092B-C50C-407E-A947-70E740481C1C}">
+                          <a14:useLocalDpi xmlns:a14="http://schemas.microsoft.com/office/drawing/2010/main" val="0"/>
+                        </a:ext>
+                      </a:extLst>
+                    </a:blip>
+                    <a:stretch>
+                      <a:fillRect/>
+                    </a:stretch>
+                  </pic:blipFill>
+                  <pic:spPr>
+                    <a:xfrm>
+                      <a:off x="0" y="0"/>
+                      <a:ext cx="5727700" cy="958215"/>
+                    </a:xfrm>
+                    <a:prstGeom prst="rect">
+                      <a:avLst/>
+                    </a:prstGeom>
+                  </pic:spPr>
+                </pic:pic>
+              </a:graphicData>
+            </a:graphic>
+          </wp:inline>
+        </w:drawing>
+      </w:r>
     </w:p>
     <w:p>
       <w:pPr>
@@ -17046,8 +17350,917 @@
           <w:lang w:val="is-IS"/>
         </w:rPr>
       </w:pPr>
+      <w:r>
+        <w:rPr>
+          <w:lang w:val="is-IS"/>
+        </w:rPr>
+        <w:t>Uppflettitöflur – map/dictionaries</w:t>
+      </w:r>
+    </w:p>
+    <w:p>
+      <w:pPr>
+        <w:pStyle w:val="NormalWeb"/>
+        <w:numPr>
+          <w:ilvl w:val="1"/>
+          <w:numId w:val="33"/>
+        </w:numPr>
+        <w:rPr>
+          <w:lang w:val="is-IS"/>
+        </w:rPr>
+      </w:pPr>
+      <w:r>
+        <w:rPr>
+          <w:lang w:val="is-IS"/>
+        </w:rPr>
+        <w:t>Insert</w:t>
+      </w:r>
+      <w:r>
+        <w:rPr>
+          <w:lang w:val="is-IS"/>
+        </w:rPr>
+        <w:t>(key, data)</w:t>
+      </w:r>
+    </w:p>
+    <w:p>
+      <w:pPr>
+        <w:pStyle w:val="NormalWeb"/>
+        <w:numPr>
+          <w:ilvl w:val="1"/>
+          <w:numId w:val="33"/>
+        </w:numPr>
+        <w:rPr>
+          <w:lang w:val="is-IS"/>
+        </w:rPr>
+      </w:pPr>
+      <w:r>
+        <w:rPr>
+          <w:lang w:val="is-IS"/>
+        </w:rPr>
+        <w:t>Update</w:t>
+      </w:r>
+      <w:r>
+        <w:rPr>
+          <w:lang w:val="is-IS"/>
+        </w:rPr>
+        <w:t>(key, data)</w:t>
+      </w:r>
+    </w:p>
+    <w:p>
+      <w:pPr>
+        <w:pStyle w:val="NormalWeb"/>
+        <w:numPr>
+          <w:ilvl w:val="1"/>
+          <w:numId w:val="33"/>
+        </w:numPr>
+        <w:rPr>
+          <w:lang w:val="is-IS"/>
+        </w:rPr>
+      </w:pPr>
+      <w:r>
+        <w:rPr>
+          <w:lang w:val="is-IS"/>
+        </w:rPr>
+        <w:t>Find</w:t>
+      </w:r>
+      <w:r>
+        <w:rPr>
+          <w:lang w:val="is-IS"/>
+        </w:rPr>
+        <w:t>(key)</w:t>
+      </w:r>
+      <w:r>
+        <w:rPr>
+          <w:lang w:val="is-IS"/>
+        </w:rPr>
+        <w:t>, skilar data</w:t>
+      </w:r>
+    </w:p>
+    <w:p>
+      <w:pPr>
+        <w:pStyle w:val="NormalWeb"/>
+        <w:numPr>
+          <w:ilvl w:val="1"/>
+          <w:numId w:val="33"/>
+        </w:numPr>
+        <w:rPr>
+          <w:lang w:val="is-IS"/>
+        </w:rPr>
+      </w:pPr>
+      <w:r>
+        <w:rPr>
+          <w:lang w:val="is-IS"/>
+        </w:rPr>
+        <w:t>R</w:t>
+      </w:r>
+      <w:r>
+        <w:rPr>
+          <w:lang w:val="is-IS"/>
+        </w:rPr>
+        <w:t>emove</w:t>
+      </w:r>
+      <w:r>
+        <w:rPr>
+          <w:lang w:val="is-IS"/>
+        </w:rPr>
+        <w:t>(key)</w:t>
+      </w:r>
+    </w:p>
+    <w:p>
+      <w:pPr>
+        <w:pStyle w:val="NormalWeb"/>
+        <w:numPr>
+          <w:ilvl w:val="1"/>
+          <w:numId w:val="33"/>
+        </w:numPr>
+        <w:rPr>
+          <w:lang w:val="is-IS"/>
+        </w:rPr>
+      </w:pPr>
+      <w:r>
+        <w:rPr>
+          <w:lang w:val="is-IS"/>
+        </w:rPr>
+        <w:t>Insert og update gætu verið sama fallið</w:t>
+      </w:r>
+      <w:r>
+        <w:rPr>
+          <w:lang w:val="is-IS"/>
+        </w:rPr>
+        <w:t>, t.d. ef key er ekki til þá insertum við, annars updateum við</w:t>
+      </w:r>
+    </w:p>
+    <w:p>
+      <w:pPr>
+        <w:pStyle w:val="NormalWeb"/>
+        <w:numPr>
+          <w:ilvl w:val="0"/>
+          <w:numId w:val="33"/>
+        </w:numPr>
+        <w:rPr>
+          <w:lang w:val="is-IS"/>
+        </w:rPr>
+      </w:pPr>
+      <w:r>
+        <w:rPr>
+          <w:lang w:val="is-IS"/>
+        </w:rPr>
+        <w:t>Setja fyrsta stakið sem ég fæ inn í fyrsta index og svo áfram, hægt að raða eftir keys ef ég vil í input</w:t>
+      </w:r>
+      <w:r>
+        <w:rPr>
+          <w:lang w:val="is-IS"/>
+        </w:rPr>
+        <w:t>, get þá fundið stakið á log(n)</w:t>
+      </w:r>
+    </w:p>
+    <w:p>
+      <w:pPr>
+        <w:pStyle w:val="NormalWeb"/>
+        <w:numPr>
+          <w:ilvl w:val="0"/>
+          <w:numId w:val="33"/>
+        </w:numPr>
+        <w:rPr>
+          <w:lang w:val="is-IS"/>
+        </w:rPr>
+      </w:pPr>
+      <w:r>
+        <w:rPr>
+          <w:lang w:val="is-IS"/>
+        </w:rPr>
+        <w:t>Tætiföll – dreifa gögnum á jafnan hátt</w:t>
+      </w:r>
+    </w:p>
+    <w:p>
+      <w:pPr>
+        <w:pStyle w:val="NormalWeb"/>
+        <w:numPr>
+          <w:ilvl w:val="1"/>
+          <w:numId w:val="33"/>
+        </w:numPr>
+        <w:rPr>
+          <w:lang w:val="is-IS"/>
+        </w:rPr>
+      </w:pPr>
+      <w:r>
+        <w:rPr>
+          <w:lang w:val="is-IS"/>
+        </w:rPr>
+        <w:t>Tekið inn gögn, key,</w:t>
+      </w:r>
+      <w:r>
+        <w:rPr>
+          <w:lang w:val="is-IS"/>
+        </w:rPr>
+        <w:t xml:space="preserve"> (geta verið mjög flókin gögn)</w:t>
+      </w:r>
+      <w:r>
+        <w:rPr>
+          <w:lang w:val="is-IS"/>
+        </w:rPr>
+        <w:t xml:space="preserve"> og þau skrifuð út sem heiltala</w:t>
+      </w:r>
+    </w:p>
+    <w:p>
+      <w:pPr>
+        <w:pStyle w:val="NormalWeb"/>
+        <w:numPr>
+          <w:ilvl w:val="1"/>
+          <w:numId w:val="33"/>
+        </w:numPr>
+        <w:rPr>
+          <w:lang w:val="is-IS"/>
+        </w:rPr>
+      </w:pPr>
+      <w:r>
+        <w:rPr>
+          <w:lang w:val="is-IS"/>
+        </w:rPr>
+        <w:t>Sami key gefur sömu heiltöluna</w:t>
+      </w:r>
+    </w:p>
+    <w:p>
+      <w:pPr>
+        <w:pStyle w:val="NormalWeb"/>
+        <w:numPr>
+          <w:ilvl w:val="1"/>
+          <w:numId w:val="33"/>
+        </w:numPr>
+        <w:rPr>
+          <w:lang w:val="is-IS"/>
+        </w:rPr>
+      </w:pPr>
+      <w:r>
+        <w:rPr>
+          <w:lang w:val="is-IS"/>
+        </w:rPr>
+        <w:lastRenderedPageBreak/>
+        <w:t>Viljum að lyklar sem koma inn gefi sem stærstan skala af heiltölum, s.s. sem mest random</w:t>
+      </w:r>
+      <w:r>
+        <w:rPr>
+          <w:lang w:val="is-IS"/>
+        </w:rPr>
+        <w:t xml:space="preserve"> til að nýta gagnagrindurnar</w:t>
+      </w:r>
+      <w:r>
+        <w:rPr>
+          <w:lang w:val="is-IS"/>
+        </w:rPr>
+        <w:t>,</w:t>
+      </w:r>
+      <w:r>
+        <w:rPr>
+          <w:lang w:val="is-IS"/>
+        </w:rPr>
+        <w:t xml:space="preserve"> sem við komum til með að nota með þessu</w:t>
+      </w:r>
+      <w:r>
+        <w:rPr>
+          <w:lang w:val="is-IS"/>
+        </w:rPr>
+        <w:t>,</w:t>
+      </w:r>
+      <w:r>
+        <w:rPr>
+          <w:lang w:val="is-IS"/>
+        </w:rPr>
+        <w:t xml:space="preserve"> vel.</w:t>
+      </w:r>
+    </w:p>
+    <w:p>
+      <w:pPr>
+        <w:pStyle w:val="NormalWeb"/>
+        <w:numPr>
+          <w:ilvl w:val="1"/>
+          <w:numId w:val="33"/>
+        </w:numPr>
+        <w:rPr>
+          <w:lang w:val="is-IS"/>
+        </w:rPr>
+      </w:pPr>
+      <w:r>
+        <w:rPr>
+          <w:lang w:val="is-IS"/>
+        </w:rPr>
+        <w:t>Compression fall - dæmi</w:t>
+      </w:r>
+      <w:r>
+        <w:rPr>
+          <w:lang w:val="is-IS"/>
+        </w:rPr>
+        <w:t>:</w:t>
+      </w:r>
+    </w:p>
+    <w:p>
+      <w:pPr>
+        <w:pStyle w:val="NormalWeb"/>
+        <w:numPr>
+          <w:ilvl w:val="1"/>
+          <w:numId w:val="33"/>
+        </w:numPr>
+        <w:rPr>
+          <w:lang w:val="is-IS"/>
+        </w:rPr>
+      </w:pPr>
+      <w:r>
+        <w:rPr>
+          <w:lang w:val="is-IS"/>
+        </w:rPr>
+        <w:t>Ls = [0] *size</w:t>
+      </w:r>
+    </w:p>
+    <w:p>
+      <w:pPr>
+        <w:pStyle w:val="NormalWeb"/>
+        <w:numPr>
+          <w:ilvl w:val="1"/>
+          <w:numId w:val="33"/>
+        </w:numPr>
+        <w:rPr>
+          <w:lang w:val="is-IS"/>
+        </w:rPr>
+      </w:pPr>
+      <w:r>
+        <w:rPr>
+          <w:lang w:val="is-IS"/>
+        </w:rPr>
+        <w:t>For ... (count):</w:t>
+      </w:r>
+    </w:p>
+    <w:p>
+      <w:pPr>
+        <w:pStyle w:val="NormalWeb"/>
+        <w:numPr>
+          <w:ilvl w:val="2"/>
+          <w:numId w:val="33"/>
+        </w:numPr>
+        <w:rPr>
+          <w:lang w:val="is-IS"/>
+        </w:rPr>
+      </w:pPr>
+      <w:r>
+        <w:rPr>
+          <w:lang w:val="is-IS"/>
+        </w:rPr>
+        <w:t># fæ gildi á bilinu 0 uppí size-1</w:t>
+      </w:r>
+    </w:p>
+    <w:p>
+      <w:pPr>
+        <w:pStyle w:val="NormalWeb"/>
+        <w:numPr>
+          <w:ilvl w:val="2"/>
+          <w:numId w:val="33"/>
+        </w:numPr>
+        <w:rPr>
+          <w:lang w:val="is-IS"/>
+        </w:rPr>
+      </w:pPr>
+      <w:r>
+        <w:rPr>
+          <w:lang w:val="is-IS"/>
+        </w:rPr>
+        <w:t>index = hash(generate_key)</w:t>
+      </w:r>
+      <w:r>
+        <w:rPr>
+          <w:lang w:val="is-IS"/>
+        </w:rPr>
+        <w:t xml:space="preserve"> % size</w:t>
+      </w:r>
+    </w:p>
+    <w:p>
+      <w:pPr>
+        <w:pStyle w:val="NormalWeb"/>
+        <w:numPr>
+          <w:ilvl w:val="2"/>
+          <w:numId w:val="33"/>
+        </w:numPr>
+        <w:rPr>
+          <w:lang w:val="is-IS"/>
+        </w:rPr>
+      </w:pPr>
+      <w:r>
+        <w:rPr>
+          <w:lang w:val="is-IS"/>
+        </w:rPr>
+        <w:t>ls[index] += 1s</w:t>
+      </w:r>
+    </w:p>
+    <w:p>
+      <w:pPr>
+        <w:pStyle w:val="NormalWeb"/>
+        <w:numPr>
+          <w:ilvl w:val="1"/>
+          <w:numId w:val="33"/>
+        </w:numPr>
+        <w:rPr>
+          <w:lang w:val="is-IS"/>
+        </w:rPr>
+      </w:pPr>
+      <w:r>
+        <w:rPr>
+          <w:lang w:val="is-IS"/>
+        </w:rPr>
+        <w:t>þar sem hash er tætifallið sjálft</w:t>
+      </w:r>
+    </w:p>
+    <w:p>
+      <w:pPr>
+        <w:pStyle w:val="NormalWeb"/>
+        <w:numPr>
+          <w:ilvl w:val="1"/>
+          <w:numId w:val="33"/>
+        </w:numPr>
+        <w:rPr>
+          <w:lang w:val="is-IS"/>
+        </w:rPr>
+      </w:pPr>
+      <w:r>
+        <w:rPr>
+          <w:lang w:val="is-IS"/>
+        </w:rPr>
+        <w:t>dæmi um hash fall:</w:t>
+      </w:r>
+    </w:p>
+    <w:p>
+      <w:pPr>
+        <w:pStyle w:val="NormalWeb"/>
+        <w:numPr>
+          <w:ilvl w:val="1"/>
+          <w:numId w:val="33"/>
+        </w:numPr>
+        <w:rPr>
+          <w:lang w:val="is-IS"/>
+        </w:rPr>
+      </w:pPr>
+      <w:r>
+        <w:rPr>
+          <w:lang w:val="is-IS"/>
+        </w:rPr>
+        <w:t>def hash(s):</w:t>
+      </w:r>
+    </w:p>
+    <w:p>
+      <w:pPr>
+        <w:pStyle w:val="NormalWeb"/>
+        <w:numPr>
+          <w:ilvl w:val="2"/>
+          <w:numId w:val="33"/>
+        </w:numPr>
+        <w:rPr>
+          <w:lang w:val="is-IS"/>
+        </w:rPr>
+      </w:pPr>
+      <w:r>
+        <w:rPr>
+          <w:lang w:val="is-IS"/>
+        </w:rPr>
+        <w:t>return rand.randint(0,1000001)</w:t>
+      </w:r>
+    </w:p>
+    <w:p>
+      <w:pPr>
+        <w:pStyle w:val="NormalWeb"/>
+        <w:numPr>
+          <w:ilvl w:val="1"/>
+          <w:numId w:val="33"/>
+        </w:numPr>
+        <w:rPr>
+          <w:lang w:val="is-IS"/>
+        </w:rPr>
+      </w:pPr>
+      <w:r>
+        <w:rPr>
+          <w:lang w:val="is-IS"/>
+        </w:rPr>
+        <w:t>Vil að bilið milli hæsta og lægsta gildis sé sem minnst til að fá sem jafnasta dreifingu</w:t>
+      </w:r>
+    </w:p>
+    <w:p>
+      <w:pPr>
+        <w:pStyle w:val="NormalWeb"/>
+        <w:numPr>
+          <w:ilvl w:val="1"/>
+          <w:numId w:val="33"/>
+        </w:numPr>
+        <w:rPr>
+          <w:lang w:val="is-IS"/>
+        </w:rPr>
+      </w:pPr>
+      <w:r>
+        <w:rPr>
+          <w:lang w:val="is-IS"/>
+        </w:rPr>
+        <w:t>Prímtölur einhvers staðar í útfærslunni gætu hjálpað með dreifinguna</w:t>
+      </w:r>
+      <w:r>
+        <w:rPr>
+          <w:lang w:val="is-IS"/>
+        </w:rPr>
+        <w:t>, viljum að hash fallið sjái alfarið um dreifinguna, frekar en compression fallið!</w:t>
+      </w:r>
+    </w:p>
+    <w:p>
+      <w:pPr>
+        <w:pStyle w:val="NormalWeb"/>
+        <w:rPr>
+          <w:lang w:val="is-IS"/>
+        </w:rPr>
+      </w:pPr>
+      <w:r>
+        <w:rPr>
+          <w:lang w:val="is-IS"/>
+        </w:rPr>
+        <w:t>10. kafli myndband 2</w:t>
+      </w:r>
+    </w:p>
+    <w:p>
+      <w:pPr>
+        <w:pStyle w:val="NormalWeb"/>
+        <w:numPr>
+          <w:ilvl w:val="0"/>
+          <w:numId w:val="35"/>
+        </w:numPr>
+        <w:rPr>
+          <w:lang w:val="is-IS"/>
+        </w:rPr>
+      </w:pPr>
+      <w:r>
+        <w:rPr>
+          <w:lang w:val="is-IS"/>
+        </w:rPr>
+        <w:t>Hash fallið skilar random integer</w:t>
+      </w:r>
+      <w:r>
+        <w:rPr>
+          <w:lang w:val="is-IS"/>
+        </w:rPr>
+        <w:t xml:space="preserve"> skv einhverri reglu sem ég bý til</w:t>
+      </w:r>
+      <w:r>
+        <w:rPr>
+          <w:lang w:val="is-IS"/>
+        </w:rPr>
+        <w:t>, útfært miðað við hvernig týpa key er</w:t>
+      </w:r>
+    </w:p>
+    <w:p>
+      <w:pPr>
+        <w:pStyle w:val="NormalWeb"/>
+        <w:numPr>
+          <w:ilvl w:val="0"/>
+          <w:numId w:val="35"/>
+        </w:numPr>
+        <w:rPr>
+          <w:lang w:val="is-IS"/>
+        </w:rPr>
+      </w:pPr>
+      <w:r>
+        <w:rPr>
+          <w:lang w:val="is-IS"/>
+        </w:rPr>
+        <w:t>Compression skilar alltaf heiltölu á bilinu 0 til stærð lista-1 (s.s. indexin)</w:t>
+      </w:r>
+    </w:p>
+    <w:p>
+      <w:pPr>
+        <w:pStyle w:val="NormalWeb"/>
+        <w:numPr>
+          <w:ilvl w:val="1"/>
+          <w:numId w:val="35"/>
+        </w:numPr>
+        <w:rPr>
+          <w:lang w:val="is-IS"/>
+        </w:rPr>
+      </w:pPr>
+      <w:r>
+        <w:rPr>
+          <w:lang w:val="is-IS"/>
+        </w:rPr>
+        <w:t>hash(key) % lis_size</w:t>
+      </w:r>
+      <w:r>
+        <w:rPr>
+          <w:lang w:val="is-IS"/>
+        </w:rPr>
+        <w:t xml:space="preserve"> gefur tölu á þessu bili</w:t>
+      </w:r>
+    </w:p>
+    <w:p>
+      <w:pPr>
+        <w:pStyle w:val="NormalWeb"/>
+        <w:numPr>
+          <w:ilvl w:val="0"/>
+          <w:numId w:val="35"/>
+        </w:numPr>
+        <w:rPr>
+          <w:lang w:val="is-IS"/>
+        </w:rPr>
+      </w:pPr>
+      <w:r>
+        <w:rPr>
+          <w:lang w:val="is-IS"/>
+        </w:rPr>
+        <w:t>Hvert index í listanum geymir lista (einhverja gagnagrind) af key, value pörum</w:t>
+      </w:r>
+    </w:p>
+    <w:p>
+      <w:pPr>
+        <w:pStyle w:val="NormalWeb"/>
+        <w:numPr>
+          <w:ilvl w:val="0"/>
+          <w:numId w:val="35"/>
+        </w:numPr>
+        <w:rPr>
+          <w:lang w:val="is-IS"/>
+        </w:rPr>
+      </w:pPr>
+      <w:r>
+        <w:rPr>
+          <w:lang w:val="is-IS"/>
+        </w:rPr>
+        <w:t xml:space="preserve">Þarf að passa að ef maður setur sama key þá fær </w:t>
+      </w:r>
+      <w:r>
+        <w:rPr>
+          <w:lang w:val="is-IS"/>
+        </w:rPr>
+        <w:t>maður</w:t>
+      </w:r>
+      <w:r>
+        <w:rPr>
+          <w:lang w:val="is-IS"/>
+        </w:rPr>
+        <w:t xml:space="preserve"> sama value</w:t>
+      </w:r>
+    </w:p>
+    <w:p>
+      <w:pPr>
+        <w:pStyle w:val="NormalWeb"/>
+        <w:numPr>
+          <w:ilvl w:val="0"/>
+          <w:numId w:val="35"/>
+        </w:numPr>
+        <w:rPr>
+          <w:lang w:val="is-IS"/>
+        </w:rPr>
+      </w:pPr>
+      <w:r>
+        <w:rPr>
+          <w:lang w:val="is-IS"/>
+        </w:rPr>
+        <w:t xml:space="preserve">Stækka þarf listann ef það eru komin 2 stök í </w:t>
+      </w:r>
+      <w:r>
+        <w:rPr>
+          <w:lang w:val="is-IS"/>
+        </w:rPr>
+        <w:t>eitthvað index, hægt að miða við að fjöldi staka sé 120% af stærð listans</w:t>
+      </w:r>
+    </w:p>
+    <w:p>
+      <w:pPr>
+        <w:pStyle w:val="NormalWeb"/>
+        <w:numPr>
+          <w:ilvl w:val="0"/>
+          <w:numId w:val="35"/>
+        </w:numPr>
+        <w:rPr>
+          <w:lang w:val="is-IS"/>
+        </w:rPr>
+      </w:pPr>
+      <w:r>
+        <w:rPr>
+          <w:lang w:val="is-IS"/>
+        </w:rPr>
+        <w:t>Þarf að endurcompressa lykilinn (stundum líka endurtæta) þegar það er resizeað fylkið</w:t>
+      </w:r>
+      <w:r>
+        <w:rPr>
+          <w:lang w:val="is-IS"/>
+        </w:rPr>
+        <w:t>.</w:t>
+      </w:r>
+    </w:p>
+    <w:p>
+      <w:pPr>
+        <w:pStyle w:val="NormalWeb"/>
+        <w:numPr>
+          <w:ilvl w:val="0"/>
+          <w:numId w:val="35"/>
+        </w:numPr>
+        <w:rPr>
+          <w:lang w:val="is-IS"/>
+        </w:rPr>
+      </w:pPr>
+      <w:r>
+        <w:rPr>
+          <w:lang w:val="is-IS"/>
+        </w:rPr>
+        <w:t>Hvert index er fata þar sem gögnin eru ekki í sérstakri röð, viljum að tætitaflan sé það góð að það þurfi ekki að fara í gegnum mikið til að finna rétt gildi</w:t>
+      </w:r>
+      <w:r>
+        <w:rPr>
+          <w:lang w:val="is-IS"/>
+        </w:rPr>
+        <w:t xml:space="preserve"> (mesta lagi 2 stök í hverri fötu)</w:t>
+      </w:r>
+    </w:p>
+    <w:p>
+      <w:pPr>
+        <w:pStyle w:val="NormalWeb"/>
+        <w:numPr>
+          <w:ilvl w:val="0"/>
+          <w:numId w:val="35"/>
+        </w:numPr>
+        <w:rPr>
+          <w:lang w:val="is-IS"/>
+        </w:rPr>
+      </w:pPr>
+      <w:r>
+        <w:rPr>
+          <w:lang w:val="is-IS"/>
+        </w:rPr>
+        <w:t>Ætlum að útfæra fötuna sem eintengdan lista</w:t>
+      </w:r>
+    </w:p>
+    <w:p>
+      <w:pPr>
+        <w:pStyle w:val="NormalWeb"/>
+        <w:numPr>
+          <w:ilvl w:val="1"/>
+          <w:numId w:val="35"/>
+        </w:numPr>
+        <w:rPr>
+          <w:lang w:val="is-IS"/>
+        </w:rPr>
+      </w:pPr>
+      <w:r>
+        <w:rPr>
+          <w:lang w:val="is-IS"/>
+        </w:rPr>
+        <w:t>Head insert</w:t>
+      </w:r>
+    </w:p>
+    <w:p>
+      <w:pPr>
+        <w:pStyle w:val="NormalWeb"/>
+        <w:numPr>
+          <w:ilvl w:val="0"/>
+          <w:numId w:val="35"/>
+        </w:numPr>
+        <w:rPr>
+          <w:lang w:val="is-IS"/>
+        </w:rPr>
+      </w:pPr>
+      <w:r>
+        <w:rPr>
+          <w:lang w:val="is-IS"/>
+        </w:rPr>
+        <w:t>Hver fata er í raun tætitafla en tætitaflan bætir við dreifninni á gögnunum. Myndi framkvæma allar aðgerðir í raun á stökum inní fötunum.</w:t>
+      </w:r>
+    </w:p>
+    <w:p>
+      <w:pPr>
+        <w:pStyle w:val="NormalWeb"/>
+        <w:numPr>
+          <w:ilvl w:val="0"/>
+          <w:numId w:val="35"/>
+        </w:numPr>
+        <w:rPr>
+          <w:lang w:val="is-IS"/>
+        </w:rPr>
+      </w:pPr>
+      <w:r>
+        <w:rPr>
+          <w:lang w:val="is-IS"/>
+        </w:rPr>
+        <w:t>bucket_list = [Bucket() for _ in range(lis_size)]</w:t>
+      </w:r>
+      <w:r>
+        <w:rPr>
+          <w:lang w:val="is-IS"/>
+        </w:rPr>
+        <w:t xml:space="preserve"> – búum til nýtt bucket inní </w:t>
+      </w:r>
+      <w:r>
+        <w:rPr>
+          <w:lang w:val="is-IS"/>
+        </w:rPr>
+        <w:t>hverju indexi listans</w:t>
+      </w:r>
+      <w:r>
+        <w:rPr>
+          <w:lang w:val="is-IS"/>
+        </w:rPr>
+        <w:t>.</w:t>
+      </w:r>
+    </w:p>
+    <w:p>
+      <w:pPr>
+        <w:pStyle w:val="NormalWeb"/>
+        <w:numPr>
+          <w:ilvl w:val="0"/>
+          <w:numId w:val="35"/>
+        </w:numPr>
+        <w:rPr>
+          <w:lang w:val="is-IS"/>
+        </w:rPr>
+      </w:pPr>
+      <w:r>
+        <w:rPr>
+          <w:lang w:val="is-IS"/>
+        </w:rPr>
+        <w:t>Hvert einasta fall kallar á hash key (þarf að implemetna __hash__ (og __eq__) inní key klasa</w:t>
+      </w:r>
+      <w:r>
+        <w:rPr>
+          <w:lang w:val="is-IS"/>
+        </w:rPr>
+        <w:t>)</w:t>
+      </w:r>
+      <w:r>
+        <w:rPr>
+          <w:lang w:val="is-IS"/>
+        </w:rPr>
+        <w:t xml:space="preserve"> með index = hash(key) % list_size, svo hægt að kalla í fallið á bucket listann, dæmi:</w:t>
+      </w:r>
+    </w:p>
+    <w:p>
+      <w:pPr>
+        <w:pStyle w:val="NormalWeb"/>
+        <w:numPr>
+          <w:ilvl w:val="1"/>
+          <w:numId w:val="35"/>
+        </w:numPr>
+        <w:rPr>
+          <w:lang w:val="is-IS"/>
+        </w:rPr>
+      </w:pPr>
+      <w:r>
+        <w:rPr>
+          <w:lang w:val="is-IS"/>
+        </w:rPr>
+        <w:t>Def find(key):</w:t>
+      </w:r>
+    </w:p>
+    <w:p>
+      <w:pPr>
+        <w:pStyle w:val="NormalWeb"/>
+        <w:numPr>
+          <w:ilvl w:val="2"/>
+          <w:numId w:val="35"/>
+        </w:numPr>
+        <w:rPr>
+          <w:lang w:val="is-IS"/>
+        </w:rPr>
+      </w:pPr>
+      <w:r>
+        <w:rPr>
+          <w:lang w:val="is-IS"/>
+        </w:rPr>
+        <w:t>Index =hash(key)%lis_size</w:t>
+      </w:r>
+    </w:p>
+    <w:p>
+      <w:pPr>
+        <w:pStyle w:val="NormalWeb"/>
+        <w:numPr>
+          <w:ilvl w:val="2"/>
+          <w:numId w:val="35"/>
+        </w:numPr>
+        <w:rPr>
+          <w:lang w:val="is-IS"/>
+        </w:rPr>
+      </w:pPr>
+      <w:r>
+        <w:rPr>
+          <w:lang w:val="is-IS"/>
+        </w:rPr>
+        <w:t>Return bucket_list[index].find(key</w:t>
+      </w:r>
       <w:bookmarkStart w:id="0" w:name="_GoBack"/>
       <w:bookmarkEnd w:id="0"/>
+      <w:r>
+        <w:rPr>
+          <w:lang w:val="is-IS"/>
+        </w:rPr>
+        <w:t>) – þetta find fall leitar þá hvort að lykillinn sé í bucket</w:t>
+      </w:r>
+    </w:p>
+    <w:p>
+      <w:pPr>
+        <w:pStyle w:val="NormalWeb"/>
+        <w:numPr>
+          <w:ilvl w:val="0"/>
+          <w:numId w:val="35"/>
+        </w:numPr>
+        <w:rPr>
+          <w:lang w:val="is-IS"/>
+        </w:rPr>
+      </w:pPr>
     </w:p>
     <w:sectPr>
       <w:pgSz w:w="11900" w:h="16840"/>
@@ -17062,6 +18275,119 @@
 <file path=word/numbering.xml><?xml version="1.0" encoding="utf-8"?>
 <w:numbering xmlns:wpc="http://schemas.microsoft.com/office/word/2010/wordprocessingCanvas" xmlns:cx="http://schemas.microsoft.com/office/drawing/2014/chartex" xmlns:cx1="http://schemas.microsoft.com/office/drawing/2015/9/8/chartex" xmlns:cx2="http://schemas.microsoft.com/office/drawing/2015/10/21/chartex" xmlns:cx3="http://schemas.microsoft.com/office/drawing/2016/5/9/chartex" xmlns:cx4="http://schemas.microsoft.com/office/drawing/2016/5/10/chartex" xmlns:cx5="http://schemas.microsoft.com/office/drawing/2016/5/11/chartex" xmlns:cx6="http://schemas.microsoft.com/office/drawing/2016/5/12/chartex" xmlns:cx7="http://schemas.microsoft.com/office/drawing/2016/5/13/chartex" xmlns:cx8="http://schemas.microsoft.com/office/drawing/2016/5/14/chartex" xmlns:mc="http://schemas.openxmlformats.org/markup-compatibility/2006" xmlns:aink="http://schemas.microsoft.com/office/drawing/2016/ink" xmlns:am3d="http://schemas.microsoft.com/office/drawing/2017/model3d" xmlns:o="urn:schemas-microsoft-com:office:office" xmlns:r="http://schemas.openxmlformats.org/officeDocument/2006/relationships" xmlns:m="http://schemas.openxmlformats.org/officeDocument/2006/math" xmlns:v="urn:schemas-microsoft-com:vml" xmlns:wp14="http://schemas.microsoft.com/office/word/2010/wordprocessingDrawing" xmlns:wp="http://schemas.openxmlformats.org/drawingml/2006/wordprocessingDrawing" xmlns:w10="urn:schemas-microsoft-com:office:word" xmlns:w="http://schemas.openxmlformats.org/wordprocessingml/2006/main" xmlns:w14="http://schemas.microsoft.com/office/word/2010/wordml" xmlns:w15="http://schemas.microsoft.com/office/word/2012/wordml" xmlns:w16cid="http://schemas.microsoft.com/office/word/2016/wordml/cid" xmlns:w16se="http://schemas.microsoft.com/office/word/2015/wordml/symex" xmlns:wpg="http://schemas.microsoft.com/office/word/2010/wordprocessingGroup" xmlns:wpi="http://schemas.microsoft.com/office/word/2010/wordprocessingInk" xmlns:wne="http://schemas.microsoft.com/office/word/2006/wordml" xmlns:wps="http://schemas.microsoft.com/office/word/2010/wordprocessingShape" mc:Ignorable="w14 w15 w16se w16cid wp14">
   <w:abstractNum w:abstractNumId="0" w15:restartNumberingAfterBreak="0">
+    <w:nsid w:val="01832AE2"/>
+    <w:multiLevelType w:val="hybridMultilevel"/>
+    <w:tmpl w:val="9C6C64BA"/>
+    <w:lvl w:ilvl="0" w:tplc="08090001">
+      <w:start w:val="1"/>
+      <w:numFmt w:val="bullet"/>
+      <w:lvlText w:val=""/>
+      <w:lvlJc w:val="left"/>
+      <w:pPr>
+        <w:ind w:left="720" w:hanging="360"/>
+      </w:pPr>
+      <w:rPr>
+        <w:rFonts w:ascii="Symbol" w:hAnsi="Symbol" w:hint="default"/>
+      </w:rPr>
+    </w:lvl>
+    <w:lvl w:ilvl="1" w:tplc="08090003">
+      <w:start w:val="1"/>
+      <w:numFmt w:val="bullet"/>
+      <w:lvlText w:val="o"/>
+      <w:lvlJc w:val="left"/>
+      <w:pPr>
+        <w:ind w:left="1440" w:hanging="360"/>
+      </w:pPr>
+      <w:rPr>
+        <w:rFonts w:ascii="Courier New" w:hAnsi="Courier New" w:cs="Courier New" w:hint="default"/>
+      </w:rPr>
+    </w:lvl>
+    <w:lvl w:ilvl="2" w:tplc="08090005">
+      <w:start w:val="1"/>
+      <w:numFmt w:val="bullet"/>
+      <w:lvlText w:val=""/>
+      <w:lvlJc w:val="left"/>
+      <w:pPr>
+        <w:ind w:left="2160" w:hanging="360"/>
+      </w:pPr>
+      <w:rPr>
+        <w:rFonts w:ascii="Wingdings" w:hAnsi="Wingdings" w:hint="default"/>
+      </w:rPr>
+    </w:lvl>
+    <w:lvl w:ilvl="3" w:tplc="08090001" w:tentative="1">
+      <w:start w:val="1"/>
+      <w:numFmt w:val="bullet"/>
+      <w:lvlText w:val=""/>
+      <w:lvlJc w:val="left"/>
+      <w:pPr>
+        <w:ind w:left="2880" w:hanging="360"/>
+      </w:pPr>
+      <w:rPr>
+        <w:rFonts w:ascii="Symbol" w:hAnsi="Symbol" w:hint="default"/>
+      </w:rPr>
+    </w:lvl>
+    <w:lvl w:ilvl="4" w:tplc="08090003" w:tentative="1">
+      <w:start w:val="1"/>
+      <w:numFmt w:val="bullet"/>
+      <w:lvlText w:val="o"/>
+      <w:lvlJc w:val="left"/>
+      <w:pPr>
+        <w:ind w:left="3600" w:hanging="360"/>
+      </w:pPr>
+      <w:rPr>
+        <w:rFonts w:ascii="Courier New" w:hAnsi="Courier New" w:cs="Courier New" w:hint="default"/>
+      </w:rPr>
+    </w:lvl>
+    <w:lvl w:ilvl="5" w:tplc="08090005" w:tentative="1">
+      <w:start w:val="1"/>
+      <w:numFmt w:val="bullet"/>
+      <w:lvlText w:val=""/>
+      <w:lvlJc w:val="left"/>
+      <w:pPr>
+        <w:ind w:left="4320" w:hanging="360"/>
+      </w:pPr>
+      <w:rPr>
+        <w:rFonts w:ascii="Wingdings" w:hAnsi="Wingdings" w:hint="default"/>
+      </w:rPr>
+    </w:lvl>
+    <w:lvl w:ilvl="6" w:tplc="08090001" w:tentative="1">
+      <w:start w:val="1"/>
+      <w:numFmt w:val="bullet"/>
+      <w:lvlText w:val=""/>
+      <w:lvlJc w:val="left"/>
+      <w:pPr>
+        <w:ind w:left="5040" w:hanging="360"/>
+      </w:pPr>
+      <w:rPr>
+        <w:rFonts w:ascii="Symbol" w:hAnsi="Symbol" w:hint="default"/>
+      </w:rPr>
+    </w:lvl>
+    <w:lvl w:ilvl="7" w:tplc="08090003" w:tentative="1">
+      <w:start w:val="1"/>
+      <w:numFmt w:val="bullet"/>
+      <w:lvlText w:val="o"/>
+      <w:lvlJc w:val="left"/>
+      <w:pPr>
+        <w:ind w:left="5760" w:hanging="360"/>
+      </w:pPr>
+      <w:rPr>
+        <w:rFonts w:ascii="Courier New" w:hAnsi="Courier New" w:cs="Courier New" w:hint="default"/>
+      </w:rPr>
+    </w:lvl>
+    <w:lvl w:ilvl="8" w:tplc="08090005" w:tentative="1">
+      <w:start w:val="1"/>
+      <w:numFmt w:val="bullet"/>
+      <w:lvlText w:val=""/>
+      <w:lvlJc w:val="left"/>
+      <w:pPr>
+        <w:ind w:left="6480" w:hanging="360"/>
+      </w:pPr>
+      <w:rPr>
+        <w:rFonts w:ascii="Wingdings" w:hAnsi="Wingdings" w:hint="default"/>
+      </w:rPr>
+    </w:lvl>
+  </w:abstractNum>
+  <w:abstractNum w:abstractNumId="1" w15:restartNumberingAfterBreak="0">
     <w:nsid w:val="0B08506A"/>
     <w:multiLevelType w:val="hybridMultilevel"/>
     <w:tmpl w:val="731A42A6"/>
@@ -17174,7 +18500,7 @@
       </w:rPr>
     </w:lvl>
   </w:abstractNum>
-  <w:abstractNum w:abstractNumId="1" w15:restartNumberingAfterBreak="0">
+  <w:abstractNum w:abstractNumId="2" w15:restartNumberingAfterBreak="0">
     <w:nsid w:val="134E588D"/>
     <w:multiLevelType w:val="hybridMultilevel"/>
     <w:tmpl w:val="A07088C0"/>
@@ -17287,7 +18613,7 @@
       </w:rPr>
     </w:lvl>
   </w:abstractNum>
-  <w:abstractNum w:abstractNumId="2" w15:restartNumberingAfterBreak="0">
+  <w:abstractNum w:abstractNumId="3" w15:restartNumberingAfterBreak="0">
     <w:nsid w:val="16A90E2A"/>
     <w:multiLevelType w:val="hybridMultilevel"/>
     <w:tmpl w:val="3C0AAC46"/>
@@ -17400,7 +18726,7 @@
       </w:rPr>
     </w:lvl>
   </w:abstractNum>
-  <w:abstractNum w:abstractNumId="3" w15:restartNumberingAfterBreak="0">
+  <w:abstractNum w:abstractNumId="4" w15:restartNumberingAfterBreak="0">
     <w:nsid w:val="1E95648D"/>
     <w:multiLevelType w:val="hybridMultilevel"/>
     <w:tmpl w:val="724A025A"/>
@@ -17513,7 +18839,7 @@
       </w:rPr>
     </w:lvl>
   </w:abstractNum>
-  <w:abstractNum w:abstractNumId="4" w15:restartNumberingAfterBreak="0">
+  <w:abstractNum w:abstractNumId="5" w15:restartNumberingAfterBreak="0">
     <w:nsid w:val="250A180B"/>
     <w:multiLevelType w:val="hybridMultilevel"/>
     <w:tmpl w:val="266A3438"/>
@@ -17626,7 +18952,7 @@
       </w:rPr>
     </w:lvl>
   </w:abstractNum>
-  <w:abstractNum w:abstractNumId="5" w15:restartNumberingAfterBreak="0">
+  <w:abstractNum w:abstractNumId="6" w15:restartNumberingAfterBreak="0">
     <w:nsid w:val="291E1194"/>
     <w:multiLevelType w:val="hybridMultilevel"/>
     <w:tmpl w:val="3C6669CA"/>
@@ -17739,7 +19065,120 @@
       </w:rPr>
     </w:lvl>
   </w:abstractNum>
-  <w:abstractNum w:abstractNumId="6" w15:restartNumberingAfterBreak="0">
+  <w:abstractNum w:abstractNumId="7" w15:restartNumberingAfterBreak="0">
+    <w:nsid w:val="2BA936BB"/>
+    <w:multiLevelType w:val="hybridMultilevel"/>
+    <w:tmpl w:val="B052D46E"/>
+    <w:lvl w:ilvl="0" w:tplc="08090001">
+      <w:start w:val="1"/>
+      <w:numFmt w:val="bullet"/>
+      <w:lvlText w:val=""/>
+      <w:lvlJc w:val="left"/>
+      <w:pPr>
+        <w:ind w:left="720" w:hanging="360"/>
+      </w:pPr>
+      <w:rPr>
+        <w:rFonts w:ascii="Symbol" w:hAnsi="Symbol" w:hint="default"/>
+      </w:rPr>
+    </w:lvl>
+    <w:lvl w:ilvl="1" w:tplc="08090003" w:tentative="1">
+      <w:start w:val="1"/>
+      <w:numFmt w:val="bullet"/>
+      <w:lvlText w:val="o"/>
+      <w:lvlJc w:val="left"/>
+      <w:pPr>
+        <w:ind w:left="1440" w:hanging="360"/>
+      </w:pPr>
+      <w:rPr>
+        <w:rFonts w:ascii="Courier New" w:hAnsi="Courier New" w:cs="Courier New" w:hint="default"/>
+      </w:rPr>
+    </w:lvl>
+    <w:lvl w:ilvl="2" w:tplc="08090005" w:tentative="1">
+      <w:start w:val="1"/>
+      <w:numFmt w:val="bullet"/>
+      <w:lvlText w:val=""/>
+      <w:lvlJc w:val="left"/>
+      <w:pPr>
+        <w:ind w:left="2160" w:hanging="360"/>
+      </w:pPr>
+      <w:rPr>
+        <w:rFonts w:ascii="Wingdings" w:hAnsi="Wingdings" w:hint="default"/>
+      </w:rPr>
+    </w:lvl>
+    <w:lvl w:ilvl="3" w:tplc="08090001" w:tentative="1">
+      <w:start w:val="1"/>
+      <w:numFmt w:val="bullet"/>
+      <w:lvlText w:val=""/>
+      <w:lvlJc w:val="left"/>
+      <w:pPr>
+        <w:ind w:left="2880" w:hanging="360"/>
+      </w:pPr>
+      <w:rPr>
+        <w:rFonts w:ascii="Symbol" w:hAnsi="Symbol" w:hint="default"/>
+      </w:rPr>
+    </w:lvl>
+    <w:lvl w:ilvl="4" w:tplc="08090003" w:tentative="1">
+      <w:start w:val="1"/>
+      <w:numFmt w:val="bullet"/>
+      <w:lvlText w:val="o"/>
+      <w:lvlJc w:val="left"/>
+      <w:pPr>
+        <w:ind w:left="3600" w:hanging="360"/>
+      </w:pPr>
+      <w:rPr>
+        <w:rFonts w:ascii="Courier New" w:hAnsi="Courier New" w:cs="Courier New" w:hint="default"/>
+      </w:rPr>
+    </w:lvl>
+    <w:lvl w:ilvl="5" w:tplc="08090005" w:tentative="1">
+      <w:start w:val="1"/>
+      <w:numFmt w:val="bullet"/>
+      <w:lvlText w:val=""/>
+      <w:lvlJc w:val="left"/>
+      <w:pPr>
+        <w:ind w:left="4320" w:hanging="360"/>
+      </w:pPr>
+      <w:rPr>
+        <w:rFonts w:ascii="Wingdings" w:hAnsi="Wingdings" w:hint="default"/>
+      </w:rPr>
+    </w:lvl>
+    <w:lvl w:ilvl="6" w:tplc="08090001" w:tentative="1">
+      <w:start w:val="1"/>
+      <w:numFmt w:val="bullet"/>
+      <w:lvlText w:val=""/>
+      <w:lvlJc w:val="left"/>
+      <w:pPr>
+        <w:ind w:left="5040" w:hanging="360"/>
+      </w:pPr>
+      <w:rPr>
+        <w:rFonts w:ascii="Symbol" w:hAnsi="Symbol" w:hint="default"/>
+      </w:rPr>
+    </w:lvl>
+    <w:lvl w:ilvl="7" w:tplc="08090003" w:tentative="1">
+      <w:start w:val="1"/>
+      <w:numFmt w:val="bullet"/>
+      <w:lvlText w:val="o"/>
+      <w:lvlJc w:val="left"/>
+      <w:pPr>
+        <w:ind w:left="5760" w:hanging="360"/>
+      </w:pPr>
+      <w:rPr>
+        <w:rFonts w:ascii="Courier New" w:hAnsi="Courier New" w:cs="Courier New" w:hint="default"/>
+      </w:rPr>
+    </w:lvl>
+    <w:lvl w:ilvl="8" w:tplc="08090005" w:tentative="1">
+      <w:start w:val="1"/>
+      <w:numFmt w:val="bullet"/>
+      <w:lvlText w:val=""/>
+      <w:lvlJc w:val="left"/>
+      <w:pPr>
+        <w:ind w:left="6480" w:hanging="360"/>
+      </w:pPr>
+      <w:rPr>
+        <w:rFonts w:ascii="Wingdings" w:hAnsi="Wingdings" w:hint="default"/>
+      </w:rPr>
+    </w:lvl>
+  </w:abstractNum>
+  <w:abstractNum w:abstractNumId="8" w15:restartNumberingAfterBreak="0">
     <w:nsid w:val="2D2D5F58"/>
     <w:multiLevelType w:val="hybridMultilevel"/>
     <w:tmpl w:val="FD007F56"/>
@@ -17852,7 +19291,7 @@
       </w:rPr>
     </w:lvl>
   </w:abstractNum>
-  <w:abstractNum w:abstractNumId="7" w15:restartNumberingAfterBreak="0">
+  <w:abstractNum w:abstractNumId="9" w15:restartNumberingAfterBreak="0">
     <w:nsid w:val="3133257E"/>
     <w:multiLevelType w:val="hybridMultilevel"/>
     <w:tmpl w:val="F3F83A4C"/>
@@ -17965,7 +19404,7 @@
       </w:rPr>
     </w:lvl>
   </w:abstractNum>
-  <w:abstractNum w:abstractNumId="8" w15:restartNumberingAfterBreak="0">
+  <w:abstractNum w:abstractNumId="10" w15:restartNumberingAfterBreak="0">
     <w:nsid w:val="331D23C7"/>
     <w:multiLevelType w:val="hybridMultilevel"/>
     <w:tmpl w:val="68FE790A"/>
@@ -18078,7 +19517,7 @@
       </w:rPr>
     </w:lvl>
   </w:abstractNum>
-  <w:abstractNum w:abstractNumId="9" w15:restartNumberingAfterBreak="0">
+  <w:abstractNum w:abstractNumId="11" w15:restartNumberingAfterBreak="0">
     <w:nsid w:val="35ED0FC3"/>
     <w:multiLevelType w:val="hybridMultilevel"/>
     <w:tmpl w:val="D92E6D38"/>
@@ -18094,7 +19533,7 @@
         <w:rFonts w:ascii="Symbol" w:hAnsi="Symbol" w:hint="default"/>
       </w:rPr>
     </w:lvl>
-    <w:lvl w:ilvl="1" w:tplc="08090003" w:tentative="1">
+    <w:lvl w:ilvl="1" w:tplc="08090003">
       <w:start w:val="1"/>
       <w:numFmt w:val="bullet"/>
       <w:lvlText w:val="o"/>
@@ -18106,7 +19545,7 @@
         <w:rFonts w:ascii="Courier New" w:hAnsi="Courier New" w:cs="Courier New" w:hint="default"/>
       </w:rPr>
     </w:lvl>
-    <w:lvl w:ilvl="2" w:tplc="08090005" w:tentative="1">
+    <w:lvl w:ilvl="2" w:tplc="08090005">
       <w:start w:val="1"/>
       <w:numFmt w:val="bullet"/>
       <w:lvlText w:val=""/>
@@ -18191,7 +19630,7 @@
       </w:rPr>
     </w:lvl>
   </w:abstractNum>
-  <w:abstractNum w:abstractNumId="10" w15:restartNumberingAfterBreak="0">
+  <w:abstractNum w:abstractNumId="12" w15:restartNumberingAfterBreak="0">
     <w:nsid w:val="3E8D663B"/>
     <w:multiLevelType w:val="hybridMultilevel"/>
     <w:tmpl w:val="45C87B70"/>
@@ -18304,7 +19743,7 @@
       </w:rPr>
     </w:lvl>
   </w:abstractNum>
-  <w:abstractNum w:abstractNumId="11" w15:restartNumberingAfterBreak="0">
+  <w:abstractNum w:abstractNumId="13" w15:restartNumberingAfterBreak="0">
     <w:nsid w:val="41424FDF"/>
     <w:multiLevelType w:val="hybridMultilevel"/>
     <w:tmpl w:val="D958B830"/>
@@ -18417,7 +19856,7 @@
       </w:rPr>
     </w:lvl>
   </w:abstractNum>
-  <w:abstractNum w:abstractNumId="12" w15:restartNumberingAfterBreak="0">
+  <w:abstractNum w:abstractNumId="14" w15:restartNumberingAfterBreak="0">
     <w:nsid w:val="42D65315"/>
     <w:multiLevelType w:val="multilevel"/>
     <w:tmpl w:val="36F837FE"/>
@@ -18566,7 +20005,7 @@
       </w:rPr>
     </w:lvl>
   </w:abstractNum>
-  <w:abstractNum w:abstractNumId="13" w15:restartNumberingAfterBreak="0">
+  <w:abstractNum w:abstractNumId="15" w15:restartNumberingAfterBreak="0">
     <w:nsid w:val="45E77FE3"/>
     <w:multiLevelType w:val="hybridMultilevel"/>
     <w:tmpl w:val="17E04A74"/>
@@ -18679,7 +20118,7 @@
       </w:rPr>
     </w:lvl>
   </w:abstractNum>
-  <w:abstractNum w:abstractNumId="14" w15:restartNumberingAfterBreak="0">
+  <w:abstractNum w:abstractNumId="16" w15:restartNumberingAfterBreak="0">
     <w:nsid w:val="48EB1A2F"/>
     <w:multiLevelType w:val="hybridMultilevel"/>
     <w:tmpl w:val="7E7827A8"/>
@@ -18792,7 +20231,7 @@
       </w:rPr>
     </w:lvl>
   </w:abstractNum>
-  <w:abstractNum w:abstractNumId="15" w15:restartNumberingAfterBreak="0">
+  <w:abstractNum w:abstractNumId="17" w15:restartNumberingAfterBreak="0">
     <w:nsid w:val="4B0C5367"/>
     <w:multiLevelType w:val="hybridMultilevel"/>
     <w:tmpl w:val="9BF8EDC6"/>
@@ -18905,7 +20344,7 @@
       </w:rPr>
     </w:lvl>
   </w:abstractNum>
-  <w:abstractNum w:abstractNumId="16" w15:restartNumberingAfterBreak="0">
+  <w:abstractNum w:abstractNumId="18" w15:restartNumberingAfterBreak="0">
     <w:nsid w:val="4E5C5DE4"/>
     <w:multiLevelType w:val="hybridMultilevel"/>
     <w:tmpl w:val="976ED232"/>
@@ -19018,7 +20457,7 @@
       </w:rPr>
     </w:lvl>
   </w:abstractNum>
-  <w:abstractNum w:abstractNumId="17" w15:restartNumberingAfterBreak="0">
+  <w:abstractNum w:abstractNumId="19" w15:restartNumberingAfterBreak="0">
     <w:nsid w:val="505931EA"/>
     <w:multiLevelType w:val="hybridMultilevel"/>
     <w:tmpl w:val="516028D0"/>
@@ -19131,7 +20570,7 @@
       </w:rPr>
     </w:lvl>
   </w:abstractNum>
-  <w:abstractNum w:abstractNumId="18" w15:restartNumberingAfterBreak="0">
+  <w:abstractNum w:abstractNumId="20" w15:restartNumberingAfterBreak="0">
     <w:nsid w:val="5AED6D7F"/>
     <w:multiLevelType w:val="hybridMultilevel"/>
     <w:tmpl w:val="D6422AC4"/>
@@ -19244,7 +20683,7 @@
       </w:rPr>
     </w:lvl>
   </w:abstractNum>
-  <w:abstractNum w:abstractNumId="19" w15:restartNumberingAfterBreak="0">
+  <w:abstractNum w:abstractNumId="21" w15:restartNumberingAfterBreak="0">
     <w:nsid w:val="5C8F189D"/>
     <w:multiLevelType w:val="hybridMultilevel"/>
     <w:tmpl w:val="0766411C"/>
@@ -19357,7 +20796,7 @@
       </w:rPr>
     </w:lvl>
   </w:abstractNum>
-  <w:abstractNum w:abstractNumId="20" w15:restartNumberingAfterBreak="0">
+  <w:abstractNum w:abstractNumId="22" w15:restartNumberingAfterBreak="0">
     <w:nsid w:val="5D7E7197"/>
     <w:multiLevelType w:val="hybridMultilevel"/>
     <w:tmpl w:val="FB28CCF0"/>
@@ -19470,7 +20909,7 @@
       </w:rPr>
     </w:lvl>
   </w:abstractNum>
-  <w:abstractNum w:abstractNumId="21" w15:restartNumberingAfterBreak="0">
+  <w:abstractNum w:abstractNumId="23" w15:restartNumberingAfterBreak="0">
     <w:nsid w:val="628547ED"/>
     <w:multiLevelType w:val="hybridMultilevel"/>
     <w:tmpl w:val="36E0B66A"/>
@@ -19583,7 +21022,7 @@
       </w:rPr>
     </w:lvl>
   </w:abstractNum>
-  <w:abstractNum w:abstractNumId="22" w15:restartNumberingAfterBreak="0">
+  <w:abstractNum w:abstractNumId="24" w15:restartNumberingAfterBreak="0">
     <w:nsid w:val="647F3AC6"/>
     <w:multiLevelType w:val="hybridMultilevel"/>
     <w:tmpl w:val="DE8408E6"/>
@@ -19696,7 +21135,7 @@
       </w:rPr>
     </w:lvl>
   </w:abstractNum>
-  <w:abstractNum w:abstractNumId="23" w15:restartNumberingAfterBreak="0">
+  <w:abstractNum w:abstractNumId="25" w15:restartNumberingAfterBreak="0">
     <w:nsid w:val="65275D66"/>
     <w:multiLevelType w:val="hybridMultilevel"/>
     <w:tmpl w:val="C922BCCA"/>
@@ -19809,7 +21248,7 @@
       </w:rPr>
     </w:lvl>
   </w:abstractNum>
-  <w:abstractNum w:abstractNumId="24" w15:restartNumberingAfterBreak="0">
+  <w:abstractNum w:abstractNumId="26" w15:restartNumberingAfterBreak="0">
     <w:nsid w:val="6EF04F17"/>
     <w:multiLevelType w:val="hybridMultilevel"/>
     <w:tmpl w:val="FAF63320"/>
@@ -19922,7 +21361,7 @@
       </w:rPr>
     </w:lvl>
   </w:abstractNum>
-  <w:abstractNum w:abstractNumId="25" w15:restartNumberingAfterBreak="0">
+  <w:abstractNum w:abstractNumId="27" w15:restartNumberingAfterBreak="0">
     <w:nsid w:val="6F0D117E"/>
     <w:multiLevelType w:val="hybridMultilevel"/>
     <w:tmpl w:val="62329E94"/>
@@ -20035,7 +21474,7 @@
       </w:rPr>
     </w:lvl>
   </w:abstractNum>
-  <w:abstractNum w:abstractNumId="26" w15:restartNumberingAfterBreak="0">
+  <w:abstractNum w:abstractNumId="28" w15:restartNumberingAfterBreak="0">
     <w:nsid w:val="71E06665"/>
     <w:multiLevelType w:val="hybridMultilevel"/>
     <w:tmpl w:val="1778DF3C"/>
@@ -20148,7 +21587,7 @@
       </w:rPr>
     </w:lvl>
   </w:abstractNum>
-  <w:abstractNum w:abstractNumId="27" w15:restartNumberingAfterBreak="0">
+  <w:abstractNum w:abstractNumId="29" w15:restartNumberingAfterBreak="0">
     <w:nsid w:val="770F5C94"/>
     <w:multiLevelType w:val="hybridMultilevel"/>
     <w:tmpl w:val="BD90CAD4"/>
@@ -20261,7 +21700,7 @@
       </w:rPr>
     </w:lvl>
   </w:abstractNum>
-  <w:abstractNum w:abstractNumId="28" w15:restartNumberingAfterBreak="0">
+  <w:abstractNum w:abstractNumId="30" w15:restartNumberingAfterBreak="0">
     <w:nsid w:val="77210360"/>
     <w:multiLevelType w:val="hybridMultilevel"/>
     <w:tmpl w:val="8DF8E64E"/>
@@ -20374,7 +21813,7 @@
       </w:rPr>
     </w:lvl>
   </w:abstractNum>
-  <w:abstractNum w:abstractNumId="29" w15:restartNumberingAfterBreak="0">
+  <w:abstractNum w:abstractNumId="31" w15:restartNumberingAfterBreak="0">
     <w:nsid w:val="7B3572C6"/>
     <w:multiLevelType w:val="hybridMultilevel"/>
     <w:tmpl w:val="B09C0060"/>
@@ -20487,7 +21926,7 @@
       </w:rPr>
     </w:lvl>
   </w:abstractNum>
-  <w:abstractNum w:abstractNumId="30" w15:restartNumberingAfterBreak="0">
+  <w:abstractNum w:abstractNumId="32" w15:restartNumberingAfterBreak="0">
     <w:nsid w:val="7B3E5706"/>
     <w:multiLevelType w:val="multilevel"/>
     <w:tmpl w:val="B0E4BA34"/>
@@ -20636,7 +22075,7 @@
       </w:rPr>
     </w:lvl>
   </w:abstractNum>
-  <w:abstractNum w:abstractNumId="31" w15:restartNumberingAfterBreak="0">
+  <w:abstractNum w:abstractNumId="33" w15:restartNumberingAfterBreak="0">
     <w:nsid w:val="7E8D3F99"/>
     <w:multiLevelType w:val="hybridMultilevel"/>
     <w:tmpl w:val="0E461458"/>
@@ -20749,7 +22188,7 @@
       </w:rPr>
     </w:lvl>
   </w:abstractNum>
-  <w:abstractNum w:abstractNumId="32" w15:restartNumberingAfterBreak="0">
+  <w:abstractNum w:abstractNumId="34" w15:restartNumberingAfterBreak="0">
     <w:nsid w:val="7EC21A1D"/>
     <w:multiLevelType w:val="hybridMultilevel"/>
     <w:tmpl w:val="1194CC26"/>
@@ -20863,103 +22302,109 @@
     </w:lvl>
   </w:abstractNum>
   <w:num w:numId="1">
+    <w:abstractNumId w:val="13"/>
+  </w:num>
+  <w:num w:numId="2">
+    <w:abstractNumId w:val="12"/>
+  </w:num>
+  <w:num w:numId="3">
+    <w:abstractNumId w:val="31"/>
+  </w:num>
+  <w:num w:numId="4">
+    <w:abstractNumId w:val="23"/>
+  </w:num>
+  <w:num w:numId="5">
+    <w:abstractNumId w:val="4"/>
+  </w:num>
+  <w:num w:numId="6">
+    <w:abstractNumId w:val="8"/>
+  </w:num>
+  <w:num w:numId="7">
+    <w:abstractNumId w:val="30"/>
+  </w:num>
+  <w:num w:numId="8">
+    <w:abstractNumId w:val="6"/>
+  </w:num>
+  <w:num w:numId="9">
+    <w:abstractNumId w:val="25"/>
+  </w:num>
+  <w:num w:numId="10">
+    <w:abstractNumId w:val="16"/>
+  </w:num>
+  <w:num w:numId="11">
+    <w:abstractNumId w:val="22"/>
+  </w:num>
+  <w:num w:numId="12">
+    <w:abstractNumId w:val="33"/>
+  </w:num>
+  <w:num w:numId="13">
+    <w:abstractNumId w:val="29"/>
+  </w:num>
+  <w:num w:numId="14">
+    <w:abstractNumId w:val="15"/>
+  </w:num>
+  <w:num w:numId="15">
+    <w:abstractNumId w:val="3"/>
+  </w:num>
+  <w:num w:numId="16">
+    <w:abstractNumId w:val="24"/>
+  </w:num>
+  <w:num w:numId="17">
+    <w:abstractNumId w:val="27"/>
+  </w:num>
+  <w:num w:numId="18">
+    <w:abstractNumId w:val="26"/>
+  </w:num>
+  <w:num w:numId="19">
+    <w:abstractNumId w:val="14"/>
+  </w:num>
+  <w:num w:numId="20">
+    <w:abstractNumId w:val="32"/>
+  </w:num>
+  <w:num w:numId="21">
+    <w:abstractNumId w:val="34"/>
+  </w:num>
+  <w:num w:numId="22">
+    <w:abstractNumId w:val="28"/>
+  </w:num>
+  <w:num w:numId="23">
+    <w:abstractNumId w:val="17"/>
+  </w:num>
+  <w:num w:numId="24">
+    <w:abstractNumId w:val="2"/>
+  </w:num>
+  <w:num w:numId="25">
+    <w:abstractNumId w:val="19"/>
+  </w:num>
+  <w:num w:numId="26">
+    <w:abstractNumId w:val="1"/>
+  </w:num>
+  <w:num w:numId="27">
+    <w:abstractNumId w:val="18"/>
+  </w:num>
+  <w:num w:numId="28">
+    <w:abstractNumId w:val="9"/>
+  </w:num>
+  <w:num w:numId="29">
+    <w:abstractNumId w:val="20"/>
+  </w:num>
+  <w:num w:numId="30">
+    <w:abstractNumId w:val="21"/>
+  </w:num>
+  <w:num w:numId="31">
+    <w:abstractNumId w:val="5"/>
+  </w:num>
+  <w:num w:numId="32">
+    <w:abstractNumId w:val="10"/>
+  </w:num>
+  <w:num w:numId="33">
     <w:abstractNumId w:val="11"/>
   </w:num>
-  <w:num w:numId="2">
-    <w:abstractNumId w:val="10"/>
-  </w:num>
-  <w:num w:numId="3">
-    <w:abstractNumId w:val="29"/>
-  </w:num>
-  <w:num w:numId="4">
-    <w:abstractNumId w:val="21"/>
-  </w:num>
-  <w:num w:numId="5">
-    <w:abstractNumId w:val="3"/>
-  </w:num>
-  <w:num w:numId="6">
-    <w:abstractNumId w:val="6"/>
-  </w:num>
-  <w:num w:numId="7">
-    <w:abstractNumId w:val="28"/>
-  </w:num>
-  <w:num w:numId="8">
-    <w:abstractNumId w:val="5"/>
-  </w:num>
-  <w:num w:numId="9">
-    <w:abstractNumId w:val="23"/>
-  </w:num>
-  <w:num w:numId="10">
-    <w:abstractNumId w:val="14"/>
-  </w:num>
-  <w:num w:numId="11">
-    <w:abstractNumId w:val="20"/>
-  </w:num>
-  <w:num w:numId="12">
-    <w:abstractNumId w:val="31"/>
-  </w:num>
-  <w:num w:numId="13">
-    <w:abstractNumId w:val="27"/>
-  </w:num>
-  <w:num w:numId="14">
-    <w:abstractNumId w:val="13"/>
-  </w:num>
-  <w:num w:numId="15">
-    <w:abstractNumId w:val="2"/>
-  </w:num>
-  <w:num w:numId="16">
-    <w:abstractNumId w:val="22"/>
-  </w:num>
-  <w:num w:numId="17">
-    <w:abstractNumId w:val="25"/>
-  </w:num>
-  <w:num w:numId="18">
-    <w:abstractNumId w:val="24"/>
-  </w:num>
-  <w:num w:numId="19">
-    <w:abstractNumId w:val="12"/>
-  </w:num>
-  <w:num w:numId="20">
-    <w:abstractNumId w:val="30"/>
-  </w:num>
-  <w:num w:numId="21">
-    <w:abstractNumId w:val="32"/>
-  </w:num>
-  <w:num w:numId="22">
-    <w:abstractNumId w:val="26"/>
-  </w:num>
-  <w:num w:numId="23">
-    <w:abstractNumId w:val="15"/>
-  </w:num>
-  <w:num w:numId="24">
-    <w:abstractNumId w:val="1"/>
-  </w:num>
-  <w:num w:numId="25">
-    <w:abstractNumId w:val="17"/>
-  </w:num>
-  <w:num w:numId="26">
-    <w:abstractNumId w:val="0"/>
-  </w:num>
-  <w:num w:numId="27">
-    <w:abstractNumId w:val="16"/>
-  </w:num>
-  <w:num w:numId="28">
+  <w:num w:numId="34">
     <w:abstractNumId w:val="7"/>
   </w:num>
-  <w:num w:numId="29">
-    <w:abstractNumId w:val="18"/>
-  </w:num>
-  <w:num w:numId="30">
-    <w:abstractNumId w:val="19"/>
-  </w:num>
-  <w:num w:numId="31">
-    <w:abstractNumId w:val="4"/>
-  </w:num>
-  <w:num w:numId="32">
-    <w:abstractNumId w:val="8"/>
-  </w:num>
-  <w:num w:numId="33">
-    <w:abstractNumId w:val="9"/>
+  <w:num w:numId="35">
+    <w:abstractNumId w:val="0"/>
   </w:num>
 </w:numbering>
 </file>
@@ -21497,6 +22942,17 @@
       <w:szCs w:val="18"/>
     </w:rPr>
   </w:style>
+  <w:style w:type="character" w:styleId="Strong">
+    <w:name w:val="Strong"/>
+    <w:basedOn w:val="DefaultParagraphFont"/>
+    <w:uiPriority w:val="22"/>
+    <w:qFormat/>
+    <w:rsid w:val="00684049"/>
+    <w:rPr>
+      <w:b/>
+      <w:bCs/>
+    </w:rPr>
+  </w:style>
 </w:styles>
 </file>
 
